--- a/BP.docx
+++ b/BP.docx
@@ -33,6 +33,28 @@
     </w:p>
     <w:p>
       <w:pPr>
+        <w:numPr>
+          <w:ilvl w:val="0"/>
+          <w:numId w:val="1"/>
+        </w:numPr>
+        <w:rPr>
+          <w:rFonts w:hint="eastAsia"/>
+          <w:lang w:val="en-US" w:eastAsia="zh-CN"/>
+        </w:rPr>
+      </w:pPr>
+      <w:r>
+        <w:rPr>
+          <w:rFonts w:hint="eastAsia"/>
+          <w:lang w:val="en-US" w:eastAsia="zh-CN"/>
+        </w:rPr>
+        <w:t>神经网络：</w:t>
+      </w:r>
+    </w:p>
+    <w:p>
+      <w:pPr>
+        <w:numPr>
+          <w:numId w:val="0"/>
+        </w:numPr>
         <w:rPr>
           <w:rFonts w:hint="eastAsia"/>
           <w:lang w:eastAsia="zh-CN"/>
@@ -168,8 +190,8 @@
         </w:rPr>
         <w:drawing>
           <wp:inline distT="0" distB="0" distL="114300" distR="114300">
-            <wp:extent cx="3356610" cy="2188845"/>
-            <wp:effectExtent l="0" t="0" r="15240" b="1905"/>
+            <wp:extent cx="3209925" cy="2092960"/>
+            <wp:effectExtent l="0" t="0" r="9525" b="2540"/>
             <wp:docPr id="2" name="图片 2" descr="阶跃函数"/>
             <wp:cNvGraphicFramePr>
               <a:graphicFrameLocks xmlns:a="http://schemas.openxmlformats.org/drawingml/2006/main" noChangeAspect="1"/>
@@ -193,7 +215,7 @@
                   <pic:spPr>
                     <a:xfrm>
                       <a:off x="0" y="0"/>
-                      <a:ext cx="3356610" cy="2188845"/>
+                      <a:ext cx="3209925" cy="2092960"/>
                     </a:xfrm>
                     <a:prstGeom prst="rect">
                       <a:avLst/>
@@ -289,8 +311,9 @@
     <w:p>
       <w:pPr>
         <w:rPr>
-          <w:rFonts w:hint="eastAsia" w:eastAsiaTheme="minorEastAsia"/>
-          <w:lang w:eastAsia="zh-CN"/>
+          <w:rFonts w:hint="eastAsia"/>
+          <w:position w:val="-10"/>
+          <w:lang w:val="en-US" w:eastAsia="zh-CN"/>
         </w:rPr>
       </w:pPr>
       <w:r>
@@ -300,7 +323,8 @@
           <w:lang w:eastAsia="zh-CN"/>
         </w:rPr>
         <w:object>
-          <v:shape id="_x0000_i1028" o:spt="75" type="#_x0000_t75" style="height:18pt;width:69pt;" o:ole="t" filled="f" o:preferrelative="t" stroked="f" coordsize="21600,21600">
+          <v:shape id="_x0000_i1025" o:spt="75" type="#_x0000_t75" style="height:18pt;width:69pt;" o:ole="t" filled="f" o:preferrelative="t" stroked="f" coordsize="21600,21600">
+            <v:path/>
             <v:fill on="f" focussize="0,0"/>
             <v:stroke on="f"/>
             <v:imagedata r:id="rId8" o:title=""/>
@@ -308,34 +332,1101 @@
             <w10:wrap type="none"/>
             <w10:anchorlock/>
           </v:shape>
-          <o:OLEObject Type="Embed" ProgID="Equation.KSEE3" ShapeID="_x0000_i1028" DrawAspect="Content" ObjectID="_1468075725" r:id="rId7">
+          <o:OLEObject Type="Embed" ProgID="Equation.KSEE3" ShapeID="_x0000_i1025" DrawAspect="Content" ObjectID="_1468075725" r:id="rId7">
             <o:LockedField>false</o:LockedField>
           </o:OLEObject>
         </w:object>
       </w:r>
-    </w:p>
-    <w:p>
-      <w:pPr>
-        <w:rPr>
-          <w:rFonts w:hint="eastAsia" w:eastAsiaTheme="minorEastAsia"/>
-          <w:lang w:eastAsia="zh-CN"/>
-        </w:rPr>
-      </w:pPr>
+      <w:r>
+        <w:rPr>
+          <w:rFonts w:hint="eastAsia"/>
+          <w:position w:val="-10"/>
+          <w:lang w:val="en-US" w:eastAsia="zh-CN"/>
+        </w:rPr>
+        <w:t xml:space="preserve"> </w:t>
+      </w:r>
+    </w:p>
+    <w:p>
+      <w:pPr>
+        <w:rPr>
+          <w:rFonts w:hint="default"/>
+          <w:position w:val="-10"/>
+          <w:lang w:val="en-US" w:eastAsia="zh-CN"/>
+        </w:rPr>
+      </w:pPr>
+      <w:r>
+        <w:rPr>
+          <w:rFonts w:hint="eastAsia"/>
+          <w:position w:val="-10"/>
+          <w:lang w:val="en-US" w:eastAsia="zh-CN"/>
+        </w:rPr>
+        <w:t>可以写成：</w:t>
+      </w:r>
+      <w:r>
+        <w:rPr>
+          <w:rFonts w:ascii="LiberationSerif" w:hAnsi="LiberationSerif" w:eastAsia="LiberationSerif" w:cs="LiberationSerif"/>
+          <w:color w:val="000000"/>
+          <w:kern w:val="0"/>
+          <w:sz w:val="28"/>
+          <w:szCs w:val="28"/>
+          <w:lang w:val="en-US" w:eastAsia="zh-CN" w:bidi="ar"/>
+        </w:rPr>
+        <w:t xml:space="preserve">sigmoid ( </w:t>
+      </w:r>
+      <w:r>
+        <w:rPr>
+          <w:rFonts w:hint="default" w:ascii="LiberationSerif-Italic" w:hAnsi="LiberationSerif-Italic" w:eastAsia="LiberationSerif-Italic" w:cs="LiberationSerif-Italic"/>
+          <w:i/>
+          <w:iCs/>
+          <w:color w:val="000000"/>
+          <w:kern w:val="0"/>
+          <w:sz w:val="28"/>
+          <w:szCs w:val="28"/>
+          <w:lang w:val="en-US" w:eastAsia="zh-CN" w:bidi="ar"/>
+        </w:rPr>
+        <w:t xml:space="preserve">X </w:t>
+      </w:r>
+      <w:r>
+        <w:rPr>
+          <w:rFonts w:hint="default" w:ascii="LiberationSerif" w:hAnsi="LiberationSerif" w:eastAsia="LiberationSerif" w:cs="LiberationSerif"/>
+          <w:color w:val="000000"/>
+          <w:kern w:val="0"/>
+          <w:sz w:val="28"/>
+          <w:szCs w:val="28"/>
+          <w:lang w:val="en-US" w:eastAsia="zh-CN" w:bidi="ar"/>
+        </w:rPr>
+        <w:t xml:space="preserve">) </w:t>
+      </w:r>
+    </w:p>
+    <w:p>
+      <w:pPr>
+        <w:keepNext w:val="0"/>
+        <w:keepLines w:val="0"/>
+        <w:widowControl/>
+        <w:suppressLineNumbers w:val="0"/>
+        <w:jc w:val="left"/>
+        <w:rPr>
+          <w:rFonts w:hint="default" w:eastAsiaTheme="minorEastAsia"/>
+          <w:lang w:val="en-US" w:eastAsia="zh-CN"/>
+        </w:rPr>
+      </w:pPr>
+      <w:r>
+        <w:rPr>
+          <w:rFonts w:hint="eastAsia" w:ascii="宋体" w:hAnsi="宋体" w:eastAsia="宋体" w:cs="宋体"/>
+          <w:color w:val="000000"/>
+          <w:kern w:val="0"/>
+          <w:sz w:val="24"/>
+          <w:szCs w:val="24"/>
+          <w:lang w:val="en-US" w:eastAsia="zh-CN" w:bidi="ar"/>
+        </w:rPr>
+        <w:t xml:space="preserve">每个神经元接受来自其之前多个神经元的输入， 并且如果神经元被激发了，它也同时提供信号给更多的神经元。 </w:t>
+      </w:r>
+    </w:p>
+    <w:p>
+      <w:r>
+        <w:drawing>
+          <wp:inline distT="0" distB="0" distL="114300" distR="114300">
+            <wp:extent cx="5269865" cy="2363470"/>
+            <wp:effectExtent l="0" t="0" r="6985" b="17780"/>
+            <wp:docPr id="12" name="图片 10"/>
+            <wp:cNvGraphicFramePr>
+              <a:graphicFrameLocks xmlns:a="http://schemas.openxmlformats.org/drawingml/2006/main" noChangeAspect="1"/>
+            </wp:cNvGraphicFramePr>
+            <a:graphic xmlns:a="http://schemas.openxmlformats.org/drawingml/2006/main">
+              <a:graphicData uri="http://schemas.openxmlformats.org/drawingml/2006/picture">
+                <pic:pic xmlns:pic="http://schemas.openxmlformats.org/drawingml/2006/picture">
+                  <pic:nvPicPr>
+                    <pic:cNvPr id="12" name="图片 10"/>
+                    <pic:cNvPicPr>
+                      <a:picLocks noChangeAspect="1"/>
+                    </pic:cNvPicPr>
+                  </pic:nvPicPr>
+                  <pic:blipFill>
+                    <a:blip r:embed="rId9"/>
+                    <a:stretch>
+                      <a:fillRect/>
+                    </a:stretch>
+                  </pic:blipFill>
+                  <pic:spPr>
+                    <a:xfrm>
+                      <a:off x="0" y="0"/>
+                      <a:ext cx="5269865" cy="2363470"/>
+                    </a:xfrm>
+                    <a:prstGeom prst="rect">
+                      <a:avLst/>
+                    </a:prstGeom>
+                    <a:noFill/>
+                    <a:ln>
+                      <a:noFill/>
+                    </a:ln>
+                  </pic:spPr>
+                </pic:pic>
+              </a:graphicData>
+            </a:graphic>
+          </wp:inline>
+        </w:drawing>
+      </w:r>
+    </w:p>
+    <w:p>
+      <w:pPr>
+        <w:rPr>
+          <w:rFonts w:hint="eastAsia"/>
+          <w:lang w:val="en-US" w:eastAsia="zh-CN"/>
+        </w:rPr>
+      </w:pPr>
+      <w:r>
+        <w:rPr>
+          <w:rFonts w:hint="eastAsia"/>
+          <w:lang w:val="en-US" w:eastAsia="zh-CN"/>
+        </w:rPr>
+        <w:t>用下图描述这种思想：</w:t>
+      </w:r>
+    </w:p>
+    <w:p>
+      <w:pPr>
+        <w:rPr>
+          <w:rFonts w:hint="default"/>
+          <w:lang w:val="en-US" w:eastAsia="zh-CN"/>
+        </w:rPr>
+      </w:pPr>
+      <w:r>
+        <w:drawing>
+          <wp:inline distT="0" distB="0" distL="114300" distR="114300">
+            <wp:extent cx="5273675" cy="3585210"/>
+            <wp:effectExtent l="0" t="0" r="3175" b="15240"/>
+            <wp:docPr id="6" name="图片 4"/>
+            <wp:cNvGraphicFramePr>
+              <a:graphicFrameLocks xmlns:a="http://schemas.openxmlformats.org/drawingml/2006/main" noChangeAspect="1"/>
+            </wp:cNvGraphicFramePr>
+            <a:graphic xmlns:a="http://schemas.openxmlformats.org/drawingml/2006/main">
+              <a:graphicData uri="http://schemas.openxmlformats.org/drawingml/2006/picture">
+                <pic:pic xmlns:pic="http://schemas.openxmlformats.org/drawingml/2006/picture">
+                  <pic:nvPicPr>
+                    <pic:cNvPr id="6" name="图片 4"/>
+                    <pic:cNvPicPr>
+                      <a:picLocks noChangeAspect="1"/>
+                    </pic:cNvPicPr>
+                  </pic:nvPicPr>
+                  <pic:blipFill>
+                    <a:blip r:embed="rId10"/>
+                    <a:stretch>
+                      <a:fillRect/>
+                    </a:stretch>
+                  </pic:blipFill>
+                  <pic:spPr>
+                    <a:xfrm>
+                      <a:off x="0" y="0"/>
+                      <a:ext cx="5273675" cy="3585210"/>
+                    </a:xfrm>
+                    <a:prstGeom prst="rect">
+                      <a:avLst/>
+                    </a:prstGeom>
+                    <a:noFill/>
+                    <a:ln>
+                      <a:noFill/>
+                    </a:ln>
+                  </pic:spPr>
+                </pic:pic>
+              </a:graphicData>
+            </a:graphic>
+          </wp:inline>
+        </w:drawing>
+      </w:r>
+    </w:p>
+    <w:p>
+      <w:pPr>
+        <w:keepNext w:val="0"/>
+        <w:keepLines w:val="0"/>
+        <w:widowControl/>
+        <w:suppressLineNumbers w:val="0"/>
+        <w:jc w:val="left"/>
+      </w:pPr>
+      <w:r>
+        <w:rPr>
+          <w:rFonts w:hint="eastAsia" w:ascii="宋体" w:hAnsi="宋体" w:eastAsia="宋体" w:cs="宋体"/>
+          <w:color w:val="000000"/>
+          <w:kern w:val="0"/>
+          <w:sz w:val="28"/>
+          <w:szCs w:val="28"/>
+          <w:lang w:val="en-US" w:eastAsia="zh-CN" w:bidi="ar"/>
+        </w:rPr>
+        <w:t>神经网络：通过</w:t>
+      </w:r>
+      <w:r>
+        <w:rPr>
+          <w:rFonts w:hint="eastAsia" w:ascii="宋体" w:hAnsi="宋体" w:eastAsia="宋体" w:cs="宋体"/>
+          <w:color w:val="000000"/>
+          <w:kern w:val="0"/>
+          <w:sz w:val="28"/>
+          <w:szCs w:val="28"/>
+          <w:highlight w:val="yellow"/>
+          <w:lang w:val="en-US" w:eastAsia="zh-CN" w:bidi="ar"/>
+        </w:rPr>
+        <w:t>调整优化</w:t>
+      </w:r>
+      <w:r>
+        <w:rPr>
+          <w:rFonts w:hint="eastAsia" w:ascii="宋体" w:hAnsi="宋体" w:eastAsia="宋体" w:cs="宋体"/>
+          <w:color w:val="000000"/>
+          <w:kern w:val="0"/>
+          <w:sz w:val="28"/>
+          <w:szCs w:val="28"/>
+          <w:lang w:val="en-US" w:eastAsia="zh-CN" w:bidi="ar"/>
+        </w:rPr>
+        <w:t>网络内部的链接权重改进输出。</w:t>
+      </w:r>
+    </w:p>
+    <w:p>
+      <w:pPr>
+        <w:numPr>
+          <w:ilvl w:val="0"/>
+          <w:numId w:val="2"/>
+        </w:numPr>
+        <w:rPr>
+          <w:rFonts w:hint="eastAsia"/>
+          <w:lang w:val="en-US" w:eastAsia="zh-CN"/>
+        </w:rPr>
+      </w:pPr>
+      <w:r>
+        <w:rPr>
+          <w:rFonts w:hint="eastAsia"/>
+          <w:lang w:val="en-US" w:eastAsia="zh-CN"/>
+        </w:rPr>
+        <w:t>使用矩阵：</w:t>
+      </w:r>
+    </w:p>
+    <w:p>
+      <w:pPr>
+        <w:numPr>
+          <w:numId w:val="0"/>
+        </w:numPr>
+        <w:rPr>
+          <w:rFonts w:hint="default"/>
+          <w:lang w:val="en-US" w:eastAsia="zh-CN"/>
+        </w:rPr>
+      </w:pPr>
+      <w:r>
+        <w:rPr>
+          <w:rFonts w:hint="eastAsia"/>
+          <w:lang w:val="en-US" w:eastAsia="zh-CN"/>
+        </w:rPr>
+        <w:t>1.矩阵的点乘：</w:t>
+      </w:r>
+    </w:p>
+    <w:p>
+      <w:pPr>
+        <w:numPr>
+          <w:numId w:val="0"/>
+        </w:numPr>
+        <w:rPr>
+          <w:rFonts w:hint="default"/>
+          <w:lang w:val="en-US" w:eastAsia="zh-CN"/>
+        </w:rPr>
+      </w:pPr>
+      <w:r>
+        <w:drawing>
+          <wp:inline distT="0" distB="0" distL="114300" distR="114300">
+            <wp:extent cx="5271135" cy="1828165"/>
+            <wp:effectExtent l="0" t="0" r="5715" b="635"/>
+            <wp:docPr id="7" name="图片 5"/>
+            <wp:cNvGraphicFramePr>
+              <a:graphicFrameLocks xmlns:a="http://schemas.openxmlformats.org/drawingml/2006/main" noChangeAspect="1"/>
+            </wp:cNvGraphicFramePr>
+            <a:graphic xmlns:a="http://schemas.openxmlformats.org/drawingml/2006/main">
+              <a:graphicData uri="http://schemas.openxmlformats.org/drawingml/2006/picture">
+                <pic:pic xmlns:pic="http://schemas.openxmlformats.org/drawingml/2006/picture">
+                  <pic:nvPicPr>
+                    <pic:cNvPr id="7" name="图片 5"/>
+                    <pic:cNvPicPr>
+                      <a:picLocks noChangeAspect="1"/>
+                    </pic:cNvPicPr>
+                  </pic:nvPicPr>
+                  <pic:blipFill>
+                    <a:blip r:embed="rId11"/>
+                    <a:srcRect t="7565" r="144" b="-7012"/>
+                    <a:stretch>
+                      <a:fillRect/>
+                    </a:stretch>
+                  </pic:blipFill>
+                  <pic:spPr>
+                    <a:xfrm>
+                      <a:off x="0" y="0"/>
+                      <a:ext cx="5271135" cy="1828165"/>
+                    </a:xfrm>
+                    <a:prstGeom prst="rect">
+                      <a:avLst/>
+                    </a:prstGeom>
+                    <a:noFill/>
+                    <a:ln>
+                      <a:noFill/>
+                    </a:ln>
+                  </pic:spPr>
+                </pic:pic>
+              </a:graphicData>
+            </a:graphic>
+          </wp:inline>
+        </w:drawing>
+      </w:r>
+    </w:p>
+    <w:p>
+      <w:r>
+        <w:drawing>
+          <wp:inline distT="0" distB="0" distL="114300" distR="114300">
+            <wp:extent cx="5277485" cy="1569720"/>
+            <wp:effectExtent l="0" t="0" r="18415" b="11430"/>
+            <wp:docPr id="8" name="图片 6"/>
+            <wp:cNvGraphicFramePr>
+              <a:graphicFrameLocks xmlns:a="http://schemas.openxmlformats.org/drawingml/2006/main" noChangeAspect="1"/>
+            </wp:cNvGraphicFramePr>
+            <a:graphic xmlns:a="http://schemas.openxmlformats.org/drawingml/2006/main">
+              <a:graphicData uri="http://schemas.openxmlformats.org/drawingml/2006/picture">
+                <pic:pic xmlns:pic="http://schemas.openxmlformats.org/drawingml/2006/picture">
+                  <pic:nvPicPr>
+                    <pic:cNvPr id="8" name="图片 6"/>
+                    <pic:cNvPicPr>
+                      <a:picLocks noChangeAspect="1"/>
+                    </pic:cNvPicPr>
+                  </pic:nvPicPr>
+                  <pic:blipFill>
+                    <a:blip r:embed="rId12"/>
+                    <a:srcRect t="4225" b="10625"/>
+                    <a:stretch>
+                      <a:fillRect/>
+                    </a:stretch>
+                  </pic:blipFill>
+                  <pic:spPr>
+                    <a:xfrm>
+                      <a:off x="0" y="0"/>
+                      <a:ext cx="5277485" cy="1569720"/>
+                    </a:xfrm>
+                    <a:prstGeom prst="rect">
+                      <a:avLst/>
+                    </a:prstGeom>
+                    <a:noFill/>
+                    <a:ln>
+                      <a:noFill/>
+                    </a:ln>
+                  </pic:spPr>
+                </pic:pic>
+              </a:graphicData>
+            </a:graphic>
+          </wp:inline>
+        </w:drawing>
+      </w:r>
+    </w:p>
+    <w:p>
+      <w:pPr>
+        <w:numPr>
+          <w:ilvl w:val="0"/>
+          <w:numId w:val="3"/>
+        </w:numPr>
+        <w:rPr>
+          <w:rFonts w:hint="eastAsia"/>
+          <w:lang w:val="en-US" w:eastAsia="zh-CN"/>
+        </w:rPr>
+      </w:pPr>
+      <w:r>
+        <w:rPr>
+          <w:rFonts w:hint="eastAsia"/>
+          <w:lang w:val="en-US" w:eastAsia="zh-CN"/>
+        </w:rPr>
+        <w:t>应用到神经网络：</w:t>
+      </w:r>
+    </w:p>
+    <w:p>
+      <w:pPr>
+        <w:numPr>
+          <w:numId w:val="0"/>
+        </w:numPr>
+        <w:rPr>
+          <w:rFonts w:hint="eastAsia"/>
+          <w:lang w:val="en-US" w:eastAsia="zh-CN"/>
+        </w:rPr>
+      </w:pPr>
+      <w:r>
+        <w:drawing>
+          <wp:inline distT="0" distB="0" distL="114300" distR="114300">
+            <wp:extent cx="3767455" cy="4050665"/>
+            <wp:effectExtent l="0" t="0" r="4445" b="6985"/>
+            <wp:docPr id="10" name="图片 8"/>
+            <wp:cNvGraphicFramePr>
+              <a:graphicFrameLocks xmlns:a="http://schemas.openxmlformats.org/drawingml/2006/main" noChangeAspect="1"/>
+            </wp:cNvGraphicFramePr>
+            <a:graphic xmlns:a="http://schemas.openxmlformats.org/drawingml/2006/main">
+              <a:graphicData uri="http://schemas.openxmlformats.org/drawingml/2006/picture">
+                <pic:pic xmlns:pic="http://schemas.openxmlformats.org/drawingml/2006/picture">
+                  <pic:nvPicPr>
+                    <pic:cNvPr id="10" name="图片 8"/>
+                    <pic:cNvPicPr>
+                      <a:picLocks noChangeAspect="1"/>
+                    </pic:cNvPicPr>
+                  </pic:nvPicPr>
+                  <pic:blipFill>
+                    <a:blip r:embed="rId13"/>
+                    <a:srcRect t="4733" b="3245"/>
+                    <a:stretch>
+                      <a:fillRect/>
+                    </a:stretch>
+                  </pic:blipFill>
+                  <pic:spPr>
+                    <a:xfrm>
+                      <a:off x="0" y="0"/>
+                      <a:ext cx="3767455" cy="4050665"/>
+                    </a:xfrm>
+                    <a:prstGeom prst="rect">
+                      <a:avLst/>
+                    </a:prstGeom>
+                    <a:noFill/>
+                    <a:ln>
+                      <a:noFill/>
+                    </a:ln>
+                  </pic:spPr>
+                </pic:pic>
+              </a:graphicData>
+            </a:graphic>
+          </wp:inline>
+        </w:drawing>
+      </w:r>
+    </w:p>
+    <w:p>
+      <w:pPr>
+        <w:numPr>
+          <w:numId w:val="0"/>
+        </w:numPr>
+      </w:pPr>
+      <w:r>
+        <w:drawing>
+          <wp:inline distT="0" distB="0" distL="114300" distR="114300">
+            <wp:extent cx="5267960" cy="749300"/>
+            <wp:effectExtent l="0" t="0" r="8890" b="12700"/>
+            <wp:docPr id="9" name="图片 7"/>
+            <wp:cNvGraphicFramePr>
+              <a:graphicFrameLocks xmlns:a="http://schemas.openxmlformats.org/drawingml/2006/main" noChangeAspect="1"/>
+            </wp:cNvGraphicFramePr>
+            <a:graphic xmlns:a="http://schemas.openxmlformats.org/drawingml/2006/main">
+              <a:graphicData uri="http://schemas.openxmlformats.org/drawingml/2006/picture">
+                <pic:pic xmlns:pic="http://schemas.openxmlformats.org/drawingml/2006/picture">
+                  <pic:nvPicPr>
+                    <pic:cNvPr id="9" name="图片 7"/>
+                    <pic:cNvPicPr>
+                      <a:picLocks noChangeAspect="1"/>
+                    </pic:cNvPicPr>
+                  </pic:nvPicPr>
+                  <pic:blipFill>
+                    <a:blip r:embed="rId14"/>
+                    <a:srcRect t="10054" b="10858"/>
+                    <a:stretch>
+                      <a:fillRect/>
+                    </a:stretch>
+                  </pic:blipFill>
+                  <pic:spPr>
+                    <a:xfrm>
+                      <a:off x="0" y="0"/>
+                      <a:ext cx="5267960" cy="749300"/>
+                    </a:xfrm>
+                    <a:prstGeom prst="rect">
+                      <a:avLst/>
+                    </a:prstGeom>
+                    <a:noFill/>
+                    <a:ln>
+                      <a:noFill/>
+                    </a:ln>
+                  </pic:spPr>
+                </pic:pic>
+              </a:graphicData>
+            </a:graphic>
+          </wp:inline>
+        </w:drawing>
+      </w:r>
+    </w:p>
+    <w:p>
+      <w:pPr>
+        <w:keepNext w:val="0"/>
+        <w:keepLines w:val="0"/>
+        <w:widowControl/>
+        <w:suppressLineNumbers w:val="0"/>
+        <w:jc w:val="left"/>
+        <w:rPr>
+          <w:rFonts w:hint="default" w:ascii="LiberationSerif-Italic" w:hAnsi="LiberationSerif-Italic" w:eastAsia="LiberationSerif-Italic" w:cs="LiberationSerif-Italic"/>
+          <w:i/>
+          <w:iCs/>
+          <w:color w:val="000000"/>
+          <w:kern w:val="0"/>
+          <w:sz w:val="28"/>
+          <w:szCs w:val="28"/>
+          <w:lang w:val="en-US" w:eastAsia="zh-CN" w:bidi="ar"/>
+        </w:rPr>
+      </w:pPr>
+      <w:r>
+        <w:rPr>
+          <w:rFonts w:ascii="LiberationSerif-Italic" w:hAnsi="LiberationSerif-Italic" w:eastAsia="LiberationSerif-Italic" w:cs="LiberationSerif-Italic"/>
+          <w:i/>
+          <w:iCs/>
+          <w:color w:val="000000"/>
+          <w:kern w:val="0"/>
+          <w:sz w:val="28"/>
+          <w:szCs w:val="28"/>
+          <w:lang w:val="en-US" w:eastAsia="zh-CN" w:bidi="ar"/>
+        </w:rPr>
+        <w:t xml:space="preserve">X </w:t>
+      </w:r>
+      <w:r>
+        <w:rPr>
+          <w:rFonts w:ascii="LiberationSerif" w:hAnsi="LiberationSerif" w:eastAsia="LiberationSerif" w:cs="LiberationSerif"/>
+          <w:color w:val="000000"/>
+          <w:kern w:val="0"/>
+          <w:sz w:val="28"/>
+          <w:szCs w:val="28"/>
+          <w:lang w:val="en-US" w:eastAsia="zh-CN" w:bidi="ar"/>
+        </w:rPr>
+        <w:t xml:space="preserve">= </w:t>
+      </w:r>
+      <w:r>
+        <w:rPr>
+          <w:rFonts w:hint="default" w:ascii="LiberationSerif-Italic" w:hAnsi="LiberationSerif-Italic" w:eastAsia="LiberationSerif-Italic" w:cs="LiberationSerif-Italic"/>
+          <w:i/>
+          <w:iCs/>
+          <w:color w:val="000000"/>
+          <w:kern w:val="0"/>
+          <w:sz w:val="28"/>
+          <w:szCs w:val="28"/>
+          <w:lang w:val="en-US" w:eastAsia="zh-CN" w:bidi="ar"/>
+        </w:rPr>
+        <w:t xml:space="preserve">W </w:t>
+      </w:r>
+      <w:r>
+        <w:rPr>
+          <w:rFonts w:hint="default" w:ascii="LiberationSerif" w:hAnsi="LiberationSerif" w:eastAsia="LiberationSerif" w:cs="LiberationSerif"/>
+          <w:color w:val="000000"/>
+          <w:kern w:val="0"/>
+          <w:sz w:val="28"/>
+          <w:szCs w:val="28"/>
+          <w:lang w:val="en-US" w:eastAsia="zh-CN" w:bidi="ar"/>
+        </w:rPr>
+        <w:t>•</w:t>
+      </w:r>
+      <w:r>
+        <w:rPr>
+          <w:rFonts w:hint="default" w:ascii="LiberationSerif-Italic" w:hAnsi="LiberationSerif-Italic" w:eastAsia="LiberationSerif-Italic" w:cs="LiberationSerif-Italic"/>
+          <w:i/>
+          <w:iCs/>
+          <w:color w:val="000000"/>
+          <w:kern w:val="0"/>
+          <w:sz w:val="28"/>
+          <w:szCs w:val="28"/>
+          <w:lang w:val="en-US" w:eastAsia="zh-CN" w:bidi="ar"/>
+        </w:rPr>
+        <w:t>I</w:t>
+      </w:r>
+    </w:p>
+    <w:p>
+      <w:pPr>
+        <w:keepNext w:val="0"/>
+        <w:keepLines w:val="0"/>
+        <w:widowControl/>
+        <w:suppressLineNumbers w:val="0"/>
+        <w:jc w:val="left"/>
+        <w:rPr>
+          <w:rFonts w:hint="default" w:ascii="LiberationSerif-Italic" w:hAnsi="LiberationSerif-Italic" w:eastAsia="LiberationSerif-Italic" w:cs="LiberationSerif-Italic"/>
+          <w:i/>
+          <w:iCs/>
+          <w:color w:val="000000"/>
+          <w:kern w:val="0"/>
+          <w:sz w:val="28"/>
+          <w:szCs w:val="28"/>
+          <w:lang w:val="en-US" w:eastAsia="zh-CN" w:bidi="ar"/>
+        </w:rPr>
+      </w:pPr>
+      <w:r>
+        <w:rPr>
+          <w:rFonts w:hint="eastAsia" w:ascii="LiberationSerif-Italic" w:hAnsi="LiberationSerif-Italic" w:eastAsia="LiberationSerif-Italic" w:cs="LiberationSerif-Italic"/>
+          <w:i/>
+          <w:iCs/>
+          <w:color w:val="000000"/>
+          <w:kern w:val="0"/>
+          <w:sz w:val="28"/>
+          <w:szCs w:val="28"/>
+          <w:lang w:val="en-US" w:eastAsia="zh-CN" w:bidi="ar"/>
+        </w:rPr>
+        <w:t>第二层最终的输出：</w:t>
+      </w:r>
+      <w:r>
+        <w:rPr>
+          <w:rFonts w:ascii="LiberationSerif-Italic" w:hAnsi="LiberationSerif-Italic" w:eastAsia="LiberationSerif-Italic" w:cs="LiberationSerif-Italic"/>
+          <w:i/>
+          <w:iCs/>
+          <w:color w:val="000000"/>
+          <w:kern w:val="0"/>
+          <w:sz w:val="28"/>
+          <w:szCs w:val="28"/>
+          <w:lang w:val="en-US" w:eastAsia="zh-CN" w:bidi="ar"/>
+        </w:rPr>
+        <w:t xml:space="preserve">O </w:t>
+      </w:r>
+      <w:r>
+        <w:rPr>
+          <w:rFonts w:ascii="LiberationSerif" w:hAnsi="LiberationSerif" w:eastAsia="LiberationSerif" w:cs="LiberationSerif"/>
+          <w:color w:val="000000"/>
+          <w:kern w:val="0"/>
+          <w:sz w:val="28"/>
+          <w:szCs w:val="28"/>
+          <w:lang w:val="en-US" w:eastAsia="zh-CN" w:bidi="ar"/>
+        </w:rPr>
+        <w:t xml:space="preserve">= sigmoid ( </w:t>
+      </w:r>
+      <w:r>
+        <w:rPr>
+          <w:rFonts w:hint="default" w:ascii="LiberationSerif-Italic" w:hAnsi="LiberationSerif-Italic" w:eastAsia="LiberationSerif-Italic" w:cs="LiberationSerif-Italic"/>
+          <w:i/>
+          <w:iCs/>
+          <w:color w:val="000000"/>
+          <w:kern w:val="0"/>
+          <w:sz w:val="28"/>
+          <w:szCs w:val="28"/>
+          <w:lang w:val="en-US" w:eastAsia="zh-CN" w:bidi="ar"/>
+        </w:rPr>
+        <w:t xml:space="preserve">X </w:t>
+      </w:r>
+      <w:r>
+        <w:rPr>
+          <w:rFonts w:hint="default" w:ascii="LiberationSerif" w:hAnsi="LiberationSerif" w:eastAsia="LiberationSerif" w:cs="LiberationSerif"/>
+          <w:color w:val="000000"/>
+          <w:kern w:val="0"/>
+          <w:sz w:val="28"/>
+          <w:szCs w:val="28"/>
+          <w:lang w:val="en-US" w:eastAsia="zh-CN" w:bidi="ar"/>
+        </w:rPr>
+        <w:t xml:space="preserve">) </w:t>
+      </w:r>
+    </w:p>
+    <w:p>
+      <w:pPr>
+        <w:numPr>
+          <w:ilvl w:val="0"/>
+          <w:numId w:val="2"/>
+        </w:numPr>
+        <w:ind w:left="0" w:leftChars="0" w:firstLine="0" w:firstLineChars="0"/>
+        <w:rPr>
+          <w:rFonts w:hint="eastAsia"/>
+          <w:b/>
+          <w:bCs/>
+          <w:sz w:val="44"/>
+          <w:szCs w:val="52"/>
+          <w:lang w:val="en-US" w:eastAsia="zh-CN"/>
+        </w:rPr>
+      </w:pPr>
+      <w:r>
+        <w:rPr>
+          <w:rFonts w:hint="eastAsia"/>
+          <w:b/>
+          <w:bCs/>
+          <w:sz w:val="44"/>
+          <w:szCs w:val="52"/>
+          <w:lang w:val="en-US" w:eastAsia="zh-CN"/>
+        </w:rPr>
+        <w:t>如何更新权重：</w:t>
+      </w:r>
+    </w:p>
+    <w:p>
+      <w:pPr>
+        <w:numPr>
+          <w:numId w:val="0"/>
+        </w:numPr>
+        <w:ind w:leftChars="0"/>
+        <w:rPr>
+          <w:rFonts w:hint="default"/>
+          <w:lang w:val="en-US" w:eastAsia="zh-CN"/>
+        </w:rPr>
+      </w:pPr>
+      <w:r>
+        <w:rPr>
+          <w:rFonts w:hint="eastAsia"/>
+          <w:lang w:val="en-US" w:eastAsia="zh-CN"/>
+        </w:rPr>
+        <w:t>1.误差的分配</w:t>
+      </w:r>
+    </w:p>
+    <w:p>
+      <w:pPr>
+        <w:numPr>
+          <w:numId w:val="0"/>
+        </w:numPr>
+        <w:ind w:leftChars="0"/>
+        <w:rPr>
+          <w:rFonts w:hint="default"/>
+          <w:lang w:val="en-US" w:eastAsia="zh-CN"/>
+        </w:rPr>
+      </w:pPr>
+      <w:r>
+        <w:drawing>
+          <wp:inline distT="0" distB="0" distL="114300" distR="114300">
+            <wp:extent cx="4286250" cy="2228850"/>
+            <wp:effectExtent l="0" t="0" r="0" b="0"/>
+            <wp:docPr id="11" name="图片 9"/>
+            <wp:cNvGraphicFramePr>
+              <a:graphicFrameLocks xmlns:a="http://schemas.openxmlformats.org/drawingml/2006/main" noChangeAspect="1"/>
+            </wp:cNvGraphicFramePr>
+            <a:graphic xmlns:a="http://schemas.openxmlformats.org/drawingml/2006/main">
+              <a:graphicData uri="http://schemas.openxmlformats.org/drawingml/2006/picture">
+                <pic:pic xmlns:pic="http://schemas.openxmlformats.org/drawingml/2006/picture">
+                  <pic:nvPicPr>
+                    <pic:cNvPr id="11" name="图片 9"/>
+                    <pic:cNvPicPr>
+                      <a:picLocks noChangeAspect="1"/>
+                    </pic:cNvPicPr>
+                  </pic:nvPicPr>
+                  <pic:blipFill>
+                    <a:blip r:embed="rId15"/>
+                    <a:stretch>
+                      <a:fillRect/>
+                    </a:stretch>
+                  </pic:blipFill>
+                  <pic:spPr>
+                    <a:xfrm>
+                      <a:off x="0" y="0"/>
+                      <a:ext cx="4286250" cy="2228850"/>
+                    </a:xfrm>
+                    <a:prstGeom prst="rect">
+                      <a:avLst/>
+                    </a:prstGeom>
+                    <a:noFill/>
+                    <a:ln>
+                      <a:noFill/>
+                    </a:ln>
+                  </pic:spPr>
+                </pic:pic>
+              </a:graphicData>
+            </a:graphic>
+          </wp:inline>
+        </w:drawing>
+      </w:r>
+    </w:p>
+    <w:p>
+      <w:r>
+        <w:drawing>
+          <wp:inline distT="0" distB="0" distL="114300" distR="114300">
+            <wp:extent cx="5271770" cy="1719580"/>
+            <wp:effectExtent l="0" t="0" r="5080" b="13970"/>
+            <wp:docPr id="13" name="图片 11"/>
+            <wp:cNvGraphicFramePr>
+              <a:graphicFrameLocks xmlns:a="http://schemas.openxmlformats.org/drawingml/2006/main" noChangeAspect="1"/>
+            </wp:cNvGraphicFramePr>
+            <a:graphic xmlns:a="http://schemas.openxmlformats.org/drawingml/2006/main">
+              <a:graphicData uri="http://schemas.openxmlformats.org/drawingml/2006/picture">
+                <pic:pic xmlns:pic="http://schemas.openxmlformats.org/drawingml/2006/picture">
+                  <pic:nvPicPr>
+                    <pic:cNvPr id="13" name="图片 11"/>
+                    <pic:cNvPicPr>
+                      <a:picLocks noChangeAspect="1"/>
+                    </pic:cNvPicPr>
+                  </pic:nvPicPr>
+                  <pic:blipFill>
+                    <a:blip r:embed="rId16"/>
+                    <a:stretch>
+                      <a:fillRect/>
+                    </a:stretch>
+                  </pic:blipFill>
+                  <pic:spPr>
+                    <a:xfrm>
+                      <a:off x="0" y="0"/>
+                      <a:ext cx="5271770" cy="1719580"/>
+                    </a:xfrm>
+                    <a:prstGeom prst="rect">
+                      <a:avLst/>
+                    </a:prstGeom>
+                    <a:noFill/>
+                    <a:ln>
+                      <a:noFill/>
+                    </a:ln>
+                  </pic:spPr>
+                </pic:pic>
+              </a:graphicData>
+            </a:graphic>
+          </wp:inline>
+        </w:drawing>
+      </w:r>
+    </w:p>
+    <w:p>
+      <w:pPr>
+        <w:keepNext w:val="0"/>
+        <w:keepLines w:val="0"/>
+        <w:widowControl/>
+        <w:suppressLineNumbers w:val="0"/>
+        <w:jc w:val="left"/>
+      </w:pPr>
+      <w:r>
+        <w:rPr>
+          <w:rFonts w:hint="eastAsia" w:ascii="宋体" w:hAnsi="宋体" w:eastAsia="宋体" w:cs="宋体"/>
+          <w:color w:val="000000"/>
+          <w:kern w:val="0"/>
+          <w:sz w:val="28"/>
+          <w:szCs w:val="28"/>
+          <w:lang w:val="en-US" w:eastAsia="zh-CN" w:bidi="ar"/>
+        </w:rPr>
+        <w:t>较大的权重就意味着携带较多的输出误差给隐藏层。这些分数的分母是一种归一化因子。如果我们忽略了这个因子，那么我们仅仅失去后馈误差的大小。也就是说，我们使用简单得多的</w:t>
+      </w:r>
+      <w:r>
+        <w:rPr>
+          <w:rFonts w:ascii="LiberationSerif" w:hAnsi="LiberationSerif" w:eastAsia="LiberationSerif" w:cs="LiberationSerif"/>
+          <w:color w:val="000000"/>
+          <w:kern w:val="0"/>
+          <w:sz w:val="28"/>
+          <w:szCs w:val="28"/>
+          <w:lang w:val="en-US" w:eastAsia="zh-CN" w:bidi="ar"/>
+        </w:rPr>
+        <w:t>e</w:t>
+      </w:r>
+      <w:r>
+        <w:rPr>
+          <w:rFonts w:hint="default" w:ascii="LiberationSerif" w:hAnsi="LiberationSerif" w:eastAsia="LiberationSerif" w:cs="LiberationSerif"/>
+          <w:color w:val="000000"/>
+          <w:kern w:val="0"/>
+          <w:sz w:val="21"/>
+          <w:szCs w:val="21"/>
+          <w:lang w:val="en-US" w:eastAsia="zh-CN" w:bidi="ar"/>
+        </w:rPr>
+        <w:t xml:space="preserve">1 </w:t>
+      </w:r>
+      <w:r>
+        <w:rPr>
+          <w:rFonts w:hint="default" w:ascii="LiberationSerif" w:hAnsi="LiberationSerif" w:eastAsia="LiberationSerif" w:cs="LiberationSerif"/>
+          <w:color w:val="000000"/>
+          <w:kern w:val="0"/>
+          <w:sz w:val="28"/>
+          <w:szCs w:val="28"/>
+          <w:lang w:val="en-US" w:eastAsia="zh-CN" w:bidi="ar"/>
+        </w:rPr>
+        <w:t>* w</w:t>
+      </w:r>
+      <w:r>
+        <w:rPr>
+          <w:rFonts w:hint="default" w:ascii="LiberationSerif" w:hAnsi="LiberationSerif" w:eastAsia="LiberationSerif" w:cs="LiberationSerif"/>
+          <w:color w:val="000000"/>
+          <w:kern w:val="0"/>
+          <w:sz w:val="21"/>
+          <w:szCs w:val="21"/>
+          <w:lang w:val="en-US" w:eastAsia="zh-CN" w:bidi="ar"/>
+        </w:rPr>
+        <w:t xml:space="preserve">1,1 </w:t>
+      </w:r>
+      <w:r>
+        <w:rPr>
+          <w:rFonts w:hint="eastAsia" w:ascii="宋体" w:hAnsi="宋体" w:eastAsia="宋体" w:cs="宋体"/>
+          <w:color w:val="000000"/>
+          <w:kern w:val="0"/>
+          <w:sz w:val="28"/>
+          <w:szCs w:val="28"/>
+          <w:lang w:val="en-US" w:eastAsia="zh-CN" w:bidi="ar"/>
+        </w:rPr>
+        <w:t>来代替</w:t>
+      </w:r>
+      <w:r>
+        <w:rPr>
+          <w:rFonts w:hint="default" w:ascii="LiberationSerif" w:hAnsi="LiberationSerif" w:eastAsia="LiberationSerif" w:cs="LiberationSerif"/>
+          <w:color w:val="000000"/>
+          <w:kern w:val="0"/>
+          <w:sz w:val="28"/>
+          <w:szCs w:val="28"/>
+          <w:lang w:val="en-US" w:eastAsia="zh-CN" w:bidi="ar"/>
+        </w:rPr>
+        <w:t>e</w:t>
+      </w:r>
+      <w:r>
+        <w:rPr>
+          <w:rFonts w:hint="default" w:ascii="LiberationSerif" w:hAnsi="LiberationSerif" w:eastAsia="LiberationSerif" w:cs="LiberationSerif"/>
+          <w:color w:val="000000"/>
+          <w:kern w:val="0"/>
+          <w:sz w:val="21"/>
+          <w:szCs w:val="21"/>
+          <w:lang w:val="en-US" w:eastAsia="zh-CN" w:bidi="ar"/>
+        </w:rPr>
+        <w:t xml:space="preserve">1 </w:t>
+      </w:r>
+      <w:r>
+        <w:rPr>
+          <w:rFonts w:hint="default" w:ascii="LiberationSerif" w:hAnsi="LiberationSerif" w:eastAsia="LiberationSerif" w:cs="LiberationSerif"/>
+          <w:color w:val="000000"/>
+          <w:kern w:val="0"/>
+          <w:sz w:val="28"/>
+          <w:szCs w:val="28"/>
+          <w:lang w:val="en-US" w:eastAsia="zh-CN" w:bidi="ar"/>
+        </w:rPr>
+        <w:t>* w</w:t>
+      </w:r>
+      <w:r>
+        <w:rPr>
+          <w:rFonts w:hint="default" w:ascii="LiberationSerif" w:hAnsi="LiberationSerif" w:eastAsia="LiberationSerif" w:cs="LiberationSerif"/>
+          <w:color w:val="000000"/>
+          <w:kern w:val="0"/>
+          <w:sz w:val="21"/>
+          <w:szCs w:val="21"/>
+          <w:lang w:val="en-US" w:eastAsia="zh-CN" w:bidi="ar"/>
+        </w:rPr>
+        <w:t xml:space="preserve">1,1 </w:t>
+      </w:r>
+      <w:r>
+        <w:rPr>
+          <w:rFonts w:hint="default" w:ascii="LiberationSerif" w:hAnsi="LiberationSerif" w:eastAsia="LiberationSerif" w:cs="LiberationSerif"/>
+          <w:color w:val="000000"/>
+          <w:kern w:val="0"/>
+          <w:sz w:val="28"/>
+          <w:szCs w:val="28"/>
+          <w:lang w:val="en-US" w:eastAsia="zh-CN" w:bidi="ar"/>
+        </w:rPr>
+        <w:t>/ ( w</w:t>
+      </w:r>
+      <w:r>
+        <w:rPr>
+          <w:rFonts w:hint="default" w:ascii="LiberationSerif" w:hAnsi="LiberationSerif" w:eastAsia="LiberationSerif" w:cs="LiberationSerif"/>
+          <w:color w:val="000000"/>
+          <w:kern w:val="0"/>
+          <w:sz w:val="21"/>
+          <w:szCs w:val="21"/>
+          <w:lang w:val="en-US" w:eastAsia="zh-CN" w:bidi="ar"/>
+        </w:rPr>
+        <w:t xml:space="preserve">1,1 </w:t>
+      </w:r>
+      <w:r>
+        <w:rPr>
+          <w:rFonts w:hint="default" w:ascii="LiberationSerif" w:hAnsi="LiberationSerif" w:eastAsia="LiberationSerif" w:cs="LiberationSerif"/>
+          <w:color w:val="000000"/>
+          <w:kern w:val="0"/>
+          <w:sz w:val="28"/>
+          <w:szCs w:val="28"/>
+          <w:lang w:val="en-US" w:eastAsia="zh-CN" w:bidi="ar"/>
+        </w:rPr>
+        <w:t>+ w</w:t>
+      </w:r>
+      <w:r>
+        <w:rPr>
+          <w:rFonts w:hint="default" w:ascii="LiberationSerif" w:hAnsi="LiberationSerif" w:eastAsia="LiberationSerif" w:cs="LiberationSerif"/>
+          <w:color w:val="000000"/>
+          <w:kern w:val="0"/>
+          <w:sz w:val="21"/>
+          <w:szCs w:val="21"/>
+          <w:lang w:val="en-US" w:eastAsia="zh-CN" w:bidi="ar"/>
+        </w:rPr>
+        <w:t xml:space="preserve">2,1 </w:t>
+      </w:r>
+      <w:r>
+        <w:rPr>
+          <w:rFonts w:hint="default" w:ascii="LiberationSerif" w:hAnsi="LiberationSerif" w:eastAsia="LiberationSerif" w:cs="LiberationSerif"/>
+          <w:color w:val="000000"/>
+          <w:kern w:val="0"/>
+          <w:sz w:val="28"/>
+          <w:szCs w:val="28"/>
+          <w:lang w:val="en-US" w:eastAsia="zh-CN" w:bidi="ar"/>
+        </w:rPr>
+        <w:t>)</w:t>
+      </w:r>
+      <w:r>
+        <w:rPr>
+          <w:rFonts w:hint="eastAsia" w:ascii="宋体" w:hAnsi="宋体" w:eastAsia="宋体" w:cs="宋体"/>
+          <w:color w:val="000000"/>
+          <w:kern w:val="0"/>
+          <w:sz w:val="28"/>
+          <w:szCs w:val="28"/>
+          <w:lang w:val="en-US" w:eastAsia="zh-CN" w:bidi="ar"/>
+        </w:rPr>
+        <w:t>。</w:t>
+      </w:r>
+    </w:p>
+    <w:p>
+      <w:r>
+        <w:drawing>
+          <wp:inline distT="0" distB="0" distL="114300" distR="114300">
+            <wp:extent cx="5273040" cy="1002030"/>
+            <wp:effectExtent l="0" t="0" r="3810" b="7620"/>
+            <wp:docPr id="15" name="图片 13"/>
+            <wp:cNvGraphicFramePr>
+              <a:graphicFrameLocks xmlns:a="http://schemas.openxmlformats.org/drawingml/2006/main" noChangeAspect="1"/>
+            </wp:cNvGraphicFramePr>
+            <a:graphic xmlns:a="http://schemas.openxmlformats.org/drawingml/2006/main">
+              <a:graphicData uri="http://schemas.openxmlformats.org/drawingml/2006/picture">
+                <pic:pic xmlns:pic="http://schemas.openxmlformats.org/drawingml/2006/picture">
+                  <pic:nvPicPr>
+                    <pic:cNvPr id="15" name="图片 13"/>
+                    <pic:cNvPicPr>
+                      <a:picLocks noChangeAspect="1"/>
+                    </pic:cNvPicPr>
+                  </pic:nvPicPr>
+                  <pic:blipFill>
+                    <a:blip r:embed="rId17"/>
+                    <a:srcRect t="10923" b="10374"/>
+                    <a:stretch>
+                      <a:fillRect/>
+                    </a:stretch>
+                  </pic:blipFill>
+                  <pic:spPr>
+                    <a:xfrm>
+                      <a:off x="0" y="0"/>
+                      <a:ext cx="5273040" cy="1002030"/>
+                    </a:xfrm>
+                    <a:prstGeom prst="rect">
+                      <a:avLst/>
+                    </a:prstGeom>
+                    <a:noFill/>
+                    <a:ln>
+                      <a:noFill/>
+                    </a:ln>
+                  </pic:spPr>
+                </pic:pic>
+              </a:graphicData>
+            </a:graphic>
+          </wp:inline>
+        </w:drawing>
+      </w:r>
+    </w:p>
+    <w:p>
+      <w:r>
+        <w:drawing>
+          <wp:inline distT="0" distB="0" distL="114300" distR="114300">
+            <wp:extent cx="4152900" cy="542925"/>
+            <wp:effectExtent l="0" t="0" r="0" b="9525"/>
+            <wp:docPr id="16" name="图片 14"/>
+            <wp:cNvGraphicFramePr>
+              <a:graphicFrameLocks xmlns:a="http://schemas.openxmlformats.org/drawingml/2006/main" noChangeAspect="1"/>
+            </wp:cNvGraphicFramePr>
+            <a:graphic xmlns:a="http://schemas.openxmlformats.org/drawingml/2006/main">
+              <a:graphicData uri="http://schemas.openxmlformats.org/drawingml/2006/picture">
+                <pic:pic xmlns:pic="http://schemas.openxmlformats.org/drawingml/2006/picture">
+                  <pic:nvPicPr>
+                    <pic:cNvPr id="16" name="图片 14"/>
+                    <pic:cNvPicPr>
+                      <a:picLocks noChangeAspect="1"/>
+                    </pic:cNvPicPr>
+                  </pic:nvPicPr>
+                  <pic:blipFill>
+                    <a:blip r:embed="rId18"/>
+                    <a:stretch>
+                      <a:fillRect/>
+                    </a:stretch>
+                  </pic:blipFill>
+                  <pic:spPr>
+                    <a:xfrm>
+                      <a:off x="0" y="0"/>
+                      <a:ext cx="4152900" cy="542925"/>
+                    </a:xfrm>
+                    <a:prstGeom prst="rect">
+                      <a:avLst/>
+                    </a:prstGeom>
+                    <a:noFill/>
+                    <a:ln>
+                      <a:noFill/>
+                    </a:ln>
+                  </pic:spPr>
+                </pic:pic>
+              </a:graphicData>
+            </a:graphic>
+          </wp:inline>
+        </w:drawing>
+      </w:r>
+    </w:p>
+    <w:p/>
+    <w:p>
       <w:bookmarkStart w:id="0" w:name="_GoBack"/>
       <w:bookmarkEnd w:id="0"/>
     </w:p>
-    <w:p/>
-    <w:p/>
-    <w:p/>
-    <w:p/>
-    <w:p/>
-    <w:p/>
-    <w:p/>
-    <w:p/>
-    <w:p/>
-    <w:p/>
-    <w:p/>
-    <w:p/>
     <w:p/>
     <w:p/>
     <w:p/>
@@ -355,6 +1446,66 @@
     </w:sectPr>
   </w:body>
 </w:document>
+</file>
+
+<file path=word/numbering.xml><?xml version="1.0" encoding="utf-8"?>
+<w:numbering xmlns:wpc="http://schemas.microsoft.com/office/word/2010/wordprocessingCanvas" xmlns:mc="http://schemas.openxmlformats.org/markup-compatibility/2006" xmlns:o="urn:schemas-microsoft-com:office:office" xmlns:r="http://schemas.openxmlformats.org/officeDocument/2006/relationships" xmlns:m="http://schemas.openxmlformats.org/officeDocument/2006/math" xmlns:v="urn:schemas-microsoft-com:vml" xmlns:wp14="http://schemas.microsoft.com/office/word/2010/wordprocessingDrawing" xmlns:wp="http://schemas.openxmlformats.org/drawingml/2006/wordprocessingDrawing" xmlns:w10="urn:schemas-microsoft-com:office:word" xmlns:w="http://schemas.openxmlformats.org/wordprocessingml/2006/main" xmlns:w14="http://schemas.microsoft.com/office/word/2010/wordml" xmlns:wpg="http://schemas.microsoft.com/office/word/2010/wordprocessingGroup" xmlns:wpi="http://schemas.microsoft.com/office/word/2010/wordprocessingInk" xmlns:wne="http://schemas.microsoft.com/office/word/2006/wordml" xmlns:wps="http://schemas.microsoft.com/office/word/2010/wordprocessingShape" xmlns:wpsCustomData="http://www.wps.cn/officeDocument/2013/wpsCustomData" mc:Ignorable="w14 wp14">
+  <w:abstractNum w:abstractNumId="0">
+    <w:nsid w:val="C8968709"/>
+    <w:multiLevelType w:val="singleLevel"/>
+    <w:tmpl w:val="C8968709"/>
+    <w:lvl w:ilvl="0" w:tentative="0">
+      <w:start w:val="1"/>
+      <w:numFmt w:val="chineseCounting"/>
+      <w:suff w:val="nothing"/>
+      <w:lvlText w:val="%1、"/>
+      <w:lvlJc w:val="left"/>
+      <w:rPr>
+        <w:rFonts w:hint="eastAsia"/>
+      </w:rPr>
+    </w:lvl>
+  </w:abstractNum>
+  <w:abstractNum w:abstractNumId="1">
+    <w:nsid w:val="D3AEA909"/>
+    <w:multiLevelType w:val="singleLevel"/>
+    <w:tmpl w:val="D3AEA909"/>
+    <w:lvl w:ilvl="0" w:tentative="0">
+      <w:start w:val="2"/>
+      <w:numFmt w:val="decimal"/>
+      <w:lvlText w:val="%1."/>
+      <w:lvlJc w:val="left"/>
+      <w:pPr>
+        <w:tabs>
+          <w:tab w:val="left" w:pos="312"/>
+        </w:tabs>
+      </w:pPr>
+    </w:lvl>
+  </w:abstractNum>
+  <w:abstractNum w:abstractNumId="2">
+    <w:nsid w:val="01212A91"/>
+    <w:multiLevelType w:val="singleLevel"/>
+    <w:tmpl w:val="01212A91"/>
+    <w:lvl w:ilvl="0" w:tentative="0">
+      <w:start w:val="2"/>
+      <w:numFmt w:val="chineseCounting"/>
+      <w:suff w:val="nothing"/>
+      <w:lvlText w:val="%1、"/>
+      <w:lvlJc w:val="left"/>
+      <w:rPr>
+        <w:rFonts w:hint="eastAsia"/>
+      </w:rPr>
+    </w:lvl>
+  </w:abstractNum>
+  <w:num w:numId="1">
+    <w:abstractNumId w:val="0"/>
+  </w:num>
+  <w:num w:numId="2">
+    <w:abstractNumId w:val="2"/>
+  </w:num>
+  <w:num w:numId="3">
+    <w:abstractNumId w:val="1"/>
+  </w:num>
+</w:numbering>
 </file>
 
 <file path=word/styles.xml><?xml version="1.0" encoding="utf-8"?>

--- a/BP.docx
+++ b/BP.docx
@@ -39,55 +39,84 @@
         </w:numPr>
         <w:rPr>
           <w:rFonts w:hint="eastAsia"/>
+          <w:b/>
+          <w:bCs/>
+          <w:sz w:val="28"/>
+          <w:szCs w:val="36"/>
           <w:lang w:val="en-US" w:eastAsia="zh-CN"/>
         </w:rPr>
       </w:pPr>
       <w:r>
         <w:rPr>
           <w:rFonts w:hint="eastAsia"/>
+          <w:b/>
+          <w:bCs/>
+          <w:sz w:val="28"/>
+          <w:szCs w:val="36"/>
           <w:lang w:val="en-US" w:eastAsia="zh-CN"/>
         </w:rPr>
-        <w:t>神经网络：</w:t>
+        <w:t>神经网络基本结构：</w:t>
       </w:r>
     </w:p>
     <w:p>
       <w:pPr>
         <w:numPr>
+          <w:ilvl w:val="0"/>
           <w:numId w:val="0"/>
         </w:numPr>
         <w:rPr>
-          <w:rFonts w:hint="eastAsia"/>
+          <w:rFonts w:hint="eastAsia" w:ascii="宋体" w:hAnsi="宋体" w:eastAsia="宋体" w:cs="宋体"/>
+          <w:sz w:val="21"/>
+          <w:szCs w:val="21"/>
           <w:lang w:eastAsia="zh-CN"/>
         </w:rPr>
       </w:pPr>
       <w:r>
         <w:rPr>
-          <w:rFonts w:hint="eastAsia"/>
+          <w:rFonts w:hint="eastAsia" w:ascii="宋体" w:hAnsi="宋体" w:eastAsia="宋体" w:cs="宋体"/>
+          <w:sz w:val="21"/>
+          <w:szCs w:val="21"/>
           <w:lang w:eastAsia="zh-CN"/>
         </w:rPr>
         <w:t>生物大脑的基本单元</w:t>
       </w:r>
       <w:r>
         <w:rPr>
-          <w:rFonts w:hint="eastAsia"/>
+          <w:rFonts w:hint="eastAsia" w:ascii="宋体" w:hAnsi="宋体" w:eastAsia="宋体" w:cs="宋体"/>
+          <w:sz w:val="21"/>
+          <w:szCs w:val="21"/>
           <w:lang w:val="en-US" w:eastAsia="zh-CN"/>
         </w:rPr>
         <w:t xml:space="preserve"> -- </w:t>
       </w:r>
       <w:r>
         <w:rPr>
-          <w:rFonts w:hint="eastAsia"/>
+          <w:rFonts w:hint="eastAsia" w:ascii="宋体" w:hAnsi="宋体" w:eastAsia="宋体" w:cs="宋体"/>
+          <w:sz w:val="21"/>
+          <w:szCs w:val="21"/>
           <w:lang w:eastAsia="zh-CN"/>
         </w:rPr>
         <w:t>神经元，电信号从一端传到另一端：</w:t>
       </w:r>
     </w:p>
     <w:p>
-      <w:r>
+      <w:pPr>
+        <w:rPr>
+          <w:rFonts w:hint="eastAsia" w:ascii="宋体" w:hAnsi="宋体" w:eastAsia="宋体" w:cs="宋体"/>
+          <w:sz w:val="21"/>
+          <w:szCs w:val="21"/>
+        </w:rPr>
+      </w:pPr>
+      <w:r>
+        <w:rPr>
+          <w:rFonts w:hint="eastAsia" w:ascii="宋体" w:hAnsi="宋体" w:eastAsia="宋体" w:cs="宋体"/>
+          <w:sz w:val="21"/>
+          <w:szCs w:val="21"/>
+        </w:rPr>
         <w:drawing>
           <wp:inline distT="0" distB="0" distL="114300" distR="114300">
-            <wp:extent cx="5210175" cy="2293620"/>
-            <wp:effectExtent l="0" t="0" r="9525" b="11430"/>
+            <wp:extent cx="4981575" cy="2085340"/>
+            <wp:effectExtent l="0" t="0" r="9525" b="10160"/>
             <wp:docPr id="1" name="图片 1"/>
             <wp:cNvGraphicFramePr>
               <a:graphicFrameLocks xmlns:a="http://schemas.openxmlformats.org/drawingml/2006/main" noChangeAspect="1"/>
@@ -103,7 +132,7 @@
                   </pic:nvPicPr>
                   <pic:blipFill>
                     <a:blip r:embed="rId4"/>
-                    <a:srcRect l="7769" r="3331"/>
+                    <a:srcRect l="7769" t="4922" r="3331"/>
                     <a:stretch>
                       <a:fillRect/>
                     </a:stretch>
@@ -111,7 +140,7 @@
                   <pic:spPr>
                     <a:xfrm>
                       <a:off x="0" y="0"/>
-                      <a:ext cx="5210175" cy="2293620"/>
+                      <a:ext cx="4981575" cy="2085340"/>
                     </a:xfrm>
                     <a:prstGeom prst="rect">
                       <a:avLst/>
@@ -136,14 +165,14 @@
         <w:suppressLineNumbers w:val="0"/>
         <w:jc w:val="left"/>
         <w:rPr>
-          <w:rFonts w:hint="eastAsia" w:asciiTheme="minorEastAsia" w:hAnsiTheme="minorEastAsia" w:eastAsiaTheme="minorEastAsia" w:cstheme="minorEastAsia"/>
+          <w:rFonts w:hint="eastAsia" w:ascii="宋体" w:hAnsi="宋体" w:eastAsia="宋体" w:cs="宋体"/>
           <w:sz w:val="21"/>
           <w:szCs w:val="21"/>
         </w:rPr>
       </w:pPr>
       <w:r>
         <w:rPr>
-          <w:rFonts w:hint="eastAsia" w:asciiTheme="minorEastAsia" w:hAnsiTheme="minorEastAsia" w:eastAsiaTheme="minorEastAsia" w:cstheme="minorEastAsia"/>
+          <w:rFonts w:hint="eastAsia" w:ascii="宋体" w:hAnsi="宋体" w:eastAsia="宋体" w:cs="宋体"/>
           <w:color w:val="000000"/>
           <w:kern w:val="0"/>
           <w:sz w:val="21"/>
@@ -154,7 +183,7 @@
       </w:r>
       <w:r>
         <w:rPr>
-          <w:rFonts w:hint="eastAsia" w:asciiTheme="minorEastAsia" w:hAnsiTheme="minorEastAsia" w:eastAsiaTheme="minorEastAsia" w:cstheme="minorEastAsia"/>
+          <w:rFonts w:hint="eastAsia" w:ascii="宋体" w:hAnsi="宋体" w:eastAsia="宋体" w:cs="宋体"/>
           <w:color w:val="000000"/>
           <w:kern w:val="0"/>
           <w:sz w:val="21"/>
@@ -166,7 +195,7 @@
       </w:r>
       <w:r>
         <w:rPr>
-          <w:rFonts w:hint="eastAsia" w:asciiTheme="minorEastAsia" w:hAnsiTheme="minorEastAsia" w:eastAsiaTheme="minorEastAsia" w:cstheme="minorEastAsia"/>
+          <w:rFonts w:hint="eastAsia" w:ascii="宋体" w:hAnsi="宋体" w:eastAsia="宋体" w:cs="宋体"/>
           <w:color w:val="000000"/>
           <w:kern w:val="0"/>
           <w:sz w:val="21"/>
@@ -179,19 +208,23 @@
     <w:p>
       <w:pPr>
         <w:rPr>
-          <w:rFonts w:hint="eastAsia" w:eastAsiaTheme="minorEastAsia"/>
+          <w:rFonts w:hint="eastAsia" w:ascii="宋体" w:hAnsi="宋体" w:eastAsia="宋体" w:cs="宋体"/>
+          <w:sz w:val="21"/>
+          <w:szCs w:val="21"/>
           <w:lang w:eastAsia="zh-CN"/>
         </w:rPr>
       </w:pPr>
       <w:r>
         <w:rPr>
-          <w:rFonts w:hint="eastAsia" w:eastAsiaTheme="minorEastAsia"/>
+          <w:rFonts w:hint="eastAsia" w:ascii="宋体" w:hAnsi="宋体" w:eastAsia="宋体" w:cs="宋体"/>
+          <w:sz w:val="21"/>
+          <w:szCs w:val="21"/>
           <w:lang w:eastAsia="zh-CN"/>
         </w:rPr>
         <w:drawing>
           <wp:inline distT="0" distB="0" distL="114300" distR="114300">
-            <wp:extent cx="3209925" cy="2092960"/>
-            <wp:effectExtent l="0" t="0" r="9525" b="2540"/>
+            <wp:extent cx="3077210" cy="1905000"/>
+            <wp:effectExtent l="0" t="0" r="8890" b="0"/>
             <wp:docPr id="2" name="图片 2" descr="阶跃函数"/>
             <wp:cNvGraphicFramePr>
               <a:graphicFrameLocks xmlns:a="http://schemas.openxmlformats.org/drawingml/2006/main" noChangeAspect="1"/>
@@ -207,7 +240,7 @@
                   </pic:nvPicPr>
                   <pic:blipFill>
                     <a:blip r:embed="rId5"/>
-                    <a:srcRect l="6436" t="6944"/>
+                    <a:srcRect l="6436" t="9005" b="2650"/>
                     <a:stretch>
                       <a:fillRect/>
                     </a:stretch>
@@ -215,7 +248,7 @@
                   <pic:spPr>
                     <a:xfrm>
                       <a:off x="0" y="0"/>
-                      <a:ext cx="3209925" cy="2092960"/>
+                      <a:ext cx="3077210" cy="1905000"/>
                     </a:xfrm>
                     <a:prstGeom prst="rect">
                       <a:avLst/>
@@ -231,20 +264,26 @@
     <w:p>
       <w:pPr>
         <w:rPr>
-          <w:rFonts w:hint="default" w:eastAsiaTheme="minorEastAsia"/>
+          <w:rFonts w:hint="eastAsia" w:ascii="宋体" w:hAnsi="宋体" w:eastAsia="宋体" w:cs="宋体"/>
+          <w:sz w:val="21"/>
+          <w:szCs w:val="21"/>
           <w:lang w:val="en-US" w:eastAsia="zh-CN"/>
         </w:rPr>
       </w:pPr>
       <w:r>
         <w:rPr>
-          <w:rFonts w:hint="eastAsia"/>
+          <w:rFonts w:hint="eastAsia" w:ascii="宋体" w:hAnsi="宋体" w:eastAsia="宋体" w:cs="宋体"/>
+          <w:sz w:val="21"/>
+          <w:szCs w:val="21"/>
           <w:lang w:eastAsia="zh-CN"/>
         </w:rPr>
         <w:t>改进阶跃函数为平滑的</w:t>
       </w:r>
       <w:r>
         <w:rPr>
-          <w:rFonts w:hint="eastAsia"/>
+          <w:rFonts w:hint="eastAsia" w:ascii="宋体" w:hAnsi="宋体" w:eastAsia="宋体" w:cs="宋体"/>
+          <w:sz w:val="21"/>
+          <w:szCs w:val="21"/>
           <w:lang w:val="en-US" w:eastAsia="zh-CN"/>
         </w:rPr>
         <w:t>S函数（更自然，更接近现实）：</w:t>
@@ -253,13 +292,17 @@
     <w:p>
       <w:pPr>
         <w:rPr>
-          <w:rFonts w:hint="eastAsia"/>
+          <w:rFonts w:hint="eastAsia" w:ascii="宋体" w:hAnsi="宋体" w:eastAsia="宋体" w:cs="宋体"/>
+          <w:sz w:val="21"/>
+          <w:szCs w:val="21"/>
           <w:lang w:val="en-US" w:eastAsia="zh-CN"/>
         </w:rPr>
       </w:pPr>
       <w:r>
         <w:rPr>
-          <w:rFonts w:hint="eastAsia" w:eastAsiaTheme="minorEastAsia"/>
+          <w:rFonts w:hint="eastAsia" w:ascii="宋体" w:hAnsi="宋体" w:eastAsia="宋体" w:cs="宋体"/>
+          <w:sz w:val="21"/>
+          <w:szCs w:val="21"/>
           <w:lang w:eastAsia="zh-CN"/>
         </w:rPr>
         <w:drawing>
@@ -302,7 +345,9 @@
       </w:r>
       <w:r>
         <w:rPr>
-          <w:rFonts w:hint="eastAsia"/>
+          <w:rFonts w:hint="eastAsia" w:ascii="宋体" w:hAnsi="宋体" w:eastAsia="宋体" w:cs="宋体"/>
+          <w:sz w:val="21"/>
+          <w:szCs w:val="21"/>
           <w:lang w:val="en-US" w:eastAsia="zh-CN"/>
         </w:rPr>
         <w:t xml:space="preserve">             </w:t>
@@ -311,15 +356,19 @@
     <w:p>
       <w:pPr>
         <w:rPr>
-          <w:rFonts w:hint="eastAsia"/>
+          <w:rFonts w:hint="eastAsia" w:ascii="宋体" w:hAnsi="宋体" w:eastAsia="宋体" w:cs="宋体"/>
           <w:position w:val="-10"/>
+          <w:sz w:val="21"/>
+          <w:szCs w:val="21"/>
           <w:lang w:val="en-US" w:eastAsia="zh-CN"/>
         </w:rPr>
       </w:pPr>
       <w:r>
         <w:rPr>
-          <w:rFonts w:hint="eastAsia" w:eastAsiaTheme="minorEastAsia"/>
+          <w:rFonts w:hint="eastAsia" w:ascii="宋体" w:hAnsi="宋体" w:eastAsia="宋体" w:cs="宋体"/>
           <w:position w:val="-10"/>
+          <w:sz w:val="21"/>
+          <w:szCs w:val="21"/>
           <w:lang w:eastAsia="zh-CN"/>
         </w:rPr>
         <w:object>
@@ -339,63 +388,24 @@
       </w:r>
       <w:r>
         <w:rPr>
-          <w:rFonts w:hint="eastAsia"/>
+          <w:rFonts w:hint="eastAsia" w:ascii="宋体" w:hAnsi="宋体" w:eastAsia="宋体" w:cs="宋体"/>
           <w:position w:val="-10"/>
+          <w:sz w:val="21"/>
+          <w:szCs w:val="21"/>
           <w:lang w:val="en-US" w:eastAsia="zh-CN"/>
         </w:rPr>
+        <w:t xml:space="preserve">   ,可以写成：sigmoid(x)</w:t>
+      </w:r>
+      <w:r>
+        <w:rPr>
+          <w:rFonts w:hint="eastAsia" w:ascii="宋体" w:hAnsi="宋体" w:eastAsia="宋体" w:cs="宋体"/>
+          <w:color w:val="000000"/>
+          <w:kern w:val="0"/>
+          <w:sz w:val="21"/>
+          <w:szCs w:val="21"/>
+          <w:lang w:val="en-US" w:eastAsia="zh-CN" w:bidi="ar"/>
+        </w:rPr>
         <w:t xml:space="preserve"> </w:t>
-      </w:r>
-    </w:p>
-    <w:p>
-      <w:pPr>
-        <w:rPr>
-          <w:rFonts w:hint="default"/>
-          <w:position w:val="-10"/>
-          <w:lang w:val="en-US" w:eastAsia="zh-CN"/>
-        </w:rPr>
-      </w:pPr>
-      <w:r>
-        <w:rPr>
-          <w:rFonts w:hint="eastAsia"/>
-          <w:position w:val="-10"/>
-          <w:lang w:val="en-US" w:eastAsia="zh-CN"/>
-        </w:rPr>
-        <w:t>可以写成：</w:t>
-      </w:r>
-      <w:r>
-        <w:rPr>
-          <w:rFonts w:ascii="LiberationSerif" w:hAnsi="LiberationSerif" w:eastAsia="LiberationSerif" w:cs="LiberationSerif"/>
-          <w:color w:val="000000"/>
-          <w:kern w:val="0"/>
-          <w:sz w:val="28"/>
-          <w:szCs w:val="28"/>
-          <w:lang w:val="en-US" w:eastAsia="zh-CN" w:bidi="ar"/>
-        </w:rPr>
-        <w:t xml:space="preserve">sigmoid ( </w:t>
-      </w:r>
-      <w:r>
-        <w:rPr>
-          <w:rFonts w:hint="default" w:ascii="LiberationSerif-Italic" w:hAnsi="LiberationSerif-Italic" w:eastAsia="LiberationSerif-Italic" w:cs="LiberationSerif-Italic"/>
-          <w:i/>
-          <w:iCs/>
-          <w:color w:val="000000"/>
-          <w:kern w:val="0"/>
-          <w:sz w:val="28"/>
-          <w:szCs w:val="28"/>
-          <w:lang w:val="en-US" w:eastAsia="zh-CN" w:bidi="ar"/>
-        </w:rPr>
-        <w:t xml:space="preserve">X </w:t>
-      </w:r>
-      <w:r>
-        <w:rPr>
-          <w:rFonts w:hint="default" w:ascii="LiberationSerif" w:hAnsi="LiberationSerif" w:eastAsia="LiberationSerif" w:cs="LiberationSerif"/>
-          <w:color w:val="000000"/>
-          <w:kern w:val="0"/>
-          <w:sz w:val="28"/>
-          <w:szCs w:val="28"/>
-          <w:lang w:val="en-US" w:eastAsia="zh-CN" w:bidi="ar"/>
-        </w:rPr>
-        <w:t xml:space="preserve">) </w:t>
       </w:r>
     </w:p>
     <w:p>
@@ -406,7 +416,9 @@
         <w:suppressLineNumbers w:val="0"/>
         <w:jc w:val="left"/>
         <w:rPr>
-          <w:rFonts w:hint="default" w:eastAsiaTheme="minorEastAsia"/>
+          <w:rFonts w:hint="eastAsia" w:ascii="宋体" w:hAnsi="宋体" w:eastAsia="宋体" w:cs="宋体"/>
+          <w:sz w:val="21"/>
+          <w:szCs w:val="21"/>
           <w:lang w:val="en-US" w:eastAsia="zh-CN"/>
         </w:rPr>
       </w:pPr>
@@ -415,19 +427,31 @@
           <w:rFonts w:hint="eastAsia" w:ascii="宋体" w:hAnsi="宋体" w:eastAsia="宋体" w:cs="宋体"/>
           <w:color w:val="000000"/>
           <w:kern w:val="0"/>
-          <w:sz w:val="24"/>
-          <w:szCs w:val="24"/>
+          <w:sz w:val="21"/>
+          <w:szCs w:val="21"/>
           <w:lang w:val="en-US" w:eastAsia="zh-CN" w:bidi="ar"/>
         </w:rPr>
         <w:t xml:space="preserve">每个神经元接受来自其之前多个神经元的输入， 并且如果神经元被激发了，它也同时提供信号给更多的神经元。 </w:t>
       </w:r>
     </w:p>
     <w:p>
-      <w:r>
+      <w:pPr>
+        <w:rPr>
+          <w:rFonts w:hint="eastAsia" w:ascii="宋体" w:hAnsi="宋体" w:eastAsia="宋体" w:cs="宋体"/>
+          <w:sz w:val="21"/>
+          <w:szCs w:val="21"/>
+        </w:rPr>
+      </w:pPr>
+      <w:r>
+        <w:rPr>
+          <w:rFonts w:hint="eastAsia" w:ascii="宋体" w:hAnsi="宋体" w:eastAsia="宋体" w:cs="宋体"/>
+          <w:sz w:val="21"/>
+          <w:szCs w:val="21"/>
+        </w:rPr>
         <w:drawing>
           <wp:inline distT="0" distB="0" distL="114300" distR="114300">
-            <wp:extent cx="5269865" cy="2363470"/>
-            <wp:effectExtent l="0" t="0" r="6985" b="17780"/>
+            <wp:extent cx="4984750" cy="2096135"/>
+            <wp:effectExtent l="0" t="0" r="6350" b="18415"/>
             <wp:docPr id="12" name="图片 10"/>
             <wp:cNvGraphicFramePr>
               <a:graphicFrameLocks xmlns:a="http://schemas.openxmlformats.org/drawingml/2006/main" noChangeAspect="1"/>
@@ -443,6 +467,7 @@
                   </pic:nvPicPr>
                   <pic:blipFill>
                     <a:blip r:embed="rId9"/>
+                    <a:srcRect t="1704" b="4544"/>
                     <a:stretch>
                       <a:fillRect/>
                     </a:stretch>
@@ -450,7 +475,7 @@
                   <pic:spPr>
                     <a:xfrm>
                       <a:off x="0" y="0"/>
-                      <a:ext cx="5269865" cy="2363470"/>
+                      <a:ext cx="4984750" cy="2096135"/>
                     </a:xfrm>
                     <a:prstGeom prst="rect">
                       <a:avLst/>
@@ -470,30 +495,42 @@
     <w:p>
       <w:pPr>
         <w:rPr>
-          <w:rFonts w:hint="eastAsia"/>
+          <w:rFonts w:hint="default" w:ascii="宋体" w:hAnsi="宋体" w:eastAsia="宋体" w:cs="宋体"/>
+          <w:sz w:val="21"/>
+          <w:szCs w:val="21"/>
           <w:lang w:val="en-US" w:eastAsia="zh-CN"/>
         </w:rPr>
       </w:pPr>
       <w:r>
         <w:rPr>
-          <w:rFonts w:hint="eastAsia"/>
+          <w:rFonts w:hint="eastAsia" w:ascii="宋体" w:hAnsi="宋体" w:eastAsia="宋体" w:cs="宋体"/>
+          <w:sz w:val="21"/>
+          <w:szCs w:val="21"/>
           <w:lang w:val="en-US" w:eastAsia="zh-CN"/>
         </w:rPr>
-        <w:t>用下图描述这种思想：</w:t>
-      </w:r>
+        <w:t>用下图描述这种思想，全部连接上的原因：1.编程方便 2.学习过程中会弱化不相关的连接（连接权重会趋近于0）</w:t>
+      </w:r>
+      <w:bookmarkStart w:id="0" w:name="_GoBack"/>
+      <w:bookmarkEnd w:id="0"/>
     </w:p>
     <w:p>
       <w:pPr>
         <w:rPr>
-          <w:rFonts w:hint="default"/>
-          <w:lang w:val="en-US" w:eastAsia="zh-CN"/>
+          <w:rFonts w:hint="eastAsia" w:ascii="宋体" w:hAnsi="宋体" w:eastAsia="宋体" w:cs="宋体"/>
+          <w:sz w:val="21"/>
+          <w:szCs w:val="21"/>
         </w:rPr>
       </w:pPr>
       <w:r>
+        <w:rPr>
+          <w:rFonts w:hint="eastAsia" w:ascii="宋体" w:hAnsi="宋体" w:eastAsia="宋体" w:cs="宋体"/>
+          <w:sz w:val="21"/>
+          <w:szCs w:val="21"/>
+        </w:rPr>
         <w:drawing>
           <wp:inline distT="0" distB="0" distL="114300" distR="114300">
-            <wp:extent cx="5273675" cy="3585210"/>
-            <wp:effectExtent l="0" t="0" r="3175" b="15240"/>
+            <wp:extent cx="5273675" cy="3496310"/>
+            <wp:effectExtent l="0" t="0" r="3175" b="8890"/>
             <wp:docPr id="6" name="图片 4"/>
             <wp:cNvGraphicFramePr>
               <a:graphicFrameLocks xmlns:a="http://schemas.openxmlformats.org/drawingml/2006/main" noChangeAspect="1"/>
@@ -509,6 +546,7 @@
                   </pic:nvPicPr>
                   <pic:blipFill>
                     <a:blip r:embed="rId10"/>
+                    <a:srcRect t="1240" b="1240"/>
                     <a:stretch>
                       <a:fillRect/>
                     </a:stretch>
@@ -516,7 +554,7 @@
                   <pic:spPr>
                     <a:xfrm>
                       <a:off x="0" y="0"/>
-                      <a:ext cx="5273675" cy="3585210"/>
+                      <a:ext cx="5273675" cy="3496310"/>
                     </a:xfrm>
                     <a:prstGeom prst="rect">
                       <a:avLst/>
@@ -535,100 +573,43 @@
     </w:p>
     <w:p>
       <w:pPr>
-        <w:keepNext w:val="0"/>
-        <w:keepLines w:val="0"/>
-        <w:widowControl/>
-        <w:suppressLineNumbers w:val="0"/>
-        <w:jc w:val="left"/>
+        <w:rPr>
+          <w:rFonts w:hint="eastAsia" w:ascii="宋体" w:hAnsi="宋体" w:eastAsia="宋体" w:cs="宋体"/>
+          <w:sz w:val="21"/>
+          <w:szCs w:val="21"/>
+          <w:lang w:eastAsia="zh-CN"/>
+        </w:rPr>
       </w:pPr>
       <w:r>
         <w:rPr>
           <w:rFonts w:hint="eastAsia" w:ascii="宋体" w:hAnsi="宋体" w:eastAsia="宋体" w:cs="宋体"/>
-          <w:color w:val="000000"/>
-          <w:kern w:val="0"/>
-          <w:sz w:val="28"/>
-          <w:szCs w:val="28"/>
-          <w:lang w:val="en-US" w:eastAsia="zh-CN" w:bidi="ar"/>
-        </w:rPr>
-        <w:t>神经网络：通过</w:t>
-      </w:r>
-      <w:r>
-        <w:rPr>
-          <w:rFonts w:hint="eastAsia" w:ascii="宋体" w:hAnsi="宋体" w:eastAsia="宋体" w:cs="宋体"/>
-          <w:color w:val="000000"/>
-          <w:kern w:val="0"/>
-          <w:sz w:val="28"/>
-          <w:szCs w:val="28"/>
-          <w:highlight w:val="yellow"/>
-          <w:lang w:val="en-US" w:eastAsia="zh-CN" w:bidi="ar"/>
-        </w:rPr>
-        <w:t>调整优化</w:t>
-      </w:r>
-      <w:r>
-        <w:rPr>
-          <w:rFonts w:hint="eastAsia" w:ascii="宋体" w:hAnsi="宋体" w:eastAsia="宋体" w:cs="宋体"/>
-          <w:color w:val="000000"/>
-          <w:kern w:val="0"/>
-          <w:sz w:val="28"/>
-          <w:szCs w:val="28"/>
-          <w:lang w:val="en-US" w:eastAsia="zh-CN" w:bidi="ar"/>
-        </w:rPr>
-        <w:t>网络内部的链接权重改进输出。</w:t>
+          <w:sz w:val="21"/>
+          <w:szCs w:val="21"/>
+          <w:lang w:eastAsia="zh-CN"/>
+        </w:rPr>
+        <w:t>走一遍计算过程：</w:t>
       </w:r>
     </w:p>
     <w:p>
       <w:pPr>
-        <w:numPr>
-          <w:ilvl w:val="0"/>
-          <w:numId w:val="2"/>
-        </w:numPr>
-        <w:rPr>
-          <w:rFonts w:hint="eastAsia"/>
+        <w:rPr>
+          <w:rFonts w:hint="eastAsia" w:ascii="宋体" w:hAnsi="宋体" w:eastAsia="宋体" w:cs="宋体"/>
+          <w:sz w:val="21"/>
+          <w:szCs w:val="21"/>
           <w:lang w:val="en-US" w:eastAsia="zh-CN"/>
         </w:rPr>
       </w:pPr>
       <w:r>
         <w:rPr>
-          <w:rFonts w:hint="eastAsia"/>
-          <w:lang w:val="en-US" w:eastAsia="zh-CN"/>
-        </w:rPr>
-        <w:t>使用矩阵：</w:t>
-      </w:r>
-    </w:p>
-    <w:p>
-      <w:pPr>
-        <w:numPr>
-          <w:numId w:val="0"/>
-        </w:numPr>
-        <w:rPr>
-          <w:rFonts w:hint="default"/>
-          <w:lang w:val="en-US" w:eastAsia="zh-CN"/>
-        </w:rPr>
-      </w:pPr>
-      <w:r>
-        <w:rPr>
-          <w:rFonts w:hint="eastAsia"/>
-          <w:lang w:val="en-US" w:eastAsia="zh-CN"/>
-        </w:rPr>
-        <w:t>1.矩阵的点乘：</w:t>
-      </w:r>
-    </w:p>
-    <w:p>
-      <w:pPr>
-        <w:numPr>
-          <w:numId w:val="0"/>
-        </w:numPr>
-        <w:rPr>
-          <w:rFonts w:hint="default"/>
-          <w:lang w:val="en-US" w:eastAsia="zh-CN"/>
-        </w:rPr>
-      </w:pPr>
-      <w:r>
+          <w:rFonts w:hint="eastAsia" w:ascii="宋体" w:hAnsi="宋体" w:eastAsia="宋体" w:cs="宋体"/>
+          <w:sz w:val="21"/>
+          <w:szCs w:val="21"/>
+        </w:rPr>
         <w:drawing>
           <wp:inline distT="0" distB="0" distL="114300" distR="114300">
-            <wp:extent cx="5271135" cy="1828165"/>
-            <wp:effectExtent l="0" t="0" r="5715" b="635"/>
-            <wp:docPr id="7" name="图片 5"/>
+            <wp:extent cx="5267325" cy="2235835"/>
+            <wp:effectExtent l="0" t="0" r="9525" b="12065"/>
+            <wp:docPr id="25" name="图片 2"/>
             <wp:cNvGraphicFramePr>
               <a:graphicFrameLocks xmlns:a="http://schemas.openxmlformats.org/drawingml/2006/main" noChangeAspect="1"/>
             </wp:cNvGraphicFramePr>
@@ -636,14 +617,14 @@
               <a:graphicData uri="http://schemas.openxmlformats.org/drawingml/2006/picture">
                 <pic:pic xmlns:pic="http://schemas.openxmlformats.org/drawingml/2006/picture">
                   <pic:nvPicPr>
-                    <pic:cNvPr id="7" name="图片 5"/>
+                    <pic:cNvPr id="25" name="图片 2"/>
                     <pic:cNvPicPr>
                       <a:picLocks noChangeAspect="1"/>
                     </pic:cNvPicPr>
                   </pic:nvPicPr>
                   <pic:blipFill>
                     <a:blip r:embed="rId11"/>
-                    <a:srcRect t="7565" r="144" b="-7012"/>
+                    <a:srcRect t="3005" b="819"/>
                     <a:stretch>
                       <a:fillRect/>
                     </a:stretch>
@@ -651,7 +632,7 @@
                   <pic:spPr>
                     <a:xfrm>
                       <a:off x="0" y="0"/>
-                      <a:ext cx="5271135" cy="1828165"/>
+                      <a:ext cx="5267325" cy="2235835"/>
                     </a:xfrm>
                     <a:prstGeom prst="rect">
                       <a:avLst/>
@@ -669,12 +650,4381 @@
       </w:r>
     </w:p>
     <w:p>
-      <w:r>
+      <w:pPr>
+        <w:rPr>
+          <w:rFonts w:hint="eastAsia" w:ascii="宋体" w:hAnsi="宋体" w:eastAsia="宋体" w:cs="宋体"/>
+          <w:sz w:val="21"/>
+          <w:szCs w:val="21"/>
+          <w:lang w:val="en-US" w:eastAsia="zh-CN"/>
+        </w:rPr>
+      </w:pPr>
+    </w:p>
+    <w:p>
+      <w:pPr>
+        <w:keepNext w:val="0"/>
+        <w:keepLines w:val="0"/>
+        <w:widowControl/>
+        <w:suppressLineNumbers w:val="0"/>
+        <w:jc w:val="left"/>
+        <w:rPr>
+          <w:rFonts w:hint="eastAsia" w:ascii="宋体" w:hAnsi="宋体" w:eastAsia="宋体" w:cs="宋体"/>
+          <w:color w:val="000000"/>
+          <w:kern w:val="0"/>
+          <w:sz w:val="28"/>
+          <w:szCs w:val="28"/>
+          <w:lang w:val="en-US" w:eastAsia="zh-CN" w:bidi="ar"/>
+        </w:rPr>
+      </w:pPr>
+      <w:r>
+        <w:rPr>
+          <w:rFonts w:hint="eastAsia" w:ascii="宋体" w:hAnsi="宋体" w:eastAsia="宋体" w:cs="宋体"/>
+          <w:color w:val="000000"/>
+          <w:kern w:val="0"/>
+          <w:sz w:val="21"/>
+          <w:szCs w:val="21"/>
+          <w:lang w:val="en-US" w:eastAsia="zh-CN" w:bidi="ar"/>
+        </w:rPr>
+        <w:t>神经网络：通过</w:t>
+      </w:r>
+      <w:r>
+        <w:rPr>
+          <w:rFonts w:hint="eastAsia" w:ascii="宋体" w:hAnsi="宋体" w:eastAsia="宋体" w:cs="宋体"/>
+          <w:color w:val="000000"/>
+          <w:kern w:val="0"/>
+          <w:sz w:val="21"/>
+          <w:szCs w:val="21"/>
+          <w:highlight w:val="yellow"/>
+          <w:lang w:val="en-US" w:eastAsia="zh-CN" w:bidi="ar"/>
+        </w:rPr>
+        <w:t>调整优化</w:t>
+      </w:r>
+      <w:r>
+        <w:rPr>
+          <w:rFonts w:hint="eastAsia" w:ascii="宋体" w:hAnsi="宋体" w:eastAsia="宋体" w:cs="宋体"/>
+          <w:color w:val="000000"/>
+          <w:kern w:val="0"/>
+          <w:sz w:val="21"/>
+          <w:szCs w:val="21"/>
+          <w:lang w:val="en-US" w:eastAsia="zh-CN" w:bidi="ar"/>
+        </w:rPr>
+        <w:t>网络内部的链接权重改进输出。</w:t>
+      </w:r>
+    </w:p>
+    <w:p>
+      <w:pPr>
+        <w:keepNext w:val="0"/>
+        <w:keepLines w:val="0"/>
+        <w:widowControl/>
+        <w:numPr>
+          <w:ilvl w:val="0"/>
+          <w:numId w:val="1"/>
+        </w:numPr>
+        <w:suppressLineNumbers w:val="0"/>
+        <w:ind w:left="0" w:leftChars="0" w:firstLine="0" w:firstLineChars="0"/>
+        <w:jc w:val="left"/>
+        <w:rPr>
+          <w:rFonts w:hint="eastAsia" w:ascii="宋体" w:hAnsi="宋体" w:eastAsia="宋体" w:cs="宋体"/>
+          <w:b/>
+          <w:bCs/>
+          <w:color w:val="000000"/>
+          <w:kern w:val="0"/>
+          <w:sz w:val="28"/>
+          <w:szCs w:val="28"/>
+          <w:lang w:val="en-US" w:eastAsia="zh-CN" w:bidi="ar"/>
+        </w:rPr>
+      </w:pPr>
+      <w:r>
+        <w:rPr>
+          <w:rFonts w:hint="eastAsia" w:ascii="宋体" w:hAnsi="宋体" w:eastAsia="宋体" w:cs="宋体"/>
+          <w:b/>
+          <w:bCs/>
+          <w:color w:val="000000"/>
+          <w:kern w:val="0"/>
+          <w:sz w:val="28"/>
+          <w:szCs w:val="28"/>
+          <w:lang w:val="en-US" w:eastAsia="zh-CN" w:bidi="ar"/>
+        </w:rPr>
+        <w:t>BP学习算法优化权重：</w:t>
+      </w:r>
+    </w:p>
+    <w:p>
+      <w:pPr>
+        <w:keepNext w:val="0"/>
+        <w:keepLines w:val="0"/>
+        <w:widowControl/>
+        <w:numPr>
+          <w:numId w:val="0"/>
+        </w:numPr>
+        <w:suppressLineNumbers w:val="0"/>
+        <w:jc w:val="left"/>
+        <w:rPr>
+          <w:rFonts w:hint="eastAsia" w:ascii="宋体" w:hAnsi="宋体" w:eastAsia="宋体" w:cs="宋体"/>
+          <w:i w:val="0"/>
+          <w:iCs w:val="0"/>
+          <w:caps w:val="0"/>
+          <w:color w:val="auto"/>
+          <w:spacing w:val="0"/>
+          <w:sz w:val="21"/>
+          <w:szCs w:val="21"/>
+          <w:shd w:val="clear" w:fill="FFFFFF"/>
+        </w:rPr>
+      </w:pPr>
+      <w:r>
+        <w:rPr>
+          <w:rFonts w:hint="eastAsia" w:ascii="宋体" w:hAnsi="宋体" w:eastAsia="宋体" w:cs="宋体"/>
+          <w:i w:val="0"/>
+          <w:iCs w:val="0"/>
+          <w:caps w:val="0"/>
+          <w:color w:val="auto"/>
+          <w:spacing w:val="0"/>
+          <w:sz w:val="21"/>
+          <w:szCs w:val="21"/>
+          <w:shd w:val="clear" w:fill="FFFFFF"/>
+        </w:rPr>
+        <w:t>学习过程由信号的正向传播与误差反向传播两个过程组成。</w:t>
+      </w:r>
+    </w:p>
+    <w:p>
+      <w:pPr>
+        <w:keepNext w:val="0"/>
+        <w:keepLines w:val="0"/>
+        <w:widowControl/>
+        <w:numPr>
+          <w:numId w:val="0"/>
+        </w:numPr>
+        <w:suppressLineNumbers w:val="0"/>
+        <w:jc w:val="left"/>
+        <w:rPr>
+          <w:rFonts w:hint="eastAsia" w:ascii="宋体" w:hAnsi="宋体" w:eastAsia="宋体" w:cs="宋体"/>
+          <w:i w:val="0"/>
+          <w:iCs w:val="0"/>
+          <w:caps w:val="0"/>
+          <w:color w:val="auto"/>
+          <w:spacing w:val="0"/>
+          <w:sz w:val="21"/>
+          <w:szCs w:val="21"/>
+          <w:shd w:val="clear" w:fill="FFFFFF"/>
+        </w:rPr>
+      </w:pPr>
+      <w:r>
+        <w:rPr>
+          <w:rFonts w:hint="eastAsia" w:ascii="宋体" w:hAnsi="宋体" w:eastAsia="宋体" w:cs="宋体"/>
+          <w:i w:val="0"/>
+          <w:iCs w:val="0"/>
+          <w:caps w:val="0"/>
+          <w:color w:val="auto"/>
+          <w:spacing w:val="0"/>
+          <w:sz w:val="21"/>
+          <w:szCs w:val="21"/>
+          <w:highlight w:val="yellow"/>
+          <w:shd w:val="clear" w:fill="FFFFFF"/>
+        </w:rPr>
+        <w:t>正向传播</w:t>
+      </w:r>
+      <w:r>
+        <w:rPr>
+          <w:rFonts w:hint="eastAsia" w:ascii="宋体" w:hAnsi="宋体" w:eastAsia="宋体" w:cs="宋体"/>
+          <w:i w:val="0"/>
+          <w:iCs w:val="0"/>
+          <w:caps w:val="0"/>
+          <w:color w:val="auto"/>
+          <w:spacing w:val="0"/>
+          <w:sz w:val="21"/>
+          <w:szCs w:val="21"/>
+          <w:highlight w:val="yellow"/>
+          <w:shd w:val="clear" w:fill="FFFFFF"/>
+          <w:lang w:eastAsia="zh-CN"/>
+        </w:rPr>
+        <w:t>：</w:t>
+      </w:r>
+      <w:r>
+        <w:rPr>
+          <w:rFonts w:hint="eastAsia" w:ascii="宋体" w:hAnsi="宋体" w:eastAsia="宋体" w:cs="宋体"/>
+          <w:i w:val="0"/>
+          <w:iCs w:val="0"/>
+          <w:caps w:val="0"/>
+          <w:color w:val="auto"/>
+          <w:spacing w:val="0"/>
+          <w:sz w:val="21"/>
+          <w:szCs w:val="21"/>
+          <w:shd w:val="clear" w:fill="FFFFFF"/>
+        </w:rPr>
+        <w:t>输入样本从输入层传入，经过各隐层逐层处理后，传向输出层。若输出层的实际输出与期望输出不符，则转入误差的反向传播阶段。</w:t>
+      </w:r>
+    </w:p>
+    <w:p>
+      <w:pPr>
+        <w:keepNext w:val="0"/>
+        <w:keepLines w:val="0"/>
+        <w:widowControl/>
+        <w:numPr>
+          <w:numId w:val="0"/>
+        </w:numPr>
+        <w:suppressLineNumbers w:val="0"/>
+        <w:jc w:val="left"/>
+        <w:rPr>
+          <w:rFonts w:hint="eastAsia" w:ascii="宋体" w:hAnsi="宋体" w:eastAsia="宋体" w:cs="宋体"/>
+          <w:color w:val="auto"/>
+          <w:kern w:val="0"/>
+          <w:sz w:val="21"/>
+          <w:szCs w:val="21"/>
+          <w:lang w:val="en-US" w:eastAsia="zh-CN" w:bidi="ar"/>
+        </w:rPr>
+      </w:pPr>
+      <w:r>
+        <w:rPr>
+          <w:rFonts w:hint="eastAsia" w:ascii="宋体" w:hAnsi="宋体" w:eastAsia="宋体" w:cs="宋体"/>
+          <w:i w:val="0"/>
+          <w:iCs w:val="0"/>
+          <w:caps w:val="0"/>
+          <w:color w:val="auto"/>
+          <w:spacing w:val="0"/>
+          <w:sz w:val="21"/>
+          <w:szCs w:val="21"/>
+          <w:highlight w:val="yellow"/>
+          <w:shd w:val="clear" w:fill="FFFFFF"/>
+        </w:rPr>
+        <w:t>误差反向传播</w:t>
+      </w:r>
+      <w:r>
+        <w:rPr>
+          <w:rFonts w:hint="eastAsia" w:ascii="宋体" w:hAnsi="宋体" w:eastAsia="宋体" w:cs="宋体"/>
+          <w:i w:val="0"/>
+          <w:iCs w:val="0"/>
+          <w:caps w:val="0"/>
+          <w:color w:val="auto"/>
+          <w:spacing w:val="0"/>
+          <w:sz w:val="21"/>
+          <w:szCs w:val="21"/>
+          <w:highlight w:val="yellow"/>
+          <w:shd w:val="clear" w:fill="FFFFFF"/>
+          <w:lang w:eastAsia="zh-CN"/>
+        </w:rPr>
+        <w:t>：</w:t>
+      </w:r>
+      <w:r>
+        <w:rPr>
+          <w:rFonts w:hint="eastAsia" w:ascii="宋体" w:hAnsi="宋体" w:eastAsia="宋体" w:cs="宋体"/>
+          <w:i w:val="0"/>
+          <w:iCs w:val="0"/>
+          <w:caps w:val="0"/>
+          <w:color w:val="auto"/>
+          <w:spacing w:val="0"/>
+          <w:sz w:val="21"/>
+          <w:szCs w:val="21"/>
+          <w:shd w:val="clear" w:fill="FFFFFF"/>
+        </w:rPr>
+        <w:t>将输出误差以某种形式通过隐层向输入层逐层反传，并将误差分摊给各层的所有单元，从而获得各层的误差信号，此误差信号即作为修正单元权值的依据。</w:t>
+      </w:r>
+    </w:p>
+    <w:p>
+      <w:pPr>
+        <w:keepNext w:val="0"/>
+        <w:keepLines w:val="0"/>
+        <w:widowControl/>
+        <w:numPr>
+          <w:numId w:val="0"/>
+        </w:numPr>
+        <w:suppressLineNumbers w:val="0"/>
+        <w:jc w:val="left"/>
+        <w:rPr>
+          <w:rFonts w:hint="eastAsia" w:ascii="宋体" w:hAnsi="宋体" w:eastAsia="宋体" w:cs="宋体"/>
+          <w:color w:val="000000"/>
+          <w:kern w:val="0"/>
+          <w:sz w:val="21"/>
+          <w:szCs w:val="21"/>
+          <w:lang w:val="en-US" w:eastAsia="zh-CN" w:bidi="ar"/>
+        </w:rPr>
+      </w:pPr>
+      <w:r>
+        <w:rPr>
+          <w:rFonts w:hint="eastAsia" w:ascii="宋体" w:hAnsi="宋体" w:eastAsia="宋体" w:cs="宋体"/>
+          <w:color w:val="000000"/>
+          <w:kern w:val="0"/>
+          <w:sz w:val="21"/>
+          <w:szCs w:val="21"/>
+          <w:lang w:val="en-US" w:eastAsia="zh-CN" w:bidi="ar"/>
+        </w:rPr>
+        <w:t>误差E就是实际输出和期望输出的差值：</w:t>
+      </w:r>
+    </w:p>
+    <w:p>
+      <w:pPr>
+        <w:keepNext w:val="0"/>
+        <w:keepLines w:val="0"/>
+        <w:widowControl/>
+        <w:numPr>
+          <w:numId w:val="0"/>
+        </w:numPr>
+        <w:suppressLineNumbers w:val="0"/>
+        <w:jc w:val="left"/>
+        <m:rPr/>
+        <w:rPr>
+          <w:rFonts w:hint="eastAsia" w:ascii="宋体" w:hAnsi="宋体" w:eastAsia="宋体" w:cs="宋体"/>
+          <w:i w:val="0"/>
+          <w:color w:val="000000"/>
+          <w:kern w:val="0"/>
+          <w:sz w:val="21"/>
+          <w:szCs w:val="21"/>
+          <w:lang w:val="en-US" w:eastAsia="zh-CN" w:bidi="ar"/>
+        </w:rPr>
+      </w:pPr>
+      <m:oMathPara>
+        <m:oMath>
+          <m:r>
+            <m:rPr>
+              <m:sty m:val="p"/>
+            </m:rPr>
+            <w:rPr>
+              <w:rFonts w:hint="eastAsia" w:ascii="Cambria Math" w:hAnsi="Cambria Math" w:eastAsia="宋体" w:cs="宋体"/>
+              <w:color w:val="000000"/>
+              <w:kern w:val="0"/>
+              <w:sz w:val="21"/>
+              <w:szCs w:val="21"/>
+              <w:lang w:val="en-US" w:eastAsia="zh-CN" w:bidi="ar"/>
+            </w:rPr>
+            <m:t>E =</m:t>
+          </m:r>
+          <m:f>
+            <m:fPr>
+              <m:ctrlPr>
+                <m:rPr/>
+                <w:rPr>
+                  <w:rFonts w:hint="eastAsia" w:ascii="Cambria Math" w:hAnsi="Cambria Math" w:eastAsia="宋体" w:cs="宋体"/>
+                  <w:color w:val="000000"/>
+                  <w:kern w:val="0"/>
+                  <w:sz w:val="21"/>
+                  <w:szCs w:val="21"/>
+                  <w:lang w:val="en-US" w:eastAsia="zh-CN" w:bidi="ar"/>
+                </w:rPr>
+              </m:ctrlPr>
+            </m:fPr>
+            <m:num>
+              <m:r>
+                <m:rPr>
+                  <m:sty m:val="p"/>
+                </m:rPr>
+                <w:rPr>
+                  <w:rFonts w:hint="eastAsia" w:ascii="Cambria Math" w:hAnsi="Cambria Math" w:eastAsia="宋体" w:cs="宋体"/>
+                  <w:color w:val="000000"/>
+                  <w:kern w:val="0"/>
+                  <w:sz w:val="21"/>
+                  <w:szCs w:val="21"/>
+                  <w:lang w:val="en-US" w:eastAsia="zh-CN" w:bidi="ar"/>
+                </w:rPr>
+                <m:t>1</m:t>
+              </m:r>
+              <m:ctrlPr>
+                <m:rPr/>
+                <w:rPr>
+                  <w:rFonts w:hint="eastAsia" w:ascii="Cambria Math" w:hAnsi="Cambria Math" w:eastAsia="宋体" w:cs="宋体"/>
+                  <w:color w:val="000000"/>
+                  <w:kern w:val="0"/>
+                  <w:sz w:val="21"/>
+                  <w:szCs w:val="21"/>
+                  <w:lang w:val="en-US" w:eastAsia="zh-CN" w:bidi="ar"/>
+                </w:rPr>
+              </m:ctrlPr>
+            </m:num>
+            <m:den>
+              <m:r>
+                <m:rPr>
+                  <m:sty m:val="p"/>
+                </m:rPr>
+                <w:rPr>
+                  <w:rFonts w:hint="eastAsia" w:ascii="Cambria Math" w:hAnsi="Cambria Math" w:eastAsia="宋体" w:cs="宋体"/>
+                  <w:color w:val="000000"/>
+                  <w:kern w:val="0"/>
+                  <w:sz w:val="21"/>
+                  <w:szCs w:val="21"/>
+                  <w:lang w:val="en-US" w:eastAsia="zh-CN" w:bidi="ar"/>
+                </w:rPr>
+                <m:t>2</m:t>
+              </m:r>
+              <m:ctrlPr>
+                <m:rPr/>
+                <w:rPr>
+                  <w:rFonts w:hint="eastAsia" w:ascii="Cambria Math" w:hAnsi="Cambria Math" w:eastAsia="宋体" w:cs="宋体"/>
+                  <w:color w:val="000000"/>
+                  <w:kern w:val="0"/>
+                  <w:sz w:val="21"/>
+                  <w:szCs w:val="21"/>
+                  <w:lang w:val="en-US" w:eastAsia="zh-CN" w:bidi="ar"/>
+                </w:rPr>
+              </m:ctrlPr>
+            </m:den>
+          </m:f>
+          <m:sSup>
+            <m:sSupPr>
+              <m:ctrlPr>
+                <m:rPr/>
+                <w:rPr>
+                  <w:rFonts w:hint="eastAsia" w:ascii="Cambria Math" w:hAnsi="Cambria Math" w:eastAsia="宋体" w:cs="宋体"/>
+                  <w:i w:val="0"/>
+                  <w:color w:val="000000"/>
+                  <w:kern w:val="0"/>
+                  <w:sz w:val="21"/>
+                  <w:szCs w:val="21"/>
+                  <w:lang w:val="en-US" w:eastAsia="zh-CN" w:bidi="ar"/>
+                </w:rPr>
+              </m:ctrlPr>
+            </m:sSupPr>
+            <m:e>
+              <m:r>
+                <m:rPr>
+                  <m:sty m:val="p"/>
+                </m:rPr>
+                <w:rPr>
+                  <w:rFonts w:hint="eastAsia" w:ascii="Cambria Math" w:hAnsi="Cambria Math" w:eastAsia="宋体" w:cs="宋体"/>
+                  <w:color w:val="000000"/>
+                  <w:kern w:val="0"/>
+                  <w:sz w:val="21"/>
+                  <w:szCs w:val="21"/>
+                  <w:lang w:val="en-US" w:eastAsia="zh-CN" w:bidi="ar"/>
+                </w:rPr>
+                <m:t>(d−O)</m:t>
+              </m:r>
+              <m:ctrlPr>
+                <m:rPr/>
+                <w:rPr>
+                  <w:rFonts w:hint="eastAsia" w:ascii="Cambria Math" w:hAnsi="Cambria Math" w:eastAsia="宋体" w:cs="宋体"/>
+                  <w:i w:val="0"/>
+                  <w:color w:val="000000"/>
+                  <w:kern w:val="0"/>
+                  <w:sz w:val="21"/>
+                  <w:szCs w:val="21"/>
+                  <w:lang w:val="en-US" w:eastAsia="zh-CN" w:bidi="ar"/>
+                </w:rPr>
+              </m:ctrlPr>
+            </m:e>
+            <m:sup>
+              <m:r>
+                <m:rPr>
+                  <m:sty m:val="p"/>
+                </m:rPr>
+                <w:rPr>
+                  <w:rFonts w:hint="eastAsia" w:ascii="Cambria Math" w:hAnsi="Cambria Math" w:eastAsia="宋体" w:cs="宋体"/>
+                  <w:color w:val="000000"/>
+                  <w:kern w:val="0"/>
+                  <w:sz w:val="21"/>
+                  <w:szCs w:val="21"/>
+                  <w:lang w:val="en-US" w:eastAsia="zh-CN" w:bidi="ar"/>
+                </w:rPr>
+                <m:t>2</m:t>
+              </m:r>
+              <m:ctrlPr>
+                <m:rPr/>
+                <w:rPr>
+                  <w:rFonts w:hint="eastAsia" w:ascii="Cambria Math" w:hAnsi="Cambria Math" w:eastAsia="宋体" w:cs="宋体"/>
+                  <w:i w:val="0"/>
+                  <w:color w:val="000000"/>
+                  <w:kern w:val="0"/>
+                  <w:sz w:val="21"/>
+                  <w:szCs w:val="21"/>
+                  <w:lang w:val="en-US" w:eastAsia="zh-CN" w:bidi="ar"/>
+                </w:rPr>
+              </m:ctrlPr>
+            </m:sup>
+          </m:sSup>
+          <m:r>
+            <m:rPr>
+              <m:sty m:val="p"/>
+            </m:rPr>
+            <w:rPr>
+              <w:rFonts w:hint="eastAsia" w:ascii="Cambria Math" w:hAnsi="Cambria Math" w:eastAsia="宋体" w:cs="宋体"/>
+              <w:color w:val="000000"/>
+              <w:kern w:val="0"/>
+              <w:sz w:val="21"/>
+              <w:szCs w:val="21"/>
+              <w:lang w:val="en-US" w:eastAsia="zh-CN" w:bidi="ar"/>
+            </w:rPr>
+            <m:t>=</m:t>
+          </m:r>
+          <m:f>
+            <m:fPr>
+              <m:ctrlPr>
+                <m:rPr/>
+                <w:rPr>
+                  <w:rFonts w:hint="eastAsia" w:ascii="Cambria Math" w:hAnsi="Cambria Math" w:eastAsia="宋体" w:cs="宋体"/>
+                  <w:i w:val="0"/>
+                  <w:color w:val="000000"/>
+                  <w:kern w:val="0"/>
+                  <w:sz w:val="21"/>
+                  <w:szCs w:val="21"/>
+                  <w:lang w:val="en-US" w:eastAsia="zh-CN" w:bidi="ar"/>
+                </w:rPr>
+              </m:ctrlPr>
+            </m:fPr>
+            <m:num>
+              <m:r>
+                <m:rPr>
+                  <m:sty m:val="p"/>
+                </m:rPr>
+                <w:rPr>
+                  <w:rFonts w:hint="eastAsia" w:ascii="Cambria Math" w:hAnsi="Cambria Math" w:eastAsia="宋体" w:cs="宋体"/>
+                  <w:color w:val="000000"/>
+                  <w:kern w:val="0"/>
+                  <w:sz w:val="21"/>
+                  <w:szCs w:val="21"/>
+                  <w:lang w:val="en-US" w:eastAsia="zh-CN" w:bidi="ar"/>
+                </w:rPr>
+                <m:t>1</m:t>
+              </m:r>
+              <m:ctrlPr>
+                <m:rPr/>
+                <w:rPr>
+                  <w:rFonts w:hint="eastAsia" w:ascii="Cambria Math" w:hAnsi="Cambria Math" w:eastAsia="宋体" w:cs="宋体"/>
+                  <w:i w:val="0"/>
+                  <w:color w:val="000000"/>
+                  <w:kern w:val="0"/>
+                  <w:sz w:val="21"/>
+                  <w:szCs w:val="21"/>
+                  <w:lang w:val="en-US" w:eastAsia="zh-CN" w:bidi="ar"/>
+                </w:rPr>
+              </m:ctrlPr>
+            </m:num>
+            <m:den>
+              <m:r>
+                <m:rPr>
+                  <m:sty m:val="p"/>
+                </m:rPr>
+                <w:rPr>
+                  <w:rFonts w:hint="eastAsia" w:ascii="Cambria Math" w:hAnsi="Cambria Math" w:eastAsia="宋体" w:cs="宋体"/>
+                  <w:color w:val="000000"/>
+                  <w:kern w:val="0"/>
+                  <w:sz w:val="21"/>
+                  <w:szCs w:val="21"/>
+                  <w:lang w:val="en-US" w:eastAsia="zh-CN" w:bidi="ar"/>
+                </w:rPr>
+                <m:t>2</m:t>
+              </m:r>
+              <m:ctrlPr>
+                <m:rPr/>
+                <w:rPr>
+                  <w:rFonts w:hint="eastAsia" w:ascii="Cambria Math" w:hAnsi="Cambria Math" w:eastAsia="宋体" w:cs="宋体"/>
+                  <w:i w:val="0"/>
+                  <w:color w:val="000000"/>
+                  <w:kern w:val="0"/>
+                  <w:sz w:val="21"/>
+                  <w:szCs w:val="21"/>
+                  <w:lang w:val="en-US" w:eastAsia="zh-CN" w:bidi="ar"/>
+                </w:rPr>
+              </m:ctrlPr>
+            </m:den>
+          </m:f>
+          <m:nary>
+            <m:naryPr>
+              <m:chr m:val="∑"/>
+              <m:limLoc m:val="undOvr"/>
+              <m:ctrlPr>
+                <m:rPr/>
+                <w:rPr>
+                  <w:rFonts w:hint="eastAsia" w:ascii="Cambria Math" w:hAnsi="Cambria Math" w:eastAsia="宋体" w:cs="宋体"/>
+                  <w:i w:val="0"/>
+                  <w:color w:val="000000"/>
+                  <w:kern w:val="0"/>
+                  <w:sz w:val="21"/>
+                  <w:szCs w:val="21"/>
+                  <w:lang w:val="en-US" w:eastAsia="zh-CN" w:bidi="ar"/>
+                </w:rPr>
+              </m:ctrlPr>
+            </m:naryPr>
+            <m:sub>
+              <m:r>
+                <m:rPr>
+                  <m:sty m:val="p"/>
+                </m:rPr>
+                <w:rPr>
+                  <w:rFonts w:hint="eastAsia" w:ascii="Cambria Math" w:hAnsi="Cambria Math" w:eastAsia="宋体" w:cs="宋体"/>
+                  <w:color w:val="000000"/>
+                  <w:kern w:val="0"/>
+                  <w:sz w:val="21"/>
+                  <w:szCs w:val="21"/>
+                  <w:lang w:val="en-US" w:eastAsia="zh-CN" w:bidi="ar"/>
+                </w:rPr>
+                <m:t>k=1</m:t>
+              </m:r>
+              <m:ctrlPr>
+                <m:rPr/>
+                <w:rPr>
+                  <w:rFonts w:hint="eastAsia" w:ascii="Cambria Math" w:hAnsi="Cambria Math" w:eastAsia="宋体" w:cs="宋体"/>
+                  <w:i w:val="0"/>
+                  <w:color w:val="000000"/>
+                  <w:kern w:val="0"/>
+                  <w:sz w:val="21"/>
+                  <w:szCs w:val="21"/>
+                  <w:lang w:val="en-US" w:eastAsia="zh-CN" w:bidi="ar"/>
+                </w:rPr>
+              </m:ctrlPr>
+            </m:sub>
+            <m:sup>
+              <m:r>
+                <m:rPr>
+                  <m:sty m:val="p"/>
+                </m:rPr>
+                <w:rPr>
+                  <w:rFonts w:hint="eastAsia" w:ascii="Cambria Math" w:hAnsi="Cambria Math" w:eastAsia="宋体" w:cs="宋体"/>
+                  <w:color w:val="000000"/>
+                  <w:kern w:val="0"/>
+                  <w:sz w:val="21"/>
+                  <w:szCs w:val="21"/>
+                  <w:lang w:val="en-US" w:eastAsia="zh-CN" w:bidi="ar"/>
+                </w:rPr>
+                <m:t>ONum</m:t>
+              </m:r>
+              <m:ctrlPr>
+                <m:rPr/>
+                <w:rPr>
+                  <w:rFonts w:hint="eastAsia" w:ascii="Cambria Math" w:hAnsi="Cambria Math" w:eastAsia="宋体" w:cs="宋体"/>
+                  <w:i w:val="0"/>
+                  <w:color w:val="000000"/>
+                  <w:kern w:val="0"/>
+                  <w:sz w:val="21"/>
+                  <w:szCs w:val="21"/>
+                  <w:lang w:val="en-US" w:eastAsia="zh-CN" w:bidi="ar"/>
+                </w:rPr>
+              </m:ctrlPr>
+            </m:sup>
+            <m:e>
+              <m:sSup>
+                <m:sSupPr>
+                  <m:ctrlPr>
+                    <m:rPr/>
+                    <w:rPr>
+                      <w:rFonts w:hint="eastAsia" w:ascii="Cambria Math" w:hAnsi="Cambria Math" w:eastAsia="宋体" w:cs="宋体"/>
+                      <w:i w:val="0"/>
+                      <w:color w:val="000000"/>
+                      <w:kern w:val="0"/>
+                      <w:sz w:val="21"/>
+                      <w:szCs w:val="21"/>
+                      <w:lang w:val="en-US" w:eastAsia="zh-CN" w:bidi="ar"/>
+                    </w:rPr>
+                  </m:ctrlPr>
+                </m:sSupPr>
+                <m:e>
+                  <m:r>
+                    <m:rPr>
+                      <m:sty m:val="p"/>
+                    </m:rPr>
+                    <w:rPr>
+                      <w:rFonts w:hint="eastAsia" w:ascii="Cambria Math" w:hAnsi="Cambria Math" w:eastAsia="宋体" w:cs="宋体"/>
+                      <w:color w:val="000000"/>
+                      <w:kern w:val="0"/>
+                      <w:sz w:val="21"/>
+                      <w:szCs w:val="21"/>
+                      <w:lang w:val="en-US" w:eastAsia="zh-CN" w:bidi="ar"/>
+                    </w:rPr>
+                    <m:t>(</m:t>
+                  </m:r>
+                  <m:sSub>
+                    <m:sSubPr>
+                      <m:ctrlPr>
+                        <m:rPr/>
+                        <w:rPr>
+                          <w:rFonts w:hint="eastAsia" w:ascii="Cambria Math" w:hAnsi="Cambria Math" w:eastAsia="宋体" w:cs="宋体"/>
+                          <w:i w:val="0"/>
+                          <w:color w:val="000000"/>
+                          <w:kern w:val="0"/>
+                          <w:sz w:val="21"/>
+                          <w:szCs w:val="21"/>
+                          <w:lang w:val="en-US" w:eastAsia="zh-CN" w:bidi="ar"/>
+                        </w:rPr>
+                      </m:ctrlPr>
+                    </m:sSubPr>
+                    <m:e>
+                      <m:r>
+                        <m:rPr>
+                          <m:sty m:val="p"/>
+                        </m:rPr>
+                        <w:rPr>
+                          <w:rFonts w:hint="eastAsia" w:ascii="Cambria Math" w:hAnsi="Cambria Math" w:eastAsia="宋体" w:cs="宋体"/>
+                          <w:color w:val="000000"/>
+                          <w:kern w:val="0"/>
+                          <w:sz w:val="21"/>
+                          <w:szCs w:val="21"/>
+                          <w:lang w:val="en-US" w:eastAsia="zh-CN" w:bidi="ar"/>
+                        </w:rPr>
+                        <m:t>d</m:t>
+                      </m:r>
+                      <m:ctrlPr>
+                        <m:rPr/>
+                        <w:rPr>
+                          <w:rFonts w:hint="eastAsia" w:ascii="Cambria Math" w:hAnsi="Cambria Math" w:eastAsia="宋体" w:cs="宋体"/>
+                          <w:i w:val="0"/>
+                          <w:color w:val="000000"/>
+                          <w:kern w:val="0"/>
+                          <w:sz w:val="21"/>
+                          <w:szCs w:val="21"/>
+                          <w:lang w:val="en-US" w:eastAsia="zh-CN" w:bidi="ar"/>
+                        </w:rPr>
+                      </m:ctrlPr>
+                    </m:e>
+                    <m:sub>
+                      <m:r>
+                        <m:rPr>
+                          <m:sty m:val="p"/>
+                        </m:rPr>
+                        <w:rPr>
+                          <w:rFonts w:hint="eastAsia" w:ascii="Cambria Math" w:hAnsi="Cambria Math" w:eastAsia="宋体" w:cs="宋体"/>
+                          <w:color w:val="000000"/>
+                          <w:kern w:val="0"/>
+                          <w:sz w:val="21"/>
+                          <w:szCs w:val="21"/>
+                          <w:lang w:val="en-US" w:eastAsia="zh-CN" w:bidi="ar"/>
+                        </w:rPr>
+                        <m:t>k</m:t>
+                      </m:r>
+                      <m:ctrlPr>
+                        <m:rPr/>
+                        <w:rPr>
+                          <w:rFonts w:hint="eastAsia" w:ascii="Cambria Math" w:hAnsi="Cambria Math" w:eastAsia="宋体" w:cs="宋体"/>
+                          <w:i w:val="0"/>
+                          <w:color w:val="000000"/>
+                          <w:kern w:val="0"/>
+                          <w:sz w:val="21"/>
+                          <w:szCs w:val="21"/>
+                          <w:lang w:val="en-US" w:eastAsia="zh-CN" w:bidi="ar"/>
+                        </w:rPr>
+                      </m:ctrlPr>
+                    </m:sub>
+                  </m:sSub>
+                  <m:r>
+                    <m:rPr>
+                      <m:sty m:val="p"/>
+                    </m:rPr>
+                    <w:rPr>
+                      <w:rFonts w:hint="eastAsia" w:ascii="Cambria Math" w:hAnsi="Cambria Math" w:eastAsia="宋体" w:cs="宋体"/>
+                      <w:color w:val="000000"/>
+                      <w:kern w:val="0"/>
+                      <w:sz w:val="21"/>
+                      <w:szCs w:val="21"/>
+                      <w:lang w:val="en-US" w:eastAsia="zh-CN" w:bidi="ar"/>
+                    </w:rPr>
+                    <m:t>−</m:t>
+                  </m:r>
+                  <m:sSub>
+                    <m:sSubPr>
+                      <m:ctrlPr>
+                        <m:rPr/>
+                        <w:rPr>
+                          <w:rFonts w:hint="eastAsia" w:ascii="Cambria Math" w:hAnsi="Cambria Math" w:eastAsia="宋体" w:cs="宋体"/>
+                          <w:i w:val="0"/>
+                          <w:color w:val="000000"/>
+                          <w:kern w:val="0"/>
+                          <w:sz w:val="21"/>
+                          <w:szCs w:val="21"/>
+                          <w:lang w:val="en-US" w:eastAsia="zh-CN" w:bidi="ar"/>
+                        </w:rPr>
+                      </m:ctrlPr>
+                    </m:sSubPr>
+                    <m:e>
+                      <m:r>
+                        <m:rPr>
+                          <m:sty m:val="p"/>
+                        </m:rPr>
+                        <w:rPr>
+                          <w:rFonts w:hint="eastAsia" w:ascii="Cambria Math" w:hAnsi="Cambria Math" w:eastAsia="宋体" w:cs="宋体"/>
+                          <w:color w:val="000000"/>
+                          <w:kern w:val="0"/>
+                          <w:sz w:val="21"/>
+                          <w:szCs w:val="21"/>
+                          <w:lang w:val="en-US" w:eastAsia="zh-CN" w:bidi="ar"/>
+                        </w:rPr>
+                        <m:t>O</m:t>
+                      </m:r>
+                      <m:ctrlPr>
+                        <m:rPr/>
+                        <w:rPr>
+                          <w:rFonts w:hint="eastAsia" w:ascii="Cambria Math" w:hAnsi="Cambria Math" w:eastAsia="宋体" w:cs="宋体"/>
+                          <w:i w:val="0"/>
+                          <w:color w:val="000000"/>
+                          <w:kern w:val="0"/>
+                          <w:sz w:val="21"/>
+                          <w:szCs w:val="21"/>
+                          <w:lang w:val="en-US" w:eastAsia="zh-CN" w:bidi="ar"/>
+                        </w:rPr>
+                      </m:ctrlPr>
+                    </m:e>
+                    <m:sub>
+                      <m:r>
+                        <m:rPr>
+                          <m:sty m:val="p"/>
+                        </m:rPr>
+                        <w:rPr>
+                          <w:rFonts w:hint="eastAsia" w:ascii="Cambria Math" w:hAnsi="Cambria Math" w:eastAsia="宋体" w:cs="宋体"/>
+                          <w:color w:val="000000"/>
+                          <w:kern w:val="0"/>
+                          <w:sz w:val="21"/>
+                          <w:szCs w:val="21"/>
+                          <w:lang w:val="en-US" w:eastAsia="zh-CN" w:bidi="ar"/>
+                        </w:rPr>
+                        <m:t>k</m:t>
+                      </m:r>
+                      <m:ctrlPr>
+                        <m:rPr/>
+                        <w:rPr>
+                          <w:rFonts w:hint="eastAsia" w:ascii="Cambria Math" w:hAnsi="Cambria Math" w:eastAsia="宋体" w:cs="宋体"/>
+                          <w:i w:val="0"/>
+                          <w:color w:val="000000"/>
+                          <w:kern w:val="0"/>
+                          <w:sz w:val="21"/>
+                          <w:szCs w:val="21"/>
+                          <w:lang w:val="en-US" w:eastAsia="zh-CN" w:bidi="ar"/>
+                        </w:rPr>
+                      </m:ctrlPr>
+                    </m:sub>
+                  </m:sSub>
+                  <m:r>
+                    <m:rPr>
+                      <m:sty m:val="p"/>
+                    </m:rPr>
+                    <w:rPr>
+                      <w:rFonts w:hint="eastAsia" w:ascii="Cambria Math" w:hAnsi="Cambria Math" w:eastAsia="宋体" w:cs="宋体"/>
+                      <w:color w:val="000000"/>
+                      <w:kern w:val="0"/>
+                      <w:sz w:val="21"/>
+                      <w:szCs w:val="21"/>
+                      <w:lang w:val="en-US" w:eastAsia="zh-CN" w:bidi="ar"/>
+                    </w:rPr>
+                    <m:t>)</m:t>
+                  </m:r>
+                  <m:ctrlPr>
+                    <m:rPr/>
+                    <w:rPr>
+                      <w:rFonts w:hint="eastAsia" w:ascii="Cambria Math" w:hAnsi="Cambria Math" w:eastAsia="宋体" w:cs="宋体"/>
+                      <w:i w:val="0"/>
+                      <w:color w:val="000000"/>
+                      <w:kern w:val="0"/>
+                      <w:sz w:val="21"/>
+                      <w:szCs w:val="21"/>
+                      <w:lang w:val="en-US" w:eastAsia="zh-CN" w:bidi="ar"/>
+                    </w:rPr>
+                  </m:ctrlPr>
+                </m:e>
+                <m:sup>
+                  <m:r>
+                    <m:rPr>
+                      <m:sty m:val="p"/>
+                    </m:rPr>
+                    <w:rPr>
+                      <w:rFonts w:hint="eastAsia" w:ascii="Cambria Math" w:hAnsi="Cambria Math" w:eastAsia="宋体" w:cs="宋体"/>
+                      <w:color w:val="000000"/>
+                      <w:kern w:val="0"/>
+                      <w:sz w:val="21"/>
+                      <w:szCs w:val="21"/>
+                      <w:lang w:val="en-US" w:eastAsia="zh-CN" w:bidi="ar"/>
+                    </w:rPr>
+                    <m:t>2</m:t>
+                  </m:r>
+                  <m:ctrlPr>
+                    <m:rPr/>
+                    <w:rPr>
+                      <w:rFonts w:hint="eastAsia" w:ascii="Cambria Math" w:hAnsi="Cambria Math" w:eastAsia="宋体" w:cs="宋体"/>
+                      <w:i w:val="0"/>
+                      <w:color w:val="000000"/>
+                      <w:kern w:val="0"/>
+                      <w:sz w:val="21"/>
+                      <w:szCs w:val="21"/>
+                      <w:lang w:val="en-US" w:eastAsia="zh-CN" w:bidi="ar"/>
+                    </w:rPr>
+                  </m:ctrlPr>
+                </m:sup>
+              </m:sSup>
+              <m:ctrlPr>
+                <m:rPr/>
+                <w:rPr>
+                  <w:rFonts w:hint="eastAsia" w:ascii="Cambria Math" w:hAnsi="Cambria Math" w:eastAsia="宋体" w:cs="宋体"/>
+                  <w:i w:val="0"/>
+                  <w:color w:val="000000"/>
+                  <w:kern w:val="0"/>
+                  <w:sz w:val="21"/>
+                  <w:szCs w:val="21"/>
+                  <w:lang w:val="en-US" w:eastAsia="zh-CN" w:bidi="ar"/>
+                </w:rPr>
+              </m:ctrlPr>
+            </m:e>
+          </m:nary>
+          <m:r>
+            <m:rPr>
+              <m:sty m:val="p"/>
+            </m:rPr>
+            <w:rPr>
+              <w:rFonts w:hint="eastAsia" w:ascii="Cambria Math" w:hAnsi="Cambria Math" w:eastAsia="宋体" w:cs="宋体"/>
+              <w:color w:val="000000"/>
+              <w:kern w:val="0"/>
+              <w:sz w:val="21"/>
+              <w:szCs w:val="21"/>
+              <w:lang w:val="en-US" w:eastAsia="zh-CN" w:bidi="ar"/>
+            </w:rPr>
+            <m:t xml:space="preserve"> </m:t>
+          </m:r>
+        </m:oMath>
+      </m:oMathPara>
+    </w:p>
+    <w:p>
+      <w:pPr>
+        <w:keepNext w:val="0"/>
+        <w:keepLines w:val="0"/>
+        <w:widowControl/>
+        <w:numPr>
+          <w:numId w:val="0"/>
+        </w:numPr>
+        <w:suppressLineNumbers w:val="0"/>
+        <w:jc w:val="left"/>
+        <m:rPr/>
+        <w:rPr>
+          <w:rFonts w:hint="eastAsia" w:ascii="宋体" w:hAnsi="宋体" w:eastAsia="宋体" w:cs="宋体"/>
+          <w:i w:val="0"/>
+          <w:color w:val="000000"/>
+          <w:kern w:val="0"/>
+          <w:sz w:val="21"/>
+          <w:szCs w:val="21"/>
+          <w:lang w:val="en-US" w:eastAsia="zh-CN" w:bidi="ar"/>
+        </w:rPr>
+      </w:pPr>
+      <w:r>
+        <m:rPr/>
+        <w:rPr>
+          <w:rFonts w:hint="eastAsia" w:ascii="宋体" w:hAnsi="宋体" w:eastAsia="宋体" w:cs="宋体"/>
+          <w:i w:val="0"/>
+          <w:color w:val="000000"/>
+          <w:kern w:val="0"/>
+          <w:sz w:val="21"/>
+          <w:szCs w:val="21"/>
+          <w:lang w:val="en-US" w:eastAsia="zh-CN" w:bidi="ar"/>
+        </w:rPr>
+        <w:t xml:space="preserve">d：准确答案  </w:t>
+      </w:r>
+    </w:p>
+    <w:p>
+      <w:pPr>
+        <w:keepNext w:val="0"/>
+        <w:keepLines w:val="0"/>
+        <w:widowControl/>
+        <w:numPr>
+          <w:numId w:val="0"/>
+        </w:numPr>
+        <w:suppressLineNumbers w:val="0"/>
+        <w:jc w:val="left"/>
+        <m:rPr/>
+        <w:rPr>
+          <w:rFonts w:hint="eastAsia" w:ascii="宋体" w:hAnsi="宋体" w:eastAsia="宋体" w:cs="宋体"/>
+          <w:i w:val="0"/>
+          <w:color w:val="000000"/>
+          <w:kern w:val="0"/>
+          <w:sz w:val="21"/>
+          <w:szCs w:val="21"/>
+          <w:lang w:val="en-US" w:eastAsia="zh-CN" w:bidi="ar"/>
+        </w:rPr>
+      </w:pPr>
+      <w:r>
+        <m:rPr/>
+        <w:rPr>
+          <w:rFonts w:hint="eastAsia" w:ascii="宋体" w:hAnsi="宋体" w:eastAsia="宋体" w:cs="宋体"/>
+          <w:i w:val="0"/>
+          <w:color w:val="000000"/>
+          <w:kern w:val="0"/>
+          <w:sz w:val="21"/>
+          <w:szCs w:val="21"/>
+          <w:lang w:val="en-US" w:eastAsia="zh-CN" w:bidi="ar"/>
+        </w:rPr>
+        <w:t>O：通过该神经网络得到的答案</w:t>
+      </w:r>
+    </w:p>
+    <w:p>
+      <w:pPr>
+        <w:keepNext w:val="0"/>
+        <w:keepLines w:val="0"/>
+        <w:widowControl/>
+        <w:numPr>
+          <w:numId w:val="0"/>
+        </w:numPr>
+        <w:suppressLineNumbers w:val="0"/>
+        <w:jc w:val="left"/>
+        <w:rPr>
+          <w:rFonts w:hint="eastAsia" w:ascii="宋体" w:hAnsi="宋体" w:eastAsia="宋体" w:cs="宋体"/>
+          <w:color w:val="000000"/>
+          <w:kern w:val="0"/>
+          <w:sz w:val="21"/>
+          <w:szCs w:val="21"/>
+          <w:lang w:val="en-US" w:eastAsia="zh-CN" w:bidi="ar"/>
+        </w:rPr>
+      </w:pPr>
+      <w:r>
+        <w:rPr>
+          <w:rFonts w:hint="eastAsia" w:ascii="宋体" w:hAnsi="宋体" w:eastAsia="宋体" w:cs="宋体"/>
+          <w:color w:val="000000"/>
+          <w:kern w:val="0"/>
+          <w:sz w:val="21"/>
+          <w:szCs w:val="21"/>
+          <w:lang w:val="en-US" w:eastAsia="zh-CN" w:bidi="ar"/>
+        </w:rPr>
+        <w:t>ONum：输出节点数</w:t>
+      </w:r>
+    </w:p>
+    <w:p>
+      <w:pPr>
+        <w:keepNext w:val="0"/>
+        <w:keepLines w:val="0"/>
+        <w:widowControl/>
+        <w:numPr>
+          <w:numId w:val="0"/>
+        </w:numPr>
+        <w:suppressLineNumbers w:val="0"/>
+        <w:jc w:val="left"/>
+        <w:rPr>
+          <w:rFonts w:hint="eastAsia" w:ascii="宋体" w:hAnsi="宋体" w:eastAsia="宋体" w:cs="宋体"/>
+          <w:color w:val="000000"/>
+          <w:kern w:val="0"/>
+          <w:sz w:val="21"/>
+          <w:szCs w:val="21"/>
+          <w:lang w:val="en-US" w:eastAsia="zh-CN" w:bidi="ar"/>
+        </w:rPr>
+      </w:pPr>
+      <w:r>
+        <w:rPr>
+          <w:rFonts w:hint="eastAsia" w:ascii="宋体" w:hAnsi="宋体" w:eastAsia="宋体" w:cs="宋体"/>
+          <w:color w:val="000000"/>
+          <w:kern w:val="0"/>
+          <w:sz w:val="21"/>
+          <w:szCs w:val="21"/>
+          <w:lang w:val="en-US" w:eastAsia="zh-CN" w:bidi="ar"/>
+        </w:rPr>
+        <w:t>根据式将误差E式展开到隐层为：</w:t>
+      </w:r>
+    </w:p>
+    <w:p>
+      <w:pPr>
+        <w:keepNext w:val="0"/>
+        <w:keepLines w:val="0"/>
+        <w:widowControl/>
+        <w:numPr>
+          <w:numId w:val="0"/>
+        </w:numPr>
+        <w:suppressLineNumbers w:val="0"/>
+        <w:jc w:val="left"/>
+        <w:rPr>
+          <w:rFonts w:hint="eastAsia" w:ascii="宋体" w:hAnsi="宋体" w:eastAsia="宋体" w:cs="宋体"/>
+          <w:i w:val="0"/>
+          <w:color w:val="000000"/>
+          <w:kern w:val="0"/>
+          <w:sz w:val="21"/>
+          <w:szCs w:val="21"/>
+          <w:highlight w:val="none"/>
+          <w:lang w:val="en-US" w:eastAsia="zh-CN" w:bidi="ar"/>
+        </w:rPr>
+      </w:pPr>
+      <m:oMathPara>
+        <m:oMath>
+          <m:r>
+            <m:rPr>
+              <m:sty m:val="p"/>
+            </m:rPr>
+            <w:rPr>
+              <w:rFonts w:hint="eastAsia" w:ascii="Cambria Math" w:hAnsi="Cambria Math" w:eastAsia="宋体" w:cs="宋体"/>
+              <w:color w:val="000000"/>
+              <w:kern w:val="0"/>
+              <w:sz w:val="21"/>
+              <w:szCs w:val="21"/>
+              <w:highlight w:val="none"/>
+              <w:lang w:val="en-US" w:eastAsia="zh-CN" w:bidi="ar"/>
+            </w:rPr>
+            <m:t>E =</m:t>
+          </m:r>
+          <m:f>
+            <m:fPr>
+              <m:ctrlPr>
+                <w:rPr>
+                  <w:rFonts w:hint="eastAsia" w:ascii="Cambria Math" w:hAnsi="Cambria Math" w:eastAsia="宋体" w:cs="宋体"/>
+                  <w:i w:val="0"/>
+                  <w:color w:val="000000"/>
+                  <w:kern w:val="0"/>
+                  <w:sz w:val="21"/>
+                  <w:szCs w:val="21"/>
+                  <w:highlight w:val="none"/>
+                  <w:lang w:val="en-US" w:eastAsia="zh-CN" w:bidi="ar"/>
+                </w:rPr>
+              </m:ctrlPr>
+            </m:fPr>
+            <m:num>
+              <m:r>
+                <m:rPr>
+                  <m:sty m:val="p"/>
+                </m:rPr>
+                <w:rPr>
+                  <w:rFonts w:hint="eastAsia" w:ascii="Cambria Math" w:hAnsi="Cambria Math" w:eastAsia="宋体" w:cs="宋体"/>
+                  <w:color w:val="000000"/>
+                  <w:kern w:val="0"/>
+                  <w:sz w:val="21"/>
+                  <w:szCs w:val="21"/>
+                  <w:highlight w:val="none"/>
+                  <w:lang w:val="en-US" w:eastAsia="zh-CN" w:bidi="ar"/>
+                </w:rPr>
+                <m:t>1</m:t>
+              </m:r>
+              <m:ctrlPr>
+                <w:rPr>
+                  <w:rFonts w:hint="eastAsia" w:ascii="Cambria Math" w:hAnsi="Cambria Math" w:eastAsia="宋体" w:cs="宋体"/>
+                  <w:i w:val="0"/>
+                  <w:color w:val="000000"/>
+                  <w:kern w:val="0"/>
+                  <w:sz w:val="21"/>
+                  <w:szCs w:val="21"/>
+                  <w:highlight w:val="none"/>
+                  <w:lang w:val="en-US" w:eastAsia="zh-CN" w:bidi="ar"/>
+                </w:rPr>
+              </m:ctrlPr>
+            </m:num>
+            <m:den>
+              <m:r>
+                <m:rPr>
+                  <m:sty m:val="p"/>
+                </m:rPr>
+                <w:rPr>
+                  <w:rFonts w:hint="eastAsia" w:ascii="Cambria Math" w:hAnsi="Cambria Math" w:eastAsia="宋体" w:cs="宋体"/>
+                  <w:color w:val="000000"/>
+                  <w:kern w:val="0"/>
+                  <w:sz w:val="21"/>
+                  <w:szCs w:val="21"/>
+                  <w:highlight w:val="none"/>
+                  <w:lang w:val="en-US" w:eastAsia="zh-CN" w:bidi="ar"/>
+                </w:rPr>
+                <m:t>2</m:t>
+              </m:r>
+              <m:ctrlPr>
+                <w:rPr>
+                  <w:rFonts w:hint="eastAsia" w:ascii="Cambria Math" w:hAnsi="Cambria Math" w:eastAsia="宋体" w:cs="宋体"/>
+                  <w:i w:val="0"/>
+                  <w:color w:val="000000"/>
+                  <w:kern w:val="0"/>
+                  <w:sz w:val="21"/>
+                  <w:szCs w:val="21"/>
+                  <w:highlight w:val="none"/>
+                  <w:lang w:val="en-US" w:eastAsia="zh-CN" w:bidi="ar"/>
+                </w:rPr>
+              </m:ctrlPr>
+            </m:den>
+          </m:f>
+          <m:nary>
+            <m:naryPr>
+              <m:chr m:val="∑"/>
+              <m:limLoc m:val="undOvr"/>
+              <m:ctrlPr>
+                <w:rPr>
+                  <w:rFonts w:hint="eastAsia" w:ascii="Cambria Math" w:hAnsi="Cambria Math" w:eastAsia="宋体" w:cs="宋体"/>
+                  <w:i w:val="0"/>
+                  <w:color w:val="000000"/>
+                  <w:kern w:val="0"/>
+                  <w:sz w:val="21"/>
+                  <w:szCs w:val="21"/>
+                  <w:highlight w:val="none"/>
+                  <w:lang w:val="en-US" w:eastAsia="zh-CN" w:bidi="ar"/>
+                </w:rPr>
+              </m:ctrlPr>
+            </m:naryPr>
+            <m:sub>
+              <m:r>
+                <m:rPr>
+                  <m:sty m:val="p"/>
+                </m:rPr>
+                <w:rPr>
+                  <w:rFonts w:hint="eastAsia" w:ascii="Cambria Math" w:hAnsi="Cambria Math" w:eastAsia="宋体" w:cs="宋体"/>
+                  <w:color w:val="000000"/>
+                  <w:kern w:val="0"/>
+                  <w:sz w:val="21"/>
+                  <w:szCs w:val="21"/>
+                  <w:highlight w:val="none"/>
+                  <w:lang w:val="en-US" w:eastAsia="zh-CN" w:bidi="ar"/>
+                </w:rPr>
+                <m:t>k=1</m:t>
+              </m:r>
+              <m:ctrlPr>
+                <w:rPr>
+                  <w:rFonts w:hint="eastAsia" w:ascii="Cambria Math" w:hAnsi="Cambria Math" w:eastAsia="宋体" w:cs="宋体"/>
+                  <w:i w:val="0"/>
+                  <w:color w:val="000000"/>
+                  <w:kern w:val="0"/>
+                  <w:sz w:val="21"/>
+                  <w:szCs w:val="21"/>
+                  <w:highlight w:val="none"/>
+                  <w:lang w:val="en-US" w:eastAsia="zh-CN" w:bidi="ar"/>
+                </w:rPr>
+              </m:ctrlPr>
+            </m:sub>
+            <m:sup>
+              <m:r>
+                <m:rPr>
+                  <m:sty m:val="p"/>
+                </m:rPr>
+                <w:rPr>
+                  <w:rFonts w:hint="eastAsia" w:ascii="Cambria Math" w:hAnsi="Cambria Math" w:eastAsia="宋体" w:cs="宋体"/>
+                  <w:color w:val="000000"/>
+                  <w:kern w:val="0"/>
+                  <w:sz w:val="21"/>
+                  <w:szCs w:val="21"/>
+                  <w:highlight w:val="none"/>
+                  <w:lang w:val="en-US" w:eastAsia="zh-CN" w:bidi="ar"/>
+                </w:rPr>
+                <m:t>ONum</m:t>
+              </m:r>
+              <m:ctrlPr>
+                <w:rPr>
+                  <w:rFonts w:hint="eastAsia" w:ascii="Cambria Math" w:hAnsi="Cambria Math" w:eastAsia="宋体" w:cs="宋体"/>
+                  <w:i w:val="0"/>
+                  <w:color w:val="000000"/>
+                  <w:kern w:val="0"/>
+                  <w:sz w:val="21"/>
+                  <w:szCs w:val="21"/>
+                  <w:highlight w:val="none"/>
+                  <w:lang w:val="en-US" w:eastAsia="zh-CN" w:bidi="ar"/>
+                </w:rPr>
+              </m:ctrlPr>
+            </m:sup>
+            <m:e>
+              <m:sSup>
+                <m:sSupPr>
+                  <m:ctrlPr>
+                    <w:rPr>
+                      <w:rFonts w:hint="eastAsia" w:ascii="Cambria Math" w:hAnsi="Cambria Math" w:eastAsia="宋体" w:cs="宋体"/>
+                      <w:i w:val="0"/>
+                      <w:color w:val="000000"/>
+                      <w:kern w:val="0"/>
+                      <w:sz w:val="21"/>
+                      <w:szCs w:val="21"/>
+                      <w:highlight w:val="none"/>
+                      <w:lang w:val="en-US" w:eastAsia="zh-CN" w:bidi="ar"/>
+                    </w:rPr>
+                  </m:ctrlPr>
+                </m:sSupPr>
+                <m:e>
+                  <m:r>
+                    <m:rPr>
+                      <m:sty m:val="p"/>
+                    </m:rPr>
+                    <w:rPr>
+                      <w:rFonts w:hint="eastAsia" w:ascii="Cambria Math" w:hAnsi="Cambria Math" w:eastAsia="宋体" w:cs="宋体"/>
+                      <w:color w:val="000000"/>
+                      <w:kern w:val="0"/>
+                      <w:sz w:val="21"/>
+                      <w:szCs w:val="21"/>
+                      <w:highlight w:val="none"/>
+                      <w:lang w:val="en-US" w:eastAsia="zh-CN" w:bidi="ar"/>
+                    </w:rPr>
+                    <m:t>(</m:t>
+                  </m:r>
+                  <m:sSub>
+                    <m:sSubPr>
+                      <m:ctrlPr>
+                        <w:rPr>
+                          <w:rFonts w:hint="eastAsia" w:ascii="Cambria Math" w:hAnsi="Cambria Math" w:eastAsia="宋体" w:cs="宋体"/>
+                          <w:i w:val="0"/>
+                          <w:color w:val="000000"/>
+                          <w:kern w:val="0"/>
+                          <w:sz w:val="21"/>
+                          <w:szCs w:val="21"/>
+                          <w:highlight w:val="none"/>
+                          <w:lang w:val="en-US" w:eastAsia="zh-CN" w:bidi="ar"/>
+                        </w:rPr>
+                      </m:ctrlPr>
+                    </m:sSubPr>
+                    <m:e>
+                      <m:r>
+                        <m:rPr>
+                          <m:sty m:val="p"/>
+                        </m:rPr>
+                        <w:rPr>
+                          <w:rFonts w:hint="eastAsia" w:ascii="Cambria Math" w:hAnsi="Cambria Math" w:eastAsia="宋体" w:cs="宋体"/>
+                          <w:color w:val="000000"/>
+                          <w:kern w:val="0"/>
+                          <w:sz w:val="21"/>
+                          <w:szCs w:val="21"/>
+                          <w:highlight w:val="none"/>
+                          <w:lang w:val="en-US" w:eastAsia="zh-CN" w:bidi="ar"/>
+                        </w:rPr>
+                        <m:t>d</m:t>
+                      </m:r>
+                      <m:ctrlPr>
+                        <w:rPr>
+                          <w:rFonts w:hint="eastAsia" w:ascii="Cambria Math" w:hAnsi="Cambria Math" w:eastAsia="宋体" w:cs="宋体"/>
+                          <w:i w:val="0"/>
+                          <w:color w:val="000000"/>
+                          <w:kern w:val="0"/>
+                          <w:sz w:val="21"/>
+                          <w:szCs w:val="21"/>
+                          <w:highlight w:val="none"/>
+                          <w:lang w:val="en-US" w:eastAsia="zh-CN" w:bidi="ar"/>
+                        </w:rPr>
+                      </m:ctrlPr>
+                    </m:e>
+                    <m:sub>
+                      <m:r>
+                        <m:rPr>
+                          <m:sty m:val="p"/>
+                        </m:rPr>
+                        <w:rPr>
+                          <w:rFonts w:hint="eastAsia" w:ascii="Cambria Math" w:hAnsi="Cambria Math" w:eastAsia="宋体" w:cs="宋体"/>
+                          <w:color w:val="000000"/>
+                          <w:kern w:val="0"/>
+                          <w:sz w:val="21"/>
+                          <w:szCs w:val="21"/>
+                          <w:highlight w:val="none"/>
+                          <w:lang w:val="en-US" w:eastAsia="zh-CN" w:bidi="ar"/>
+                        </w:rPr>
+                        <m:t>k</m:t>
+                      </m:r>
+                      <m:ctrlPr>
+                        <w:rPr>
+                          <w:rFonts w:hint="eastAsia" w:ascii="Cambria Math" w:hAnsi="Cambria Math" w:eastAsia="宋体" w:cs="宋体"/>
+                          <w:i w:val="0"/>
+                          <w:color w:val="000000"/>
+                          <w:kern w:val="0"/>
+                          <w:sz w:val="21"/>
+                          <w:szCs w:val="21"/>
+                          <w:highlight w:val="none"/>
+                          <w:lang w:val="en-US" w:eastAsia="zh-CN" w:bidi="ar"/>
+                        </w:rPr>
+                      </m:ctrlPr>
+                    </m:sub>
+                  </m:sSub>
+                  <m:r>
+                    <m:rPr>
+                      <m:sty m:val="p"/>
+                    </m:rPr>
+                    <w:rPr>
+                      <w:rFonts w:hint="eastAsia" w:ascii="Cambria Math" w:hAnsi="Cambria Math" w:eastAsia="宋体" w:cs="宋体"/>
+                      <w:color w:val="000000"/>
+                      <w:kern w:val="0"/>
+                      <w:sz w:val="21"/>
+                      <w:szCs w:val="21"/>
+                      <w:highlight w:val="none"/>
+                      <w:lang w:val="en-US" w:eastAsia="zh-CN" w:bidi="ar"/>
+                    </w:rPr>
+                    <m:t>−</m:t>
+                  </m:r>
+                  <m:sSub>
+                    <m:sSubPr>
+                      <m:ctrlPr>
+                        <w:rPr>
+                          <w:rFonts w:hint="eastAsia" w:ascii="Cambria Math" w:hAnsi="Cambria Math" w:eastAsia="宋体" w:cs="宋体"/>
+                          <w:i w:val="0"/>
+                          <w:color w:val="FF0000"/>
+                          <w:kern w:val="0"/>
+                          <w:sz w:val="21"/>
+                          <w:szCs w:val="21"/>
+                          <w:highlight w:val="none"/>
+                          <w:lang w:val="en-US" w:eastAsia="zh-CN" w:bidi="ar"/>
+                        </w:rPr>
+                      </m:ctrlPr>
+                    </m:sSubPr>
+                    <m:e>
+                      <m:r>
+                        <m:rPr>
+                          <m:sty m:val="p"/>
+                        </m:rPr>
+                        <w:rPr>
+                          <w:rFonts w:hint="eastAsia" w:ascii="Cambria Math" w:hAnsi="Cambria Math" w:eastAsia="宋体" w:cs="宋体"/>
+                          <w:color w:val="FF0000"/>
+                          <w:kern w:val="0"/>
+                          <w:sz w:val="21"/>
+                          <w:szCs w:val="21"/>
+                          <w:highlight w:val="none"/>
+                          <w:lang w:val="en-US" w:eastAsia="zh-CN" w:bidi="ar"/>
+                        </w:rPr>
+                        <m:t>O</m:t>
+                      </m:r>
+                      <m:ctrlPr>
+                        <w:rPr>
+                          <w:rFonts w:hint="eastAsia" w:ascii="Cambria Math" w:hAnsi="Cambria Math" w:eastAsia="宋体" w:cs="宋体"/>
+                          <w:i w:val="0"/>
+                          <w:color w:val="FF0000"/>
+                          <w:kern w:val="0"/>
+                          <w:sz w:val="21"/>
+                          <w:szCs w:val="21"/>
+                          <w:highlight w:val="none"/>
+                          <w:lang w:val="en-US" w:eastAsia="zh-CN" w:bidi="ar"/>
+                        </w:rPr>
+                      </m:ctrlPr>
+                    </m:e>
+                    <m:sub>
+                      <m:r>
+                        <m:rPr>
+                          <m:sty m:val="p"/>
+                        </m:rPr>
+                        <w:rPr>
+                          <w:rFonts w:hint="eastAsia" w:ascii="Cambria Math" w:hAnsi="Cambria Math" w:eastAsia="宋体" w:cs="宋体"/>
+                          <w:color w:val="FF0000"/>
+                          <w:kern w:val="0"/>
+                          <w:sz w:val="21"/>
+                          <w:szCs w:val="21"/>
+                          <w:highlight w:val="none"/>
+                          <w:lang w:val="en-US" w:eastAsia="zh-CN" w:bidi="ar"/>
+                        </w:rPr>
+                        <m:t>k</m:t>
+                      </m:r>
+                      <m:ctrlPr>
+                        <w:rPr>
+                          <w:rFonts w:hint="eastAsia" w:ascii="Cambria Math" w:hAnsi="Cambria Math" w:eastAsia="宋体" w:cs="宋体"/>
+                          <w:i w:val="0"/>
+                          <w:color w:val="FF0000"/>
+                          <w:kern w:val="0"/>
+                          <w:sz w:val="21"/>
+                          <w:szCs w:val="21"/>
+                          <w:highlight w:val="none"/>
+                          <w:lang w:val="en-US" w:eastAsia="zh-CN" w:bidi="ar"/>
+                        </w:rPr>
+                      </m:ctrlPr>
+                    </m:sub>
+                  </m:sSub>
+                  <m:r>
+                    <m:rPr>
+                      <m:sty m:val="p"/>
+                    </m:rPr>
+                    <w:rPr>
+                      <w:rFonts w:hint="eastAsia" w:ascii="Cambria Math" w:hAnsi="Cambria Math" w:eastAsia="宋体" w:cs="宋体"/>
+                      <w:color w:val="000000"/>
+                      <w:kern w:val="0"/>
+                      <w:sz w:val="21"/>
+                      <w:szCs w:val="21"/>
+                      <w:highlight w:val="none"/>
+                      <w:lang w:val="en-US" w:eastAsia="zh-CN" w:bidi="ar"/>
+                    </w:rPr>
+                    <m:t>)</m:t>
+                  </m:r>
+                  <m:ctrlPr>
+                    <w:rPr>
+                      <w:rFonts w:hint="eastAsia" w:ascii="Cambria Math" w:hAnsi="Cambria Math" w:eastAsia="宋体" w:cs="宋体"/>
+                      <w:i w:val="0"/>
+                      <w:color w:val="000000"/>
+                      <w:kern w:val="0"/>
+                      <w:sz w:val="21"/>
+                      <w:szCs w:val="21"/>
+                      <w:highlight w:val="none"/>
+                      <w:lang w:val="en-US" w:eastAsia="zh-CN" w:bidi="ar"/>
+                    </w:rPr>
+                  </m:ctrlPr>
+                </m:e>
+                <m:sup>
+                  <m:r>
+                    <m:rPr>
+                      <m:sty m:val="p"/>
+                    </m:rPr>
+                    <w:rPr>
+                      <w:rFonts w:hint="eastAsia" w:ascii="Cambria Math" w:hAnsi="Cambria Math" w:eastAsia="宋体" w:cs="宋体"/>
+                      <w:color w:val="000000"/>
+                      <w:kern w:val="0"/>
+                      <w:sz w:val="21"/>
+                      <w:szCs w:val="21"/>
+                      <w:highlight w:val="none"/>
+                      <w:lang w:val="en-US" w:eastAsia="zh-CN" w:bidi="ar"/>
+                    </w:rPr>
+                    <m:t xml:space="preserve">2 </m:t>
+                  </m:r>
+                  <m:ctrlPr>
+                    <w:rPr>
+                      <w:rFonts w:hint="eastAsia" w:ascii="Cambria Math" w:hAnsi="Cambria Math" w:eastAsia="宋体" w:cs="宋体"/>
+                      <w:i w:val="0"/>
+                      <w:color w:val="000000"/>
+                      <w:kern w:val="0"/>
+                      <w:sz w:val="21"/>
+                      <w:szCs w:val="21"/>
+                      <w:highlight w:val="none"/>
+                      <w:lang w:val="en-US" w:eastAsia="zh-CN" w:bidi="ar"/>
+                    </w:rPr>
+                  </m:ctrlPr>
+                </m:sup>
+              </m:sSup>
+              <m:ctrlPr>
+                <w:rPr>
+                  <w:rFonts w:hint="eastAsia" w:ascii="Cambria Math" w:hAnsi="Cambria Math" w:eastAsia="宋体" w:cs="宋体"/>
+                  <w:i w:val="0"/>
+                  <w:color w:val="000000"/>
+                  <w:kern w:val="0"/>
+                  <w:sz w:val="21"/>
+                  <w:szCs w:val="21"/>
+                  <w:highlight w:val="none"/>
+                  <w:lang w:val="en-US" w:eastAsia="zh-CN" w:bidi="ar"/>
+                </w:rPr>
+              </m:ctrlPr>
+            </m:e>
+          </m:nary>
+          <m:r>
+            <m:rPr>
+              <m:sty m:val="p"/>
+            </m:rPr>
+            <w:rPr>
+              <w:rFonts w:hint="eastAsia" w:ascii="Cambria Math" w:hAnsi="Cambria Math" w:eastAsia="宋体" w:cs="宋体"/>
+              <w:color w:val="000000"/>
+              <w:kern w:val="0"/>
+              <w:sz w:val="21"/>
+              <w:szCs w:val="21"/>
+              <w:highlight w:val="none"/>
+              <w:lang w:val="en-US" w:eastAsia="zh-CN" w:bidi="ar"/>
+            </w:rPr>
+            <m:t>=</m:t>
+          </m:r>
+          <m:f>
+            <m:fPr>
+              <m:ctrlPr>
+                <w:rPr>
+                  <w:rFonts w:hint="eastAsia" w:ascii="Cambria Math" w:hAnsi="Cambria Math" w:eastAsia="宋体" w:cs="宋体"/>
+                  <w:i w:val="0"/>
+                  <w:color w:val="000000"/>
+                  <w:kern w:val="0"/>
+                  <w:sz w:val="21"/>
+                  <w:szCs w:val="21"/>
+                  <w:highlight w:val="none"/>
+                  <w:lang w:val="en-US" w:eastAsia="zh-CN" w:bidi="ar"/>
+                </w:rPr>
+              </m:ctrlPr>
+            </m:fPr>
+            <m:num>
+              <m:r>
+                <m:rPr>
+                  <m:sty m:val="p"/>
+                </m:rPr>
+                <w:rPr>
+                  <w:rFonts w:hint="eastAsia" w:ascii="Cambria Math" w:hAnsi="Cambria Math" w:eastAsia="宋体" w:cs="宋体"/>
+                  <w:color w:val="000000"/>
+                  <w:kern w:val="0"/>
+                  <w:sz w:val="21"/>
+                  <w:szCs w:val="21"/>
+                  <w:highlight w:val="none"/>
+                  <w:lang w:val="en-US" w:eastAsia="zh-CN" w:bidi="ar"/>
+                </w:rPr>
+                <m:t>1</m:t>
+              </m:r>
+              <m:ctrlPr>
+                <w:rPr>
+                  <w:rFonts w:hint="eastAsia" w:ascii="Cambria Math" w:hAnsi="Cambria Math" w:eastAsia="宋体" w:cs="宋体"/>
+                  <w:i w:val="0"/>
+                  <w:color w:val="000000"/>
+                  <w:kern w:val="0"/>
+                  <w:sz w:val="21"/>
+                  <w:szCs w:val="21"/>
+                  <w:highlight w:val="none"/>
+                  <w:lang w:val="en-US" w:eastAsia="zh-CN" w:bidi="ar"/>
+                </w:rPr>
+              </m:ctrlPr>
+            </m:num>
+            <m:den>
+              <m:r>
+                <m:rPr>
+                  <m:sty m:val="p"/>
+                </m:rPr>
+                <w:rPr>
+                  <w:rFonts w:hint="eastAsia" w:ascii="Cambria Math" w:hAnsi="Cambria Math" w:eastAsia="宋体" w:cs="宋体"/>
+                  <w:color w:val="000000"/>
+                  <w:kern w:val="0"/>
+                  <w:sz w:val="21"/>
+                  <w:szCs w:val="21"/>
+                  <w:highlight w:val="none"/>
+                  <w:lang w:val="en-US" w:eastAsia="zh-CN" w:bidi="ar"/>
+                </w:rPr>
+                <m:t>2</m:t>
+              </m:r>
+              <m:ctrlPr>
+                <w:rPr>
+                  <w:rFonts w:hint="eastAsia" w:ascii="Cambria Math" w:hAnsi="Cambria Math" w:eastAsia="宋体" w:cs="宋体"/>
+                  <w:i w:val="0"/>
+                  <w:color w:val="000000"/>
+                  <w:kern w:val="0"/>
+                  <w:sz w:val="21"/>
+                  <w:szCs w:val="21"/>
+                  <w:highlight w:val="none"/>
+                  <w:lang w:val="en-US" w:eastAsia="zh-CN" w:bidi="ar"/>
+                </w:rPr>
+              </m:ctrlPr>
+            </m:den>
+          </m:f>
+          <m:nary>
+            <m:naryPr>
+              <m:chr m:val="∑"/>
+              <m:limLoc m:val="undOvr"/>
+              <m:ctrlPr>
+                <w:rPr>
+                  <w:rFonts w:hint="eastAsia" w:ascii="Cambria Math" w:hAnsi="Cambria Math" w:eastAsia="宋体" w:cs="宋体"/>
+                  <w:i w:val="0"/>
+                  <w:color w:val="000000"/>
+                  <w:kern w:val="0"/>
+                  <w:sz w:val="21"/>
+                  <w:szCs w:val="21"/>
+                  <w:highlight w:val="none"/>
+                  <w:lang w:val="en-US" w:eastAsia="zh-CN" w:bidi="ar"/>
+                </w:rPr>
+              </m:ctrlPr>
+            </m:naryPr>
+            <m:sub>
+              <m:r>
+                <m:rPr>
+                  <m:sty m:val="p"/>
+                </m:rPr>
+                <w:rPr>
+                  <w:rFonts w:hint="eastAsia" w:ascii="Cambria Math" w:hAnsi="Cambria Math" w:eastAsia="宋体" w:cs="宋体"/>
+                  <w:color w:val="000000"/>
+                  <w:kern w:val="0"/>
+                  <w:sz w:val="21"/>
+                  <w:szCs w:val="21"/>
+                  <w:highlight w:val="none"/>
+                  <w:lang w:val="en-US" w:eastAsia="zh-CN" w:bidi="ar"/>
+                </w:rPr>
+                <m:t>k=1</m:t>
+              </m:r>
+              <m:ctrlPr>
+                <w:rPr>
+                  <w:rFonts w:hint="eastAsia" w:ascii="Cambria Math" w:hAnsi="Cambria Math" w:eastAsia="宋体" w:cs="宋体"/>
+                  <w:i w:val="0"/>
+                  <w:color w:val="000000"/>
+                  <w:kern w:val="0"/>
+                  <w:sz w:val="21"/>
+                  <w:szCs w:val="21"/>
+                  <w:highlight w:val="none"/>
+                  <w:lang w:val="en-US" w:eastAsia="zh-CN" w:bidi="ar"/>
+                </w:rPr>
+              </m:ctrlPr>
+            </m:sub>
+            <m:sup>
+              <m:r>
+                <m:rPr>
+                  <m:sty m:val="p"/>
+                </m:rPr>
+                <w:rPr>
+                  <w:rFonts w:hint="eastAsia" w:ascii="Cambria Math" w:hAnsi="Cambria Math" w:eastAsia="宋体" w:cs="宋体"/>
+                  <w:color w:val="000000"/>
+                  <w:kern w:val="0"/>
+                  <w:sz w:val="21"/>
+                  <w:szCs w:val="21"/>
+                  <w:highlight w:val="none"/>
+                  <w:lang w:val="en-US" w:eastAsia="zh-CN" w:bidi="ar"/>
+                </w:rPr>
+                <m:t>ONum</m:t>
+              </m:r>
+              <m:ctrlPr>
+                <w:rPr>
+                  <w:rFonts w:hint="eastAsia" w:ascii="Cambria Math" w:hAnsi="Cambria Math" w:eastAsia="宋体" w:cs="宋体"/>
+                  <w:i w:val="0"/>
+                  <w:color w:val="000000"/>
+                  <w:kern w:val="0"/>
+                  <w:sz w:val="21"/>
+                  <w:szCs w:val="21"/>
+                  <w:highlight w:val="none"/>
+                  <w:lang w:val="en-US" w:eastAsia="zh-CN" w:bidi="ar"/>
+                </w:rPr>
+              </m:ctrlPr>
+            </m:sup>
+            <m:e>
+              <m:sSup>
+                <m:sSupPr>
+                  <m:ctrlPr>
+                    <w:rPr>
+                      <w:rFonts w:hint="eastAsia" w:ascii="Cambria Math" w:hAnsi="Cambria Math" w:eastAsia="宋体" w:cs="宋体"/>
+                      <w:i w:val="0"/>
+                      <w:color w:val="000000"/>
+                      <w:kern w:val="0"/>
+                      <w:sz w:val="21"/>
+                      <w:szCs w:val="21"/>
+                      <w:highlight w:val="none"/>
+                      <w:lang w:val="en-US" w:eastAsia="zh-CN" w:bidi="ar"/>
+                    </w:rPr>
+                  </m:ctrlPr>
+                </m:sSupPr>
+                <m:e>
+                  <m:r>
+                    <m:rPr>
+                      <m:sty m:val="p"/>
+                    </m:rPr>
+                    <w:rPr>
+                      <w:rFonts w:hint="eastAsia" w:ascii="Cambria Math" w:hAnsi="Cambria Math" w:eastAsia="宋体" w:cs="宋体"/>
+                      <w:color w:val="000000"/>
+                      <w:kern w:val="0"/>
+                      <w:sz w:val="21"/>
+                      <w:szCs w:val="21"/>
+                      <w:highlight w:val="none"/>
+                      <w:lang w:val="en-US" w:eastAsia="zh-CN" w:bidi="ar"/>
+                    </w:rPr>
+                    <m:t>[</m:t>
+                  </m:r>
+                  <m:sSub>
+                    <m:sSubPr>
+                      <m:ctrlPr>
+                        <w:rPr>
+                          <w:rFonts w:hint="eastAsia" w:ascii="Cambria Math" w:hAnsi="Cambria Math" w:eastAsia="宋体" w:cs="宋体"/>
+                          <w:i w:val="0"/>
+                          <w:color w:val="000000"/>
+                          <w:kern w:val="0"/>
+                          <w:sz w:val="21"/>
+                          <w:szCs w:val="21"/>
+                          <w:highlight w:val="none"/>
+                          <w:lang w:val="en-US" w:eastAsia="zh-CN" w:bidi="ar"/>
+                        </w:rPr>
+                      </m:ctrlPr>
+                    </m:sSubPr>
+                    <m:e>
+                      <m:r>
+                        <m:rPr>
+                          <m:sty m:val="p"/>
+                        </m:rPr>
+                        <w:rPr>
+                          <w:rFonts w:hint="eastAsia" w:ascii="Cambria Math" w:hAnsi="Cambria Math" w:eastAsia="宋体" w:cs="宋体"/>
+                          <w:color w:val="000000"/>
+                          <w:kern w:val="0"/>
+                          <w:sz w:val="21"/>
+                          <w:szCs w:val="21"/>
+                          <w:highlight w:val="none"/>
+                          <w:lang w:val="en-US" w:eastAsia="zh-CN" w:bidi="ar"/>
+                        </w:rPr>
+                        <m:t>d</m:t>
+                      </m:r>
+                      <m:ctrlPr>
+                        <w:rPr>
+                          <w:rFonts w:hint="eastAsia" w:ascii="Cambria Math" w:hAnsi="Cambria Math" w:eastAsia="宋体" w:cs="宋体"/>
+                          <w:i w:val="0"/>
+                          <w:color w:val="000000"/>
+                          <w:kern w:val="0"/>
+                          <w:sz w:val="21"/>
+                          <w:szCs w:val="21"/>
+                          <w:highlight w:val="none"/>
+                          <w:lang w:val="en-US" w:eastAsia="zh-CN" w:bidi="ar"/>
+                        </w:rPr>
+                      </m:ctrlPr>
+                    </m:e>
+                    <m:sub>
+                      <m:r>
+                        <m:rPr>
+                          <m:sty m:val="p"/>
+                        </m:rPr>
+                        <w:rPr>
+                          <w:rFonts w:hint="eastAsia" w:ascii="Cambria Math" w:hAnsi="Cambria Math" w:eastAsia="宋体" w:cs="宋体"/>
+                          <w:color w:val="000000"/>
+                          <w:kern w:val="0"/>
+                          <w:sz w:val="21"/>
+                          <w:szCs w:val="21"/>
+                          <w:highlight w:val="none"/>
+                          <w:lang w:val="en-US" w:eastAsia="zh-CN" w:bidi="ar"/>
+                        </w:rPr>
+                        <m:t>k</m:t>
+                      </m:r>
+                      <m:ctrlPr>
+                        <w:rPr>
+                          <w:rFonts w:hint="eastAsia" w:ascii="Cambria Math" w:hAnsi="Cambria Math" w:eastAsia="宋体" w:cs="宋体"/>
+                          <w:i w:val="0"/>
+                          <w:color w:val="000000"/>
+                          <w:kern w:val="0"/>
+                          <w:sz w:val="21"/>
+                          <w:szCs w:val="21"/>
+                          <w:highlight w:val="none"/>
+                          <w:lang w:val="en-US" w:eastAsia="zh-CN" w:bidi="ar"/>
+                        </w:rPr>
+                      </m:ctrlPr>
+                    </m:sub>
+                  </m:sSub>
+                  <m:r>
+                    <m:rPr>
+                      <m:sty m:val="p"/>
+                    </m:rPr>
+                    <w:rPr>
+                      <w:rFonts w:hint="eastAsia" w:ascii="Cambria Math" w:hAnsi="Cambria Math" w:eastAsia="宋体" w:cs="宋体"/>
+                      <w:color w:val="000000"/>
+                      <w:kern w:val="0"/>
+                      <w:sz w:val="21"/>
+                      <w:szCs w:val="21"/>
+                      <w:highlight w:val="none"/>
+                      <w:lang w:val="en-US" w:eastAsia="zh-CN" w:bidi="ar"/>
+                    </w:rPr>
+                    <m:t>−</m:t>
+                  </m:r>
+                  <m:r>
+                    <m:rPr>
+                      <m:sty m:val="p"/>
+                    </m:rPr>
+                    <w:rPr>
+                      <w:rFonts w:hint="eastAsia" w:ascii="Cambria Math" w:hAnsi="Cambria Math" w:eastAsia="宋体" w:cs="宋体"/>
+                      <w:color w:val="FF0000"/>
+                      <w:kern w:val="0"/>
+                      <w:sz w:val="21"/>
+                      <w:szCs w:val="21"/>
+                      <w:highlight w:val="none"/>
+                      <w:lang w:val="en-US" w:eastAsia="zh-CN" w:bidi="ar"/>
+                    </w:rPr>
+                    <m:t>f(</m:t>
+                  </m:r>
+                  <m:nary>
+                    <m:naryPr>
+                      <m:chr m:val="∑"/>
+                      <m:limLoc m:val="undOvr"/>
+                      <m:ctrlPr>
+                        <m:rPr/>
+                        <w:rPr>
+                          <w:rFonts w:hint="eastAsia" w:ascii="Cambria Math" w:hAnsi="Cambria Math" w:eastAsia="宋体" w:cs="宋体"/>
+                          <w:b w:val="0"/>
+                          <w:i w:val="0"/>
+                          <w:color w:val="FF0000"/>
+                          <w:kern w:val="0"/>
+                          <w:sz w:val="21"/>
+                          <w:szCs w:val="21"/>
+                          <w:highlight w:val="none"/>
+                          <w:lang w:val="en-US" w:eastAsia="zh-CN" w:bidi="ar"/>
+                        </w:rPr>
+                      </m:ctrlPr>
+                    </m:naryPr>
+                    <m:sub>
+                      <m:r>
+                        <m:rPr>
+                          <m:sty m:val="p"/>
+                        </m:rPr>
+                        <w:rPr>
+                          <w:rFonts w:hint="eastAsia" w:ascii="Cambria Math" w:hAnsi="Cambria Math" w:eastAsia="宋体" w:cs="宋体"/>
+                          <w:color w:val="FF0000"/>
+                          <w:kern w:val="0"/>
+                          <w:sz w:val="21"/>
+                          <w:szCs w:val="21"/>
+                          <w:highlight w:val="none"/>
+                          <w:lang w:val="en-US" w:eastAsia="zh-CN" w:bidi="ar"/>
+                        </w:rPr>
+                        <m:t>j=0</m:t>
+                      </m:r>
+                      <m:ctrlPr>
+                        <m:rPr/>
+                        <w:rPr>
+                          <w:rFonts w:hint="eastAsia" w:ascii="Cambria Math" w:hAnsi="Cambria Math" w:eastAsia="宋体" w:cs="宋体"/>
+                          <w:b w:val="0"/>
+                          <w:i w:val="0"/>
+                          <w:color w:val="FF0000"/>
+                          <w:kern w:val="0"/>
+                          <w:sz w:val="21"/>
+                          <w:szCs w:val="21"/>
+                          <w:highlight w:val="none"/>
+                          <w:lang w:val="en-US" w:eastAsia="zh-CN" w:bidi="ar"/>
+                        </w:rPr>
+                      </m:ctrlPr>
+                    </m:sub>
+                    <m:sup>
+                      <m:r>
+                        <m:rPr>
+                          <m:sty m:val="p"/>
+                        </m:rPr>
+                        <w:rPr>
+                          <w:rFonts w:hint="eastAsia" w:ascii="Cambria Math" w:hAnsi="Cambria Math" w:eastAsia="宋体" w:cs="宋体"/>
+                          <w:color w:val="FF0000"/>
+                          <w:kern w:val="0"/>
+                          <w:sz w:val="21"/>
+                          <w:szCs w:val="21"/>
+                          <w:highlight w:val="none"/>
+                          <w:lang w:val="en-US" w:eastAsia="zh-CN" w:bidi="ar"/>
+                        </w:rPr>
+                        <m:t>HNum</m:t>
+                      </m:r>
+                      <m:ctrlPr>
+                        <m:rPr/>
+                        <w:rPr>
+                          <w:rFonts w:hint="eastAsia" w:ascii="Cambria Math" w:hAnsi="Cambria Math" w:eastAsia="宋体" w:cs="宋体"/>
+                          <w:b w:val="0"/>
+                          <w:i w:val="0"/>
+                          <w:color w:val="FF0000"/>
+                          <w:kern w:val="0"/>
+                          <w:sz w:val="21"/>
+                          <w:szCs w:val="21"/>
+                          <w:highlight w:val="none"/>
+                          <w:lang w:val="en-US" w:eastAsia="zh-CN" w:bidi="ar"/>
+                        </w:rPr>
+                      </m:ctrlPr>
+                    </m:sup>
+                    <m:e>
+                      <m:sSub>
+                        <m:sSubPr>
+                          <m:ctrlPr>
+                            <m:rPr/>
+                            <w:rPr>
+                              <w:rFonts w:hint="eastAsia" w:ascii="Cambria Math" w:hAnsi="Cambria Math" w:eastAsia="宋体" w:cs="宋体"/>
+                              <w:b w:val="0"/>
+                              <w:i w:val="0"/>
+                              <w:color w:val="FF0000"/>
+                              <w:kern w:val="0"/>
+                              <w:sz w:val="21"/>
+                              <w:szCs w:val="21"/>
+                              <w:highlight w:val="none"/>
+                              <w:lang w:val="en-US" w:eastAsia="zh-CN" w:bidi="ar"/>
+                            </w:rPr>
+                          </m:ctrlPr>
+                        </m:sSubPr>
+                        <m:e>
+                          <m:r>
+                            <m:rPr>
+                              <m:sty m:val="p"/>
+                            </m:rPr>
+                            <w:rPr>
+                              <w:rFonts w:hint="eastAsia" w:ascii="Cambria Math" w:hAnsi="Cambria Math" w:eastAsia="宋体" w:cs="宋体"/>
+                              <w:color w:val="FF0000"/>
+                              <w:kern w:val="0"/>
+                              <w:sz w:val="21"/>
+                              <w:szCs w:val="21"/>
+                              <w:highlight w:val="none"/>
+                              <w:lang w:val="en-US" w:eastAsia="zh-CN" w:bidi="ar"/>
+                            </w:rPr>
+                            <m:t>w</m:t>
+                          </m:r>
+                          <m:ctrlPr>
+                            <m:rPr/>
+                            <w:rPr>
+                              <w:rFonts w:hint="eastAsia" w:ascii="Cambria Math" w:hAnsi="Cambria Math" w:eastAsia="宋体" w:cs="宋体"/>
+                              <w:b w:val="0"/>
+                              <w:i w:val="0"/>
+                              <w:color w:val="FF0000"/>
+                              <w:kern w:val="0"/>
+                              <w:sz w:val="21"/>
+                              <w:szCs w:val="21"/>
+                              <w:highlight w:val="none"/>
+                              <w:lang w:val="en-US" w:eastAsia="zh-CN" w:bidi="ar"/>
+                            </w:rPr>
+                          </m:ctrlPr>
+                        </m:e>
+                        <m:sub>
+                          <m:r>
+                            <m:rPr>
+                              <m:sty m:val="p"/>
+                            </m:rPr>
+                            <w:rPr>
+                              <w:rFonts w:hint="eastAsia" w:ascii="Cambria Math" w:hAnsi="Cambria Math" w:eastAsia="宋体" w:cs="宋体"/>
+                              <w:color w:val="FF0000"/>
+                              <w:kern w:val="0"/>
+                              <w:sz w:val="21"/>
+                              <w:szCs w:val="21"/>
+                              <w:highlight w:val="none"/>
+                              <w:lang w:val="en-US" w:eastAsia="zh-CN" w:bidi="ar"/>
+                            </w:rPr>
+                            <m:t>jk</m:t>
+                          </m:r>
+                          <m:ctrlPr>
+                            <m:rPr/>
+                            <w:rPr>
+                              <w:rFonts w:hint="eastAsia" w:ascii="Cambria Math" w:hAnsi="Cambria Math" w:eastAsia="宋体" w:cs="宋体"/>
+                              <w:b w:val="0"/>
+                              <w:i w:val="0"/>
+                              <w:color w:val="FF0000"/>
+                              <w:kern w:val="0"/>
+                              <w:sz w:val="21"/>
+                              <w:szCs w:val="21"/>
+                              <w:highlight w:val="none"/>
+                              <w:lang w:val="en-US" w:eastAsia="zh-CN" w:bidi="ar"/>
+                            </w:rPr>
+                          </m:ctrlPr>
+                        </m:sub>
+                      </m:sSub>
+                      <m:sSub>
+                        <m:sSubPr>
+                          <m:ctrlPr>
+                            <m:rPr/>
+                            <w:rPr>
+                              <w:rFonts w:hint="eastAsia" w:ascii="Cambria Math" w:hAnsi="Cambria Math" w:eastAsia="宋体" w:cs="宋体"/>
+                              <w:b w:val="0"/>
+                              <w:i w:val="0"/>
+                              <w:color w:val="FF0000"/>
+                              <w:kern w:val="0"/>
+                              <w:sz w:val="21"/>
+                              <w:szCs w:val="21"/>
+                              <w:highlight w:val="none"/>
+                              <w:lang w:val="en-US" w:eastAsia="zh-CN" w:bidi="ar"/>
+                            </w:rPr>
+                          </m:ctrlPr>
+                        </m:sSubPr>
+                        <m:e>
+                          <m:r>
+                            <m:rPr>
+                              <m:sty m:val="p"/>
+                            </m:rPr>
+                            <w:rPr>
+                              <w:rFonts w:hint="eastAsia" w:ascii="Cambria Math" w:hAnsi="Cambria Math" w:eastAsia="宋体" w:cs="宋体"/>
+                              <w:color w:val="FF0000"/>
+                              <w:kern w:val="0"/>
+                              <w:sz w:val="21"/>
+                              <w:szCs w:val="21"/>
+                              <w:highlight w:val="none"/>
+                              <w:lang w:val="en-US" w:eastAsia="zh-CN" w:bidi="ar"/>
+                            </w:rPr>
+                            <m:t>y</m:t>
+                          </m:r>
+                          <m:ctrlPr>
+                            <m:rPr/>
+                            <w:rPr>
+                              <w:rFonts w:hint="eastAsia" w:ascii="Cambria Math" w:hAnsi="Cambria Math" w:eastAsia="宋体" w:cs="宋体"/>
+                              <w:b w:val="0"/>
+                              <w:i w:val="0"/>
+                              <w:color w:val="FF0000"/>
+                              <w:kern w:val="0"/>
+                              <w:sz w:val="21"/>
+                              <w:szCs w:val="21"/>
+                              <w:highlight w:val="none"/>
+                              <w:lang w:val="en-US" w:eastAsia="zh-CN" w:bidi="ar"/>
+                            </w:rPr>
+                          </m:ctrlPr>
+                        </m:e>
+                        <m:sub>
+                          <m:r>
+                            <m:rPr>
+                              <m:sty m:val="p"/>
+                            </m:rPr>
+                            <w:rPr>
+                              <w:rFonts w:hint="eastAsia" w:ascii="Cambria Math" w:hAnsi="Cambria Math" w:eastAsia="宋体" w:cs="宋体"/>
+                              <w:color w:val="FF0000"/>
+                              <w:kern w:val="0"/>
+                              <w:sz w:val="21"/>
+                              <w:szCs w:val="21"/>
+                              <w:highlight w:val="none"/>
+                              <w:lang w:val="en-US" w:eastAsia="zh-CN" w:bidi="ar"/>
+                            </w:rPr>
+                            <m:t>j</m:t>
+                          </m:r>
+                          <m:ctrlPr>
+                            <m:rPr/>
+                            <w:rPr>
+                              <w:rFonts w:hint="eastAsia" w:ascii="Cambria Math" w:hAnsi="Cambria Math" w:eastAsia="宋体" w:cs="宋体"/>
+                              <w:b w:val="0"/>
+                              <w:i w:val="0"/>
+                              <w:color w:val="FF0000"/>
+                              <w:kern w:val="0"/>
+                              <w:sz w:val="21"/>
+                              <w:szCs w:val="21"/>
+                              <w:highlight w:val="none"/>
+                              <w:lang w:val="en-US" w:eastAsia="zh-CN" w:bidi="ar"/>
+                            </w:rPr>
+                          </m:ctrlPr>
+                        </m:sub>
+                      </m:sSub>
+                      <m:ctrlPr>
+                        <m:rPr/>
+                        <w:rPr>
+                          <w:rFonts w:hint="eastAsia" w:ascii="Cambria Math" w:hAnsi="Cambria Math" w:eastAsia="宋体" w:cs="宋体"/>
+                          <w:b w:val="0"/>
+                          <w:i w:val="0"/>
+                          <w:color w:val="FF0000"/>
+                          <w:kern w:val="0"/>
+                          <w:sz w:val="21"/>
+                          <w:szCs w:val="21"/>
+                          <w:highlight w:val="none"/>
+                          <w:lang w:val="en-US" w:eastAsia="zh-CN" w:bidi="ar"/>
+                        </w:rPr>
+                      </m:ctrlPr>
+                    </m:e>
+                  </m:nary>
+                  <m:r>
+                    <m:rPr>
+                      <m:sty m:val="p"/>
+                    </m:rPr>
+                    <w:rPr>
+                      <w:rFonts w:hint="eastAsia" w:ascii="Cambria Math" w:hAnsi="Cambria Math" w:eastAsia="宋体" w:cs="宋体"/>
+                      <w:color w:val="FF0000"/>
+                      <w:kern w:val="0"/>
+                      <w:sz w:val="21"/>
+                      <w:szCs w:val="21"/>
+                      <w:highlight w:val="none"/>
+                      <w:lang w:val="en-US" w:eastAsia="zh-CN" w:bidi="ar"/>
+                    </w:rPr>
+                    <m:t>)</m:t>
+                  </m:r>
+                  <m:r>
+                    <m:rPr>
+                      <m:sty m:val="p"/>
+                    </m:rPr>
+                    <w:rPr>
+                      <w:rFonts w:hint="eastAsia" w:ascii="Cambria Math" w:hAnsi="Cambria Math" w:eastAsia="宋体" w:cs="宋体"/>
+                      <w:color w:val="auto"/>
+                      <w:kern w:val="0"/>
+                      <w:sz w:val="21"/>
+                      <w:szCs w:val="21"/>
+                      <w:highlight w:val="none"/>
+                      <w:lang w:val="en-US" w:eastAsia="zh-CN" w:bidi="ar"/>
+                    </w:rPr>
+                    <m:t>]</m:t>
+                  </m:r>
+                  <m:ctrlPr>
+                    <w:rPr>
+                      <w:rFonts w:hint="eastAsia" w:ascii="Cambria Math" w:hAnsi="Cambria Math" w:eastAsia="宋体" w:cs="宋体"/>
+                      <w:i w:val="0"/>
+                      <w:color w:val="000000"/>
+                      <w:kern w:val="0"/>
+                      <w:sz w:val="21"/>
+                      <w:szCs w:val="21"/>
+                      <w:highlight w:val="none"/>
+                      <w:lang w:val="en-US" w:eastAsia="zh-CN" w:bidi="ar"/>
+                    </w:rPr>
+                  </m:ctrlPr>
+                </m:e>
+                <m:sup>
+                  <m:r>
+                    <m:rPr>
+                      <m:sty m:val="p"/>
+                    </m:rPr>
+                    <w:rPr>
+                      <w:rFonts w:hint="eastAsia" w:ascii="Cambria Math" w:hAnsi="Cambria Math" w:eastAsia="宋体" w:cs="宋体"/>
+                      <w:color w:val="000000"/>
+                      <w:kern w:val="0"/>
+                      <w:sz w:val="21"/>
+                      <w:szCs w:val="21"/>
+                      <w:highlight w:val="none"/>
+                      <w:lang w:val="en-US" w:eastAsia="zh-CN" w:bidi="ar"/>
+                    </w:rPr>
+                    <m:t xml:space="preserve">2 </m:t>
+                  </m:r>
+                  <m:ctrlPr>
+                    <w:rPr>
+                      <w:rFonts w:hint="eastAsia" w:ascii="Cambria Math" w:hAnsi="Cambria Math" w:eastAsia="宋体" w:cs="宋体"/>
+                      <w:i w:val="0"/>
+                      <w:color w:val="000000"/>
+                      <w:kern w:val="0"/>
+                      <w:sz w:val="21"/>
+                      <w:szCs w:val="21"/>
+                      <w:highlight w:val="none"/>
+                      <w:lang w:val="en-US" w:eastAsia="zh-CN" w:bidi="ar"/>
+                    </w:rPr>
+                  </m:ctrlPr>
+                </m:sup>
+              </m:sSup>
+              <m:ctrlPr>
+                <w:rPr>
+                  <w:rFonts w:hint="eastAsia" w:ascii="Cambria Math" w:hAnsi="Cambria Math" w:eastAsia="宋体" w:cs="宋体"/>
+                  <w:i w:val="0"/>
+                  <w:color w:val="000000"/>
+                  <w:kern w:val="0"/>
+                  <w:sz w:val="21"/>
+                  <w:szCs w:val="21"/>
+                  <w:highlight w:val="none"/>
+                  <w:lang w:val="en-US" w:eastAsia="zh-CN" w:bidi="ar"/>
+                </w:rPr>
+              </m:ctrlPr>
+            </m:e>
+          </m:nary>
+        </m:oMath>
+      </m:oMathPara>
+    </w:p>
+    <w:p>
+      <w:pPr>
+        <w:keepNext w:val="0"/>
+        <w:keepLines w:val="0"/>
+        <w:widowControl/>
+        <w:numPr>
+          <w:numId w:val="0"/>
+        </w:numPr>
+        <w:suppressLineNumbers w:val="0"/>
+        <w:jc w:val="left"/>
+        <w:rPr>
+          <w:rFonts w:hint="eastAsia" w:ascii="宋体" w:hAnsi="宋体" w:eastAsia="宋体" w:cs="宋体"/>
+          <w:i w:val="0"/>
+          <w:color w:val="000000"/>
+          <w:kern w:val="0"/>
+          <w:sz w:val="21"/>
+          <w:szCs w:val="21"/>
+          <w:lang w:val="en-US" w:eastAsia="zh-CN" w:bidi="ar"/>
+        </w:rPr>
+      </w:pPr>
+      <w:r>
+        <w:rPr>
+          <w:rFonts w:hint="eastAsia" w:ascii="宋体" w:hAnsi="宋体" w:eastAsia="宋体" w:cs="宋体"/>
+          <w:i w:val="0"/>
+          <w:color w:val="000000"/>
+          <w:kern w:val="0"/>
+          <w:sz w:val="21"/>
+          <w:szCs w:val="21"/>
+          <w:lang w:val="en-US" w:eastAsia="zh-CN" w:bidi="ar"/>
+        </w:rPr>
+        <w:t>f()：激活函数</w:t>
+      </w:r>
+    </w:p>
+    <w:p>
+      <w:pPr>
+        <w:keepNext w:val="0"/>
+        <w:keepLines w:val="0"/>
+        <w:widowControl/>
+        <w:numPr>
+          <w:numId w:val="0"/>
+        </w:numPr>
+        <w:suppressLineNumbers w:val="0"/>
+        <w:jc w:val="left"/>
+        <w:rPr>
+          <w:rFonts w:hint="eastAsia" w:ascii="宋体" w:hAnsi="宋体" w:eastAsia="宋体" w:cs="宋体"/>
+          <w:i w:val="0"/>
+          <w:color w:val="000000"/>
+          <w:kern w:val="0"/>
+          <w:sz w:val="21"/>
+          <w:szCs w:val="21"/>
+          <w:lang w:val="en-US" w:eastAsia="zh-CN" w:bidi="ar"/>
+        </w:rPr>
+      </w:pPr>
+      <w:r>
+        <w:rPr>
+          <w:rFonts w:hint="eastAsia" w:ascii="宋体" w:hAnsi="宋体" w:eastAsia="宋体" w:cs="宋体"/>
+          <w:i w:val="0"/>
+          <w:color w:val="000000"/>
+          <w:kern w:val="0"/>
+          <w:sz w:val="21"/>
+          <w:szCs w:val="21"/>
+          <w:lang w:val="en-US" w:eastAsia="zh-CN" w:bidi="ar"/>
+        </w:rPr>
+        <w:t>HNum：隐藏层节点数</w:t>
+      </w:r>
+    </w:p>
+    <w:p>
+      <w:pPr>
+        <w:keepNext w:val="0"/>
+        <w:keepLines w:val="0"/>
+        <w:widowControl/>
+        <w:numPr>
+          <w:numId w:val="0"/>
+        </w:numPr>
+        <w:suppressLineNumbers w:val="0"/>
+        <w:jc w:val="left"/>
+        <w:rPr>
+          <w:rFonts w:hint="eastAsia" w:ascii="宋体" w:hAnsi="宋体" w:eastAsia="宋体" w:cs="宋体"/>
+          <w:b w:val="0"/>
+          <w:i w:val="0"/>
+          <w:color w:val="auto"/>
+          <w:kern w:val="0"/>
+          <w:sz w:val="21"/>
+          <w:szCs w:val="21"/>
+          <w:highlight w:val="none"/>
+          <w:lang w:val="en-US" w:eastAsia="zh-CN" w:bidi="ar"/>
+        </w:rPr>
+      </w:pPr>
+      <m:oMath>
+        <m:sSub>
+          <m:sSubPr>
+            <m:ctrlPr>
+              <w:rPr>
+                <w:rFonts w:hint="eastAsia" w:ascii="Cambria Math" w:hAnsi="Cambria Math" w:eastAsia="宋体" w:cs="宋体"/>
+                <w:b w:val="0"/>
+                <w:i w:val="0"/>
+                <w:color w:val="auto"/>
+                <w:kern w:val="0"/>
+                <w:sz w:val="21"/>
+                <w:szCs w:val="21"/>
+                <w:highlight w:val="none"/>
+                <w:lang w:val="en-US" w:eastAsia="zh-CN" w:bidi="ar"/>
+              </w:rPr>
+            </m:ctrlPr>
+          </m:sSubPr>
+          <m:e>
+            <m:r>
+              <m:rPr>
+                <m:sty m:val="p"/>
+              </m:rPr>
+              <w:rPr>
+                <w:rFonts w:hint="eastAsia" w:ascii="Cambria Math" w:hAnsi="Cambria Math" w:eastAsia="宋体" w:cs="宋体"/>
+                <w:color w:val="auto"/>
+                <w:kern w:val="0"/>
+                <w:sz w:val="21"/>
+                <w:szCs w:val="21"/>
+                <w:highlight w:val="none"/>
+                <w:lang w:val="en-US" w:eastAsia="zh-CN" w:bidi="ar"/>
+              </w:rPr>
+              <m:t>w</m:t>
+            </m:r>
+            <m:ctrlPr>
+              <w:rPr>
+                <w:rFonts w:hint="eastAsia" w:ascii="Cambria Math" w:hAnsi="Cambria Math" w:eastAsia="宋体" w:cs="宋体"/>
+                <w:b w:val="0"/>
+                <w:i w:val="0"/>
+                <w:color w:val="auto"/>
+                <w:kern w:val="0"/>
+                <w:sz w:val="21"/>
+                <w:szCs w:val="21"/>
+                <w:highlight w:val="none"/>
+                <w:lang w:val="en-US" w:eastAsia="zh-CN" w:bidi="ar"/>
+              </w:rPr>
+            </m:ctrlPr>
+          </m:e>
+          <m:sub>
+            <m:r>
+              <m:rPr>
+                <m:sty m:val="p"/>
+              </m:rPr>
+              <w:rPr>
+                <w:rFonts w:hint="eastAsia" w:ascii="Cambria Math" w:hAnsi="Cambria Math" w:eastAsia="宋体" w:cs="宋体"/>
+                <w:color w:val="auto"/>
+                <w:kern w:val="0"/>
+                <w:sz w:val="21"/>
+                <w:szCs w:val="21"/>
+                <w:highlight w:val="none"/>
+                <w:lang w:val="en-US" w:eastAsia="zh-CN" w:bidi="ar"/>
+              </w:rPr>
+              <m:t>jk</m:t>
+            </m:r>
+            <m:ctrlPr>
+              <w:rPr>
+                <w:rFonts w:hint="eastAsia" w:ascii="Cambria Math" w:hAnsi="Cambria Math" w:eastAsia="宋体" w:cs="宋体"/>
+                <w:b w:val="0"/>
+                <w:i w:val="0"/>
+                <w:color w:val="auto"/>
+                <w:kern w:val="0"/>
+                <w:sz w:val="21"/>
+                <w:szCs w:val="21"/>
+                <w:highlight w:val="none"/>
+                <w:lang w:val="en-US" w:eastAsia="zh-CN" w:bidi="ar"/>
+              </w:rPr>
+            </m:ctrlPr>
+          </m:sub>
+        </m:sSub>
+      </m:oMath>
+      <w:r>
+        <w:rPr>
+          <w:rFonts w:hint="eastAsia" w:ascii="宋体" w:hAnsi="宋体" w:eastAsia="宋体" w:cs="宋体"/>
+          <w:b w:val="0"/>
+          <w:i w:val="0"/>
+          <w:color w:val="auto"/>
+          <w:kern w:val="0"/>
+          <w:sz w:val="21"/>
+          <w:szCs w:val="21"/>
+          <w:highlight w:val="none"/>
+          <w:lang w:val="en-US" w:eastAsia="zh-CN" w:bidi="ar"/>
+        </w:rPr>
+        <w:t>：隐藏层节点j到输出层节点k的权重</w:t>
+      </w:r>
+    </w:p>
+    <w:p>
+      <w:pPr>
+        <w:keepNext w:val="0"/>
+        <w:keepLines w:val="0"/>
+        <w:widowControl/>
+        <w:numPr>
+          <w:numId w:val="0"/>
+        </w:numPr>
+        <w:suppressLineNumbers w:val="0"/>
+        <w:jc w:val="left"/>
+        <w:rPr>
+          <w:rFonts w:hint="eastAsia" w:ascii="宋体" w:hAnsi="宋体" w:eastAsia="宋体" w:cs="宋体"/>
+          <w:b w:val="0"/>
+          <w:i w:val="0"/>
+          <w:color w:val="auto"/>
+          <w:kern w:val="0"/>
+          <w:sz w:val="21"/>
+          <w:szCs w:val="21"/>
+          <w:highlight w:val="none"/>
+          <w:lang w:val="en-US" w:eastAsia="zh-CN" w:bidi="ar"/>
+        </w:rPr>
+      </w:pPr>
+      <m:oMath>
+        <m:sSub>
+          <m:sSubPr>
+            <m:ctrlPr>
+              <w:rPr>
+                <w:rFonts w:hint="eastAsia" w:ascii="Cambria Math" w:hAnsi="Cambria Math" w:eastAsia="宋体" w:cs="宋体"/>
+                <w:b w:val="0"/>
+                <w:i w:val="0"/>
+                <w:color w:val="auto"/>
+                <w:kern w:val="0"/>
+                <w:sz w:val="21"/>
+                <w:szCs w:val="21"/>
+                <w:highlight w:val="none"/>
+                <w:lang w:val="en-US" w:eastAsia="zh-CN" w:bidi="ar"/>
+              </w:rPr>
+            </m:ctrlPr>
+          </m:sSubPr>
+          <m:e>
+            <m:r>
+              <m:rPr>
+                <m:sty m:val="p"/>
+              </m:rPr>
+              <w:rPr>
+                <w:rFonts w:hint="eastAsia" w:ascii="Cambria Math" w:hAnsi="Cambria Math" w:eastAsia="宋体" w:cs="宋体"/>
+                <w:color w:val="auto"/>
+                <w:kern w:val="0"/>
+                <w:sz w:val="21"/>
+                <w:szCs w:val="21"/>
+                <w:highlight w:val="none"/>
+                <w:lang w:val="en-US" w:eastAsia="zh-CN" w:bidi="ar"/>
+              </w:rPr>
+              <m:t>y</m:t>
+            </m:r>
+            <m:ctrlPr>
+              <w:rPr>
+                <w:rFonts w:hint="eastAsia" w:ascii="Cambria Math" w:hAnsi="Cambria Math" w:eastAsia="宋体" w:cs="宋体"/>
+                <w:b w:val="0"/>
+                <w:i w:val="0"/>
+                <w:color w:val="auto"/>
+                <w:kern w:val="0"/>
+                <w:sz w:val="21"/>
+                <w:szCs w:val="21"/>
+                <w:highlight w:val="none"/>
+                <w:lang w:val="en-US" w:eastAsia="zh-CN" w:bidi="ar"/>
+              </w:rPr>
+            </m:ctrlPr>
+          </m:e>
+          <m:sub>
+            <m:r>
+              <m:rPr>
+                <m:sty m:val="p"/>
+              </m:rPr>
+              <w:rPr>
+                <w:rFonts w:hint="eastAsia" w:ascii="Cambria Math" w:hAnsi="Cambria Math" w:eastAsia="宋体" w:cs="宋体"/>
+                <w:color w:val="auto"/>
+                <w:kern w:val="0"/>
+                <w:sz w:val="21"/>
+                <w:szCs w:val="21"/>
+                <w:highlight w:val="none"/>
+                <w:lang w:val="en-US" w:eastAsia="zh-CN" w:bidi="ar"/>
+              </w:rPr>
+              <m:t>j</m:t>
+            </m:r>
+            <m:ctrlPr>
+              <w:rPr>
+                <w:rFonts w:hint="eastAsia" w:ascii="Cambria Math" w:hAnsi="Cambria Math" w:eastAsia="宋体" w:cs="宋体"/>
+                <w:b w:val="0"/>
+                <w:i w:val="0"/>
+                <w:color w:val="auto"/>
+                <w:kern w:val="0"/>
+                <w:sz w:val="21"/>
+                <w:szCs w:val="21"/>
+                <w:highlight w:val="none"/>
+                <w:lang w:val="en-US" w:eastAsia="zh-CN" w:bidi="ar"/>
+              </w:rPr>
+            </m:ctrlPr>
+          </m:sub>
+        </m:sSub>
+      </m:oMath>
+      <w:r>
+        <w:rPr>
+          <w:rFonts w:hint="eastAsia" w:ascii="宋体" w:hAnsi="宋体" w:eastAsia="宋体" w:cs="宋体"/>
+          <w:b w:val="0"/>
+          <w:i w:val="0"/>
+          <w:color w:val="auto"/>
+          <w:kern w:val="0"/>
+          <w:sz w:val="21"/>
+          <w:szCs w:val="21"/>
+          <w:highlight w:val="none"/>
+          <w:lang w:val="en-US" w:eastAsia="zh-CN" w:bidi="ar"/>
+        </w:rPr>
+        <w:t>：隐藏层节点j的数值</w:t>
+      </w:r>
+    </w:p>
+    <w:p>
+      <w:pPr>
+        <w:keepNext w:val="0"/>
+        <w:keepLines w:val="0"/>
+        <w:widowControl/>
+        <w:numPr>
+          <w:numId w:val="0"/>
+        </w:numPr>
+        <w:suppressLineNumbers w:val="0"/>
+        <w:jc w:val="left"/>
+        <w:rPr>
+          <w:rFonts w:hint="eastAsia" w:ascii="宋体" w:hAnsi="宋体" w:eastAsia="宋体" w:cs="宋体"/>
+          <w:color w:val="000000"/>
+          <w:kern w:val="0"/>
+          <w:sz w:val="21"/>
+          <w:szCs w:val="21"/>
+          <w:lang w:val="en-US" w:eastAsia="zh-CN" w:bidi="ar"/>
+        </w:rPr>
+      </w:pPr>
+      <w:r>
+        <w:rPr>
+          <w:rFonts w:hint="eastAsia" w:ascii="宋体" w:hAnsi="宋体" w:eastAsia="宋体" w:cs="宋体"/>
+          <w:color w:val="000000"/>
+          <w:kern w:val="0"/>
+          <w:sz w:val="21"/>
+          <w:szCs w:val="21"/>
+          <w:lang w:val="en-US" w:eastAsia="zh-CN" w:bidi="ar"/>
+        </w:rPr>
+        <w:t>根据式将误差E进一步展开至输入层为：</w:t>
+      </w:r>
+    </w:p>
+    <w:p>
+      <w:pPr>
+        <w:keepNext w:val="0"/>
+        <w:keepLines w:val="0"/>
+        <w:widowControl/>
+        <w:numPr>
+          <w:numId w:val="0"/>
+        </w:numPr>
+        <w:suppressLineNumbers w:val="0"/>
+        <w:ind w:leftChars="0"/>
+        <w:jc w:val="left"/>
+        <m:rPr/>
+        <w:rPr>
+          <w:rFonts w:hint="eastAsia" w:ascii="宋体" w:hAnsi="宋体" w:eastAsia="宋体" w:cs="宋体"/>
+          <w:i w:val="0"/>
+          <w:color w:val="000000"/>
+          <w:kern w:val="0"/>
+          <w:sz w:val="21"/>
+          <w:szCs w:val="21"/>
+          <w:highlight w:val="none"/>
+          <w:lang w:val="en-US" w:eastAsia="zh-CN" w:bidi="ar"/>
+        </w:rPr>
+      </w:pPr>
+      <m:oMathPara>
+        <m:oMath>
+          <m:r>
+            <m:rPr>
+              <m:sty m:val="p"/>
+            </m:rPr>
+            <w:rPr>
+              <w:rFonts w:hint="eastAsia" w:ascii="Cambria Math" w:hAnsi="Cambria Math" w:eastAsia="宋体" w:cs="宋体"/>
+              <w:color w:val="000000"/>
+              <w:kern w:val="0"/>
+              <w:sz w:val="21"/>
+              <w:szCs w:val="21"/>
+              <w:highlight w:val="none"/>
+              <w:lang w:val="en-US" w:eastAsia="zh-CN" w:bidi="ar"/>
+            </w:rPr>
+            <m:t>E =</m:t>
+          </m:r>
+          <m:f>
+            <m:fPr>
+              <m:ctrlPr>
+                <w:rPr>
+                  <w:rFonts w:hint="eastAsia" w:ascii="Cambria Math" w:hAnsi="Cambria Math" w:eastAsia="宋体" w:cs="宋体"/>
+                  <w:i w:val="0"/>
+                  <w:color w:val="000000"/>
+                  <w:kern w:val="0"/>
+                  <w:sz w:val="21"/>
+                  <w:szCs w:val="21"/>
+                  <w:highlight w:val="none"/>
+                  <w:lang w:val="en-US" w:eastAsia="zh-CN" w:bidi="ar"/>
+                </w:rPr>
+              </m:ctrlPr>
+            </m:fPr>
+            <m:num>
+              <m:r>
+                <m:rPr>
+                  <m:sty m:val="p"/>
+                </m:rPr>
+                <w:rPr>
+                  <w:rFonts w:hint="eastAsia" w:ascii="Cambria Math" w:hAnsi="Cambria Math" w:eastAsia="宋体" w:cs="宋体"/>
+                  <w:color w:val="000000"/>
+                  <w:kern w:val="0"/>
+                  <w:sz w:val="21"/>
+                  <w:szCs w:val="21"/>
+                  <w:highlight w:val="none"/>
+                  <w:lang w:val="en-US" w:eastAsia="zh-CN" w:bidi="ar"/>
+                </w:rPr>
+                <m:t>1</m:t>
+              </m:r>
+              <m:ctrlPr>
+                <w:rPr>
+                  <w:rFonts w:hint="eastAsia" w:ascii="Cambria Math" w:hAnsi="Cambria Math" w:eastAsia="宋体" w:cs="宋体"/>
+                  <w:i w:val="0"/>
+                  <w:color w:val="000000"/>
+                  <w:kern w:val="0"/>
+                  <w:sz w:val="21"/>
+                  <w:szCs w:val="21"/>
+                  <w:highlight w:val="none"/>
+                  <w:lang w:val="en-US" w:eastAsia="zh-CN" w:bidi="ar"/>
+                </w:rPr>
+              </m:ctrlPr>
+            </m:num>
+            <m:den>
+              <m:r>
+                <m:rPr>
+                  <m:sty m:val="p"/>
+                </m:rPr>
+                <w:rPr>
+                  <w:rFonts w:hint="eastAsia" w:ascii="Cambria Math" w:hAnsi="Cambria Math" w:eastAsia="宋体" w:cs="宋体"/>
+                  <w:color w:val="000000"/>
+                  <w:kern w:val="0"/>
+                  <w:sz w:val="21"/>
+                  <w:szCs w:val="21"/>
+                  <w:highlight w:val="none"/>
+                  <w:lang w:val="en-US" w:eastAsia="zh-CN" w:bidi="ar"/>
+                </w:rPr>
+                <m:t>2</m:t>
+              </m:r>
+              <m:ctrlPr>
+                <w:rPr>
+                  <w:rFonts w:hint="eastAsia" w:ascii="Cambria Math" w:hAnsi="Cambria Math" w:eastAsia="宋体" w:cs="宋体"/>
+                  <w:i w:val="0"/>
+                  <w:color w:val="000000"/>
+                  <w:kern w:val="0"/>
+                  <w:sz w:val="21"/>
+                  <w:szCs w:val="21"/>
+                  <w:highlight w:val="none"/>
+                  <w:lang w:val="en-US" w:eastAsia="zh-CN" w:bidi="ar"/>
+                </w:rPr>
+              </m:ctrlPr>
+            </m:den>
+          </m:f>
+          <m:nary>
+            <m:naryPr>
+              <m:chr m:val="∑"/>
+              <m:limLoc m:val="undOvr"/>
+              <m:ctrlPr>
+                <w:rPr>
+                  <w:rFonts w:hint="eastAsia" w:ascii="Cambria Math" w:hAnsi="Cambria Math" w:eastAsia="宋体" w:cs="宋体"/>
+                  <w:i w:val="0"/>
+                  <w:color w:val="auto"/>
+                  <w:kern w:val="0"/>
+                  <w:sz w:val="21"/>
+                  <w:szCs w:val="21"/>
+                  <w:highlight w:val="none"/>
+                  <w:lang w:val="en-US" w:eastAsia="zh-CN" w:bidi="ar"/>
+                </w:rPr>
+              </m:ctrlPr>
+            </m:naryPr>
+            <m:sub>
+              <m:r>
+                <m:rPr>
+                  <m:sty m:val="p"/>
+                </m:rPr>
+                <w:rPr>
+                  <w:rFonts w:hint="eastAsia" w:ascii="Cambria Math" w:hAnsi="Cambria Math" w:eastAsia="宋体" w:cs="宋体"/>
+                  <w:color w:val="auto"/>
+                  <w:kern w:val="0"/>
+                  <w:sz w:val="21"/>
+                  <w:szCs w:val="21"/>
+                  <w:highlight w:val="none"/>
+                  <w:lang w:val="en-US" w:eastAsia="zh-CN" w:bidi="ar"/>
+                </w:rPr>
+                <m:t>k=1</m:t>
+              </m:r>
+              <m:ctrlPr>
+                <w:rPr>
+                  <w:rFonts w:hint="eastAsia" w:ascii="Cambria Math" w:hAnsi="Cambria Math" w:eastAsia="宋体" w:cs="宋体"/>
+                  <w:i w:val="0"/>
+                  <w:color w:val="auto"/>
+                  <w:kern w:val="0"/>
+                  <w:sz w:val="21"/>
+                  <w:szCs w:val="21"/>
+                  <w:highlight w:val="none"/>
+                  <w:lang w:val="en-US" w:eastAsia="zh-CN" w:bidi="ar"/>
+                </w:rPr>
+              </m:ctrlPr>
+            </m:sub>
+            <m:sup>
+              <m:r>
+                <m:rPr>
+                  <m:sty m:val="p"/>
+                </m:rPr>
+                <w:rPr>
+                  <w:rFonts w:hint="eastAsia" w:ascii="Cambria Math" w:hAnsi="Cambria Math" w:eastAsia="宋体" w:cs="宋体"/>
+                  <w:color w:val="auto"/>
+                  <w:kern w:val="0"/>
+                  <w:sz w:val="21"/>
+                  <w:szCs w:val="21"/>
+                  <w:highlight w:val="none"/>
+                  <w:lang w:val="en-US" w:eastAsia="zh-CN" w:bidi="ar"/>
+                </w:rPr>
+                <m:t>ONum</m:t>
+              </m:r>
+              <m:ctrlPr>
+                <w:rPr>
+                  <w:rFonts w:hint="eastAsia" w:ascii="Cambria Math" w:hAnsi="Cambria Math" w:eastAsia="宋体" w:cs="宋体"/>
+                  <w:i w:val="0"/>
+                  <w:color w:val="auto"/>
+                  <w:kern w:val="0"/>
+                  <w:sz w:val="21"/>
+                  <w:szCs w:val="21"/>
+                  <w:highlight w:val="none"/>
+                  <w:lang w:val="en-US" w:eastAsia="zh-CN" w:bidi="ar"/>
+                </w:rPr>
+              </m:ctrlPr>
+            </m:sup>
+            <m:e>
+              <m:sSup>
+                <m:sSupPr>
+                  <m:ctrlPr>
+                    <w:rPr>
+                      <w:rFonts w:hint="eastAsia" w:ascii="Cambria Math" w:hAnsi="Cambria Math" w:eastAsia="宋体" w:cs="宋体"/>
+                      <w:i w:val="0"/>
+                      <w:color w:val="auto"/>
+                      <w:kern w:val="0"/>
+                      <w:sz w:val="21"/>
+                      <w:szCs w:val="21"/>
+                      <w:highlight w:val="none"/>
+                      <w:lang w:val="en-US" w:eastAsia="zh-CN" w:bidi="ar"/>
+                    </w:rPr>
+                  </m:ctrlPr>
+                </m:sSupPr>
+                <m:e>
+                  <m:r>
+                    <m:rPr>
+                      <m:sty m:val="p"/>
+                    </m:rPr>
+                    <w:rPr>
+                      <w:rFonts w:hint="eastAsia" w:ascii="Cambria Math" w:hAnsi="Cambria Math" w:eastAsia="宋体" w:cs="宋体"/>
+                      <w:color w:val="auto"/>
+                      <w:kern w:val="0"/>
+                      <w:sz w:val="21"/>
+                      <w:szCs w:val="21"/>
+                      <w:highlight w:val="none"/>
+                      <w:lang w:val="en-US" w:eastAsia="zh-CN" w:bidi="ar"/>
+                    </w:rPr>
+                    <m:t>[</m:t>
+                  </m:r>
+                  <m:sSub>
+                    <m:sSubPr>
+                      <m:ctrlPr>
+                        <w:rPr>
+                          <w:rFonts w:hint="eastAsia" w:ascii="Cambria Math" w:hAnsi="Cambria Math" w:eastAsia="宋体" w:cs="宋体"/>
+                          <w:i w:val="0"/>
+                          <w:color w:val="auto"/>
+                          <w:kern w:val="0"/>
+                          <w:sz w:val="21"/>
+                          <w:szCs w:val="21"/>
+                          <w:highlight w:val="none"/>
+                          <w:lang w:val="en-US" w:eastAsia="zh-CN" w:bidi="ar"/>
+                        </w:rPr>
+                      </m:ctrlPr>
+                    </m:sSubPr>
+                    <m:e>
+                      <m:r>
+                        <m:rPr>
+                          <m:sty m:val="p"/>
+                        </m:rPr>
+                        <w:rPr>
+                          <w:rFonts w:hint="eastAsia" w:ascii="Cambria Math" w:hAnsi="Cambria Math" w:eastAsia="宋体" w:cs="宋体"/>
+                          <w:color w:val="auto"/>
+                          <w:kern w:val="0"/>
+                          <w:sz w:val="21"/>
+                          <w:szCs w:val="21"/>
+                          <w:highlight w:val="none"/>
+                          <w:lang w:val="en-US" w:eastAsia="zh-CN" w:bidi="ar"/>
+                        </w:rPr>
+                        <m:t>d</m:t>
+                      </m:r>
+                      <m:ctrlPr>
+                        <w:rPr>
+                          <w:rFonts w:hint="eastAsia" w:ascii="Cambria Math" w:hAnsi="Cambria Math" w:eastAsia="宋体" w:cs="宋体"/>
+                          <w:i w:val="0"/>
+                          <w:color w:val="auto"/>
+                          <w:kern w:val="0"/>
+                          <w:sz w:val="21"/>
+                          <w:szCs w:val="21"/>
+                          <w:highlight w:val="none"/>
+                          <w:lang w:val="en-US" w:eastAsia="zh-CN" w:bidi="ar"/>
+                        </w:rPr>
+                      </m:ctrlPr>
+                    </m:e>
+                    <m:sub>
+                      <m:r>
+                        <m:rPr>
+                          <m:sty m:val="p"/>
+                        </m:rPr>
+                        <w:rPr>
+                          <w:rFonts w:hint="eastAsia" w:ascii="Cambria Math" w:hAnsi="Cambria Math" w:eastAsia="宋体" w:cs="宋体"/>
+                          <w:color w:val="auto"/>
+                          <w:kern w:val="0"/>
+                          <w:sz w:val="21"/>
+                          <w:szCs w:val="21"/>
+                          <w:highlight w:val="none"/>
+                          <w:lang w:val="en-US" w:eastAsia="zh-CN" w:bidi="ar"/>
+                        </w:rPr>
+                        <m:t>k</m:t>
+                      </m:r>
+                      <m:ctrlPr>
+                        <w:rPr>
+                          <w:rFonts w:hint="eastAsia" w:ascii="Cambria Math" w:hAnsi="Cambria Math" w:eastAsia="宋体" w:cs="宋体"/>
+                          <w:i w:val="0"/>
+                          <w:color w:val="auto"/>
+                          <w:kern w:val="0"/>
+                          <w:sz w:val="21"/>
+                          <w:szCs w:val="21"/>
+                          <w:highlight w:val="none"/>
+                          <w:lang w:val="en-US" w:eastAsia="zh-CN" w:bidi="ar"/>
+                        </w:rPr>
+                      </m:ctrlPr>
+                    </m:sub>
+                  </m:sSub>
+                  <m:r>
+                    <m:rPr>
+                      <m:sty m:val="p"/>
+                    </m:rPr>
+                    <w:rPr>
+                      <w:rFonts w:hint="eastAsia" w:ascii="Cambria Math" w:hAnsi="Cambria Math" w:eastAsia="宋体" w:cs="宋体"/>
+                      <w:color w:val="auto"/>
+                      <w:kern w:val="0"/>
+                      <w:sz w:val="21"/>
+                      <w:szCs w:val="21"/>
+                      <w:highlight w:val="none"/>
+                      <w:lang w:val="en-US" w:eastAsia="zh-CN" w:bidi="ar"/>
+                    </w:rPr>
+                    <m:t>−f(</m:t>
+                  </m:r>
+                  <m:nary>
+                    <m:naryPr>
+                      <m:chr m:val="∑"/>
+                      <m:limLoc m:val="undOvr"/>
+                      <m:ctrlPr>
+                        <w:rPr>
+                          <w:rFonts w:hint="eastAsia" w:ascii="Cambria Math" w:hAnsi="Cambria Math" w:eastAsia="宋体" w:cs="宋体"/>
+                          <w:b w:val="0"/>
+                          <w:i w:val="0"/>
+                          <w:color w:val="auto"/>
+                          <w:kern w:val="0"/>
+                          <w:sz w:val="21"/>
+                          <w:szCs w:val="21"/>
+                          <w:highlight w:val="none"/>
+                          <w:lang w:val="en-US" w:eastAsia="zh-CN" w:bidi="ar"/>
+                        </w:rPr>
+                      </m:ctrlPr>
+                    </m:naryPr>
+                    <m:sub>
+                      <m:r>
+                        <m:rPr>
+                          <m:sty m:val="p"/>
+                        </m:rPr>
+                        <w:rPr>
+                          <w:rFonts w:hint="eastAsia" w:ascii="Cambria Math" w:hAnsi="Cambria Math" w:eastAsia="宋体" w:cs="宋体"/>
+                          <w:color w:val="auto"/>
+                          <w:kern w:val="0"/>
+                          <w:sz w:val="21"/>
+                          <w:szCs w:val="21"/>
+                          <w:highlight w:val="none"/>
+                          <w:lang w:val="en-US" w:eastAsia="zh-CN" w:bidi="ar"/>
+                        </w:rPr>
+                        <m:t>j=0</m:t>
+                      </m:r>
+                      <m:ctrlPr>
+                        <w:rPr>
+                          <w:rFonts w:hint="eastAsia" w:ascii="Cambria Math" w:hAnsi="Cambria Math" w:eastAsia="宋体" w:cs="宋体"/>
+                          <w:b w:val="0"/>
+                          <w:i w:val="0"/>
+                          <w:color w:val="auto"/>
+                          <w:kern w:val="0"/>
+                          <w:sz w:val="21"/>
+                          <w:szCs w:val="21"/>
+                          <w:highlight w:val="none"/>
+                          <w:lang w:val="en-US" w:eastAsia="zh-CN" w:bidi="ar"/>
+                        </w:rPr>
+                      </m:ctrlPr>
+                    </m:sub>
+                    <m:sup>
+                      <m:r>
+                        <m:rPr>
+                          <m:sty m:val="p"/>
+                        </m:rPr>
+                        <w:rPr>
+                          <w:rFonts w:hint="eastAsia" w:ascii="Cambria Math" w:hAnsi="Cambria Math" w:eastAsia="宋体" w:cs="宋体"/>
+                          <w:color w:val="auto"/>
+                          <w:kern w:val="0"/>
+                          <w:sz w:val="21"/>
+                          <w:szCs w:val="21"/>
+                          <w:highlight w:val="none"/>
+                          <w:lang w:val="en-US" w:eastAsia="zh-CN" w:bidi="ar"/>
+                        </w:rPr>
+                        <m:t>HNum</m:t>
+                      </m:r>
+                      <m:ctrlPr>
+                        <w:rPr>
+                          <w:rFonts w:hint="eastAsia" w:ascii="Cambria Math" w:hAnsi="Cambria Math" w:eastAsia="宋体" w:cs="宋体"/>
+                          <w:b w:val="0"/>
+                          <w:i w:val="0"/>
+                          <w:color w:val="auto"/>
+                          <w:kern w:val="0"/>
+                          <w:sz w:val="21"/>
+                          <w:szCs w:val="21"/>
+                          <w:highlight w:val="none"/>
+                          <w:lang w:val="en-US" w:eastAsia="zh-CN" w:bidi="ar"/>
+                        </w:rPr>
+                      </m:ctrlPr>
+                    </m:sup>
+                    <m:e>
+                      <m:sSub>
+                        <m:sSubPr>
+                          <m:ctrlPr>
+                            <w:rPr>
+                              <w:rFonts w:hint="eastAsia" w:ascii="Cambria Math" w:hAnsi="Cambria Math" w:eastAsia="宋体" w:cs="宋体"/>
+                              <w:b w:val="0"/>
+                              <w:i w:val="0"/>
+                              <w:color w:val="auto"/>
+                              <w:kern w:val="0"/>
+                              <w:sz w:val="21"/>
+                              <w:szCs w:val="21"/>
+                              <w:highlight w:val="none"/>
+                              <w:lang w:val="en-US" w:eastAsia="zh-CN" w:bidi="ar"/>
+                            </w:rPr>
+                          </m:ctrlPr>
+                        </m:sSubPr>
+                        <m:e>
+                          <m:r>
+                            <m:rPr>
+                              <m:sty m:val="p"/>
+                            </m:rPr>
+                            <w:rPr>
+                              <w:rFonts w:hint="eastAsia" w:ascii="Cambria Math" w:hAnsi="Cambria Math" w:eastAsia="宋体" w:cs="宋体"/>
+                              <w:color w:val="auto"/>
+                              <w:kern w:val="0"/>
+                              <w:sz w:val="21"/>
+                              <w:szCs w:val="21"/>
+                              <w:highlight w:val="none"/>
+                              <w:lang w:val="en-US" w:eastAsia="zh-CN" w:bidi="ar"/>
+                            </w:rPr>
+                            <m:t>w</m:t>
+                          </m:r>
+                          <m:ctrlPr>
+                            <w:rPr>
+                              <w:rFonts w:hint="eastAsia" w:ascii="Cambria Math" w:hAnsi="Cambria Math" w:eastAsia="宋体" w:cs="宋体"/>
+                              <w:b w:val="0"/>
+                              <w:i w:val="0"/>
+                              <w:color w:val="auto"/>
+                              <w:kern w:val="0"/>
+                              <w:sz w:val="21"/>
+                              <w:szCs w:val="21"/>
+                              <w:highlight w:val="none"/>
+                              <w:lang w:val="en-US" w:eastAsia="zh-CN" w:bidi="ar"/>
+                            </w:rPr>
+                          </m:ctrlPr>
+                        </m:e>
+                        <m:sub>
+                          <m:r>
+                            <m:rPr>
+                              <m:sty m:val="p"/>
+                            </m:rPr>
+                            <w:rPr>
+                              <w:rFonts w:hint="eastAsia" w:ascii="Cambria Math" w:hAnsi="Cambria Math" w:eastAsia="宋体" w:cs="宋体"/>
+                              <w:color w:val="auto"/>
+                              <w:kern w:val="0"/>
+                              <w:sz w:val="21"/>
+                              <w:szCs w:val="21"/>
+                              <w:highlight w:val="none"/>
+                              <w:lang w:val="en-US" w:eastAsia="zh-CN" w:bidi="ar"/>
+                            </w:rPr>
+                            <m:t>jk</m:t>
+                          </m:r>
+                          <m:ctrlPr>
+                            <w:rPr>
+                              <w:rFonts w:hint="eastAsia" w:ascii="Cambria Math" w:hAnsi="Cambria Math" w:eastAsia="宋体" w:cs="宋体"/>
+                              <w:b w:val="0"/>
+                              <w:i w:val="0"/>
+                              <w:color w:val="auto"/>
+                              <w:kern w:val="0"/>
+                              <w:sz w:val="21"/>
+                              <w:szCs w:val="21"/>
+                              <w:highlight w:val="none"/>
+                              <w:lang w:val="en-US" w:eastAsia="zh-CN" w:bidi="ar"/>
+                            </w:rPr>
+                          </m:ctrlPr>
+                        </m:sub>
+                      </m:sSub>
+                      <m:sSub>
+                        <m:sSubPr>
+                          <m:ctrlPr>
+                            <w:rPr>
+                              <w:rFonts w:hint="eastAsia" w:ascii="Cambria Math" w:hAnsi="Cambria Math" w:eastAsia="宋体" w:cs="宋体"/>
+                              <w:b w:val="0"/>
+                              <w:i w:val="0"/>
+                              <w:color w:val="FF0000"/>
+                              <w:kern w:val="0"/>
+                              <w:sz w:val="21"/>
+                              <w:szCs w:val="21"/>
+                              <w:highlight w:val="none"/>
+                              <w:lang w:val="en-US" w:eastAsia="zh-CN" w:bidi="ar"/>
+                            </w:rPr>
+                          </m:ctrlPr>
+                        </m:sSubPr>
+                        <m:e>
+                          <m:r>
+                            <m:rPr>
+                              <m:sty m:val="p"/>
+                            </m:rPr>
+                            <w:rPr>
+                              <w:rFonts w:hint="eastAsia" w:ascii="Cambria Math" w:hAnsi="Cambria Math" w:eastAsia="宋体" w:cs="宋体"/>
+                              <w:color w:val="FF0000"/>
+                              <w:kern w:val="0"/>
+                              <w:sz w:val="21"/>
+                              <w:szCs w:val="21"/>
+                              <w:highlight w:val="none"/>
+                              <w:lang w:val="en-US" w:eastAsia="zh-CN" w:bidi="ar"/>
+                            </w:rPr>
+                            <m:t>y</m:t>
+                          </m:r>
+                          <m:ctrlPr>
+                            <w:rPr>
+                              <w:rFonts w:hint="eastAsia" w:ascii="Cambria Math" w:hAnsi="Cambria Math" w:eastAsia="宋体" w:cs="宋体"/>
+                              <w:b w:val="0"/>
+                              <w:i w:val="0"/>
+                              <w:color w:val="FF0000"/>
+                              <w:kern w:val="0"/>
+                              <w:sz w:val="21"/>
+                              <w:szCs w:val="21"/>
+                              <w:highlight w:val="none"/>
+                              <w:lang w:val="en-US" w:eastAsia="zh-CN" w:bidi="ar"/>
+                            </w:rPr>
+                          </m:ctrlPr>
+                        </m:e>
+                        <m:sub>
+                          <m:r>
+                            <m:rPr>
+                              <m:sty m:val="p"/>
+                            </m:rPr>
+                            <w:rPr>
+                              <w:rFonts w:hint="eastAsia" w:ascii="Cambria Math" w:hAnsi="Cambria Math" w:eastAsia="宋体" w:cs="宋体"/>
+                              <w:color w:val="FF0000"/>
+                              <w:kern w:val="0"/>
+                              <w:sz w:val="21"/>
+                              <w:szCs w:val="21"/>
+                              <w:highlight w:val="none"/>
+                              <w:lang w:val="en-US" w:eastAsia="zh-CN" w:bidi="ar"/>
+                            </w:rPr>
+                            <m:t>j</m:t>
+                          </m:r>
+                          <m:ctrlPr>
+                            <w:rPr>
+                              <w:rFonts w:hint="eastAsia" w:ascii="Cambria Math" w:hAnsi="Cambria Math" w:eastAsia="宋体" w:cs="宋体"/>
+                              <w:b w:val="0"/>
+                              <w:i w:val="0"/>
+                              <w:color w:val="FF0000"/>
+                              <w:kern w:val="0"/>
+                              <w:sz w:val="21"/>
+                              <w:szCs w:val="21"/>
+                              <w:highlight w:val="none"/>
+                              <w:lang w:val="en-US" w:eastAsia="zh-CN" w:bidi="ar"/>
+                            </w:rPr>
+                          </m:ctrlPr>
+                        </m:sub>
+                      </m:sSub>
+                      <m:ctrlPr>
+                        <w:rPr>
+                          <w:rFonts w:hint="eastAsia" w:ascii="Cambria Math" w:hAnsi="Cambria Math" w:eastAsia="宋体" w:cs="宋体"/>
+                          <w:b w:val="0"/>
+                          <w:i w:val="0"/>
+                          <w:color w:val="auto"/>
+                          <w:kern w:val="0"/>
+                          <w:sz w:val="21"/>
+                          <w:szCs w:val="21"/>
+                          <w:highlight w:val="none"/>
+                          <w:lang w:val="en-US" w:eastAsia="zh-CN" w:bidi="ar"/>
+                        </w:rPr>
+                      </m:ctrlPr>
+                    </m:e>
+                  </m:nary>
+                  <m:r>
+                    <m:rPr>
+                      <m:sty m:val="p"/>
+                    </m:rPr>
+                    <w:rPr>
+                      <w:rFonts w:hint="eastAsia" w:ascii="Cambria Math" w:hAnsi="Cambria Math" w:eastAsia="宋体" w:cs="宋体"/>
+                      <w:color w:val="auto"/>
+                      <w:kern w:val="0"/>
+                      <w:sz w:val="21"/>
+                      <w:szCs w:val="21"/>
+                      <w:highlight w:val="none"/>
+                      <w:lang w:val="en-US" w:eastAsia="zh-CN" w:bidi="ar"/>
+                    </w:rPr>
+                    <m:t>)]</m:t>
+                  </m:r>
+                  <m:ctrlPr>
+                    <w:rPr>
+                      <w:rFonts w:hint="eastAsia" w:ascii="Cambria Math" w:hAnsi="Cambria Math" w:eastAsia="宋体" w:cs="宋体"/>
+                      <w:i w:val="0"/>
+                      <w:color w:val="auto"/>
+                      <w:kern w:val="0"/>
+                      <w:sz w:val="21"/>
+                      <w:szCs w:val="21"/>
+                      <w:highlight w:val="none"/>
+                      <w:lang w:val="en-US" w:eastAsia="zh-CN" w:bidi="ar"/>
+                    </w:rPr>
+                  </m:ctrlPr>
+                </m:e>
+                <m:sup>
+                  <m:r>
+                    <m:rPr>
+                      <m:sty m:val="p"/>
+                    </m:rPr>
+                    <w:rPr>
+                      <w:rFonts w:hint="eastAsia" w:ascii="Cambria Math" w:hAnsi="Cambria Math" w:eastAsia="宋体" w:cs="宋体"/>
+                      <w:color w:val="auto"/>
+                      <w:kern w:val="0"/>
+                      <w:sz w:val="21"/>
+                      <w:szCs w:val="21"/>
+                      <w:highlight w:val="none"/>
+                      <w:lang w:val="en-US" w:eastAsia="zh-CN" w:bidi="ar"/>
+                    </w:rPr>
+                    <m:t xml:space="preserve">2 </m:t>
+                  </m:r>
+                  <m:ctrlPr>
+                    <w:rPr>
+                      <w:rFonts w:hint="eastAsia" w:ascii="Cambria Math" w:hAnsi="Cambria Math" w:eastAsia="宋体" w:cs="宋体"/>
+                      <w:i w:val="0"/>
+                      <w:color w:val="auto"/>
+                      <w:kern w:val="0"/>
+                      <w:sz w:val="21"/>
+                      <w:szCs w:val="21"/>
+                      <w:highlight w:val="none"/>
+                      <w:lang w:val="en-US" w:eastAsia="zh-CN" w:bidi="ar"/>
+                    </w:rPr>
+                  </m:ctrlPr>
+                </m:sup>
+              </m:sSup>
+              <m:ctrlPr>
+                <w:rPr>
+                  <w:rFonts w:hint="eastAsia" w:ascii="Cambria Math" w:hAnsi="Cambria Math" w:eastAsia="宋体" w:cs="宋体"/>
+                  <w:i w:val="0"/>
+                  <w:color w:val="auto"/>
+                  <w:kern w:val="0"/>
+                  <w:sz w:val="21"/>
+                  <w:szCs w:val="21"/>
+                  <w:highlight w:val="none"/>
+                  <w:lang w:val="en-US" w:eastAsia="zh-CN" w:bidi="ar"/>
+                </w:rPr>
+              </m:ctrlPr>
+            </m:e>
+          </m:nary>
+        </m:oMath>
+      </m:oMathPara>
+    </w:p>
+    <w:p>
+      <w:pPr>
+        <w:keepNext w:val="0"/>
+        <w:keepLines w:val="0"/>
+        <w:widowControl/>
+        <w:numPr>
+          <w:numId w:val="0"/>
+        </w:numPr>
+        <w:suppressLineNumbers w:val="0"/>
+        <w:ind w:leftChars="0"/>
+        <w:jc w:val="left"/>
+        <w:rPr>
+          <w:rFonts w:hint="eastAsia" w:ascii="宋体" w:hAnsi="宋体" w:eastAsia="宋体" w:cs="宋体"/>
+          <w:i w:val="0"/>
+          <w:color w:val="000000"/>
+          <w:kern w:val="0"/>
+          <w:sz w:val="21"/>
+          <w:szCs w:val="21"/>
+          <w:lang w:val="en-US" w:eastAsia="zh-CN" w:bidi="ar"/>
+        </w:rPr>
+      </w:pPr>
+      <m:oMathPara>
+        <m:oMath>
+          <m:r>
+            <m:rPr>
+              <m:sty m:val="p"/>
+            </m:rPr>
+            <w:rPr>
+              <w:rFonts w:hint="eastAsia" w:ascii="Cambria Math" w:hAnsi="Cambria Math" w:eastAsia="宋体" w:cs="宋体"/>
+              <w:color w:val="000000"/>
+              <w:kern w:val="0"/>
+              <w:sz w:val="21"/>
+              <w:szCs w:val="21"/>
+              <w:highlight w:val="none"/>
+              <w:lang w:val="en-US" w:eastAsia="zh-CN" w:bidi="ar"/>
+            </w:rPr>
+            <m:t>=</m:t>
+          </m:r>
+          <m:f>
+            <m:fPr>
+              <m:ctrlPr>
+                <w:rPr>
+                  <w:rFonts w:hint="eastAsia" w:ascii="Cambria Math" w:hAnsi="Cambria Math" w:eastAsia="宋体" w:cs="宋体"/>
+                  <w:i w:val="0"/>
+                  <w:color w:val="000000"/>
+                  <w:kern w:val="0"/>
+                  <w:sz w:val="21"/>
+                  <w:szCs w:val="21"/>
+                  <w:highlight w:val="yellow"/>
+                  <w:lang w:val="en-US" w:eastAsia="zh-CN" w:bidi="ar"/>
+                </w:rPr>
+              </m:ctrlPr>
+            </m:fPr>
+            <m:num>
+              <m:r>
+                <m:rPr>
+                  <m:sty m:val="p"/>
+                </m:rPr>
+                <w:rPr>
+                  <w:rFonts w:hint="eastAsia" w:ascii="Cambria Math" w:hAnsi="Cambria Math" w:eastAsia="宋体" w:cs="宋体"/>
+                  <w:color w:val="000000"/>
+                  <w:kern w:val="0"/>
+                  <w:sz w:val="21"/>
+                  <w:szCs w:val="21"/>
+                  <w:highlight w:val="yellow"/>
+                  <w:lang w:val="en-US" w:eastAsia="zh-CN" w:bidi="ar"/>
+                </w:rPr>
+                <m:t>1</m:t>
+              </m:r>
+              <m:ctrlPr>
+                <w:rPr>
+                  <w:rFonts w:hint="eastAsia" w:ascii="Cambria Math" w:hAnsi="Cambria Math" w:eastAsia="宋体" w:cs="宋体"/>
+                  <w:i w:val="0"/>
+                  <w:color w:val="000000"/>
+                  <w:kern w:val="0"/>
+                  <w:sz w:val="21"/>
+                  <w:szCs w:val="21"/>
+                  <w:highlight w:val="yellow"/>
+                  <w:lang w:val="en-US" w:eastAsia="zh-CN" w:bidi="ar"/>
+                </w:rPr>
+              </m:ctrlPr>
+            </m:num>
+            <m:den>
+              <m:r>
+                <m:rPr>
+                  <m:sty m:val="p"/>
+                </m:rPr>
+                <w:rPr>
+                  <w:rFonts w:hint="eastAsia" w:ascii="Cambria Math" w:hAnsi="Cambria Math" w:eastAsia="宋体" w:cs="宋体"/>
+                  <w:color w:val="000000"/>
+                  <w:kern w:val="0"/>
+                  <w:sz w:val="21"/>
+                  <w:szCs w:val="21"/>
+                  <w:highlight w:val="yellow"/>
+                  <w:lang w:val="en-US" w:eastAsia="zh-CN" w:bidi="ar"/>
+                </w:rPr>
+                <m:t>2</m:t>
+              </m:r>
+              <m:ctrlPr>
+                <w:rPr>
+                  <w:rFonts w:hint="eastAsia" w:ascii="Cambria Math" w:hAnsi="Cambria Math" w:eastAsia="宋体" w:cs="宋体"/>
+                  <w:i w:val="0"/>
+                  <w:color w:val="000000"/>
+                  <w:kern w:val="0"/>
+                  <w:sz w:val="21"/>
+                  <w:szCs w:val="21"/>
+                  <w:highlight w:val="yellow"/>
+                  <w:lang w:val="en-US" w:eastAsia="zh-CN" w:bidi="ar"/>
+                </w:rPr>
+              </m:ctrlPr>
+            </m:den>
+          </m:f>
+          <m:nary>
+            <m:naryPr>
+              <m:chr m:val="∑"/>
+              <m:limLoc m:val="undOvr"/>
+              <m:ctrlPr>
+                <w:rPr>
+                  <w:rFonts w:hint="eastAsia" w:ascii="Cambria Math" w:hAnsi="Cambria Math" w:eastAsia="宋体" w:cs="宋体"/>
+                  <w:i w:val="0"/>
+                  <w:color w:val="auto"/>
+                  <w:kern w:val="0"/>
+                  <w:sz w:val="21"/>
+                  <w:szCs w:val="21"/>
+                  <w:highlight w:val="yellow"/>
+                  <w:lang w:val="en-US" w:eastAsia="zh-CN" w:bidi="ar"/>
+                </w:rPr>
+              </m:ctrlPr>
+            </m:naryPr>
+            <m:sub>
+              <m:r>
+                <m:rPr>
+                  <m:sty m:val="p"/>
+                </m:rPr>
+                <w:rPr>
+                  <w:rFonts w:hint="eastAsia" w:ascii="Cambria Math" w:hAnsi="Cambria Math" w:eastAsia="宋体" w:cs="宋体"/>
+                  <w:color w:val="auto"/>
+                  <w:kern w:val="0"/>
+                  <w:sz w:val="21"/>
+                  <w:szCs w:val="21"/>
+                  <w:highlight w:val="yellow"/>
+                  <w:lang w:val="en-US" w:eastAsia="zh-CN" w:bidi="ar"/>
+                </w:rPr>
+                <m:t>k=1</m:t>
+              </m:r>
+              <m:ctrlPr>
+                <w:rPr>
+                  <w:rFonts w:hint="eastAsia" w:ascii="Cambria Math" w:hAnsi="Cambria Math" w:eastAsia="宋体" w:cs="宋体"/>
+                  <w:i w:val="0"/>
+                  <w:color w:val="auto"/>
+                  <w:kern w:val="0"/>
+                  <w:sz w:val="21"/>
+                  <w:szCs w:val="21"/>
+                  <w:highlight w:val="yellow"/>
+                  <w:lang w:val="en-US" w:eastAsia="zh-CN" w:bidi="ar"/>
+                </w:rPr>
+              </m:ctrlPr>
+            </m:sub>
+            <m:sup>
+              <m:r>
+                <m:rPr>
+                  <m:sty m:val="p"/>
+                </m:rPr>
+                <w:rPr>
+                  <w:rFonts w:hint="eastAsia" w:ascii="Cambria Math" w:hAnsi="Cambria Math" w:eastAsia="宋体" w:cs="宋体"/>
+                  <w:color w:val="auto"/>
+                  <w:kern w:val="0"/>
+                  <w:sz w:val="21"/>
+                  <w:szCs w:val="21"/>
+                  <w:highlight w:val="yellow"/>
+                  <w:lang w:val="en-US" w:eastAsia="zh-CN" w:bidi="ar"/>
+                </w:rPr>
+                <m:t>ONum</m:t>
+              </m:r>
+              <m:ctrlPr>
+                <w:rPr>
+                  <w:rFonts w:hint="eastAsia" w:ascii="Cambria Math" w:hAnsi="Cambria Math" w:eastAsia="宋体" w:cs="宋体"/>
+                  <w:i w:val="0"/>
+                  <w:color w:val="auto"/>
+                  <w:kern w:val="0"/>
+                  <w:sz w:val="21"/>
+                  <w:szCs w:val="21"/>
+                  <w:highlight w:val="yellow"/>
+                  <w:lang w:val="en-US" w:eastAsia="zh-CN" w:bidi="ar"/>
+                </w:rPr>
+              </m:ctrlPr>
+            </m:sup>
+            <m:e>
+              <m:sSup>
+                <m:sSupPr>
+                  <m:ctrlPr>
+                    <w:rPr>
+                      <w:rFonts w:hint="eastAsia" w:ascii="Cambria Math" w:hAnsi="Cambria Math" w:eastAsia="宋体" w:cs="宋体"/>
+                      <w:i w:val="0"/>
+                      <w:color w:val="auto"/>
+                      <w:kern w:val="0"/>
+                      <w:sz w:val="21"/>
+                      <w:szCs w:val="21"/>
+                      <w:highlight w:val="yellow"/>
+                      <w:lang w:val="en-US" w:eastAsia="zh-CN" w:bidi="ar"/>
+                    </w:rPr>
+                  </m:ctrlPr>
+                </m:sSupPr>
+                <m:e>
+                  <m:r>
+                    <m:rPr>
+                      <m:sty m:val="p"/>
+                    </m:rPr>
+                    <w:rPr>
+                      <w:rFonts w:hint="eastAsia" w:ascii="Cambria Math" w:hAnsi="Cambria Math" w:eastAsia="宋体" w:cs="宋体"/>
+                      <w:color w:val="auto"/>
+                      <w:kern w:val="0"/>
+                      <w:sz w:val="21"/>
+                      <w:szCs w:val="21"/>
+                      <w:highlight w:val="yellow"/>
+                      <w:lang w:val="en-US" w:eastAsia="zh-CN" w:bidi="ar"/>
+                    </w:rPr>
+                    <m:t>{</m:t>
+                  </m:r>
+                  <m:sSub>
+                    <m:sSubPr>
+                      <m:ctrlPr>
+                        <w:rPr>
+                          <w:rFonts w:hint="eastAsia" w:ascii="Cambria Math" w:hAnsi="Cambria Math" w:eastAsia="宋体" w:cs="宋体"/>
+                          <w:i w:val="0"/>
+                          <w:color w:val="auto"/>
+                          <w:kern w:val="0"/>
+                          <w:sz w:val="21"/>
+                          <w:szCs w:val="21"/>
+                          <w:highlight w:val="yellow"/>
+                          <w:lang w:val="en-US" w:eastAsia="zh-CN" w:bidi="ar"/>
+                        </w:rPr>
+                      </m:ctrlPr>
+                    </m:sSubPr>
+                    <m:e>
+                      <m:r>
+                        <m:rPr>
+                          <m:sty m:val="p"/>
+                        </m:rPr>
+                        <w:rPr>
+                          <w:rFonts w:hint="eastAsia" w:ascii="Cambria Math" w:hAnsi="Cambria Math" w:eastAsia="宋体" w:cs="宋体"/>
+                          <w:color w:val="auto"/>
+                          <w:kern w:val="0"/>
+                          <w:sz w:val="21"/>
+                          <w:szCs w:val="21"/>
+                          <w:highlight w:val="yellow"/>
+                          <w:lang w:val="en-US" w:eastAsia="zh-CN" w:bidi="ar"/>
+                        </w:rPr>
+                        <m:t>d</m:t>
+                      </m:r>
+                      <m:ctrlPr>
+                        <w:rPr>
+                          <w:rFonts w:hint="eastAsia" w:ascii="Cambria Math" w:hAnsi="Cambria Math" w:eastAsia="宋体" w:cs="宋体"/>
+                          <w:i w:val="0"/>
+                          <w:color w:val="auto"/>
+                          <w:kern w:val="0"/>
+                          <w:sz w:val="21"/>
+                          <w:szCs w:val="21"/>
+                          <w:highlight w:val="yellow"/>
+                          <w:lang w:val="en-US" w:eastAsia="zh-CN" w:bidi="ar"/>
+                        </w:rPr>
+                      </m:ctrlPr>
+                    </m:e>
+                    <m:sub>
+                      <m:r>
+                        <m:rPr>
+                          <m:sty m:val="p"/>
+                        </m:rPr>
+                        <w:rPr>
+                          <w:rFonts w:hint="eastAsia" w:ascii="Cambria Math" w:hAnsi="Cambria Math" w:eastAsia="宋体" w:cs="宋体"/>
+                          <w:color w:val="auto"/>
+                          <w:kern w:val="0"/>
+                          <w:sz w:val="21"/>
+                          <w:szCs w:val="21"/>
+                          <w:highlight w:val="yellow"/>
+                          <w:lang w:val="en-US" w:eastAsia="zh-CN" w:bidi="ar"/>
+                        </w:rPr>
+                        <m:t>k</m:t>
+                      </m:r>
+                      <m:ctrlPr>
+                        <w:rPr>
+                          <w:rFonts w:hint="eastAsia" w:ascii="Cambria Math" w:hAnsi="Cambria Math" w:eastAsia="宋体" w:cs="宋体"/>
+                          <w:i w:val="0"/>
+                          <w:color w:val="auto"/>
+                          <w:kern w:val="0"/>
+                          <w:sz w:val="21"/>
+                          <w:szCs w:val="21"/>
+                          <w:highlight w:val="yellow"/>
+                          <w:lang w:val="en-US" w:eastAsia="zh-CN" w:bidi="ar"/>
+                        </w:rPr>
+                      </m:ctrlPr>
+                    </m:sub>
+                  </m:sSub>
+                  <m:r>
+                    <m:rPr>
+                      <m:sty m:val="p"/>
+                    </m:rPr>
+                    <w:rPr>
+                      <w:rFonts w:hint="eastAsia" w:ascii="Cambria Math" w:hAnsi="Cambria Math" w:eastAsia="宋体" w:cs="宋体"/>
+                      <w:color w:val="auto"/>
+                      <w:kern w:val="0"/>
+                      <w:sz w:val="21"/>
+                      <w:szCs w:val="21"/>
+                      <w:highlight w:val="yellow"/>
+                      <w:lang w:val="en-US" w:eastAsia="zh-CN" w:bidi="ar"/>
+                    </w:rPr>
+                    <m:t>−f[</m:t>
+                  </m:r>
+                  <m:nary>
+                    <m:naryPr>
+                      <m:chr m:val="∑"/>
+                      <m:limLoc m:val="undOvr"/>
+                      <m:ctrlPr>
+                        <w:rPr>
+                          <w:rFonts w:hint="eastAsia" w:ascii="Cambria Math" w:hAnsi="Cambria Math" w:eastAsia="宋体" w:cs="宋体"/>
+                          <w:b w:val="0"/>
+                          <w:i w:val="0"/>
+                          <w:color w:val="auto"/>
+                          <w:kern w:val="0"/>
+                          <w:sz w:val="21"/>
+                          <w:szCs w:val="21"/>
+                          <w:highlight w:val="yellow"/>
+                          <w:lang w:val="en-US" w:eastAsia="zh-CN" w:bidi="ar"/>
+                        </w:rPr>
+                      </m:ctrlPr>
+                    </m:naryPr>
+                    <m:sub>
+                      <m:r>
+                        <m:rPr>
+                          <m:sty m:val="p"/>
+                        </m:rPr>
+                        <w:rPr>
+                          <w:rFonts w:hint="eastAsia" w:ascii="Cambria Math" w:hAnsi="Cambria Math" w:eastAsia="宋体" w:cs="宋体"/>
+                          <w:color w:val="auto"/>
+                          <w:kern w:val="0"/>
+                          <w:sz w:val="21"/>
+                          <w:szCs w:val="21"/>
+                          <w:highlight w:val="yellow"/>
+                          <w:lang w:val="en-US" w:eastAsia="zh-CN" w:bidi="ar"/>
+                        </w:rPr>
+                        <m:t>j=0</m:t>
+                      </m:r>
+                      <m:ctrlPr>
+                        <w:rPr>
+                          <w:rFonts w:hint="eastAsia" w:ascii="Cambria Math" w:hAnsi="Cambria Math" w:eastAsia="宋体" w:cs="宋体"/>
+                          <w:b w:val="0"/>
+                          <w:i w:val="0"/>
+                          <w:color w:val="auto"/>
+                          <w:kern w:val="0"/>
+                          <w:sz w:val="21"/>
+                          <w:szCs w:val="21"/>
+                          <w:highlight w:val="yellow"/>
+                          <w:lang w:val="en-US" w:eastAsia="zh-CN" w:bidi="ar"/>
+                        </w:rPr>
+                      </m:ctrlPr>
+                    </m:sub>
+                    <m:sup>
+                      <m:r>
+                        <m:rPr>
+                          <m:sty m:val="p"/>
+                        </m:rPr>
+                        <w:rPr>
+                          <w:rFonts w:hint="eastAsia" w:ascii="Cambria Math" w:hAnsi="Cambria Math" w:eastAsia="宋体" w:cs="宋体"/>
+                          <w:color w:val="auto"/>
+                          <w:kern w:val="0"/>
+                          <w:sz w:val="21"/>
+                          <w:szCs w:val="21"/>
+                          <w:highlight w:val="yellow"/>
+                          <w:lang w:val="en-US" w:eastAsia="zh-CN" w:bidi="ar"/>
+                        </w:rPr>
+                        <m:t>HNum</m:t>
+                      </m:r>
+                      <m:ctrlPr>
+                        <w:rPr>
+                          <w:rFonts w:hint="eastAsia" w:ascii="Cambria Math" w:hAnsi="Cambria Math" w:eastAsia="宋体" w:cs="宋体"/>
+                          <w:b w:val="0"/>
+                          <w:i w:val="0"/>
+                          <w:color w:val="auto"/>
+                          <w:kern w:val="0"/>
+                          <w:sz w:val="21"/>
+                          <w:szCs w:val="21"/>
+                          <w:highlight w:val="yellow"/>
+                          <w:lang w:val="en-US" w:eastAsia="zh-CN" w:bidi="ar"/>
+                        </w:rPr>
+                      </m:ctrlPr>
+                    </m:sup>
+                    <m:e>
+                      <m:sSub>
+                        <m:sSubPr>
+                          <m:ctrlPr>
+                            <w:rPr>
+                              <w:rFonts w:hint="eastAsia" w:ascii="Cambria Math" w:hAnsi="Cambria Math" w:eastAsia="宋体" w:cs="宋体"/>
+                              <w:b w:val="0"/>
+                              <w:i w:val="0"/>
+                              <w:color w:val="auto"/>
+                              <w:kern w:val="0"/>
+                              <w:sz w:val="21"/>
+                              <w:szCs w:val="21"/>
+                              <w:highlight w:val="yellow"/>
+                              <w:lang w:val="en-US" w:eastAsia="zh-CN" w:bidi="ar"/>
+                            </w:rPr>
+                          </m:ctrlPr>
+                        </m:sSubPr>
+                        <m:e>
+                          <m:r>
+                            <m:rPr>
+                              <m:sty m:val="p"/>
+                            </m:rPr>
+                            <w:rPr>
+                              <w:rFonts w:hint="eastAsia" w:ascii="Cambria Math" w:hAnsi="Cambria Math" w:eastAsia="宋体" w:cs="宋体"/>
+                              <w:color w:val="auto"/>
+                              <w:kern w:val="0"/>
+                              <w:sz w:val="21"/>
+                              <w:szCs w:val="21"/>
+                              <w:highlight w:val="yellow"/>
+                              <w:lang w:val="en-US" w:eastAsia="zh-CN" w:bidi="ar"/>
+                            </w:rPr>
+                            <m:t>w</m:t>
+                          </m:r>
+                          <m:ctrlPr>
+                            <w:rPr>
+                              <w:rFonts w:hint="eastAsia" w:ascii="Cambria Math" w:hAnsi="Cambria Math" w:eastAsia="宋体" w:cs="宋体"/>
+                              <w:b w:val="0"/>
+                              <w:i w:val="0"/>
+                              <w:color w:val="auto"/>
+                              <w:kern w:val="0"/>
+                              <w:sz w:val="21"/>
+                              <w:szCs w:val="21"/>
+                              <w:highlight w:val="yellow"/>
+                              <w:lang w:val="en-US" w:eastAsia="zh-CN" w:bidi="ar"/>
+                            </w:rPr>
+                          </m:ctrlPr>
+                        </m:e>
+                        <m:sub>
+                          <m:r>
+                            <m:rPr>
+                              <m:sty m:val="p"/>
+                            </m:rPr>
+                            <w:rPr>
+                              <w:rFonts w:hint="eastAsia" w:ascii="Cambria Math" w:hAnsi="Cambria Math" w:eastAsia="宋体" w:cs="宋体"/>
+                              <w:color w:val="auto"/>
+                              <w:kern w:val="0"/>
+                              <w:sz w:val="21"/>
+                              <w:szCs w:val="21"/>
+                              <w:highlight w:val="yellow"/>
+                              <w:lang w:val="en-US" w:eastAsia="zh-CN" w:bidi="ar"/>
+                            </w:rPr>
+                            <m:t>jk</m:t>
+                          </m:r>
+                          <m:ctrlPr>
+                            <w:rPr>
+                              <w:rFonts w:hint="eastAsia" w:ascii="Cambria Math" w:hAnsi="Cambria Math" w:eastAsia="宋体" w:cs="宋体"/>
+                              <w:b w:val="0"/>
+                              <w:i w:val="0"/>
+                              <w:color w:val="auto"/>
+                              <w:kern w:val="0"/>
+                              <w:sz w:val="21"/>
+                              <w:szCs w:val="21"/>
+                              <w:highlight w:val="yellow"/>
+                              <w:lang w:val="en-US" w:eastAsia="zh-CN" w:bidi="ar"/>
+                            </w:rPr>
+                          </m:ctrlPr>
+                        </m:sub>
+                      </m:sSub>
+                      <m:r>
+                        <m:rPr>
+                          <m:sty m:val="p"/>
+                        </m:rPr>
+                        <w:rPr>
+                          <w:rFonts w:hint="eastAsia" w:ascii="Cambria Math" w:hAnsi="Cambria Math" w:eastAsia="宋体" w:cs="宋体"/>
+                          <w:color w:val="FF0000"/>
+                          <w:kern w:val="0"/>
+                          <w:sz w:val="21"/>
+                          <w:szCs w:val="21"/>
+                          <w:highlight w:val="yellow"/>
+                          <w:lang w:val="en-US" w:eastAsia="zh-CN" w:bidi="ar"/>
+                        </w:rPr>
+                        <m:t>f(</m:t>
+                      </m:r>
+                      <m:nary>
+                        <m:naryPr>
+                          <m:chr m:val="∑"/>
+                          <m:limLoc m:val="undOvr"/>
+                          <m:ctrlPr>
+                            <m:rPr/>
+                            <w:rPr>
+                              <w:rFonts w:hint="eastAsia" w:ascii="Cambria Math" w:hAnsi="Cambria Math" w:eastAsia="宋体" w:cs="宋体"/>
+                              <w:b w:val="0"/>
+                              <w:i w:val="0"/>
+                              <w:color w:val="FF0000"/>
+                              <w:kern w:val="0"/>
+                              <w:sz w:val="21"/>
+                              <w:szCs w:val="21"/>
+                              <w:highlight w:val="yellow"/>
+                              <w:lang w:val="en-US" w:eastAsia="zh-CN" w:bidi="ar"/>
+                            </w:rPr>
+                          </m:ctrlPr>
+                        </m:naryPr>
+                        <m:sub>
+                          <m:r>
+                            <m:rPr>
+                              <m:sty m:val="p"/>
+                            </m:rPr>
+                            <w:rPr>
+                              <w:rFonts w:hint="eastAsia" w:ascii="Cambria Math" w:hAnsi="Cambria Math" w:eastAsia="宋体" w:cs="宋体"/>
+                              <w:color w:val="FF0000"/>
+                              <w:kern w:val="0"/>
+                              <w:sz w:val="21"/>
+                              <w:szCs w:val="21"/>
+                              <w:highlight w:val="yellow"/>
+                              <w:lang w:val="en-US" w:eastAsia="zh-CN" w:bidi="ar"/>
+                            </w:rPr>
+                            <m:t>i=0</m:t>
+                          </m:r>
+                          <m:ctrlPr>
+                            <m:rPr/>
+                            <w:rPr>
+                              <w:rFonts w:hint="eastAsia" w:ascii="Cambria Math" w:hAnsi="Cambria Math" w:eastAsia="宋体" w:cs="宋体"/>
+                              <w:b w:val="0"/>
+                              <w:i w:val="0"/>
+                              <w:color w:val="FF0000"/>
+                              <w:kern w:val="0"/>
+                              <w:sz w:val="21"/>
+                              <w:szCs w:val="21"/>
+                              <w:highlight w:val="yellow"/>
+                              <w:lang w:val="en-US" w:eastAsia="zh-CN" w:bidi="ar"/>
+                            </w:rPr>
+                          </m:ctrlPr>
+                        </m:sub>
+                        <m:sup>
+                          <m:r>
+                            <m:rPr>
+                              <m:sty m:val="p"/>
+                            </m:rPr>
+                            <w:rPr>
+                              <w:rFonts w:hint="eastAsia" w:ascii="Cambria Math" w:hAnsi="Cambria Math" w:eastAsia="宋体" w:cs="宋体"/>
+                              <w:color w:val="FF0000"/>
+                              <w:kern w:val="0"/>
+                              <w:sz w:val="21"/>
+                              <w:szCs w:val="21"/>
+                              <w:highlight w:val="yellow"/>
+                              <w:lang w:val="en-US" w:eastAsia="zh-CN" w:bidi="ar"/>
+                            </w:rPr>
+                            <m:t>INum</m:t>
+                          </m:r>
+                          <m:ctrlPr>
+                            <m:rPr/>
+                            <w:rPr>
+                              <w:rFonts w:hint="eastAsia" w:ascii="Cambria Math" w:hAnsi="Cambria Math" w:eastAsia="宋体" w:cs="宋体"/>
+                              <w:b w:val="0"/>
+                              <w:i w:val="0"/>
+                              <w:color w:val="FF0000"/>
+                              <w:kern w:val="0"/>
+                              <w:sz w:val="21"/>
+                              <w:szCs w:val="21"/>
+                              <w:highlight w:val="yellow"/>
+                              <w:lang w:val="en-US" w:eastAsia="zh-CN" w:bidi="ar"/>
+                            </w:rPr>
+                          </m:ctrlPr>
+                        </m:sup>
+                        <m:e>
+                          <m:sSub>
+                            <m:sSubPr>
+                              <m:ctrlPr>
+                                <m:rPr/>
+                                <w:rPr>
+                                  <w:rFonts w:hint="eastAsia" w:ascii="Cambria Math" w:hAnsi="Cambria Math" w:eastAsia="宋体" w:cs="宋体"/>
+                                  <w:b w:val="0"/>
+                                  <w:i w:val="0"/>
+                                  <w:color w:val="FF0000"/>
+                                  <w:kern w:val="0"/>
+                                  <w:sz w:val="21"/>
+                                  <w:szCs w:val="21"/>
+                                  <w:highlight w:val="yellow"/>
+                                  <w:lang w:val="en-US" w:eastAsia="zh-CN" w:bidi="ar"/>
+                                </w:rPr>
+                              </m:ctrlPr>
+                            </m:sSubPr>
+                            <m:e>
+                              <m:r>
+                                <m:rPr>
+                                  <m:sty m:val="p"/>
+                                </m:rPr>
+                                <w:rPr>
+                                  <w:rFonts w:hint="eastAsia" w:ascii="Cambria Math" w:hAnsi="Cambria Math" w:eastAsia="宋体" w:cs="宋体"/>
+                                  <w:color w:val="FF0000"/>
+                                  <w:kern w:val="0"/>
+                                  <w:sz w:val="21"/>
+                                  <w:szCs w:val="21"/>
+                                  <w:highlight w:val="yellow"/>
+                                  <w:lang w:val="en-US" w:eastAsia="zh-CN" w:bidi="ar"/>
+                                </w:rPr>
+                                <m:t>v</m:t>
+                              </m:r>
+                              <m:ctrlPr>
+                                <m:rPr/>
+                                <w:rPr>
+                                  <w:rFonts w:hint="eastAsia" w:ascii="Cambria Math" w:hAnsi="Cambria Math" w:eastAsia="宋体" w:cs="宋体"/>
+                                  <w:b w:val="0"/>
+                                  <w:i w:val="0"/>
+                                  <w:color w:val="FF0000"/>
+                                  <w:kern w:val="0"/>
+                                  <w:sz w:val="21"/>
+                                  <w:szCs w:val="21"/>
+                                  <w:highlight w:val="yellow"/>
+                                  <w:lang w:val="en-US" w:eastAsia="zh-CN" w:bidi="ar"/>
+                                </w:rPr>
+                              </m:ctrlPr>
+                            </m:e>
+                            <m:sub>
+                              <m:r>
+                                <m:rPr>
+                                  <m:sty m:val="p"/>
+                                </m:rPr>
+                                <w:rPr>
+                                  <w:rFonts w:hint="eastAsia" w:ascii="Cambria Math" w:hAnsi="Cambria Math" w:eastAsia="宋体" w:cs="宋体"/>
+                                  <w:color w:val="FF0000"/>
+                                  <w:kern w:val="0"/>
+                                  <w:sz w:val="21"/>
+                                  <w:szCs w:val="21"/>
+                                  <w:highlight w:val="yellow"/>
+                                  <w:lang w:val="en-US" w:eastAsia="zh-CN" w:bidi="ar"/>
+                                </w:rPr>
+                                <m:t>ij</m:t>
+                              </m:r>
+                              <m:ctrlPr>
+                                <m:rPr/>
+                                <w:rPr>
+                                  <w:rFonts w:hint="eastAsia" w:ascii="Cambria Math" w:hAnsi="Cambria Math" w:eastAsia="宋体" w:cs="宋体"/>
+                                  <w:b w:val="0"/>
+                                  <w:i w:val="0"/>
+                                  <w:color w:val="FF0000"/>
+                                  <w:kern w:val="0"/>
+                                  <w:sz w:val="21"/>
+                                  <w:szCs w:val="21"/>
+                                  <w:highlight w:val="yellow"/>
+                                  <w:lang w:val="en-US" w:eastAsia="zh-CN" w:bidi="ar"/>
+                                </w:rPr>
+                              </m:ctrlPr>
+                            </m:sub>
+                          </m:sSub>
+                          <m:ctrlPr>
+                            <m:rPr/>
+                            <w:rPr>
+                              <w:rFonts w:hint="eastAsia" w:ascii="Cambria Math" w:hAnsi="Cambria Math" w:eastAsia="宋体" w:cs="宋体"/>
+                              <w:b w:val="0"/>
+                              <w:i w:val="0"/>
+                              <w:color w:val="FF0000"/>
+                              <w:kern w:val="0"/>
+                              <w:sz w:val="21"/>
+                              <w:szCs w:val="21"/>
+                              <w:highlight w:val="yellow"/>
+                              <w:lang w:val="en-US" w:eastAsia="zh-CN" w:bidi="ar"/>
+                            </w:rPr>
+                          </m:ctrlPr>
+                        </m:e>
+                      </m:nary>
+                      <m:sSub>
+                        <m:sSubPr>
+                          <m:ctrlPr>
+                            <m:rPr/>
+                            <w:rPr>
+                              <w:rFonts w:hint="eastAsia" w:ascii="Cambria Math" w:hAnsi="Cambria Math" w:eastAsia="宋体" w:cs="宋体"/>
+                              <w:b w:val="0"/>
+                              <w:i w:val="0"/>
+                              <w:color w:val="FF0000"/>
+                              <w:kern w:val="0"/>
+                              <w:sz w:val="21"/>
+                              <w:szCs w:val="21"/>
+                              <w:highlight w:val="yellow"/>
+                              <w:lang w:val="en-US" w:eastAsia="zh-CN" w:bidi="ar"/>
+                            </w:rPr>
+                          </m:ctrlPr>
+                        </m:sSubPr>
+                        <m:e>
+                          <m:r>
+                            <m:rPr>
+                              <m:sty m:val="p"/>
+                            </m:rPr>
+                            <w:rPr>
+                              <w:rFonts w:hint="eastAsia" w:ascii="Cambria Math" w:hAnsi="Cambria Math" w:eastAsia="宋体" w:cs="宋体"/>
+                              <w:color w:val="FF0000"/>
+                              <w:kern w:val="0"/>
+                              <w:sz w:val="21"/>
+                              <w:szCs w:val="21"/>
+                              <w:highlight w:val="yellow"/>
+                              <w:lang w:val="en-US" w:eastAsia="zh-CN" w:bidi="ar"/>
+                            </w:rPr>
+                            <m:t>x</m:t>
+                          </m:r>
+                          <m:ctrlPr>
+                            <m:rPr/>
+                            <w:rPr>
+                              <w:rFonts w:hint="eastAsia" w:ascii="Cambria Math" w:hAnsi="Cambria Math" w:eastAsia="宋体" w:cs="宋体"/>
+                              <w:b w:val="0"/>
+                              <w:i w:val="0"/>
+                              <w:color w:val="FF0000"/>
+                              <w:kern w:val="0"/>
+                              <w:sz w:val="21"/>
+                              <w:szCs w:val="21"/>
+                              <w:highlight w:val="yellow"/>
+                              <w:lang w:val="en-US" w:eastAsia="zh-CN" w:bidi="ar"/>
+                            </w:rPr>
+                          </m:ctrlPr>
+                        </m:e>
+                        <m:sub>
+                          <m:r>
+                            <m:rPr>
+                              <m:sty m:val="p"/>
+                            </m:rPr>
+                            <w:rPr>
+                              <w:rFonts w:hint="eastAsia" w:ascii="Cambria Math" w:hAnsi="Cambria Math" w:eastAsia="宋体" w:cs="宋体"/>
+                              <w:color w:val="FF0000"/>
+                              <w:kern w:val="0"/>
+                              <w:sz w:val="21"/>
+                              <w:szCs w:val="21"/>
+                              <w:highlight w:val="yellow"/>
+                              <w:lang w:val="en-US" w:eastAsia="zh-CN" w:bidi="ar"/>
+                            </w:rPr>
+                            <m:t>i</m:t>
+                          </m:r>
+                          <m:ctrlPr>
+                            <m:rPr/>
+                            <w:rPr>
+                              <w:rFonts w:hint="eastAsia" w:ascii="Cambria Math" w:hAnsi="Cambria Math" w:eastAsia="宋体" w:cs="宋体"/>
+                              <w:b w:val="0"/>
+                              <w:i w:val="0"/>
+                              <w:color w:val="FF0000"/>
+                              <w:kern w:val="0"/>
+                              <w:sz w:val="21"/>
+                              <w:szCs w:val="21"/>
+                              <w:highlight w:val="yellow"/>
+                              <w:lang w:val="en-US" w:eastAsia="zh-CN" w:bidi="ar"/>
+                            </w:rPr>
+                          </m:ctrlPr>
+                        </m:sub>
+                      </m:sSub>
+                      <m:r>
+                        <m:rPr>
+                          <m:sty m:val="p"/>
+                        </m:rPr>
+                        <w:rPr>
+                          <w:rFonts w:hint="eastAsia" w:ascii="Cambria Math" w:hAnsi="Cambria Math" w:eastAsia="宋体" w:cs="宋体"/>
+                          <w:color w:val="FF0000"/>
+                          <w:kern w:val="0"/>
+                          <w:sz w:val="21"/>
+                          <w:szCs w:val="21"/>
+                          <w:highlight w:val="yellow"/>
+                          <w:lang w:val="en-US" w:eastAsia="zh-CN" w:bidi="ar"/>
+                        </w:rPr>
+                        <m:t>)</m:t>
+                      </m:r>
+                      <m:ctrlPr>
+                        <w:rPr>
+                          <w:rFonts w:hint="eastAsia" w:ascii="Cambria Math" w:hAnsi="Cambria Math" w:eastAsia="宋体" w:cs="宋体"/>
+                          <w:b w:val="0"/>
+                          <w:i w:val="0"/>
+                          <w:color w:val="auto"/>
+                          <w:kern w:val="0"/>
+                          <w:sz w:val="21"/>
+                          <w:szCs w:val="21"/>
+                          <w:highlight w:val="yellow"/>
+                          <w:lang w:val="en-US" w:eastAsia="zh-CN" w:bidi="ar"/>
+                        </w:rPr>
+                      </m:ctrlPr>
+                    </m:e>
+                  </m:nary>
+                  <m:r>
+                    <m:rPr>
+                      <m:sty m:val="p"/>
+                    </m:rPr>
+                    <w:rPr>
+                      <w:rFonts w:hint="eastAsia" w:ascii="Cambria Math" w:hAnsi="Cambria Math" w:eastAsia="宋体" w:cs="宋体"/>
+                      <w:color w:val="auto"/>
+                      <w:kern w:val="0"/>
+                      <w:sz w:val="21"/>
+                      <w:szCs w:val="21"/>
+                      <w:highlight w:val="yellow"/>
+                      <w:lang w:val="en-US" w:eastAsia="zh-CN" w:bidi="ar"/>
+                    </w:rPr>
+                    <m:t>]}</m:t>
+                  </m:r>
+                  <m:ctrlPr>
+                    <w:rPr>
+                      <w:rFonts w:hint="eastAsia" w:ascii="Cambria Math" w:hAnsi="Cambria Math" w:eastAsia="宋体" w:cs="宋体"/>
+                      <w:i w:val="0"/>
+                      <w:color w:val="auto"/>
+                      <w:kern w:val="0"/>
+                      <w:sz w:val="21"/>
+                      <w:szCs w:val="21"/>
+                      <w:highlight w:val="yellow"/>
+                      <w:lang w:val="en-US" w:eastAsia="zh-CN" w:bidi="ar"/>
+                    </w:rPr>
+                  </m:ctrlPr>
+                </m:e>
+                <m:sup>
+                  <m:r>
+                    <m:rPr>
+                      <m:sty m:val="p"/>
+                    </m:rPr>
+                    <w:rPr>
+                      <w:rFonts w:hint="eastAsia" w:ascii="Cambria Math" w:hAnsi="Cambria Math" w:eastAsia="宋体" w:cs="宋体"/>
+                      <w:color w:val="auto"/>
+                      <w:kern w:val="0"/>
+                      <w:sz w:val="21"/>
+                      <w:szCs w:val="21"/>
+                      <w:highlight w:val="yellow"/>
+                      <w:lang w:val="en-US" w:eastAsia="zh-CN" w:bidi="ar"/>
+                    </w:rPr>
+                    <m:t xml:space="preserve">2 </m:t>
+                  </m:r>
+                  <m:ctrlPr>
+                    <w:rPr>
+                      <w:rFonts w:hint="eastAsia" w:ascii="Cambria Math" w:hAnsi="Cambria Math" w:eastAsia="宋体" w:cs="宋体"/>
+                      <w:i w:val="0"/>
+                      <w:color w:val="auto"/>
+                      <w:kern w:val="0"/>
+                      <w:sz w:val="21"/>
+                      <w:szCs w:val="21"/>
+                      <w:highlight w:val="yellow"/>
+                      <w:lang w:val="en-US" w:eastAsia="zh-CN" w:bidi="ar"/>
+                    </w:rPr>
+                  </m:ctrlPr>
+                </m:sup>
+              </m:sSup>
+              <m:ctrlPr>
+                <w:rPr>
+                  <w:rFonts w:hint="eastAsia" w:ascii="Cambria Math" w:hAnsi="Cambria Math" w:eastAsia="宋体" w:cs="宋体"/>
+                  <w:i w:val="0"/>
+                  <w:color w:val="auto"/>
+                  <w:kern w:val="0"/>
+                  <w:sz w:val="21"/>
+                  <w:szCs w:val="21"/>
+                  <w:highlight w:val="yellow"/>
+                  <w:lang w:val="en-US" w:eastAsia="zh-CN" w:bidi="ar"/>
+                </w:rPr>
+              </m:ctrlPr>
+            </m:e>
+          </m:nary>
+        </m:oMath>
+      </m:oMathPara>
+    </w:p>
+    <w:p>
+      <w:pPr>
+        <w:keepNext w:val="0"/>
+        <w:keepLines w:val="0"/>
+        <w:widowControl/>
+        <w:numPr>
+          <w:ilvl w:val="0"/>
+          <w:numId w:val="0"/>
+        </w:numPr>
+        <w:suppressLineNumbers w:val="0"/>
+        <w:jc w:val="left"/>
+        <w:rPr>
+          <w:rFonts w:hint="eastAsia" w:ascii="宋体" w:hAnsi="宋体" w:eastAsia="宋体" w:cs="宋体"/>
+          <w:i w:val="0"/>
+          <w:color w:val="000000"/>
+          <w:kern w:val="0"/>
+          <w:sz w:val="21"/>
+          <w:szCs w:val="21"/>
+          <w:lang w:val="en-US" w:eastAsia="zh-CN" w:bidi="ar"/>
+        </w:rPr>
+      </w:pPr>
+      <w:r>
+        <w:rPr>
+          <w:rFonts w:hint="eastAsia" w:ascii="宋体" w:hAnsi="宋体" w:eastAsia="宋体" w:cs="宋体"/>
+          <w:i w:val="0"/>
+          <w:color w:val="000000"/>
+          <w:kern w:val="0"/>
+          <w:sz w:val="21"/>
+          <w:szCs w:val="21"/>
+          <w:lang w:val="en-US" w:eastAsia="zh-CN" w:bidi="ar"/>
+        </w:rPr>
+        <w:t>f()：激活函数</w:t>
+      </w:r>
+    </w:p>
+    <w:p>
+      <w:pPr>
+        <w:keepNext w:val="0"/>
+        <w:keepLines w:val="0"/>
+        <w:widowControl/>
+        <w:numPr>
+          <w:numId w:val="0"/>
+        </w:numPr>
+        <w:suppressLineNumbers w:val="0"/>
+        <w:ind w:leftChars="0"/>
+        <w:jc w:val="left"/>
+        <w:rPr>
+          <w:rFonts w:hint="eastAsia" w:ascii="宋体" w:hAnsi="宋体" w:eastAsia="宋体" w:cs="宋体"/>
+          <w:i w:val="0"/>
+          <w:color w:val="000000"/>
+          <w:kern w:val="0"/>
+          <w:sz w:val="21"/>
+          <w:szCs w:val="21"/>
+          <w:lang w:val="en-US" w:eastAsia="zh-CN" w:bidi="ar"/>
+        </w:rPr>
+      </w:pPr>
+      <w:r>
+        <w:rPr>
+          <w:rFonts w:hint="eastAsia" w:ascii="宋体" w:hAnsi="宋体" w:eastAsia="宋体" w:cs="宋体"/>
+          <w:i w:val="0"/>
+          <w:color w:val="000000"/>
+          <w:kern w:val="0"/>
+          <w:sz w:val="21"/>
+          <w:szCs w:val="21"/>
+          <w:lang w:val="en-US" w:eastAsia="zh-CN" w:bidi="ar"/>
+        </w:rPr>
+        <w:t>INum：输入层节点数</w:t>
+      </w:r>
+    </w:p>
+    <w:p>
+      <w:pPr>
+        <w:keepNext w:val="0"/>
+        <w:keepLines w:val="0"/>
+        <w:widowControl/>
+        <w:numPr>
+          <w:ilvl w:val="0"/>
+          <w:numId w:val="0"/>
+        </w:numPr>
+        <w:suppressLineNumbers w:val="0"/>
+        <w:jc w:val="left"/>
+        <w:rPr>
+          <w:rFonts w:hint="eastAsia" w:ascii="宋体" w:hAnsi="宋体" w:eastAsia="宋体" w:cs="宋体"/>
+          <w:b w:val="0"/>
+          <w:i w:val="0"/>
+          <w:color w:val="auto"/>
+          <w:kern w:val="0"/>
+          <w:sz w:val="21"/>
+          <w:szCs w:val="21"/>
+          <w:highlight w:val="none"/>
+          <w:lang w:val="en-US" w:eastAsia="zh-CN" w:bidi="ar"/>
+        </w:rPr>
+      </w:pPr>
+      <m:oMath>
+        <m:sSub>
+          <m:sSubPr>
+            <m:ctrlPr>
+              <w:rPr>
+                <w:rFonts w:hint="eastAsia" w:ascii="Cambria Math" w:hAnsi="Cambria Math" w:eastAsia="宋体" w:cs="宋体"/>
+                <w:b w:val="0"/>
+                <w:i w:val="0"/>
+                <w:color w:val="auto"/>
+                <w:kern w:val="0"/>
+                <w:sz w:val="21"/>
+                <w:szCs w:val="21"/>
+                <w:highlight w:val="none"/>
+                <w:lang w:val="en-US" w:eastAsia="zh-CN" w:bidi="ar"/>
+              </w:rPr>
+            </m:ctrlPr>
+          </m:sSubPr>
+          <m:e>
+            <m:r>
+              <m:rPr>
+                <m:sty m:val="p"/>
+              </m:rPr>
+              <w:rPr>
+                <w:rFonts w:hint="eastAsia" w:ascii="Cambria Math" w:hAnsi="Cambria Math" w:eastAsia="宋体" w:cs="宋体"/>
+                <w:color w:val="auto"/>
+                <w:kern w:val="0"/>
+                <w:sz w:val="21"/>
+                <w:szCs w:val="21"/>
+                <w:highlight w:val="none"/>
+                <w:lang w:val="en-US" w:eastAsia="zh-CN" w:bidi="ar"/>
+              </w:rPr>
+              <m:t>v</m:t>
+            </m:r>
+            <m:ctrlPr>
+              <w:rPr>
+                <w:rFonts w:hint="eastAsia" w:ascii="Cambria Math" w:hAnsi="Cambria Math" w:eastAsia="宋体" w:cs="宋体"/>
+                <w:b w:val="0"/>
+                <w:i w:val="0"/>
+                <w:color w:val="auto"/>
+                <w:kern w:val="0"/>
+                <w:sz w:val="21"/>
+                <w:szCs w:val="21"/>
+                <w:highlight w:val="none"/>
+                <w:lang w:val="en-US" w:eastAsia="zh-CN" w:bidi="ar"/>
+              </w:rPr>
+            </m:ctrlPr>
+          </m:e>
+          <m:sub>
+            <m:r>
+              <m:rPr>
+                <m:sty m:val="p"/>
+              </m:rPr>
+              <w:rPr>
+                <w:rFonts w:hint="eastAsia" w:ascii="Cambria Math" w:hAnsi="Cambria Math" w:eastAsia="宋体" w:cs="宋体"/>
+                <w:color w:val="auto"/>
+                <w:kern w:val="0"/>
+                <w:sz w:val="21"/>
+                <w:szCs w:val="21"/>
+                <w:highlight w:val="none"/>
+                <w:lang w:val="en-US" w:eastAsia="zh-CN" w:bidi="ar"/>
+              </w:rPr>
+              <m:t>ij</m:t>
+            </m:r>
+            <m:ctrlPr>
+              <w:rPr>
+                <w:rFonts w:hint="eastAsia" w:ascii="Cambria Math" w:hAnsi="Cambria Math" w:eastAsia="宋体" w:cs="宋体"/>
+                <w:b w:val="0"/>
+                <w:i w:val="0"/>
+                <w:color w:val="auto"/>
+                <w:kern w:val="0"/>
+                <w:sz w:val="21"/>
+                <w:szCs w:val="21"/>
+                <w:highlight w:val="none"/>
+                <w:lang w:val="en-US" w:eastAsia="zh-CN" w:bidi="ar"/>
+              </w:rPr>
+            </m:ctrlPr>
+          </m:sub>
+        </m:sSub>
+      </m:oMath>
+      <w:r>
+        <w:rPr>
+          <w:rFonts w:hint="eastAsia" w:ascii="宋体" w:hAnsi="宋体" w:eastAsia="宋体" w:cs="宋体"/>
+          <w:b w:val="0"/>
+          <w:i w:val="0"/>
+          <w:color w:val="auto"/>
+          <w:kern w:val="0"/>
+          <w:sz w:val="21"/>
+          <w:szCs w:val="21"/>
+          <w:highlight w:val="none"/>
+          <w:lang w:val="en-US" w:eastAsia="zh-CN" w:bidi="ar"/>
+        </w:rPr>
+        <w:t>：输入层节点i到隐藏层节点j的权重</w:t>
+      </w:r>
+    </w:p>
+    <w:p>
+      <w:pPr>
+        <w:keepNext w:val="0"/>
+        <w:keepLines w:val="0"/>
+        <w:widowControl/>
+        <w:numPr>
+          <w:ilvl w:val="0"/>
+          <w:numId w:val="0"/>
+        </w:numPr>
+        <w:suppressLineNumbers w:val="0"/>
+        <w:jc w:val="left"/>
+        <w:rPr>
+          <w:rFonts w:hint="eastAsia" w:ascii="宋体" w:hAnsi="宋体" w:eastAsia="宋体" w:cs="宋体"/>
+          <w:b w:val="0"/>
+          <w:i w:val="0"/>
+          <w:color w:val="auto"/>
+          <w:kern w:val="0"/>
+          <w:sz w:val="21"/>
+          <w:szCs w:val="21"/>
+          <w:highlight w:val="none"/>
+          <w:lang w:val="en-US" w:eastAsia="zh-CN" w:bidi="ar"/>
+        </w:rPr>
+      </w:pPr>
+      <m:oMath>
+        <m:sSub>
+          <m:sSubPr>
+            <m:ctrlPr>
+              <w:rPr>
+                <w:rFonts w:hint="eastAsia" w:ascii="Cambria Math" w:hAnsi="Cambria Math" w:eastAsia="宋体" w:cs="宋体"/>
+                <w:b w:val="0"/>
+                <w:i w:val="0"/>
+                <w:color w:val="auto"/>
+                <w:kern w:val="0"/>
+                <w:sz w:val="21"/>
+                <w:szCs w:val="21"/>
+                <w:highlight w:val="none"/>
+                <w:lang w:val="en-US" w:eastAsia="zh-CN" w:bidi="ar"/>
+              </w:rPr>
+            </m:ctrlPr>
+          </m:sSubPr>
+          <m:e>
+            <m:r>
+              <m:rPr>
+                <m:sty m:val="p"/>
+              </m:rPr>
+              <w:rPr>
+                <w:rFonts w:hint="eastAsia" w:ascii="Cambria Math" w:hAnsi="Cambria Math" w:eastAsia="宋体" w:cs="宋体"/>
+                <w:color w:val="auto"/>
+                <w:kern w:val="0"/>
+                <w:sz w:val="21"/>
+                <w:szCs w:val="21"/>
+                <w:highlight w:val="none"/>
+                <w:lang w:val="en-US" w:eastAsia="zh-CN" w:bidi="ar"/>
+              </w:rPr>
+              <m:t>x</m:t>
+            </m:r>
+            <m:ctrlPr>
+              <w:rPr>
+                <w:rFonts w:hint="eastAsia" w:ascii="Cambria Math" w:hAnsi="Cambria Math" w:eastAsia="宋体" w:cs="宋体"/>
+                <w:b w:val="0"/>
+                <w:i w:val="0"/>
+                <w:color w:val="auto"/>
+                <w:kern w:val="0"/>
+                <w:sz w:val="21"/>
+                <w:szCs w:val="21"/>
+                <w:highlight w:val="none"/>
+                <w:lang w:val="en-US" w:eastAsia="zh-CN" w:bidi="ar"/>
+              </w:rPr>
+            </m:ctrlPr>
+          </m:e>
+          <m:sub>
+            <m:r>
+              <m:rPr>
+                <m:sty m:val="p"/>
+              </m:rPr>
+              <w:rPr>
+                <w:rFonts w:hint="eastAsia" w:ascii="Cambria Math" w:hAnsi="Cambria Math" w:eastAsia="宋体" w:cs="宋体"/>
+                <w:color w:val="auto"/>
+                <w:kern w:val="0"/>
+                <w:sz w:val="21"/>
+                <w:szCs w:val="21"/>
+                <w:highlight w:val="none"/>
+                <w:lang w:val="en-US" w:eastAsia="zh-CN" w:bidi="ar"/>
+              </w:rPr>
+              <m:t>i</m:t>
+            </m:r>
+            <m:ctrlPr>
+              <w:rPr>
+                <w:rFonts w:hint="eastAsia" w:ascii="Cambria Math" w:hAnsi="Cambria Math" w:eastAsia="宋体" w:cs="宋体"/>
+                <w:b w:val="0"/>
+                <w:i w:val="0"/>
+                <w:color w:val="auto"/>
+                <w:kern w:val="0"/>
+                <w:sz w:val="21"/>
+                <w:szCs w:val="21"/>
+                <w:highlight w:val="none"/>
+                <w:lang w:val="en-US" w:eastAsia="zh-CN" w:bidi="ar"/>
+              </w:rPr>
+            </m:ctrlPr>
+          </m:sub>
+        </m:sSub>
+      </m:oMath>
+      <w:r>
+        <w:rPr>
+          <w:rFonts w:hint="eastAsia" w:ascii="宋体" w:hAnsi="宋体" w:eastAsia="宋体" w:cs="宋体"/>
+          <w:b w:val="0"/>
+          <w:i w:val="0"/>
+          <w:color w:val="auto"/>
+          <w:kern w:val="0"/>
+          <w:sz w:val="21"/>
+          <w:szCs w:val="21"/>
+          <w:highlight w:val="none"/>
+          <w:lang w:val="en-US" w:eastAsia="zh-CN" w:bidi="ar"/>
+        </w:rPr>
+        <w:t>：输入层节点i的数值</w:t>
+      </w:r>
+    </w:p>
+    <w:p>
+      <w:pPr>
+        <w:keepNext w:val="0"/>
+        <w:keepLines w:val="0"/>
+        <w:widowControl/>
+        <w:numPr>
+          <w:numId w:val="0"/>
+        </w:numPr>
+        <w:suppressLineNumbers w:val="0"/>
+        <w:ind w:leftChars="0"/>
+        <w:jc w:val="left"/>
+        <w:rPr>
+          <w:rFonts w:hint="eastAsia" w:ascii="宋体" w:hAnsi="宋体" w:eastAsia="宋体" w:cs="宋体"/>
+          <w:i w:val="0"/>
+          <w:color w:val="000000"/>
+          <w:kern w:val="0"/>
+          <w:sz w:val="21"/>
+          <w:szCs w:val="21"/>
+          <w:lang w:val="en-US" w:eastAsia="zh-CN" w:bidi="ar"/>
+        </w:rPr>
+      </w:pPr>
+      <w:r>
+        <w:rPr>
+          <w:rFonts w:hint="eastAsia" w:ascii="宋体" w:hAnsi="宋体" w:eastAsia="宋体" w:cs="宋体"/>
+          <w:i w:val="0"/>
+          <w:iCs w:val="0"/>
+          <w:caps w:val="0"/>
+          <w:color w:val="auto"/>
+          <w:spacing w:val="0"/>
+          <w:sz w:val="21"/>
+          <w:szCs w:val="21"/>
+          <w:shd w:val="clear" w:fill="FFFFFF"/>
+        </w:rPr>
+        <w:t>此时的公式即为</w:t>
+      </w:r>
+      <w:r>
+        <w:rPr>
+          <w:rFonts w:hint="eastAsia" w:ascii="宋体" w:hAnsi="宋体" w:eastAsia="宋体" w:cs="宋体"/>
+          <w:i w:val="0"/>
+          <w:iCs w:val="0"/>
+          <w:caps w:val="0"/>
+          <w:color w:val="auto"/>
+          <w:spacing w:val="0"/>
+          <w:sz w:val="21"/>
+          <w:szCs w:val="21"/>
+          <w:highlight w:val="yellow"/>
+          <w:shd w:val="clear" w:fill="FFFFFF"/>
+        </w:rPr>
+        <w:t>代价函数</w:t>
+      </w:r>
+      <w:r>
+        <w:rPr>
+          <w:rFonts w:hint="eastAsia" w:ascii="宋体" w:hAnsi="宋体" w:eastAsia="宋体" w:cs="宋体"/>
+          <w:i w:val="0"/>
+          <w:iCs w:val="0"/>
+          <w:caps w:val="0"/>
+          <w:color w:val="auto"/>
+          <w:spacing w:val="0"/>
+          <w:sz w:val="21"/>
+          <w:szCs w:val="21"/>
+          <w:shd w:val="clear" w:fill="FFFFFF"/>
+        </w:rPr>
+        <w:t>或者损失误差函数</w:t>
+      </w:r>
+      <w:r>
+        <w:rPr>
+          <w:rFonts w:hint="eastAsia" w:ascii="宋体" w:hAnsi="宋体" w:eastAsia="宋体" w:cs="宋体"/>
+          <w:i w:val="0"/>
+          <w:iCs w:val="0"/>
+          <w:caps w:val="0"/>
+          <w:color w:val="4D4D4D"/>
+          <w:spacing w:val="0"/>
+          <w:sz w:val="21"/>
+          <w:szCs w:val="21"/>
+          <w:shd w:val="clear" w:fill="FFFFFF"/>
+          <w:lang w:eastAsia="zh-CN"/>
+        </w:rPr>
+        <w:t>。</w:t>
+      </w:r>
+      <w:r>
+        <w:rPr>
+          <w:rFonts w:hint="eastAsia" w:ascii="宋体" w:hAnsi="宋体" w:eastAsia="宋体" w:cs="宋体"/>
+          <w:i w:val="0"/>
+          <w:color w:val="000000"/>
+          <w:kern w:val="0"/>
+          <w:sz w:val="21"/>
+          <w:szCs w:val="21"/>
+          <w:lang w:val="en-US" w:eastAsia="zh-CN" w:bidi="ar"/>
+        </w:rPr>
+        <w:t>权重W和V都在函数中，可通过调整权重的值来减小误差。</w:t>
+      </w:r>
+    </w:p>
+    <w:p>
+      <w:pPr>
+        <w:keepNext w:val="0"/>
+        <w:keepLines w:val="0"/>
+        <w:widowControl/>
+        <w:numPr>
+          <w:numId w:val="0"/>
+        </w:numPr>
+        <w:suppressLineNumbers w:val="0"/>
+        <w:ind w:leftChars="0"/>
+        <w:jc w:val="left"/>
+        <w:rPr>
+          <w:rFonts w:hint="eastAsia" w:ascii="宋体" w:hAnsi="宋体" w:eastAsia="宋体" w:cs="宋体"/>
+          <w:i w:val="0"/>
+          <w:color w:val="000000"/>
+          <w:kern w:val="0"/>
+          <w:sz w:val="21"/>
+          <w:szCs w:val="21"/>
+          <w:lang w:val="en-US" w:eastAsia="zh-CN" w:bidi="ar"/>
+        </w:rPr>
+      </w:pPr>
+      <w:r>
+        <w:rPr>
+          <w:rFonts w:hint="eastAsia" w:ascii="宋体" w:hAnsi="宋体" w:eastAsia="宋体" w:cs="宋体"/>
+          <w:sz w:val="21"/>
+          <w:szCs w:val="21"/>
+        </w:rPr>
         <w:drawing>
           <wp:inline distT="0" distB="0" distL="114300" distR="114300">
-            <wp:extent cx="5277485" cy="1569720"/>
-            <wp:effectExtent l="0" t="0" r="18415" b="11430"/>
-            <wp:docPr id="8" name="图片 6"/>
+            <wp:extent cx="4838065" cy="3211195"/>
+            <wp:effectExtent l="0" t="0" r="635" b="8255"/>
+            <wp:docPr id="26" name="图片 3"/>
             <wp:cNvGraphicFramePr>
               <a:graphicFrameLocks xmlns:a="http://schemas.openxmlformats.org/drawingml/2006/main" noChangeAspect="1"/>
             </wp:cNvGraphicFramePr>
@@ -682,14 +5032,13 @@
               <a:graphicData uri="http://schemas.openxmlformats.org/drawingml/2006/picture">
                 <pic:pic xmlns:pic="http://schemas.openxmlformats.org/drawingml/2006/picture">
                   <pic:nvPicPr>
-                    <pic:cNvPr id="8" name="图片 6"/>
+                    <pic:cNvPr id="26" name="图片 3"/>
                     <pic:cNvPicPr>
                       <a:picLocks noChangeAspect="1"/>
                     </pic:cNvPicPr>
                   </pic:nvPicPr>
                   <pic:blipFill>
                     <a:blip r:embed="rId12"/>
-                    <a:srcRect t="4225" b="10625"/>
                     <a:stretch>
                       <a:fillRect/>
                     </a:stretch>
@@ -697,7 +5046,7 @@
                   <pic:spPr>
                     <a:xfrm>
                       <a:off x="0" y="0"/>
-                      <a:ext cx="5277485" cy="1569720"/>
+                      <a:ext cx="4838065" cy="3211195"/>
                     </a:xfrm>
                     <a:prstGeom prst="rect">
                       <a:avLst/>
@@ -716,39 +5065,1094 @@
     </w:p>
     <w:p>
       <w:pPr>
+        <w:keepNext w:val="0"/>
+        <w:keepLines w:val="0"/>
+        <w:widowControl/>
         <w:numPr>
-          <w:ilvl w:val="0"/>
-          <w:numId w:val="3"/>
+          <w:numId w:val="0"/>
         </w:numPr>
-        <w:rPr>
-          <w:rFonts w:hint="eastAsia"/>
+        <w:suppressLineNumbers w:val="0"/>
+        <w:ind w:leftChars="0"/>
+        <w:jc w:val="left"/>
+        <w:rPr>
+          <w:rFonts w:hint="eastAsia" w:ascii="宋体" w:hAnsi="宋体" w:eastAsia="宋体" w:cs="宋体"/>
+          <w:i w:val="0"/>
+          <w:iCs w:val="0"/>
+          <w:caps w:val="0"/>
+          <w:color w:val="auto"/>
+          <w:spacing w:val="0"/>
+          <w:sz w:val="21"/>
+          <w:szCs w:val="21"/>
+          <w:shd w:val="clear" w:fill="FFFFFF"/>
           <w:lang w:val="en-US" w:eastAsia="zh-CN"/>
         </w:rPr>
       </w:pPr>
       <w:r>
         <w:rPr>
-          <w:rFonts w:hint="eastAsia"/>
+          <w:rFonts w:hint="eastAsia" w:ascii="宋体" w:hAnsi="宋体" w:eastAsia="宋体" w:cs="宋体"/>
+          <w:i w:val="0"/>
+          <w:color w:val="000000"/>
+          <w:kern w:val="0"/>
+          <w:sz w:val="21"/>
+          <w:szCs w:val="21"/>
+          <w:lang w:val="en-US" w:eastAsia="zh-CN" w:bidi="ar"/>
+        </w:rPr>
+        <w:t>如图所示：往最低点走梯度会变缓，也就是偏导数的绝对值越小。那么咱们就可以用类似的方法来找到误差的低点。</w:t>
+      </w:r>
+      <w:r>
+        <w:rPr>
+          <w:rFonts w:hint="eastAsia" w:ascii="宋体" w:hAnsi="宋体" w:eastAsia="宋体" w:cs="宋体"/>
+          <w:i w:val="0"/>
+          <w:color w:val="auto"/>
+          <w:kern w:val="0"/>
+          <w:sz w:val="21"/>
+          <w:szCs w:val="21"/>
+          <w:lang w:val="en-US" w:eastAsia="zh-CN" w:bidi="ar"/>
+        </w:rPr>
+        <w:t>也就是</w:t>
+      </w:r>
+      <w:r>
+        <w:rPr>
+          <w:rFonts w:hint="eastAsia" w:ascii="宋体" w:hAnsi="宋体" w:eastAsia="宋体" w:cs="宋体"/>
+          <w:i w:val="0"/>
+          <w:iCs w:val="0"/>
+          <w:caps w:val="0"/>
+          <w:color w:val="auto"/>
+          <w:spacing w:val="0"/>
+          <w:sz w:val="21"/>
+          <w:szCs w:val="21"/>
+          <w:highlight w:val="yellow"/>
+          <w:shd w:val="clear" w:fill="FFFFFF"/>
+        </w:rPr>
+        <w:t>梯度下降方</w:t>
+      </w:r>
+      <w:r>
+        <w:rPr>
+          <w:rFonts w:hint="eastAsia" w:ascii="宋体" w:hAnsi="宋体" w:eastAsia="宋体" w:cs="宋体"/>
+          <w:i w:val="0"/>
+          <w:iCs w:val="0"/>
+          <w:caps w:val="0"/>
+          <w:color w:val="auto"/>
+          <w:spacing w:val="0"/>
+          <w:sz w:val="21"/>
+          <w:szCs w:val="21"/>
+          <w:highlight w:val="yellow"/>
+          <w:shd w:val="clear" w:fill="FFFFFF"/>
+          <w:lang w:eastAsia="zh-CN"/>
+        </w:rPr>
+        <w:t>法</w:t>
+      </w:r>
+      <w:r>
+        <w:rPr>
+          <w:rFonts w:hint="eastAsia" w:ascii="宋体" w:hAnsi="宋体" w:eastAsia="宋体" w:cs="宋体"/>
+          <w:i w:val="0"/>
+          <w:iCs w:val="0"/>
+          <w:caps w:val="0"/>
+          <w:color w:val="auto"/>
+          <w:spacing w:val="0"/>
+          <w:sz w:val="21"/>
+          <w:szCs w:val="21"/>
+          <w:shd w:val="clear" w:fill="FFFFFF"/>
+          <w:lang w:eastAsia="zh-CN"/>
+        </w:rPr>
+        <w:t>。导数大于</w:t>
+      </w:r>
+      <w:r>
+        <w:rPr>
+          <w:rFonts w:hint="eastAsia" w:ascii="宋体" w:hAnsi="宋体" w:eastAsia="宋体" w:cs="宋体"/>
+          <w:i w:val="0"/>
+          <w:iCs w:val="0"/>
+          <w:caps w:val="0"/>
+          <w:color w:val="auto"/>
+          <w:spacing w:val="0"/>
+          <w:sz w:val="21"/>
+          <w:szCs w:val="21"/>
+          <w:shd w:val="clear" w:fill="FFFFFF"/>
           <w:lang w:val="en-US" w:eastAsia="zh-CN"/>
         </w:rPr>
-        <w:t>应用到神经网络：</w:t>
+        <w:t>0，减少权重，导数小于0，增加权重。</w:t>
       </w:r>
     </w:p>
     <w:p>
       <w:pPr>
+        <w:keepNext w:val="0"/>
+        <w:keepLines w:val="0"/>
+        <w:widowControl/>
         <w:numPr>
           <w:numId w:val="0"/>
         </w:numPr>
-        <w:rPr>
-          <w:rFonts w:hint="eastAsia"/>
+        <w:suppressLineNumbers w:val="0"/>
+        <w:ind w:leftChars="0"/>
+        <w:jc w:val="left"/>
+        <w:rPr>
+          <w:rFonts w:hint="eastAsia" w:ascii="宋体" w:hAnsi="宋体" w:eastAsia="宋体" w:cs="宋体"/>
+          <w:i w:val="0"/>
+          <w:iCs w:val="0"/>
+          <w:caps w:val="0"/>
+          <w:color w:val="auto"/>
+          <w:spacing w:val="0"/>
+          <w:sz w:val="21"/>
+          <w:szCs w:val="21"/>
+          <w:shd w:val="clear" w:fill="FFFFFF"/>
           <w:lang w:val="en-US" w:eastAsia="zh-CN"/>
         </w:rPr>
       </w:pPr>
       <w:r>
+        <w:rPr>
+          <w:rFonts w:hint="eastAsia" w:ascii="宋体" w:hAnsi="宋体" w:eastAsia="宋体" w:cs="宋体"/>
+          <w:i w:val="0"/>
+          <w:iCs w:val="0"/>
+          <w:caps w:val="0"/>
+          <w:color w:val="auto"/>
+          <w:spacing w:val="0"/>
+          <w:sz w:val="21"/>
+          <w:szCs w:val="21"/>
+          <w:shd w:val="clear" w:fill="FFFFFF"/>
+          <w:lang w:val="en-US" w:eastAsia="zh-CN"/>
+        </w:rPr>
+        <w:t>步长（又叫</w:t>
+      </w:r>
+      <w:r>
+        <w:rPr>
+          <w:rFonts w:hint="eastAsia" w:ascii="宋体" w:hAnsi="宋体" w:eastAsia="宋体" w:cs="宋体"/>
+          <w:i w:val="0"/>
+          <w:iCs w:val="0"/>
+          <w:caps w:val="0"/>
+          <w:color w:val="auto"/>
+          <w:spacing w:val="0"/>
+          <w:sz w:val="21"/>
+          <w:szCs w:val="21"/>
+          <w:highlight w:val="yellow"/>
+          <w:shd w:val="clear" w:fill="FFFFFF"/>
+          <w:lang w:val="en-US" w:eastAsia="zh-CN"/>
+        </w:rPr>
+        <w:t>学习率</w:t>
+      </w:r>
+      <w:r>
+        <w:rPr>
+          <w:rFonts w:hint="eastAsia" w:ascii="宋体" w:hAnsi="宋体" w:eastAsia="宋体" w:cs="宋体"/>
+          <w:i w:val="0"/>
+          <w:iCs w:val="0"/>
+          <w:caps w:val="0"/>
+          <w:color w:val="auto"/>
+          <w:spacing w:val="0"/>
+          <w:sz w:val="21"/>
+          <w:szCs w:val="21"/>
+          <w:shd w:val="clear" w:fill="FFFFFF"/>
+          <w:lang w:val="en-US" w:eastAsia="zh-CN"/>
+        </w:rPr>
+        <w:t>）：每次改变权重的幅度。</w:t>
+      </w:r>
+    </w:p>
+    <w:p>
+      <w:pPr>
+        <w:keepNext w:val="0"/>
+        <w:keepLines w:val="0"/>
+        <w:widowControl/>
+        <w:numPr>
+          <w:numId w:val="0"/>
+        </w:numPr>
+        <w:suppressLineNumbers w:val="0"/>
+        <w:ind w:leftChars="0"/>
+        <w:jc w:val="left"/>
+        <w:rPr>
+          <w:rFonts w:hint="eastAsia" w:ascii="宋体" w:hAnsi="宋体" w:eastAsia="宋体" w:cs="宋体"/>
+          <w:i w:val="0"/>
+          <w:color w:val="000000"/>
+          <w:kern w:val="0"/>
+          <w:sz w:val="21"/>
+          <w:szCs w:val="21"/>
+          <w:lang w:val="en-US" w:eastAsia="zh-CN" w:bidi="ar"/>
+        </w:rPr>
+      </w:pPr>
+      <w:r>
+        <w:rPr>
+          <w:rFonts w:hint="eastAsia" w:ascii="宋体" w:hAnsi="宋体" w:eastAsia="宋体" w:cs="宋体"/>
+          <w:i w:val="0"/>
+          <w:color w:val="000000"/>
+          <w:kern w:val="0"/>
+          <w:sz w:val="21"/>
+          <w:szCs w:val="21"/>
+          <w:lang w:val="en-US" w:eastAsia="zh-CN" w:bidi="ar"/>
+        </w:rPr>
+        <w:t>求导之前复习一下链式法则：</w:t>
+      </w:r>
+    </w:p>
+    <w:p>
+      <w:pPr>
+        <w:keepNext w:val="0"/>
+        <w:keepLines w:val="0"/>
+        <w:widowControl/>
+        <w:numPr>
+          <w:numId w:val="0"/>
+        </w:numPr>
+        <w:suppressLineNumbers w:val="0"/>
+        <w:ind w:leftChars="0"/>
+        <w:jc w:val="left"/>
+        <m:rPr/>
+        <w:rPr>
+          <w:rFonts w:hint="eastAsia" w:ascii="宋体" w:hAnsi="宋体" w:eastAsia="宋体" w:cs="宋体"/>
+          <w:i w:val="0"/>
+          <w:color w:val="000000"/>
+          <w:kern w:val="0"/>
+          <w:sz w:val="21"/>
+          <w:szCs w:val="21"/>
+          <w:lang w:val="en-US" w:eastAsia="zh-CN" w:bidi="ar"/>
+        </w:rPr>
+      </w:pPr>
+      <m:oMathPara>
+        <m:oMath>
+          <m:r>
+            <m:rPr>
+              <m:sty m:val="p"/>
+            </m:rPr>
+            <w:rPr>
+              <w:rFonts w:hint="eastAsia" w:ascii="Cambria Math" w:hAnsi="Cambria Math" w:eastAsia="宋体" w:cs="宋体"/>
+              <w:color w:val="000000"/>
+              <w:kern w:val="0"/>
+              <w:sz w:val="21"/>
+              <w:szCs w:val="21"/>
+              <w:lang w:val="en-US" w:eastAsia="zh-CN" w:bidi="ar"/>
+            </w:rPr>
+            <m:t>y=f(g(x))</m:t>
+          </m:r>
+        </m:oMath>
+      </m:oMathPara>
+    </w:p>
+    <w:p>
+      <w:pPr>
+        <w:keepNext w:val="0"/>
+        <w:keepLines w:val="0"/>
+        <w:widowControl/>
+        <w:numPr>
+          <w:numId w:val="0"/>
+        </w:numPr>
+        <w:suppressLineNumbers w:val="0"/>
+        <w:ind w:leftChars="0"/>
+        <w:jc w:val="left"/>
+        <m:rPr/>
+        <w:rPr>
+          <w:rFonts w:hint="eastAsia" w:ascii="宋体" w:hAnsi="宋体" w:eastAsia="宋体" w:cs="宋体"/>
+          <w:i w:val="0"/>
+          <w:color w:val="000000"/>
+          <w:kern w:val="0"/>
+          <w:sz w:val="21"/>
+          <w:szCs w:val="21"/>
+          <w:lang w:val="en-US" w:eastAsia="zh-CN" w:bidi="ar"/>
+        </w:rPr>
+      </w:pPr>
+      <m:oMathPara>
+        <m:oMath>
+          <m:r>
+            <m:rPr>
+              <m:sty m:val="p"/>
+            </m:rPr>
+            <w:rPr>
+              <w:rFonts w:hint="eastAsia" w:ascii="Cambria Math" w:hAnsi="Cambria Math" w:eastAsia="宋体" w:cs="宋体"/>
+              <w:color w:val="000000"/>
+              <w:kern w:val="0"/>
+              <w:sz w:val="21"/>
+              <w:szCs w:val="21"/>
+              <w:lang w:val="en-US" w:eastAsia="zh-CN" w:bidi="ar"/>
+            </w:rPr>
+            <m:t>u=g(x)</m:t>
+          </m:r>
+        </m:oMath>
+      </m:oMathPara>
+    </w:p>
+    <w:p>
+      <w:pPr>
+        <w:keepNext w:val="0"/>
+        <w:keepLines w:val="0"/>
+        <w:widowControl/>
+        <w:numPr>
+          <w:numId w:val="0"/>
+        </w:numPr>
+        <w:suppressLineNumbers w:val="0"/>
+        <w:ind w:leftChars="0"/>
+        <w:jc w:val="left"/>
+        <m:rPr/>
+        <w:rPr>
+          <w:rFonts w:hint="eastAsia" w:ascii="宋体" w:hAnsi="宋体" w:eastAsia="宋体" w:cs="宋体"/>
+          <w:i w:val="0"/>
+          <w:color w:val="000000"/>
+          <w:kern w:val="0"/>
+          <w:sz w:val="21"/>
+          <w:szCs w:val="21"/>
+          <w:lang w:val="en-US" w:eastAsia="zh-CN" w:bidi="ar"/>
+        </w:rPr>
+      </w:pPr>
+      <m:oMathPara>
+        <m:oMath>
+          <m:f>
+            <m:fPr>
+              <m:ctrlPr>
+                <w:rPr>
+                  <w:rFonts w:hint="eastAsia" w:ascii="Cambria Math" w:hAnsi="Cambria Math" w:eastAsia="宋体" w:cs="宋体"/>
+                  <w:i/>
+                  <w:color w:val="000000"/>
+                  <w:kern w:val="0"/>
+                  <w:sz w:val="21"/>
+                  <w:szCs w:val="21"/>
+                  <w:lang w:val="en-US" w:bidi="ar"/>
+                </w:rPr>
+              </m:ctrlPr>
+            </m:fPr>
+            <m:num>
+              <m:r>
+                <m:rPr/>
+                <w:rPr>
+                  <w:rFonts w:hint="eastAsia" w:ascii="Cambria Math" w:hAnsi="Cambria Math" w:eastAsia="宋体" w:cs="宋体"/>
+                  <w:color w:val="000000"/>
+                  <w:kern w:val="0"/>
+                  <w:sz w:val="21"/>
+                  <w:szCs w:val="21"/>
+                  <w:lang w:val="en-US" w:eastAsia="zh-CN" w:bidi="ar"/>
+                </w:rPr>
+                <m:t>dy</m:t>
+              </m:r>
+              <m:ctrlPr>
+                <w:rPr>
+                  <w:rFonts w:hint="eastAsia" w:ascii="Cambria Math" w:hAnsi="Cambria Math" w:eastAsia="宋体" w:cs="宋体"/>
+                  <w:i/>
+                  <w:color w:val="000000"/>
+                  <w:kern w:val="0"/>
+                  <w:sz w:val="21"/>
+                  <w:szCs w:val="21"/>
+                  <w:lang w:val="en-US" w:bidi="ar"/>
+                </w:rPr>
+              </m:ctrlPr>
+            </m:num>
+            <m:den>
+              <m:r>
+                <m:rPr/>
+                <w:rPr>
+                  <w:rFonts w:hint="eastAsia" w:ascii="Cambria Math" w:hAnsi="Cambria Math" w:eastAsia="宋体" w:cs="宋体"/>
+                  <w:color w:val="000000"/>
+                  <w:kern w:val="0"/>
+                  <w:sz w:val="21"/>
+                  <w:szCs w:val="21"/>
+                  <w:lang w:val="en-US" w:eastAsia="zh-CN" w:bidi="ar"/>
+                </w:rPr>
+                <m:t>dx</m:t>
+              </m:r>
+              <m:ctrlPr>
+                <w:rPr>
+                  <w:rFonts w:hint="eastAsia" w:ascii="Cambria Math" w:hAnsi="Cambria Math" w:eastAsia="宋体" w:cs="宋体"/>
+                  <w:i/>
+                  <w:color w:val="000000"/>
+                  <w:kern w:val="0"/>
+                  <w:sz w:val="21"/>
+                  <w:szCs w:val="21"/>
+                  <w:lang w:val="en-US" w:bidi="ar"/>
+                </w:rPr>
+              </m:ctrlPr>
+            </m:den>
+          </m:f>
+          <m:r>
+            <m:rPr/>
+            <w:rPr>
+              <w:rFonts w:hint="eastAsia" w:ascii="Cambria Math" w:hAnsi="Cambria Math" w:eastAsia="宋体" w:cs="宋体"/>
+              <w:color w:val="000000"/>
+              <w:kern w:val="0"/>
+              <w:sz w:val="21"/>
+              <w:szCs w:val="21"/>
+              <w:lang w:val="en-US" w:eastAsia="zh-CN" w:bidi="ar"/>
+            </w:rPr>
+            <m:t>=</m:t>
+          </m:r>
+          <m:f>
+            <m:fPr>
+              <m:ctrlPr>
+                <m:rPr/>
+                <w:rPr>
+                  <w:rFonts w:hint="eastAsia" w:ascii="Cambria Math" w:hAnsi="Cambria Math" w:eastAsia="宋体" w:cs="宋体"/>
+                  <w:i/>
+                  <w:color w:val="000000"/>
+                  <w:kern w:val="0"/>
+                  <w:sz w:val="21"/>
+                  <w:szCs w:val="21"/>
+                  <w:lang w:val="en-US" w:eastAsia="zh-CN" w:bidi="ar"/>
+                </w:rPr>
+              </m:ctrlPr>
+            </m:fPr>
+            <m:num>
+              <m:r>
+                <m:rPr/>
+                <w:rPr>
+                  <w:rFonts w:hint="eastAsia" w:ascii="Cambria Math" w:hAnsi="Cambria Math" w:eastAsia="宋体" w:cs="宋体"/>
+                  <w:color w:val="000000"/>
+                  <w:kern w:val="0"/>
+                  <w:sz w:val="21"/>
+                  <w:szCs w:val="21"/>
+                  <w:lang w:val="en-US" w:eastAsia="zh-CN" w:bidi="ar"/>
+                </w:rPr>
+                <m:t>dy</m:t>
+              </m:r>
+              <m:ctrlPr>
+                <m:rPr/>
+                <w:rPr>
+                  <w:rFonts w:hint="eastAsia" w:ascii="Cambria Math" w:hAnsi="Cambria Math" w:eastAsia="宋体" w:cs="宋体"/>
+                  <w:i/>
+                  <w:color w:val="000000"/>
+                  <w:kern w:val="0"/>
+                  <w:sz w:val="21"/>
+                  <w:szCs w:val="21"/>
+                  <w:lang w:val="en-US" w:eastAsia="zh-CN" w:bidi="ar"/>
+                </w:rPr>
+              </m:ctrlPr>
+            </m:num>
+            <m:den>
+              <m:r>
+                <m:rPr/>
+                <w:rPr>
+                  <w:rFonts w:hint="eastAsia" w:ascii="Cambria Math" w:hAnsi="Cambria Math" w:eastAsia="宋体" w:cs="宋体"/>
+                  <w:color w:val="000000"/>
+                  <w:kern w:val="0"/>
+                  <w:sz w:val="21"/>
+                  <w:szCs w:val="21"/>
+                  <w:lang w:val="en-US" w:eastAsia="zh-CN" w:bidi="ar"/>
+                </w:rPr>
+                <m:t>du</m:t>
+              </m:r>
+              <m:ctrlPr>
+                <m:rPr/>
+                <w:rPr>
+                  <w:rFonts w:hint="eastAsia" w:ascii="Cambria Math" w:hAnsi="Cambria Math" w:eastAsia="宋体" w:cs="宋体"/>
+                  <w:i/>
+                  <w:color w:val="000000"/>
+                  <w:kern w:val="0"/>
+                  <w:sz w:val="21"/>
+                  <w:szCs w:val="21"/>
+                  <w:lang w:val="en-US" w:eastAsia="zh-CN" w:bidi="ar"/>
+                </w:rPr>
+              </m:ctrlPr>
+            </m:den>
+          </m:f>
+          <m:r>
+            <m:rPr/>
+            <w:rPr>
+              <w:rFonts w:hint="eastAsia" w:ascii="Cambria Math" w:hAnsi="Cambria Math" w:eastAsia="宋体" w:cs="宋体"/>
+              <w:color w:val="000000"/>
+              <w:kern w:val="0"/>
+              <w:sz w:val="21"/>
+              <w:szCs w:val="21"/>
+              <w:lang w:val="en-US" w:eastAsia="zh-CN" w:bidi="ar"/>
+            </w:rPr>
+            <m:t>.</m:t>
+          </m:r>
+          <m:f>
+            <m:fPr>
+              <m:ctrlPr>
+                <m:rPr/>
+                <w:rPr>
+                  <w:rFonts w:hint="eastAsia" w:ascii="Cambria Math" w:hAnsi="Cambria Math" w:eastAsia="宋体" w:cs="宋体"/>
+                  <w:i/>
+                  <w:color w:val="000000"/>
+                  <w:kern w:val="0"/>
+                  <w:sz w:val="21"/>
+                  <w:szCs w:val="21"/>
+                  <w:lang w:val="en-US" w:eastAsia="zh-CN" w:bidi="ar"/>
+                </w:rPr>
+              </m:ctrlPr>
+            </m:fPr>
+            <m:num>
+              <m:r>
+                <m:rPr/>
+                <w:rPr>
+                  <w:rFonts w:hint="eastAsia" w:ascii="Cambria Math" w:hAnsi="Cambria Math" w:eastAsia="宋体" w:cs="宋体"/>
+                  <w:color w:val="000000"/>
+                  <w:kern w:val="0"/>
+                  <w:sz w:val="21"/>
+                  <w:szCs w:val="21"/>
+                  <w:lang w:val="en-US" w:eastAsia="zh-CN" w:bidi="ar"/>
+                </w:rPr>
+                <m:t>du</m:t>
+              </m:r>
+              <m:ctrlPr>
+                <m:rPr/>
+                <w:rPr>
+                  <w:rFonts w:hint="eastAsia" w:ascii="Cambria Math" w:hAnsi="Cambria Math" w:eastAsia="宋体" w:cs="宋体"/>
+                  <w:i/>
+                  <w:color w:val="000000"/>
+                  <w:kern w:val="0"/>
+                  <w:sz w:val="21"/>
+                  <w:szCs w:val="21"/>
+                  <w:lang w:val="en-US" w:eastAsia="zh-CN" w:bidi="ar"/>
+                </w:rPr>
+              </m:ctrlPr>
+            </m:num>
+            <m:den>
+              <m:r>
+                <m:rPr/>
+                <w:rPr>
+                  <w:rFonts w:hint="eastAsia" w:ascii="Cambria Math" w:hAnsi="Cambria Math" w:eastAsia="宋体" w:cs="宋体"/>
+                  <w:color w:val="000000"/>
+                  <w:kern w:val="0"/>
+                  <w:sz w:val="21"/>
+                  <w:szCs w:val="21"/>
+                  <w:lang w:val="en-US" w:eastAsia="zh-CN" w:bidi="ar"/>
+                </w:rPr>
+                <m:t>dx</m:t>
+              </m:r>
+              <m:ctrlPr>
+                <m:rPr/>
+                <w:rPr>
+                  <w:rFonts w:hint="eastAsia" w:ascii="Cambria Math" w:hAnsi="Cambria Math" w:eastAsia="宋体" w:cs="宋体"/>
+                  <w:i/>
+                  <w:color w:val="000000"/>
+                  <w:kern w:val="0"/>
+                  <w:sz w:val="21"/>
+                  <w:szCs w:val="21"/>
+                  <w:lang w:val="en-US" w:eastAsia="zh-CN" w:bidi="ar"/>
+                </w:rPr>
+              </m:ctrlPr>
+            </m:den>
+          </m:f>
+        </m:oMath>
+      </m:oMathPara>
+    </w:p>
+    <w:p>
+      <w:pPr>
+        <w:keepNext w:val="0"/>
+        <w:keepLines w:val="0"/>
+        <w:widowControl/>
+        <w:numPr>
+          <w:ilvl w:val="0"/>
+          <w:numId w:val="0"/>
+        </w:numPr>
+        <w:suppressLineNumbers w:val="0"/>
+        <w:ind w:leftChars="0"/>
+        <w:jc w:val="both"/>
+        <m:rPr/>
+        <w:rPr>
+          <w:rFonts w:hint="eastAsia" w:ascii="宋体" w:hAnsi="宋体" w:eastAsia="宋体" w:cs="宋体"/>
+          <w:i w:val="0"/>
+          <w:color w:val="000000"/>
+          <w:kern w:val="0"/>
+          <w:sz w:val="21"/>
+          <w:szCs w:val="21"/>
+          <w:lang w:val="en-US" w:eastAsia="zh-CN" w:bidi="ar"/>
+        </w:rPr>
+      </w:pPr>
+      <w:r>
+        <w:rPr>
+          <w:rFonts w:hint="eastAsia" w:ascii="宋体" w:hAnsi="宋体" w:eastAsia="宋体" w:cs="宋体"/>
+          <w:i w:val="0"/>
+          <w:color w:val="000000"/>
+          <w:kern w:val="0"/>
+          <w:sz w:val="21"/>
+          <w:szCs w:val="21"/>
+          <w:lang w:val="en-US" w:eastAsia="zh-CN" w:bidi="ar"/>
+        </w:rPr>
+        <w:t>例：对隐藏层节点j到输出层节点k的权重求导：</w:t>
+      </w:r>
+      <w:r>
+        <w:rPr>
+          <w:rFonts w:hint="eastAsia" w:ascii="宋体" w:hAnsi="宋体" w:eastAsia="宋体" w:cs="宋体"/>
+          <w:i w:val="0"/>
+          <w:color w:val="000000"/>
+          <w:kern w:val="0"/>
+          <w:position w:val="-32"/>
+          <w:sz w:val="21"/>
+          <w:szCs w:val="21"/>
+          <w:lang w:val="en-US" w:eastAsia="zh-CN" w:bidi="ar"/>
+        </w:rPr>
+        <w:object>
+          <v:shape id="_x0000_i1030" o:spt="75" alt="" type="#_x0000_t75" style="height:35pt;width:30pt;" o:ole="t" filled="f" o:preferrelative="t" stroked="f" coordsize="21600,21600">
+            <v:path/>
+            <v:fill on="f" focussize="0,0"/>
+            <v:stroke on="f"/>
+            <v:imagedata r:id="rId14" o:title=""/>
+            <o:lock v:ext="edit" aspectratio="t"/>
+            <w10:wrap type="none"/>
+            <w10:anchorlock/>
+          </v:shape>
+          <o:OLEObject Type="Embed" ProgID="Equation.KSEE3" ShapeID="_x0000_i1030" DrawAspect="Content" ObjectID="_1468075726" r:id="rId13">
+            <o:LockedField>false</o:LockedField>
+          </o:OLEObject>
+        </w:object>
+      </w:r>
+      <w:r>
+        <w:rPr>
+          <w:rFonts w:hint="eastAsia" w:ascii="宋体" w:hAnsi="宋体" w:eastAsia="宋体" w:cs="宋体"/>
+          <w:i w:val="0"/>
+          <w:color w:val="000000"/>
+          <w:kern w:val="0"/>
+          <w:sz w:val="21"/>
+          <w:szCs w:val="21"/>
+          <w:lang w:val="en-US" w:eastAsia="zh-CN" w:bidi="ar"/>
+        </w:rPr>
+        <w:t>，其中j=0,1,2,...,HNum ，k=1,2,...ONum。</w:t>
+      </w:r>
+    </w:p>
+    <w:p>
+      <w:pPr>
+        <w:keepNext w:val="0"/>
+        <w:keepLines w:val="0"/>
+        <w:widowControl/>
+        <w:numPr>
+          <w:numId w:val="0"/>
+        </w:numPr>
+        <w:suppressLineNumbers w:val="0"/>
+        <w:ind w:leftChars="0"/>
+        <w:jc w:val="left"/>
+        <w:rPr>
+          <w:rFonts w:hint="eastAsia" w:ascii="宋体" w:hAnsi="宋体" w:eastAsia="宋体" w:cs="宋体"/>
+          <w:b w:val="0"/>
+          <w:i w:val="0"/>
+          <w:color w:val="auto"/>
+          <w:kern w:val="0"/>
+          <w:sz w:val="21"/>
+          <w:szCs w:val="21"/>
+          <w:highlight w:val="none"/>
+          <w:lang w:val="en-US" w:eastAsia="zh-CN" w:bidi="ar"/>
+        </w:rPr>
+      </w:pPr>
+      <w:r>
+        <w:rPr>
+          <w:rFonts w:hint="eastAsia" w:ascii="宋体" w:hAnsi="宋体" w:eastAsia="宋体" w:cs="宋体"/>
+          <w:i w:val="0"/>
+          <w:color w:val="000000"/>
+          <w:kern w:val="0"/>
+          <w:sz w:val="21"/>
+          <w:szCs w:val="21"/>
+          <w:lang w:val="en-US" w:eastAsia="zh-CN" w:bidi="ar"/>
+        </w:rPr>
+        <w:t>但是对于权重</w:t>
+      </w:r>
+      <m:oMath>
+        <m:sSub>
+          <m:sSubPr>
+            <m:ctrlPr>
+              <w:rPr>
+                <w:rFonts w:hint="eastAsia" w:ascii="Cambria Math" w:hAnsi="Cambria Math" w:eastAsia="宋体" w:cs="宋体"/>
+                <w:b w:val="0"/>
+                <w:i w:val="0"/>
+                <w:color w:val="auto"/>
+                <w:kern w:val="0"/>
+                <w:sz w:val="21"/>
+                <w:szCs w:val="21"/>
+                <w:highlight w:val="none"/>
+                <w:lang w:val="en-US" w:eastAsia="zh-CN" w:bidi="ar"/>
+              </w:rPr>
+            </m:ctrlPr>
+          </m:sSubPr>
+          <m:e>
+            <m:r>
+              <m:rPr>
+                <m:sty m:val="p"/>
+              </m:rPr>
+              <w:rPr>
+                <w:rFonts w:hint="eastAsia" w:ascii="Cambria Math" w:hAnsi="Cambria Math" w:eastAsia="宋体" w:cs="宋体"/>
+                <w:color w:val="auto"/>
+                <w:kern w:val="0"/>
+                <w:sz w:val="21"/>
+                <w:szCs w:val="21"/>
+                <w:highlight w:val="none"/>
+                <w:lang w:val="en-US" w:eastAsia="zh-CN" w:bidi="ar"/>
+              </w:rPr>
+              <m:t>w</m:t>
+            </m:r>
+            <m:ctrlPr>
+              <w:rPr>
+                <w:rFonts w:hint="eastAsia" w:ascii="Cambria Math" w:hAnsi="Cambria Math" w:eastAsia="宋体" w:cs="宋体"/>
+                <w:b w:val="0"/>
+                <w:i w:val="0"/>
+                <w:color w:val="auto"/>
+                <w:kern w:val="0"/>
+                <w:sz w:val="21"/>
+                <w:szCs w:val="21"/>
+                <w:highlight w:val="none"/>
+                <w:lang w:val="en-US" w:eastAsia="zh-CN" w:bidi="ar"/>
+              </w:rPr>
+            </m:ctrlPr>
+          </m:e>
+          <m:sub>
+            <m:r>
+              <m:rPr>
+                <m:sty m:val="p"/>
+              </m:rPr>
+              <w:rPr>
+                <w:rFonts w:hint="eastAsia" w:ascii="Cambria Math" w:hAnsi="Cambria Math" w:eastAsia="宋体" w:cs="宋体"/>
+                <w:color w:val="auto"/>
+                <w:kern w:val="0"/>
+                <w:sz w:val="21"/>
+                <w:szCs w:val="21"/>
+                <w:highlight w:val="none"/>
+                <w:lang w:val="en-US" w:eastAsia="zh-CN" w:bidi="ar"/>
+              </w:rPr>
+              <m:t>jk</m:t>
+            </m:r>
+            <m:ctrlPr>
+              <w:rPr>
+                <w:rFonts w:hint="eastAsia" w:ascii="Cambria Math" w:hAnsi="Cambria Math" w:eastAsia="宋体" w:cs="宋体"/>
+                <w:b w:val="0"/>
+                <w:i w:val="0"/>
+                <w:color w:val="auto"/>
+                <w:kern w:val="0"/>
+                <w:sz w:val="21"/>
+                <w:szCs w:val="21"/>
+                <w:highlight w:val="none"/>
+                <w:lang w:val="en-US" w:eastAsia="zh-CN" w:bidi="ar"/>
+              </w:rPr>
+            </m:ctrlPr>
+          </m:sub>
+        </m:sSub>
+      </m:oMath>
+      <w:r>
+        <w:rPr>
+          <w:rFonts w:hint="eastAsia" w:ascii="宋体" w:hAnsi="宋体" w:eastAsia="宋体" w:cs="宋体"/>
+          <w:b w:val="0"/>
+          <w:i w:val="0"/>
+          <w:color w:val="auto"/>
+          <w:kern w:val="0"/>
+          <w:sz w:val="21"/>
+          <w:szCs w:val="21"/>
+          <w:highlight w:val="none"/>
+          <w:lang w:val="en-US" w:eastAsia="zh-CN" w:bidi="ar"/>
+        </w:rPr>
+        <w:t>，不需要全部的误差E，因为节点k的输出只取决于链接到k的权重。节点k的误差:</w:t>
+      </w:r>
+      <w:r>
+        <w:rPr>
+          <w:rFonts w:hint="eastAsia" w:ascii="宋体" w:hAnsi="宋体" w:eastAsia="宋体" w:cs="宋体"/>
+          <w:b w:val="0"/>
+          <w:i w:val="0"/>
+          <w:color w:val="auto"/>
+          <w:kern w:val="0"/>
+          <w:position w:val="-24"/>
+          <w:sz w:val="21"/>
+          <w:szCs w:val="21"/>
+          <w:highlight w:val="none"/>
+          <w:lang w:val="en-US" w:eastAsia="zh-CN" w:bidi="ar"/>
+        </w:rPr>
+        <w:object>
+          <v:shape id="_x0000_i1029" o:spt="75" type="#_x0000_t75" style="height:31pt;width:85.95pt;" o:ole="t" filled="f" o:preferrelative="t" stroked="f" coordsize="21600,21600">
+            <v:fill on="f" focussize="0,0"/>
+            <v:stroke on="f"/>
+            <v:imagedata r:id="rId16" o:title=""/>
+            <o:lock v:ext="edit" aspectratio="t"/>
+            <w10:wrap type="none"/>
+            <w10:anchorlock/>
+          </v:shape>
+          <o:OLEObject Type="Embed" ProgID="Equation.KSEE3" ShapeID="_x0000_i1029" DrawAspect="Content" ObjectID="_1468075727" r:id="rId15">
+            <o:LockedField>false</o:LockedField>
+          </o:OLEObject>
+        </w:object>
+      </w:r>
+    </w:p>
+    <w:p>
+      <w:pPr>
+        <w:keepNext w:val="0"/>
+        <w:keepLines w:val="0"/>
+        <w:widowControl/>
+        <w:numPr>
+          <w:numId w:val="0"/>
+        </w:numPr>
+        <w:suppressLineNumbers w:val="0"/>
+        <w:ind w:leftChars="0"/>
+        <w:jc w:val="left"/>
+        <w:rPr>
+          <w:rFonts w:hint="eastAsia" w:ascii="宋体" w:hAnsi="宋体" w:eastAsia="宋体" w:cs="宋体"/>
+          <w:b w:val="0"/>
+          <w:i w:val="0"/>
+          <w:color w:val="auto"/>
+          <w:kern w:val="0"/>
+          <w:sz w:val="21"/>
+          <w:szCs w:val="21"/>
+          <w:highlight w:val="none"/>
+          <w:lang w:val="en-US" w:eastAsia="zh-CN" w:bidi="ar"/>
+        </w:rPr>
+      </w:pPr>
+      <w:r>
+        <w:rPr>
+          <w:rFonts w:hint="eastAsia" w:ascii="宋体" w:hAnsi="宋体" w:eastAsia="宋体" w:cs="宋体"/>
+          <w:b w:val="0"/>
+          <w:i w:val="0"/>
+          <w:color w:val="auto"/>
+          <w:kern w:val="0"/>
+          <w:position w:val="-32"/>
+          <w:sz w:val="21"/>
+          <w:szCs w:val="21"/>
+          <w:highlight w:val="none"/>
+          <w:lang w:val="en-US" w:eastAsia="zh-CN" w:bidi="ar"/>
+        </w:rPr>
+        <w:object>
+          <v:shape id="_x0000_i1031" o:spt="75" type="#_x0000_t75" style="height:37pt;width:132.95pt;" o:ole="t" filled="f" o:preferrelative="t" stroked="f" coordsize="21600,21600">
+            <v:fill on="f" focussize="0,0"/>
+            <v:stroke on="f"/>
+            <v:imagedata r:id="rId18" o:title=""/>
+            <o:lock v:ext="edit" aspectratio="t"/>
+            <w10:wrap type="none"/>
+            <w10:anchorlock/>
+          </v:shape>
+          <o:OLEObject Type="Embed" ProgID="Equation.KSEE3" ShapeID="_x0000_i1031" DrawAspect="Content" ObjectID="_1468075728" r:id="rId17">
+            <o:LockedField>false</o:LockedField>
+          </o:OLEObject>
+        </w:object>
+      </w:r>
+      <w:r>
+        <w:rPr>
+          <w:rFonts w:hint="eastAsia" w:ascii="宋体" w:hAnsi="宋体" w:eastAsia="宋体" w:cs="宋体"/>
+          <w:b w:val="0"/>
+          <w:i w:val="0"/>
+          <w:color w:val="auto"/>
+          <w:kern w:val="0"/>
+          <w:sz w:val="21"/>
+          <w:szCs w:val="21"/>
+          <w:highlight w:val="none"/>
+          <w:lang w:val="en-US" w:eastAsia="zh-CN" w:bidi="ar"/>
+        </w:rPr>
+        <w:t xml:space="preserve">                           （1）</w:t>
+      </w:r>
+    </w:p>
+    <w:p>
+      <w:pPr>
+        <w:keepNext w:val="0"/>
+        <w:keepLines w:val="0"/>
+        <w:widowControl/>
+        <w:numPr>
+          <w:numId w:val="0"/>
+        </w:numPr>
+        <w:suppressLineNumbers w:val="0"/>
+        <w:ind w:leftChars="0"/>
+        <w:jc w:val="left"/>
+        <w:rPr>
+          <w:rFonts w:hint="eastAsia" w:ascii="宋体" w:hAnsi="宋体" w:eastAsia="宋体" w:cs="宋体"/>
+          <w:i w:val="0"/>
+          <w:color w:val="000000"/>
+          <w:kern w:val="0"/>
+          <w:sz w:val="21"/>
+          <w:szCs w:val="21"/>
+          <w:lang w:val="en-US" w:eastAsia="zh-CN" w:bidi="ar"/>
+        </w:rPr>
+      </w:pPr>
+    </w:p>
+    <w:p>
+      <w:pPr>
+        <w:keepNext w:val="0"/>
+        <w:keepLines w:val="0"/>
+        <w:widowControl/>
+        <w:numPr>
+          <w:numId w:val="0"/>
+        </w:numPr>
+        <w:suppressLineNumbers w:val="0"/>
+        <w:ind w:leftChars="0"/>
+        <w:jc w:val="left"/>
+        <w:rPr>
+          <w:rFonts w:hint="eastAsia" w:ascii="宋体" w:hAnsi="宋体" w:eastAsia="宋体" w:cs="宋体"/>
+          <w:i w:val="0"/>
+          <w:color w:val="000000"/>
+          <w:kern w:val="0"/>
+          <w:sz w:val="21"/>
+          <w:szCs w:val="21"/>
+          <w:lang w:val="en-US" w:eastAsia="zh-CN" w:bidi="ar"/>
+        </w:rPr>
+      </w:pPr>
+      <w:r>
+        <w:rPr>
+          <w:rFonts w:hint="eastAsia" w:ascii="宋体" w:hAnsi="宋体" w:eastAsia="宋体" w:cs="宋体"/>
+          <w:b w:val="0"/>
+          <w:i w:val="0"/>
+          <w:color w:val="auto"/>
+          <w:kern w:val="0"/>
+          <w:position w:val="-32"/>
+          <w:sz w:val="21"/>
+          <w:szCs w:val="21"/>
+          <w:highlight w:val="none"/>
+          <w:lang w:val="en-US" w:eastAsia="zh-CN" w:bidi="ar"/>
+        </w:rPr>
+        <w:object>
+          <v:shape id="_x0000_i1032" o:spt="75" alt="" type="#_x0000_t75" style="height:35pt;width:130pt;" o:ole="t" filled="f" o:preferrelative="t" stroked="f" coordsize="21600,21600">
+            <v:path/>
+            <v:fill on="f" focussize="0,0"/>
+            <v:stroke on="f"/>
+            <v:imagedata r:id="rId20" o:title=""/>
+            <o:lock v:ext="edit" aspectratio="t"/>
+            <w10:wrap type="none"/>
+            <w10:anchorlock/>
+          </v:shape>
+          <o:OLEObject Type="Embed" ProgID="Equation.KSEE3" ShapeID="_x0000_i1032" DrawAspect="Content" ObjectID="_1468075729" r:id="rId19">
+            <o:LockedField>false</o:LockedField>
+          </o:OLEObject>
+        </w:object>
+      </w:r>
+      <w:r>
+        <w:rPr>
+          <w:rFonts w:hint="eastAsia" w:ascii="宋体" w:hAnsi="宋体" w:eastAsia="宋体" w:cs="宋体"/>
+          <w:b w:val="0"/>
+          <w:i w:val="0"/>
+          <w:color w:val="auto"/>
+          <w:kern w:val="0"/>
+          <w:sz w:val="21"/>
+          <w:szCs w:val="21"/>
+          <w:highlight w:val="none"/>
+          <w:lang w:val="en-US" w:eastAsia="zh-CN" w:bidi="ar"/>
+        </w:rPr>
+        <w:t xml:space="preserve">                            （2）</w:t>
+      </w:r>
+    </w:p>
+    <w:p>
+      <w:pPr>
+        <w:keepNext w:val="0"/>
+        <w:keepLines w:val="0"/>
+        <w:widowControl/>
+        <w:numPr>
+          <w:numId w:val="0"/>
+        </w:numPr>
+        <w:suppressLineNumbers w:val="0"/>
+        <w:ind w:leftChars="0"/>
+        <w:jc w:val="left"/>
+        <w:rPr>
+          <w:rFonts w:hint="eastAsia" w:ascii="宋体" w:hAnsi="宋体" w:eastAsia="宋体" w:cs="宋体"/>
+          <w:i w:val="0"/>
+          <w:color w:val="000000"/>
+          <w:kern w:val="0"/>
+          <w:sz w:val="21"/>
+          <w:szCs w:val="21"/>
+          <w:lang w:val="en-US" w:eastAsia="zh-CN" w:bidi="ar"/>
+        </w:rPr>
+      </w:pPr>
+      <w:r>
+        <w:rPr>
+          <w:rFonts w:hint="eastAsia" w:ascii="宋体" w:hAnsi="宋体" w:eastAsia="宋体" w:cs="宋体"/>
+          <w:b w:val="0"/>
+          <w:i w:val="0"/>
+          <w:color w:val="auto"/>
+          <w:kern w:val="0"/>
+          <w:position w:val="-32"/>
+          <w:sz w:val="21"/>
+          <w:szCs w:val="21"/>
+          <w:highlight w:val="none"/>
+          <w:lang w:val="en-US" w:eastAsia="zh-CN" w:bidi="ar"/>
+        </w:rPr>
+        <w:object>
+          <v:shape id="_x0000_i1033" o:spt="75" alt="" type="#_x0000_t75" style="height:54pt;width:172pt;" o:ole="t" filled="f" o:preferrelative="t" stroked="f" coordsize="21600,21600">
+            <v:path/>
+            <v:fill on="f" focussize="0,0"/>
+            <v:stroke on="f"/>
+            <v:imagedata r:id="rId22" o:title=""/>
+            <o:lock v:ext="edit" aspectratio="t"/>
+            <w10:wrap type="none"/>
+            <w10:anchorlock/>
+          </v:shape>
+          <o:OLEObject Type="Embed" ProgID="Equation.KSEE3" ShapeID="_x0000_i1033" DrawAspect="Content" ObjectID="_1468075730" r:id="rId21">
+            <o:LockedField>false</o:LockedField>
+          </o:OLEObject>
+        </w:object>
+      </w:r>
+      <w:r>
+        <w:rPr>
+          <w:rFonts w:hint="eastAsia" w:ascii="宋体" w:hAnsi="宋体" w:eastAsia="宋体" w:cs="宋体"/>
+          <w:b w:val="0"/>
+          <w:i w:val="0"/>
+          <w:color w:val="auto"/>
+          <w:kern w:val="0"/>
+          <w:sz w:val="21"/>
+          <w:szCs w:val="21"/>
+          <w:highlight w:val="none"/>
+          <w:lang w:val="en-US" w:eastAsia="zh-CN" w:bidi="ar"/>
+        </w:rPr>
+        <w:t xml:space="preserve">                      （3）</w:t>
+      </w:r>
+    </w:p>
+    <w:p>
+      <w:pPr>
+        <w:keepNext w:val="0"/>
+        <w:keepLines w:val="0"/>
+        <w:widowControl/>
+        <w:numPr>
+          <w:numId w:val="0"/>
+        </w:numPr>
+        <w:suppressLineNumbers w:val="0"/>
+        <w:ind w:leftChars="0"/>
+        <w:jc w:val="left"/>
+        <w:rPr>
+          <w:rFonts w:hint="eastAsia" w:ascii="宋体" w:hAnsi="宋体" w:eastAsia="宋体" w:cs="宋体"/>
+          <w:i w:val="0"/>
+          <w:color w:val="000000"/>
+          <w:kern w:val="0"/>
+          <w:sz w:val="21"/>
+          <w:szCs w:val="21"/>
+          <w:lang w:val="en-US" w:eastAsia="zh-CN" w:bidi="ar"/>
+        </w:rPr>
+      </w:pPr>
+      <w:r>
+        <w:rPr>
+          <w:rFonts w:hint="eastAsia" w:ascii="宋体" w:hAnsi="宋体" w:eastAsia="宋体" w:cs="宋体"/>
+          <w:b w:val="0"/>
+          <w:i w:val="0"/>
+          <w:color w:val="auto"/>
+          <w:kern w:val="0"/>
+          <w:position w:val="-64"/>
+          <w:sz w:val="21"/>
+          <w:szCs w:val="21"/>
+          <w:highlight w:val="none"/>
+          <w:lang w:val="en-US" w:eastAsia="zh-CN" w:bidi="ar"/>
+        </w:rPr>
+        <w:object>
+          <v:shape id="_x0000_i1035" o:spt="75" alt="" type="#_x0000_t75" style="height:70pt;width:228pt;" o:ole="t" filled="f" o:preferrelative="t" stroked="f" coordsize="21600,21600">
+            <v:path/>
+            <v:fill on="f" focussize="0,0"/>
+            <v:stroke on="f"/>
+            <v:imagedata r:id="rId24" o:title=""/>
+            <o:lock v:ext="edit" aspectratio="t"/>
+            <w10:wrap type="none"/>
+            <w10:anchorlock/>
+          </v:shape>
+          <o:OLEObject Type="Embed" ProgID="Equation.KSEE3" ShapeID="_x0000_i1035" DrawAspect="Content" ObjectID="_1468075731" r:id="rId23">
+            <o:LockedField>false</o:LockedField>
+          </o:OLEObject>
+        </w:object>
+      </w:r>
+      <w:r>
+        <w:rPr>
+          <w:rFonts w:hint="eastAsia" w:ascii="宋体" w:hAnsi="宋体" w:eastAsia="宋体" w:cs="宋体"/>
+          <w:b w:val="0"/>
+          <w:i w:val="0"/>
+          <w:color w:val="auto"/>
+          <w:kern w:val="0"/>
+          <w:sz w:val="21"/>
+          <w:szCs w:val="21"/>
+          <w:highlight w:val="none"/>
+          <w:lang w:val="en-US" w:eastAsia="zh-CN" w:bidi="ar"/>
+        </w:rPr>
+        <w:t xml:space="preserve">              （4）</w:t>
+      </w:r>
+    </w:p>
+    <w:p>
+      <w:pPr>
+        <w:keepNext w:val="0"/>
+        <w:keepLines w:val="0"/>
+        <w:widowControl/>
+        <w:numPr>
+          <w:numId w:val="0"/>
+        </w:numPr>
+        <w:suppressLineNumbers w:val="0"/>
+        <w:ind w:leftChars="0"/>
+        <w:jc w:val="left"/>
+        <w:rPr>
+          <w:rFonts w:hint="eastAsia" w:ascii="宋体" w:hAnsi="宋体" w:eastAsia="宋体" w:cs="宋体"/>
+          <w:i w:val="0"/>
+          <w:color w:val="000000"/>
+          <w:kern w:val="0"/>
+          <w:sz w:val="21"/>
+          <w:szCs w:val="21"/>
+          <w:lang w:val="en-US" w:eastAsia="zh-CN" w:bidi="ar"/>
+        </w:rPr>
+      </w:pPr>
+      <w:r>
+        <w:rPr>
+          <w:rFonts w:hint="eastAsia" w:ascii="宋体" w:hAnsi="宋体" w:eastAsia="宋体" w:cs="宋体"/>
+          <w:sz w:val="21"/>
+          <w:szCs w:val="21"/>
+        </w:rPr>
         <w:drawing>
           <wp:inline distT="0" distB="0" distL="114300" distR="114300">
-            <wp:extent cx="3767455" cy="4050665"/>
-            <wp:effectExtent l="0" t="0" r="4445" b="6985"/>
-            <wp:docPr id="10" name="图片 8"/>
+            <wp:extent cx="4464050" cy="508000"/>
+            <wp:effectExtent l="0" t="0" r="12700" b="6350"/>
+            <wp:docPr id="27" name="图片 12"/>
             <wp:cNvGraphicFramePr>
               <a:graphicFrameLocks xmlns:a="http://schemas.openxmlformats.org/drawingml/2006/main" noChangeAspect="1"/>
             </wp:cNvGraphicFramePr>
@@ -756,14 +6160,14 @@
               <a:graphicData uri="http://schemas.openxmlformats.org/drawingml/2006/picture">
                 <pic:pic xmlns:pic="http://schemas.openxmlformats.org/drawingml/2006/picture">
                   <pic:nvPicPr>
-                    <pic:cNvPr id="10" name="图片 8"/>
+                    <pic:cNvPr id="27" name="图片 12"/>
                     <pic:cNvPicPr>
                       <a:picLocks noChangeAspect="1"/>
                     </pic:cNvPicPr>
                   </pic:nvPicPr>
                   <pic:blipFill>
-                    <a:blip r:embed="rId13"/>
-                    <a:srcRect t="4733" b="3245"/>
+                    <a:blip r:embed="rId25"/>
+                    <a:srcRect l="2000" t="9804" r="4267" b="11765"/>
                     <a:stretch>
                       <a:fillRect/>
                     </a:stretch>
@@ -771,7 +6175,7 @@
                   <pic:spPr>
                     <a:xfrm>
                       <a:off x="0" y="0"/>
-                      <a:ext cx="3767455" cy="4050665"/>
+                      <a:ext cx="4464050" cy="508000"/>
                     </a:xfrm>
                     <a:prstGeom prst="rect">
                       <a:avLst/>
@@ -790,16 +6194,193 @@
     </w:p>
     <w:p>
       <w:pPr>
+        <w:keepNext w:val="0"/>
+        <w:keepLines w:val="0"/>
+        <w:widowControl/>
         <w:numPr>
           <w:numId w:val="0"/>
         </w:numPr>
+        <w:suppressLineNumbers w:val="0"/>
+        <w:ind w:leftChars="0"/>
+        <w:jc w:val="left"/>
+        <w:rPr>
+          <w:rFonts w:hint="eastAsia" w:ascii="宋体" w:hAnsi="宋体" w:eastAsia="宋体" w:cs="宋体"/>
+          <w:i w:val="0"/>
+          <w:color w:val="000000"/>
+          <w:kern w:val="0"/>
+          <w:sz w:val="21"/>
+          <w:szCs w:val="21"/>
+          <w:lang w:val="en-US" w:eastAsia="zh-CN" w:bidi="ar"/>
+        </w:rPr>
       </w:pPr>
       <w:r>
+        <w:rPr>
+          <w:rFonts w:hint="eastAsia" w:ascii="宋体" w:hAnsi="宋体" w:eastAsia="宋体" w:cs="宋体"/>
+          <w:b w:val="0"/>
+          <w:i w:val="0"/>
+          <w:color w:val="auto"/>
+          <w:kern w:val="0"/>
+          <w:position w:val="-32"/>
+          <w:sz w:val="21"/>
+          <w:szCs w:val="21"/>
+          <w:highlight w:val="none"/>
+          <w:lang w:val="en-US" w:eastAsia="zh-CN" w:bidi="ar"/>
+        </w:rPr>
+        <w:object>
+          <v:shape id="_x0000_i1037" o:spt="75" alt="" type="#_x0000_t75" style="height:36pt;width:262pt;" o:ole="t" filled="f" o:preferrelative="t" stroked="f" coordsize="21600,21600">
+            <v:path/>
+            <v:fill on="f" focussize="0,0"/>
+            <v:stroke on="f"/>
+            <v:imagedata r:id="rId27" o:title=""/>
+            <o:lock v:ext="edit" aspectratio="t"/>
+            <w10:wrap type="none"/>
+            <w10:anchorlock/>
+          </v:shape>
+          <o:OLEObject Type="Embed" ProgID="Equation.KSEE3" ShapeID="_x0000_i1037" DrawAspect="Content" ObjectID="_1468075732" r:id="rId26">
+            <o:LockedField>false</o:LockedField>
+          </o:OLEObject>
+        </w:object>
+      </w:r>
+      <w:r>
+        <w:rPr>
+          <w:rFonts w:hint="eastAsia" w:ascii="宋体" w:hAnsi="宋体" w:eastAsia="宋体" w:cs="宋体"/>
+          <w:b w:val="0"/>
+          <w:i w:val="0"/>
+          <w:color w:val="auto"/>
+          <w:kern w:val="0"/>
+          <w:sz w:val="21"/>
+          <w:szCs w:val="21"/>
+          <w:highlight w:val="none"/>
+          <w:lang w:val="en-US" w:eastAsia="zh-CN" w:bidi="ar"/>
+        </w:rPr>
+        <w:t xml:space="preserve">         （5）</w:t>
+      </w:r>
+    </w:p>
+    <w:p>
+      <w:pPr>
+        <w:keepNext w:val="0"/>
+        <w:keepLines w:val="0"/>
+        <w:widowControl/>
+        <w:numPr>
+          <w:numId w:val="0"/>
+        </w:numPr>
+        <w:suppressLineNumbers w:val="0"/>
+        <w:ind w:leftChars="0"/>
+        <w:jc w:val="left"/>
+        <w:rPr>
+          <w:rFonts w:hint="eastAsia" w:ascii="宋体" w:hAnsi="宋体" w:eastAsia="宋体" w:cs="宋体"/>
+          <w:i w:val="0"/>
+          <w:color w:val="000000"/>
+          <w:kern w:val="0"/>
+          <w:sz w:val="21"/>
+          <w:szCs w:val="21"/>
+          <w:lang w:val="en-US" w:eastAsia="zh-CN" w:bidi="ar"/>
+        </w:rPr>
+      </w:pPr>
+      <w:r>
+        <w:rPr>
+          <w:rFonts w:hint="eastAsia" w:ascii="宋体" w:hAnsi="宋体" w:eastAsia="宋体" w:cs="宋体"/>
+          <w:i w:val="0"/>
+          <w:color w:val="000000"/>
+          <w:kern w:val="0"/>
+          <w:sz w:val="21"/>
+          <w:szCs w:val="21"/>
+          <w:lang w:val="en-US" w:eastAsia="zh-CN" w:bidi="ar"/>
+        </w:rPr>
+        <w:t>看着有点费劲，简化下：</w:t>
+      </w:r>
+    </w:p>
+    <w:p>
+      <w:pPr>
+        <w:keepNext w:val="0"/>
+        <w:keepLines w:val="0"/>
+        <w:widowControl/>
+        <w:numPr>
+          <w:ilvl w:val="0"/>
+          <w:numId w:val="0"/>
+        </w:numPr>
+        <w:suppressLineNumbers w:val="0"/>
+        <w:ind w:leftChars="0"/>
+        <w:jc w:val="both"/>
+        <w:rPr>
+          <w:rFonts w:hint="default" w:ascii="宋体" w:hAnsi="宋体" w:eastAsia="宋体" w:cs="宋体"/>
+          <w:i w:val="0"/>
+          <w:color w:val="000000"/>
+          <w:kern w:val="0"/>
+          <w:sz w:val="21"/>
+          <w:szCs w:val="21"/>
+          <w:lang w:val="en-US" w:eastAsia="zh-CN" w:bidi="ar"/>
+        </w:rPr>
+      </w:pPr>
+      <w:r>
+        <w:rPr>
+          <w:rFonts w:hint="eastAsia" w:ascii="宋体" w:hAnsi="宋体" w:eastAsia="宋体" w:cs="宋体"/>
+          <w:b w:val="0"/>
+          <w:i w:val="0"/>
+          <w:color w:val="auto"/>
+          <w:kern w:val="0"/>
+          <w:position w:val="-32"/>
+          <w:sz w:val="21"/>
+          <w:szCs w:val="21"/>
+          <w:highlight w:val="none"/>
+          <w:lang w:val="en-US" w:eastAsia="zh-CN" w:bidi="ar"/>
+        </w:rPr>
+        <w:object>
+          <v:shape id="_x0000_i1038" o:spt="75" alt="" type="#_x0000_t75" style="height:35pt;width:138pt;" o:ole="t" filled="f" o:preferrelative="t" stroked="f" coordsize="21600,21600">
+            <v:path/>
+            <v:fill on="f" focussize="0,0"/>
+            <v:stroke on="f"/>
+            <v:imagedata r:id="rId29" o:title=""/>
+            <o:lock v:ext="edit" aspectratio="t"/>
+            <w10:wrap type="none"/>
+            <w10:anchorlock/>
+          </v:shape>
+          <o:OLEObject Type="Embed" ProgID="Equation.KSEE3" ShapeID="_x0000_i1038" DrawAspect="Content" ObjectID="_1468075733" r:id="rId28">
+            <o:LockedField>false</o:LockedField>
+          </o:OLEObject>
+        </w:object>
+      </w:r>
+      <w:r>
+        <w:rPr>
+          <w:rFonts w:hint="eastAsia" w:ascii="宋体" w:hAnsi="宋体" w:eastAsia="宋体" w:cs="宋体"/>
+          <w:i w:val="0"/>
+          <w:color w:val="000000"/>
+          <w:kern w:val="0"/>
+          <w:sz w:val="21"/>
+          <w:szCs w:val="21"/>
+          <w:lang w:val="en-US" w:eastAsia="zh-CN" w:bidi="ar"/>
+        </w:rPr>
+        <w:t>，其中j=0,1,2,...,HNum ，k=1,2,...ONum</w:t>
+      </w:r>
+    </w:p>
+    <w:p>
+      <w:pPr>
+        <w:keepNext w:val="0"/>
+        <w:keepLines w:val="0"/>
+        <w:widowControl/>
+        <w:numPr>
+          <w:numId w:val="0"/>
+        </w:numPr>
+        <w:suppressLineNumbers w:val="0"/>
+        <w:ind w:leftChars="0"/>
+        <w:jc w:val="left"/>
+        <w:rPr>
+          <w:rFonts w:hint="eastAsia" w:ascii="宋体" w:hAnsi="宋体" w:eastAsia="宋体" w:cs="宋体"/>
+          <w:sz w:val="21"/>
+          <w:szCs w:val="21"/>
+        </w:rPr>
+      </w:pPr>
+      <w:r>
+        <w:rPr>
+          <w:rFonts w:hint="eastAsia" w:ascii="宋体" w:hAnsi="宋体" w:eastAsia="宋体" w:cs="宋体"/>
+          <w:sz w:val="21"/>
+          <w:szCs w:val="21"/>
+        </w:rPr>
         <w:drawing>
           <wp:inline distT="0" distB="0" distL="114300" distR="114300">
-            <wp:extent cx="5267960" cy="749300"/>
-            <wp:effectExtent l="0" t="0" r="8890" b="12700"/>
-            <wp:docPr id="9" name="图片 7"/>
+            <wp:extent cx="2924175" cy="800100"/>
+            <wp:effectExtent l="0" t="0" r="9525" b="0"/>
+            <wp:docPr id="28" name="图片 15"/>
             <wp:cNvGraphicFramePr>
               <a:graphicFrameLocks xmlns:a="http://schemas.openxmlformats.org/drawingml/2006/main" noChangeAspect="1"/>
             </wp:cNvGraphicFramePr>
@@ -807,14 +6388,13 @@
               <a:graphicData uri="http://schemas.openxmlformats.org/drawingml/2006/picture">
                 <pic:pic xmlns:pic="http://schemas.openxmlformats.org/drawingml/2006/picture">
                   <pic:nvPicPr>
-                    <pic:cNvPr id="9" name="图片 7"/>
+                    <pic:cNvPr id="28" name="图片 15"/>
                     <pic:cNvPicPr>
                       <a:picLocks noChangeAspect="1"/>
                     </pic:cNvPicPr>
                   </pic:nvPicPr>
                   <pic:blipFill>
-                    <a:blip r:embed="rId14"/>
-                    <a:srcRect t="10054" b="10858"/>
+                    <a:blip r:embed="rId30"/>
                     <a:stretch>
                       <a:fillRect/>
                     </a:stretch>
@@ -822,7 +6402,7 @@
                   <pic:spPr>
                     <a:xfrm>
                       <a:off x="0" y="0"/>
-                      <a:ext cx="5267960" cy="749300"/>
+                      <a:ext cx="2924175" cy="800100"/>
                     </a:xfrm>
                     <a:prstGeom prst="rect">
                       <a:avLst/>
@@ -844,79 +6424,49 @@
         <w:keepNext w:val="0"/>
         <w:keepLines w:val="0"/>
         <w:widowControl/>
+        <w:numPr>
+          <w:numId w:val="0"/>
+        </w:numPr>
         <w:suppressLineNumbers w:val="0"/>
+        <w:ind w:leftChars="0"/>
         <w:jc w:val="left"/>
         <w:rPr>
-          <w:rFonts w:hint="default" w:ascii="LiberationSerif-Italic" w:hAnsi="LiberationSerif-Italic" w:eastAsia="LiberationSerif-Italic" w:cs="LiberationSerif-Italic"/>
-          <w:i/>
-          <w:iCs/>
-          <w:color w:val="000000"/>
-          <w:kern w:val="0"/>
-          <w:sz w:val="28"/>
-          <w:szCs w:val="28"/>
-          <w:lang w:val="en-US" w:eastAsia="zh-CN" w:bidi="ar"/>
+          <w:rFonts w:hint="eastAsia" w:ascii="宋体" w:hAnsi="宋体" w:eastAsia="宋体" w:cs="宋体"/>
+          <w:sz w:val="21"/>
+          <w:szCs w:val="21"/>
+          <w:lang w:val="en-US" w:eastAsia="zh-CN"/>
         </w:rPr>
       </w:pPr>
       <w:r>
         <w:rPr>
-          <w:rFonts w:ascii="LiberationSerif-Italic" w:hAnsi="LiberationSerif-Italic" w:eastAsia="LiberationSerif-Italic" w:cs="LiberationSerif-Italic"/>
-          <w:i/>
-          <w:iCs/>
-          <w:color w:val="000000"/>
-          <w:kern w:val="0"/>
-          <w:sz w:val="28"/>
-          <w:szCs w:val="28"/>
-          <w:lang w:val="en-US" w:eastAsia="zh-CN" w:bidi="ar"/>
-        </w:rPr>
-        <w:t xml:space="preserve">X </w:t>
-      </w:r>
-      <w:r>
-        <w:rPr>
-          <w:rFonts w:ascii="LiberationSerif" w:hAnsi="LiberationSerif" w:eastAsia="LiberationSerif" w:cs="LiberationSerif"/>
-          <w:color w:val="000000"/>
-          <w:kern w:val="0"/>
-          <w:sz w:val="28"/>
-          <w:szCs w:val="28"/>
-          <w:lang w:val="en-US" w:eastAsia="zh-CN" w:bidi="ar"/>
-        </w:rPr>
-        <w:t xml:space="preserve">= </w:t>
-      </w:r>
-      <w:r>
-        <w:rPr>
-          <w:rFonts w:hint="default" w:ascii="LiberationSerif-Italic" w:hAnsi="LiberationSerif-Italic" w:eastAsia="LiberationSerif-Italic" w:cs="LiberationSerif-Italic"/>
-          <w:i/>
-          <w:iCs/>
-          <w:color w:val="000000"/>
-          <w:kern w:val="0"/>
-          <w:sz w:val="28"/>
-          <w:szCs w:val="28"/>
-          <w:lang w:val="en-US" w:eastAsia="zh-CN" w:bidi="ar"/>
-        </w:rPr>
-        <w:t xml:space="preserve">W </w:t>
-      </w:r>
-      <w:r>
-        <w:rPr>
-          <w:rFonts w:hint="default" w:ascii="LiberationSerif" w:hAnsi="LiberationSerif" w:eastAsia="LiberationSerif" w:cs="LiberationSerif"/>
-          <w:color w:val="000000"/>
-          <w:kern w:val="0"/>
-          <w:sz w:val="28"/>
-          <w:szCs w:val="28"/>
-          <w:lang w:val="en-US" w:eastAsia="zh-CN" w:bidi="ar"/>
-        </w:rPr>
-        <w:t>•</w:t>
-      </w:r>
-      <w:r>
-        <w:rPr>
-          <w:rFonts w:hint="default" w:ascii="LiberationSerif-Italic" w:hAnsi="LiberationSerif-Italic" w:eastAsia="LiberationSerif-Italic" w:cs="LiberationSerif-Italic"/>
-          <w:i/>
-          <w:iCs/>
-          <w:color w:val="000000"/>
-          <w:kern w:val="0"/>
-          <w:sz w:val="28"/>
-          <w:szCs w:val="28"/>
-          <w:lang w:val="en-US" w:eastAsia="zh-CN" w:bidi="ar"/>
-        </w:rPr>
-        <w:t>I</w:t>
+          <w:rFonts w:hint="eastAsia" w:ascii="宋体" w:hAnsi="宋体" w:eastAsia="宋体" w:cs="宋体"/>
+          <w:position w:val="-6"/>
+          <w:sz w:val="21"/>
+          <w:szCs w:val="21"/>
+          <w:lang w:val="en-US" w:eastAsia="zh-CN"/>
+        </w:rPr>
+        <w:object>
+          <v:shape id="_x0000_i1040" o:spt="75" type="#_x0000_t75" style="height:11pt;width:12pt;" o:ole="t" filled="f" o:preferrelative="t" stroked="f" coordsize="21600,21600">
+            <v:fill on="f" focussize="0,0"/>
+            <v:stroke on="f"/>
+            <v:imagedata r:id="rId32" o:title=""/>
+            <o:lock v:ext="edit" aspectratio="t"/>
+            <w10:wrap type="none"/>
+            <w10:anchorlock/>
+          </v:shape>
+          <o:OLEObject Type="Embed" ProgID="Equation.KSEE3" ShapeID="_x0000_i1040" DrawAspect="Content" ObjectID="_1468075734" r:id="rId31">
+            <o:LockedField>false</o:LockedField>
+          </o:OLEObject>
+        </w:object>
+      </w:r>
+      <w:r>
+        <w:rPr>
+          <w:rFonts w:hint="eastAsia" w:ascii="宋体" w:hAnsi="宋体" w:eastAsia="宋体" w:cs="宋体"/>
+          <w:sz w:val="21"/>
+          <w:szCs w:val="21"/>
+          <w:lang w:val="en-US" w:eastAsia="zh-CN"/>
+        </w:rPr>
+        <w:t>：学习率。</w:t>
       </w:r>
     </w:p>
     <w:p>
@@ -924,226 +6474,32 @@
         <w:keepNext w:val="0"/>
         <w:keepLines w:val="0"/>
         <w:widowControl/>
+        <w:numPr>
+          <w:ilvl w:val="0"/>
+          <w:numId w:val="1"/>
+        </w:numPr>
         <w:suppressLineNumbers w:val="0"/>
+        <w:ind w:left="0" w:leftChars="0" w:firstLine="0" w:firstLineChars="0"/>
         <w:jc w:val="left"/>
         <w:rPr>
-          <w:rFonts w:hint="default" w:ascii="LiberationSerif-Italic" w:hAnsi="LiberationSerif-Italic" w:eastAsia="LiberationSerif-Italic" w:cs="LiberationSerif-Italic"/>
-          <w:i/>
-          <w:iCs/>
-          <w:color w:val="000000"/>
-          <w:kern w:val="0"/>
+          <w:rFonts w:hint="eastAsia" w:ascii="宋体" w:hAnsi="宋体" w:eastAsia="宋体" w:cs="宋体"/>
+          <w:b/>
+          <w:bCs/>
           <w:sz w:val="28"/>
           <w:szCs w:val="28"/>
-          <w:lang w:val="en-US" w:eastAsia="zh-CN" w:bidi="ar"/>
+          <w:lang w:val="en-US" w:eastAsia="zh-CN"/>
         </w:rPr>
       </w:pPr>
       <w:r>
         <w:rPr>
-          <w:rFonts w:hint="eastAsia" w:ascii="LiberationSerif-Italic" w:hAnsi="LiberationSerif-Italic" w:eastAsia="LiberationSerif-Italic" w:cs="LiberationSerif-Italic"/>
-          <w:i/>
-          <w:iCs/>
-          <w:color w:val="000000"/>
-          <w:kern w:val="0"/>
+          <w:rFonts w:hint="eastAsia" w:ascii="宋体" w:hAnsi="宋体" w:eastAsia="宋体" w:cs="宋体"/>
+          <w:b/>
+          <w:bCs/>
           <w:sz w:val="28"/>
           <w:szCs w:val="28"/>
-          <w:lang w:val="en-US" w:eastAsia="zh-CN" w:bidi="ar"/>
-        </w:rPr>
-        <w:t>第二层最终的输出：</w:t>
-      </w:r>
-      <w:r>
-        <w:rPr>
-          <w:rFonts w:ascii="LiberationSerif-Italic" w:hAnsi="LiberationSerif-Italic" w:eastAsia="LiberationSerif-Italic" w:cs="LiberationSerif-Italic"/>
-          <w:i/>
-          <w:iCs/>
-          <w:color w:val="000000"/>
-          <w:kern w:val="0"/>
-          <w:sz w:val="28"/>
-          <w:szCs w:val="28"/>
-          <w:lang w:val="en-US" w:eastAsia="zh-CN" w:bidi="ar"/>
-        </w:rPr>
-        <w:t xml:space="preserve">O </w:t>
-      </w:r>
-      <w:r>
-        <w:rPr>
-          <w:rFonts w:ascii="LiberationSerif" w:hAnsi="LiberationSerif" w:eastAsia="LiberationSerif" w:cs="LiberationSerif"/>
-          <w:color w:val="000000"/>
-          <w:kern w:val="0"/>
-          <w:sz w:val="28"/>
-          <w:szCs w:val="28"/>
-          <w:lang w:val="en-US" w:eastAsia="zh-CN" w:bidi="ar"/>
-        </w:rPr>
-        <w:t xml:space="preserve">= sigmoid ( </w:t>
-      </w:r>
-      <w:r>
-        <w:rPr>
-          <w:rFonts w:hint="default" w:ascii="LiberationSerif-Italic" w:hAnsi="LiberationSerif-Italic" w:eastAsia="LiberationSerif-Italic" w:cs="LiberationSerif-Italic"/>
-          <w:i/>
-          <w:iCs/>
-          <w:color w:val="000000"/>
-          <w:kern w:val="0"/>
-          <w:sz w:val="28"/>
-          <w:szCs w:val="28"/>
-          <w:lang w:val="en-US" w:eastAsia="zh-CN" w:bidi="ar"/>
-        </w:rPr>
-        <w:t xml:space="preserve">X </w:t>
-      </w:r>
-      <w:r>
-        <w:rPr>
-          <w:rFonts w:hint="default" w:ascii="LiberationSerif" w:hAnsi="LiberationSerif" w:eastAsia="LiberationSerif" w:cs="LiberationSerif"/>
-          <w:color w:val="000000"/>
-          <w:kern w:val="0"/>
-          <w:sz w:val="28"/>
-          <w:szCs w:val="28"/>
-          <w:lang w:val="en-US" w:eastAsia="zh-CN" w:bidi="ar"/>
-        </w:rPr>
-        <w:t xml:space="preserve">) </w:t>
-      </w:r>
-    </w:p>
-    <w:p>
-      <w:pPr>
-        <w:numPr>
-          <w:ilvl w:val="0"/>
-          <w:numId w:val="2"/>
-        </w:numPr>
-        <w:ind w:left="0" w:leftChars="0" w:firstLine="0" w:firstLineChars="0"/>
-        <w:rPr>
-          <w:rFonts w:hint="eastAsia"/>
-          <w:b/>
-          <w:bCs/>
-          <w:sz w:val="44"/>
-          <w:szCs w:val="52"/>
           <w:lang w:val="en-US" w:eastAsia="zh-CN"/>
         </w:rPr>
-      </w:pPr>
-      <w:r>
-        <w:rPr>
-          <w:rFonts w:hint="eastAsia"/>
-          <w:b/>
-          <w:bCs/>
-          <w:sz w:val="44"/>
-          <w:szCs w:val="52"/>
-          <w:lang w:val="en-US" w:eastAsia="zh-CN"/>
-        </w:rPr>
-        <w:t>如何更新权重：</w:t>
-      </w:r>
-    </w:p>
-    <w:p>
-      <w:pPr>
-        <w:numPr>
-          <w:numId w:val="0"/>
-        </w:numPr>
-        <w:ind w:leftChars="0"/>
-        <w:rPr>
-          <w:rFonts w:hint="default"/>
-          <w:lang w:val="en-US" w:eastAsia="zh-CN"/>
-        </w:rPr>
-      </w:pPr>
-      <w:r>
-        <w:rPr>
-          <w:rFonts w:hint="eastAsia"/>
-          <w:lang w:val="en-US" w:eastAsia="zh-CN"/>
-        </w:rPr>
-        <w:t>1.误差的分配</w:t>
-      </w:r>
-    </w:p>
-    <w:p>
-      <w:pPr>
-        <w:numPr>
-          <w:numId w:val="0"/>
-        </w:numPr>
-        <w:ind w:leftChars="0"/>
-        <w:rPr>
-          <w:rFonts w:hint="default"/>
-          <w:lang w:val="en-US" w:eastAsia="zh-CN"/>
-        </w:rPr>
-      </w:pPr>
-      <w:r>
-        <w:drawing>
-          <wp:inline distT="0" distB="0" distL="114300" distR="114300">
-            <wp:extent cx="4286250" cy="2228850"/>
-            <wp:effectExtent l="0" t="0" r="0" b="0"/>
-            <wp:docPr id="11" name="图片 9"/>
-            <wp:cNvGraphicFramePr>
-              <a:graphicFrameLocks xmlns:a="http://schemas.openxmlformats.org/drawingml/2006/main" noChangeAspect="1"/>
-            </wp:cNvGraphicFramePr>
-            <a:graphic xmlns:a="http://schemas.openxmlformats.org/drawingml/2006/main">
-              <a:graphicData uri="http://schemas.openxmlformats.org/drawingml/2006/picture">
-                <pic:pic xmlns:pic="http://schemas.openxmlformats.org/drawingml/2006/picture">
-                  <pic:nvPicPr>
-                    <pic:cNvPr id="11" name="图片 9"/>
-                    <pic:cNvPicPr>
-                      <a:picLocks noChangeAspect="1"/>
-                    </pic:cNvPicPr>
-                  </pic:nvPicPr>
-                  <pic:blipFill>
-                    <a:blip r:embed="rId15"/>
-                    <a:stretch>
-                      <a:fillRect/>
-                    </a:stretch>
-                  </pic:blipFill>
-                  <pic:spPr>
-                    <a:xfrm>
-                      <a:off x="0" y="0"/>
-                      <a:ext cx="4286250" cy="2228850"/>
-                    </a:xfrm>
-                    <a:prstGeom prst="rect">
-                      <a:avLst/>
-                    </a:prstGeom>
-                    <a:noFill/>
-                    <a:ln>
-                      <a:noFill/>
-                    </a:ln>
-                  </pic:spPr>
-                </pic:pic>
-              </a:graphicData>
-            </a:graphic>
-          </wp:inline>
-        </w:drawing>
-      </w:r>
-    </w:p>
-    <w:p>
-      <w:r>
-        <w:drawing>
-          <wp:inline distT="0" distB="0" distL="114300" distR="114300">
-            <wp:extent cx="5271770" cy="1719580"/>
-            <wp:effectExtent l="0" t="0" r="5080" b="13970"/>
-            <wp:docPr id="13" name="图片 11"/>
-            <wp:cNvGraphicFramePr>
-              <a:graphicFrameLocks xmlns:a="http://schemas.openxmlformats.org/drawingml/2006/main" noChangeAspect="1"/>
-            </wp:cNvGraphicFramePr>
-            <a:graphic xmlns:a="http://schemas.openxmlformats.org/drawingml/2006/main">
-              <a:graphicData uri="http://schemas.openxmlformats.org/drawingml/2006/picture">
-                <pic:pic xmlns:pic="http://schemas.openxmlformats.org/drawingml/2006/picture">
-                  <pic:nvPicPr>
-                    <pic:cNvPr id="13" name="图片 11"/>
-                    <pic:cNvPicPr>
-                      <a:picLocks noChangeAspect="1"/>
-                    </pic:cNvPicPr>
-                  </pic:nvPicPr>
-                  <pic:blipFill>
-                    <a:blip r:embed="rId16"/>
-                    <a:stretch>
-                      <a:fillRect/>
-                    </a:stretch>
-                  </pic:blipFill>
-                  <pic:spPr>
-                    <a:xfrm>
-                      <a:off x="0" y="0"/>
-                      <a:ext cx="5271770" cy="1719580"/>
-                    </a:xfrm>
-                    <a:prstGeom prst="rect">
-                      <a:avLst/>
-                    </a:prstGeom>
-                    <a:noFill/>
-                    <a:ln>
-                      <a:noFill/>
-                    </a:ln>
-                  </pic:spPr>
-                </pic:pic>
-              </a:graphicData>
-            </a:graphic>
-          </wp:inline>
-        </w:drawing>
+        <w:t>使用上述方法进行编程：</w:t>
       </w:r>
     </w:p>
     <w:p>
@@ -1151,292 +6507,122 @@
         <w:keepNext w:val="0"/>
         <w:keepLines w:val="0"/>
         <w:widowControl/>
+        <w:numPr>
+          <w:numId w:val="0"/>
+        </w:numPr>
         <w:suppressLineNumbers w:val="0"/>
+        <w:ind w:leftChars="0"/>
         <w:jc w:val="left"/>
+        <w:rPr>
+          <w:rFonts w:hint="eastAsia" w:ascii="宋体" w:hAnsi="宋体" w:eastAsia="宋体" w:cs="宋体"/>
+          <w:sz w:val="21"/>
+          <w:szCs w:val="21"/>
+          <w:lang w:val="en-US" w:eastAsia="zh-CN"/>
+        </w:rPr>
       </w:pPr>
       <w:r>
         <w:rPr>
           <w:rFonts w:hint="eastAsia" w:ascii="宋体" w:hAnsi="宋体" w:eastAsia="宋体" w:cs="宋体"/>
-          <w:color w:val="000000"/>
-          <w:kern w:val="0"/>
-          <w:sz w:val="28"/>
-          <w:szCs w:val="28"/>
-          <w:lang w:val="en-US" w:eastAsia="zh-CN" w:bidi="ar"/>
-        </w:rPr>
-        <w:t>较大的权重就意味着携带较多的输出误差给隐藏层。这些分数的分母是一种归一化因子。如果我们忽略了这个因子，那么我们仅仅失去后馈误差的大小。也就是说，我们使用简单得多的</w:t>
-      </w:r>
-      <w:r>
-        <w:rPr>
-          <w:rFonts w:ascii="LiberationSerif" w:hAnsi="LiberationSerif" w:eastAsia="LiberationSerif" w:cs="LiberationSerif"/>
-          <w:color w:val="000000"/>
-          <w:kern w:val="0"/>
-          <w:sz w:val="28"/>
-          <w:szCs w:val="28"/>
-          <w:lang w:val="en-US" w:eastAsia="zh-CN" w:bidi="ar"/>
-        </w:rPr>
-        <w:t>e</w:t>
-      </w:r>
-      <w:r>
-        <w:rPr>
-          <w:rFonts w:hint="default" w:ascii="LiberationSerif" w:hAnsi="LiberationSerif" w:eastAsia="LiberationSerif" w:cs="LiberationSerif"/>
-          <w:color w:val="000000"/>
-          <w:kern w:val="0"/>
-          <w:sz w:val="21"/>
-          <w:szCs w:val="21"/>
-          <w:lang w:val="en-US" w:eastAsia="zh-CN" w:bidi="ar"/>
-        </w:rPr>
-        <w:t xml:space="preserve">1 </w:t>
-      </w:r>
-      <w:r>
-        <w:rPr>
-          <w:rFonts w:hint="default" w:ascii="LiberationSerif" w:hAnsi="LiberationSerif" w:eastAsia="LiberationSerif" w:cs="LiberationSerif"/>
-          <w:color w:val="000000"/>
-          <w:kern w:val="0"/>
-          <w:sz w:val="28"/>
-          <w:szCs w:val="28"/>
-          <w:lang w:val="en-US" w:eastAsia="zh-CN" w:bidi="ar"/>
-        </w:rPr>
-        <w:t>* w</w:t>
-      </w:r>
-      <w:r>
-        <w:rPr>
-          <w:rFonts w:hint="default" w:ascii="LiberationSerif" w:hAnsi="LiberationSerif" w:eastAsia="LiberationSerif" w:cs="LiberationSerif"/>
-          <w:color w:val="000000"/>
-          <w:kern w:val="0"/>
-          <w:sz w:val="21"/>
-          <w:szCs w:val="21"/>
-          <w:lang w:val="en-US" w:eastAsia="zh-CN" w:bidi="ar"/>
-        </w:rPr>
-        <w:t xml:space="preserve">1,1 </w:t>
-      </w:r>
-      <w:r>
-        <w:rPr>
-          <w:rFonts w:hint="eastAsia" w:ascii="宋体" w:hAnsi="宋体" w:eastAsia="宋体" w:cs="宋体"/>
-          <w:color w:val="000000"/>
-          <w:kern w:val="0"/>
-          <w:sz w:val="28"/>
-          <w:szCs w:val="28"/>
-          <w:lang w:val="en-US" w:eastAsia="zh-CN" w:bidi="ar"/>
-        </w:rPr>
-        <w:t>来代替</w:t>
-      </w:r>
-      <w:r>
-        <w:rPr>
-          <w:rFonts w:hint="default" w:ascii="LiberationSerif" w:hAnsi="LiberationSerif" w:eastAsia="LiberationSerif" w:cs="LiberationSerif"/>
-          <w:color w:val="000000"/>
-          <w:kern w:val="0"/>
-          <w:sz w:val="28"/>
-          <w:szCs w:val="28"/>
-          <w:lang w:val="en-US" w:eastAsia="zh-CN" w:bidi="ar"/>
-        </w:rPr>
-        <w:t>e</w:t>
-      </w:r>
-      <w:r>
-        <w:rPr>
-          <w:rFonts w:hint="default" w:ascii="LiberationSerif" w:hAnsi="LiberationSerif" w:eastAsia="LiberationSerif" w:cs="LiberationSerif"/>
-          <w:color w:val="000000"/>
-          <w:kern w:val="0"/>
-          <w:sz w:val="21"/>
-          <w:szCs w:val="21"/>
-          <w:lang w:val="en-US" w:eastAsia="zh-CN" w:bidi="ar"/>
-        </w:rPr>
-        <w:t xml:space="preserve">1 </w:t>
-      </w:r>
-      <w:r>
-        <w:rPr>
-          <w:rFonts w:hint="default" w:ascii="LiberationSerif" w:hAnsi="LiberationSerif" w:eastAsia="LiberationSerif" w:cs="LiberationSerif"/>
-          <w:color w:val="000000"/>
-          <w:kern w:val="0"/>
-          <w:sz w:val="28"/>
-          <w:szCs w:val="28"/>
-          <w:lang w:val="en-US" w:eastAsia="zh-CN" w:bidi="ar"/>
-        </w:rPr>
-        <w:t>* w</w:t>
-      </w:r>
-      <w:r>
-        <w:rPr>
-          <w:rFonts w:hint="default" w:ascii="LiberationSerif" w:hAnsi="LiberationSerif" w:eastAsia="LiberationSerif" w:cs="LiberationSerif"/>
-          <w:color w:val="000000"/>
-          <w:kern w:val="0"/>
-          <w:sz w:val="21"/>
-          <w:szCs w:val="21"/>
-          <w:lang w:val="en-US" w:eastAsia="zh-CN" w:bidi="ar"/>
-        </w:rPr>
-        <w:t xml:space="preserve">1,1 </w:t>
-      </w:r>
-      <w:r>
-        <w:rPr>
-          <w:rFonts w:hint="default" w:ascii="LiberationSerif" w:hAnsi="LiberationSerif" w:eastAsia="LiberationSerif" w:cs="LiberationSerif"/>
-          <w:color w:val="000000"/>
-          <w:kern w:val="0"/>
-          <w:sz w:val="28"/>
-          <w:szCs w:val="28"/>
-          <w:lang w:val="en-US" w:eastAsia="zh-CN" w:bidi="ar"/>
-        </w:rPr>
-        <w:t>/ ( w</w:t>
-      </w:r>
-      <w:r>
-        <w:rPr>
-          <w:rFonts w:hint="default" w:ascii="LiberationSerif" w:hAnsi="LiberationSerif" w:eastAsia="LiberationSerif" w:cs="LiberationSerif"/>
-          <w:color w:val="000000"/>
-          <w:kern w:val="0"/>
-          <w:sz w:val="21"/>
-          <w:szCs w:val="21"/>
-          <w:lang w:val="en-US" w:eastAsia="zh-CN" w:bidi="ar"/>
-        </w:rPr>
-        <w:t xml:space="preserve">1,1 </w:t>
-      </w:r>
-      <w:r>
-        <w:rPr>
-          <w:rFonts w:hint="default" w:ascii="LiberationSerif" w:hAnsi="LiberationSerif" w:eastAsia="LiberationSerif" w:cs="LiberationSerif"/>
-          <w:color w:val="000000"/>
-          <w:kern w:val="0"/>
-          <w:sz w:val="28"/>
-          <w:szCs w:val="28"/>
-          <w:lang w:val="en-US" w:eastAsia="zh-CN" w:bidi="ar"/>
-        </w:rPr>
-        <w:t>+ w</w:t>
-      </w:r>
-      <w:r>
-        <w:rPr>
-          <w:rFonts w:hint="default" w:ascii="LiberationSerif" w:hAnsi="LiberationSerif" w:eastAsia="LiberationSerif" w:cs="LiberationSerif"/>
-          <w:color w:val="000000"/>
-          <w:kern w:val="0"/>
-          <w:sz w:val="21"/>
-          <w:szCs w:val="21"/>
-          <w:lang w:val="en-US" w:eastAsia="zh-CN" w:bidi="ar"/>
-        </w:rPr>
-        <w:t xml:space="preserve">2,1 </w:t>
-      </w:r>
-      <w:r>
-        <w:rPr>
-          <w:rFonts w:hint="default" w:ascii="LiberationSerif" w:hAnsi="LiberationSerif" w:eastAsia="LiberationSerif" w:cs="LiberationSerif"/>
-          <w:color w:val="000000"/>
-          <w:kern w:val="0"/>
-          <w:sz w:val="28"/>
-          <w:szCs w:val="28"/>
-          <w:lang w:val="en-US" w:eastAsia="zh-CN" w:bidi="ar"/>
-        </w:rPr>
-        <w:t>)</w:t>
-      </w:r>
-      <w:r>
-        <w:rPr>
-          <w:rFonts w:hint="eastAsia" w:ascii="宋体" w:hAnsi="宋体" w:eastAsia="宋体" w:cs="宋体"/>
-          <w:color w:val="000000"/>
-          <w:kern w:val="0"/>
-          <w:sz w:val="28"/>
-          <w:szCs w:val="28"/>
-          <w:lang w:val="en-US" w:eastAsia="zh-CN" w:bidi="ar"/>
-        </w:rPr>
-        <w:t>。</w:t>
+          <w:sz w:val="21"/>
+          <w:szCs w:val="21"/>
+          <w:highlight w:val="none"/>
+          <w:lang w:val="en-US" w:eastAsia="zh-CN"/>
+        </w:rPr>
+        <w:t>S1:初始化数据</w:t>
+      </w:r>
+      <w:r>
+        <w:rPr>
+          <w:rFonts w:hint="eastAsia" w:ascii="宋体" w:hAnsi="宋体" w:eastAsia="宋体" w:cs="宋体"/>
+          <w:sz w:val="21"/>
+          <w:szCs w:val="21"/>
+          <w:lang w:val="en-US" w:eastAsia="zh-CN"/>
+        </w:rPr>
+        <w:t>：定义输入层节点数、隐藏层节点数、输出层节点数、步长。</w:t>
       </w:r>
     </w:p>
     <w:p>
-      <w:r>
-        <w:drawing>
-          <wp:inline distT="0" distB="0" distL="114300" distR="114300">
-            <wp:extent cx="5273040" cy="1002030"/>
-            <wp:effectExtent l="0" t="0" r="3810" b="7620"/>
-            <wp:docPr id="15" name="图片 13"/>
-            <wp:cNvGraphicFramePr>
-              <a:graphicFrameLocks xmlns:a="http://schemas.openxmlformats.org/drawingml/2006/main" noChangeAspect="1"/>
-            </wp:cNvGraphicFramePr>
-            <a:graphic xmlns:a="http://schemas.openxmlformats.org/drawingml/2006/main">
-              <a:graphicData uri="http://schemas.openxmlformats.org/drawingml/2006/picture">
-                <pic:pic xmlns:pic="http://schemas.openxmlformats.org/drawingml/2006/picture">
-                  <pic:nvPicPr>
-                    <pic:cNvPr id="15" name="图片 13"/>
-                    <pic:cNvPicPr>
-                      <a:picLocks noChangeAspect="1"/>
-                    </pic:cNvPicPr>
-                  </pic:nvPicPr>
-                  <pic:blipFill>
-                    <a:blip r:embed="rId17"/>
-                    <a:srcRect t="10923" b="10374"/>
-                    <a:stretch>
-                      <a:fillRect/>
-                    </a:stretch>
-                  </pic:blipFill>
-                  <pic:spPr>
-                    <a:xfrm>
-                      <a:off x="0" y="0"/>
-                      <a:ext cx="5273040" cy="1002030"/>
-                    </a:xfrm>
-                    <a:prstGeom prst="rect">
-                      <a:avLst/>
-                    </a:prstGeom>
-                    <a:noFill/>
-                    <a:ln>
-                      <a:noFill/>
-                    </a:ln>
-                  </pic:spPr>
-                </pic:pic>
-              </a:graphicData>
-            </a:graphic>
-          </wp:inline>
-        </w:drawing>
+      <w:pPr>
+        <w:keepNext w:val="0"/>
+        <w:keepLines w:val="0"/>
+        <w:widowControl/>
+        <w:numPr>
+          <w:numId w:val="0"/>
+        </w:numPr>
+        <w:suppressLineNumbers w:val="0"/>
+        <w:ind w:leftChars="0"/>
+        <w:jc w:val="left"/>
+        <w:rPr>
+          <w:rFonts w:hint="eastAsia" w:ascii="宋体" w:hAnsi="宋体" w:eastAsia="宋体" w:cs="宋体"/>
+          <w:sz w:val="21"/>
+          <w:szCs w:val="21"/>
+          <w:lang w:val="en-US" w:eastAsia="zh-CN"/>
+        </w:rPr>
+      </w:pPr>
+      <w:r>
+        <w:rPr>
+          <w:rFonts w:hint="eastAsia" w:ascii="宋体" w:hAnsi="宋体" w:eastAsia="宋体" w:cs="宋体"/>
+          <w:sz w:val="21"/>
+          <w:szCs w:val="21"/>
+          <w:lang w:val="en-US" w:eastAsia="zh-CN"/>
+        </w:rPr>
+        <w:t xml:space="preserve">   （权重是随机生成的）</w:t>
       </w:r>
     </w:p>
     <w:p>
-      <w:r>
-        <w:drawing>
-          <wp:inline distT="0" distB="0" distL="114300" distR="114300">
-            <wp:extent cx="4152900" cy="542925"/>
-            <wp:effectExtent l="0" t="0" r="0" b="9525"/>
-            <wp:docPr id="16" name="图片 14"/>
-            <wp:cNvGraphicFramePr>
-              <a:graphicFrameLocks xmlns:a="http://schemas.openxmlformats.org/drawingml/2006/main" noChangeAspect="1"/>
-            </wp:cNvGraphicFramePr>
-            <a:graphic xmlns:a="http://schemas.openxmlformats.org/drawingml/2006/main">
-              <a:graphicData uri="http://schemas.openxmlformats.org/drawingml/2006/picture">
-                <pic:pic xmlns:pic="http://schemas.openxmlformats.org/drawingml/2006/picture">
-                  <pic:nvPicPr>
-                    <pic:cNvPr id="16" name="图片 14"/>
-                    <pic:cNvPicPr>
-                      <a:picLocks noChangeAspect="1"/>
-                    </pic:cNvPicPr>
-                  </pic:nvPicPr>
-                  <pic:blipFill>
-                    <a:blip r:embed="rId18"/>
-                    <a:stretch>
-                      <a:fillRect/>
-                    </a:stretch>
-                  </pic:blipFill>
-                  <pic:spPr>
-                    <a:xfrm>
-                      <a:off x="0" y="0"/>
-                      <a:ext cx="4152900" cy="542925"/>
-                    </a:xfrm>
-                    <a:prstGeom prst="rect">
-                      <a:avLst/>
-                    </a:prstGeom>
-                    <a:noFill/>
-                    <a:ln>
-                      <a:noFill/>
-                    </a:ln>
-                  </pic:spPr>
-                </pic:pic>
-              </a:graphicData>
-            </a:graphic>
-          </wp:inline>
-        </w:drawing>
+      <w:pPr>
+        <w:keepNext w:val="0"/>
+        <w:keepLines w:val="0"/>
+        <w:widowControl/>
+        <w:numPr>
+          <w:numId w:val="0"/>
+        </w:numPr>
+        <w:suppressLineNumbers w:val="0"/>
+        <w:ind w:leftChars="0"/>
+        <w:jc w:val="left"/>
+        <w:rPr>
+          <w:rFonts w:hint="eastAsia" w:ascii="宋体" w:hAnsi="宋体" w:eastAsia="宋体" w:cs="宋体"/>
+          <w:sz w:val="21"/>
+          <w:szCs w:val="21"/>
+          <w:lang w:val="en-US" w:eastAsia="zh-CN"/>
+        </w:rPr>
+      </w:pPr>
+      <w:r>
+        <w:rPr>
+          <w:rFonts w:hint="eastAsia" w:ascii="宋体" w:hAnsi="宋体" w:eastAsia="宋体" w:cs="宋体"/>
+          <w:sz w:val="21"/>
+          <w:szCs w:val="21"/>
+          <w:lang w:val="en-US" w:eastAsia="zh-CN"/>
+        </w:rPr>
+        <w:t>S2：训练：使用BP学习法优化权重，将带有正确答案的数据输入程序中。</w:t>
       </w:r>
     </w:p>
-    <w:p/>
-    <w:p>
-      <w:bookmarkStart w:id="0" w:name="_GoBack"/>
-      <w:bookmarkEnd w:id="0"/>
-    </w:p>
-    <w:p/>
-    <w:p/>
-    <w:p/>
     <w:p>
       <w:pPr>
-        <w:rPr>
-          <w:rFonts w:hint="default"/>
+        <w:keepNext w:val="0"/>
+        <w:keepLines w:val="0"/>
+        <w:widowControl/>
+        <w:numPr>
+          <w:numId w:val="0"/>
+        </w:numPr>
+        <w:suppressLineNumbers w:val="0"/>
+        <w:ind w:leftChars="0"/>
+        <w:jc w:val="left"/>
+        <w:rPr>
+          <w:rFonts w:hint="default" w:ascii="宋体" w:hAnsi="宋体" w:eastAsia="宋体" w:cs="宋体"/>
+          <w:sz w:val="21"/>
+          <w:szCs w:val="21"/>
           <w:lang w:val="en-US" w:eastAsia="zh-CN"/>
         </w:rPr>
       </w:pPr>
+      <w:r>
+        <w:rPr>
+          <w:rFonts w:hint="eastAsia" w:ascii="宋体" w:hAnsi="宋体" w:eastAsia="宋体" w:cs="宋体"/>
+          <w:sz w:val="21"/>
+          <w:szCs w:val="21"/>
+          <w:lang w:val="en-US" w:eastAsia="zh-CN"/>
+        </w:rPr>
+        <w:t>S3：测试：只输入数值（不带答案），程序返回计算结果。</w:t>
+      </w:r>
     </w:p>
     <w:sectPr>
       <w:pgSz w:w="11906" w:h="16838"/>
@@ -1465,45 +6651,8 @@
       </w:rPr>
     </w:lvl>
   </w:abstractNum>
-  <w:abstractNum w:abstractNumId="1">
-    <w:nsid w:val="D3AEA909"/>
-    <w:multiLevelType w:val="singleLevel"/>
-    <w:tmpl w:val="D3AEA909"/>
-    <w:lvl w:ilvl="0" w:tentative="0">
-      <w:start w:val="2"/>
-      <w:numFmt w:val="decimal"/>
-      <w:lvlText w:val="%1."/>
-      <w:lvlJc w:val="left"/>
-      <w:pPr>
-        <w:tabs>
-          <w:tab w:val="left" w:pos="312"/>
-        </w:tabs>
-      </w:pPr>
-    </w:lvl>
-  </w:abstractNum>
-  <w:abstractNum w:abstractNumId="2">
-    <w:nsid w:val="01212A91"/>
-    <w:multiLevelType w:val="singleLevel"/>
-    <w:tmpl w:val="01212A91"/>
-    <w:lvl w:ilvl="0" w:tentative="0">
-      <w:start w:val="2"/>
-      <w:numFmt w:val="chineseCounting"/>
-      <w:suff w:val="nothing"/>
-      <w:lvlText w:val="%1、"/>
-      <w:lvlJc w:val="left"/>
-      <w:rPr>
-        <w:rFonts w:hint="eastAsia"/>
-      </w:rPr>
-    </w:lvl>
-  </w:abstractNum>
   <w:num w:numId="1">
     <w:abstractNumId w:val="0"/>
-  </w:num>
-  <w:num w:numId="2">
-    <w:abstractNumId w:val="2"/>
-  </w:num>
-  <w:num w:numId="3">
-    <w:abstractNumId w:val="1"/>
   </w:num>
 </w:numbering>
 </file>

--- a/BP.docx
+++ b/BP.docx
@@ -202,7 +202,7 @@
           <w:szCs w:val="21"/>
           <w:lang w:val="en-US" w:eastAsia="zh-CN" w:bidi="ar"/>
         </w:rPr>
-        <w:t>。神经元不希望传递微小的噪声信号，只传递有意识的明显的信号。</w:t>
+        <w:t>。神经元不希望传递微小的噪声信号，只传递有意识的明显的信号。用如下函数表示。</w:t>
       </w:r>
     </w:p>
     <w:p>
@@ -431,7 +431,7 @@
           <w:szCs w:val="21"/>
           <w:lang w:val="en-US" w:eastAsia="zh-CN" w:bidi="ar"/>
         </w:rPr>
-        <w:t xml:space="preserve">每个神经元接受来自其之前多个神经元的输入， 并且如果神经元被激发了，它也同时提供信号给更多的神经元。 </w:t>
+        <w:t>每个神经元接受来自其之前多个神经元的输入， 并且如果神经元被激发了，它也同时提供信号给更多的神经元。 如下图所示。</w:t>
       </w:r>
     </w:p>
     <w:p>
@@ -510,8 +510,6 @@
         </w:rPr>
         <w:t>用下图描述这种思想，全部连接上的原因：1.编程方便 2.学习过程中会弱化不相关的连接（连接权重会趋近于0）</w:t>
       </w:r>
-      <w:bookmarkStart w:id="0" w:name="_GoBack"/>
-      <w:bookmarkEnd w:id="0"/>
     </w:p>
     <w:p>
       <w:pPr>
@@ -753,6 +751,7 @@
         <w:keepLines w:val="0"/>
         <w:widowControl/>
         <w:numPr>
+          <w:ilvl w:val="0"/>
           <w:numId w:val="0"/>
         </w:numPr>
         <w:suppressLineNumbers w:val="0"/>
@@ -790,6 +789,7 @@
         <w:keepLines w:val="0"/>
         <w:widowControl/>
         <w:numPr>
+          <w:ilvl w:val="0"/>
           <w:numId w:val="0"/>
         </w:numPr>
         <w:suppressLineNumbers w:val="0"/>
@@ -858,6 +858,7 @@
         <w:keepLines w:val="0"/>
         <w:widowControl/>
         <w:numPr>
+          <w:ilvl w:val="0"/>
           <w:numId w:val="0"/>
         </w:numPr>
         <w:suppressLineNumbers w:val="0"/>
@@ -923,6 +924,7 @@
         <w:keepLines w:val="0"/>
         <w:widowControl/>
         <w:numPr>
+          <w:ilvl w:val="0"/>
           <w:numId w:val="0"/>
         </w:numPr>
         <w:suppressLineNumbers w:val="0"/>
@@ -954,11 +956,11 @@
         <w:keepLines w:val="0"/>
         <w:widowControl/>
         <w:numPr>
+          <w:ilvl w:val="0"/>
           <w:numId w:val="0"/>
         </w:numPr>
         <w:suppressLineNumbers w:val="0"/>
         <w:jc w:val="left"/>
-        <m:rPr/>
         <w:rPr>
           <w:rFonts w:hint="eastAsia" w:ascii="宋体" w:hAnsi="宋体" w:eastAsia="宋体" w:cs="宋体"/>
           <w:i w:val="0"/>
@@ -988,7 +990,6 @@
           <m:f>
             <m:fPr>
               <m:ctrlPr>
-                <m:rPr/>
                 <w:rPr>
                   <w:rFonts w:hint="eastAsia" w:ascii="Cambria Math" w:hAnsi="Cambria Math" w:eastAsia="宋体" w:cs="宋体"/>
                   <w:color w:val="000000"/>
@@ -1015,7 +1016,6 @@
                 <m:t>1</m:t>
               </m:r>
               <m:ctrlPr>
-                <m:rPr/>
                 <w:rPr>
                   <w:rFonts w:hint="eastAsia" w:ascii="Cambria Math" w:hAnsi="Cambria Math" w:eastAsia="宋体" w:cs="宋体"/>
                   <w:color w:val="000000"/>
@@ -1042,7 +1042,6 @@
                 <m:t>2</m:t>
               </m:r>
               <m:ctrlPr>
-                <m:rPr/>
                 <w:rPr>
                   <w:rFonts w:hint="eastAsia" w:ascii="Cambria Math" w:hAnsi="Cambria Math" w:eastAsia="宋体" w:cs="宋体"/>
                   <w:color w:val="000000"/>
@@ -1057,7 +1056,6 @@
           <m:sSup>
             <m:sSupPr>
               <m:ctrlPr>
-                <m:rPr/>
                 <w:rPr>
                   <w:rFonts w:hint="eastAsia" w:ascii="Cambria Math" w:hAnsi="Cambria Math" w:eastAsia="宋体" w:cs="宋体"/>
                   <w:i w:val="0"/>
@@ -1085,7 +1083,6 @@
                 <m:t>(d−O)</m:t>
               </m:r>
               <m:ctrlPr>
-                <m:rPr/>
                 <w:rPr>
                   <w:rFonts w:hint="eastAsia" w:ascii="Cambria Math" w:hAnsi="Cambria Math" w:eastAsia="宋体" w:cs="宋体"/>
                   <w:i w:val="0"/>
@@ -1113,7 +1110,6 @@
                 <m:t>2</m:t>
               </m:r>
               <m:ctrlPr>
-                <m:rPr/>
                 <w:rPr>
                   <w:rFonts w:hint="eastAsia" w:ascii="Cambria Math" w:hAnsi="Cambria Math" w:eastAsia="宋体" w:cs="宋体"/>
                   <w:i w:val="0"/>
@@ -1143,7 +1139,6 @@
           <m:f>
             <m:fPr>
               <m:ctrlPr>
-                <m:rPr/>
                 <w:rPr>
                   <w:rFonts w:hint="eastAsia" w:ascii="Cambria Math" w:hAnsi="Cambria Math" w:eastAsia="宋体" w:cs="宋体"/>
                   <w:i w:val="0"/>
@@ -1171,7 +1166,6 @@
                 <m:t>1</m:t>
               </m:r>
               <m:ctrlPr>
-                <m:rPr/>
                 <w:rPr>
                   <w:rFonts w:hint="eastAsia" w:ascii="Cambria Math" w:hAnsi="Cambria Math" w:eastAsia="宋体" w:cs="宋体"/>
                   <w:i w:val="0"/>
@@ -1199,7 +1193,6 @@
                 <m:t>2</m:t>
               </m:r>
               <m:ctrlPr>
-                <m:rPr/>
                 <w:rPr>
                   <w:rFonts w:hint="eastAsia" w:ascii="Cambria Math" w:hAnsi="Cambria Math" w:eastAsia="宋体" w:cs="宋体"/>
                   <w:i w:val="0"/>
@@ -1217,7 +1210,6 @@
               <m:chr m:val="∑"/>
               <m:limLoc m:val="undOvr"/>
               <m:ctrlPr>
-                <m:rPr/>
                 <w:rPr>
                   <w:rFonts w:hint="eastAsia" w:ascii="Cambria Math" w:hAnsi="Cambria Math" w:eastAsia="宋体" w:cs="宋体"/>
                   <w:i w:val="0"/>
@@ -1245,7 +1237,6 @@
                 <m:t>k=1</m:t>
               </m:r>
               <m:ctrlPr>
-                <m:rPr/>
                 <w:rPr>
                   <w:rFonts w:hint="eastAsia" w:ascii="Cambria Math" w:hAnsi="Cambria Math" w:eastAsia="宋体" w:cs="宋体"/>
                   <w:i w:val="0"/>
@@ -1273,7 +1264,6 @@
                 <m:t>ONum</m:t>
               </m:r>
               <m:ctrlPr>
-                <m:rPr/>
                 <w:rPr>
                   <w:rFonts w:hint="eastAsia" w:ascii="Cambria Math" w:hAnsi="Cambria Math" w:eastAsia="宋体" w:cs="宋体"/>
                   <w:i w:val="0"/>
@@ -1289,7 +1279,6 @@
               <m:sSup>
                 <m:sSupPr>
                   <m:ctrlPr>
-                    <m:rPr/>
                     <w:rPr>
                       <w:rFonts w:hint="eastAsia" w:ascii="Cambria Math" w:hAnsi="Cambria Math" w:eastAsia="宋体" w:cs="宋体"/>
                       <w:i w:val="0"/>
@@ -1319,7 +1308,6 @@
                   <m:sSub>
                     <m:sSubPr>
                       <m:ctrlPr>
-                        <m:rPr/>
                         <w:rPr>
                           <w:rFonts w:hint="eastAsia" w:ascii="Cambria Math" w:hAnsi="Cambria Math" w:eastAsia="宋体" w:cs="宋体"/>
                           <w:i w:val="0"/>
@@ -1347,7 +1335,6 @@
                         <m:t>d</m:t>
                       </m:r>
                       <m:ctrlPr>
-                        <m:rPr/>
                         <w:rPr>
                           <w:rFonts w:hint="eastAsia" w:ascii="Cambria Math" w:hAnsi="Cambria Math" w:eastAsia="宋体" w:cs="宋体"/>
                           <w:i w:val="0"/>
@@ -1375,7 +1362,6 @@
                         <m:t>k</m:t>
                       </m:r>
                       <m:ctrlPr>
-                        <m:rPr/>
                         <w:rPr>
                           <w:rFonts w:hint="eastAsia" w:ascii="Cambria Math" w:hAnsi="Cambria Math" w:eastAsia="宋体" w:cs="宋体"/>
                           <w:i w:val="0"/>
@@ -1405,7 +1391,6 @@
                   <m:sSub>
                     <m:sSubPr>
                       <m:ctrlPr>
-                        <m:rPr/>
                         <w:rPr>
                           <w:rFonts w:hint="eastAsia" w:ascii="Cambria Math" w:hAnsi="Cambria Math" w:eastAsia="宋体" w:cs="宋体"/>
                           <w:i w:val="0"/>
@@ -1433,7 +1418,6 @@
                         <m:t>O</m:t>
                       </m:r>
                       <m:ctrlPr>
-                        <m:rPr/>
                         <w:rPr>
                           <w:rFonts w:hint="eastAsia" w:ascii="Cambria Math" w:hAnsi="Cambria Math" w:eastAsia="宋体" w:cs="宋体"/>
                           <w:i w:val="0"/>
@@ -1461,7 +1445,6 @@
                         <m:t>k</m:t>
                       </m:r>
                       <m:ctrlPr>
-                        <m:rPr/>
                         <w:rPr>
                           <w:rFonts w:hint="eastAsia" w:ascii="Cambria Math" w:hAnsi="Cambria Math" w:eastAsia="宋体" w:cs="宋体"/>
                           <w:i w:val="0"/>
@@ -1489,7 +1472,6 @@
                     <m:t>)</m:t>
                   </m:r>
                   <m:ctrlPr>
-                    <m:rPr/>
                     <w:rPr>
                       <w:rFonts w:hint="eastAsia" w:ascii="Cambria Math" w:hAnsi="Cambria Math" w:eastAsia="宋体" w:cs="宋体"/>
                       <w:i w:val="0"/>
@@ -1517,7 +1499,6 @@
                     <m:t>2</m:t>
                   </m:r>
                   <m:ctrlPr>
-                    <m:rPr/>
                     <w:rPr>
                       <w:rFonts w:hint="eastAsia" w:ascii="Cambria Math" w:hAnsi="Cambria Math" w:eastAsia="宋体" w:cs="宋体"/>
                       <w:i w:val="0"/>
@@ -1531,7 +1512,6 @@
                 </m:sup>
               </m:sSup>
               <m:ctrlPr>
-                <m:rPr/>
                 <w:rPr>
                   <w:rFonts w:hint="eastAsia" w:ascii="Cambria Math" w:hAnsi="Cambria Math" w:eastAsia="宋体" w:cs="宋体"/>
                   <w:i w:val="0"/>
@@ -1567,11 +1547,11 @@
         <w:keepLines w:val="0"/>
         <w:widowControl/>
         <w:numPr>
+          <w:ilvl w:val="0"/>
           <w:numId w:val="0"/>
         </w:numPr>
         <w:suppressLineNumbers w:val="0"/>
         <w:jc w:val="left"/>
-        <m:rPr/>
         <w:rPr>
           <w:rFonts w:hint="eastAsia" w:ascii="宋体" w:hAnsi="宋体" w:eastAsia="宋体" w:cs="宋体"/>
           <w:i w:val="0"/>
@@ -1583,7 +1563,6 @@
         </w:rPr>
       </w:pPr>
       <w:r>
-        <m:rPr/>
         <w:rPr>
           <w:rFonts w:hint="eastAsia" w:ascii="宋体" w:hAnsi="宋体" w:eastAsia="宋体" w:cs="宋体"/>
           <w:i w:val="0"/>
@@ -1602,11 +1581,11 @@
         <w:keepLines w:val="0"/>
         <w:widowControl/>
         <w:numPr>
+          <w:ilvl w:val="0"/>
           <w:numId w:val="0"/>
         </w:numPr>
         <w:suppressLineNumbers w:val="0"/>
         <w:jc w:val="left"/>
-        <m:rPr/>
         <w:rPr>
           <w:rFonts w:hint="eastAsia" w:ascii="宋体" w:hAnsi="宋体" w:eastAsia="宋体" w:cs="宋体"/>
           <w:i w:val="0"/>
@@ -1618,7 +1597,6 @@
         </w:rPr>
       </w:pPr>
       <w:r>
-        <m:rPr/>
         <w:rPr>
           <w:rFonts w:hint="eastAsia" w:ascii="宋体" w:hAnsi="宋体" w:eastAsia="宋体" w:cs="宋体"/>
           <w:i w:val="0"/>
@@ -1637,6 +1615,7 @@
         <w:keepLines w:val="0"/>
         <w:widowControl/>
         <w:numPr>
+          <w:ilvl w:val="0"/>
           <w:numId w:val="0"/>
         </w:numPr>
         <w:suppressLineNumbers w:val="0"/>
@@ -1668,6 +1647,7 @@
         <w:keepLines w:val="0"/>
         <w:widowControl/>
         <w:numPr>
+          <w:ilvl w:val="0"/>
           <w:numId w:val="0"/>
         </w:numPr>
         <w:suppressLineNumbers w:val="0"/>
@@ -1690,7 +1670,7 @@
           <w:szCs w:val="21"/>
           <w:lang w:val="en-US" w:eastAsia="zh-CN" w:bidi="ar"/>
         </w:rPr>
-        <w:t>根据式将误差E式展开到隐层为：</w:t>
+        <w:t>将误差E式展开到隐藏层为：</w:t>
       </w:r>
     </w:p>
     <w:p>
@@ -1699,6 +1679,7 @@
         <w:keepLines w:val="0"/>
         <w:widowControl/>
         <w:numPr>
+          <w:ilvl w:val="0"/>
           <w:numId w:val="0"/>
         </w:numPr>
         <w:suppressLineNumbers w:val="0"/>
@@ -2452,7 +2433,6 @@
                       <m:chr m:val="∑"/>
                       <m:limLoc m:val="undOvr"/>
                       <m:ctrlPr>
-                        <m:rPr/>
                         <w:rPr>
                           <w:rFonts w:hint="eastAsia" w:ascii="Cambria Math" w:hAnsi="Cambria Math" w:eastAsia="宋体" w:cs="宋体"/>
                           <w:b w:val="0"/>
@@ -2483,7 +2463,6 @@
                         <m:t>j=0</m:t>
                       </m:r>
                       <m:ctrlPr>
-                        <m:rPr/>
                         <w:rPr>
                           <w:rFonts w:hint="eastAsia" w:ascii="Cambria Math" w:hAnsi="Cambria Math" w:eastAsia="宋体" w:cs="宋体"/>
                           <w:b w:val="0"/>
@@ -2514,7 +2493,6 @@
                         <m:t>HNum</m:t>
                       </m:r>
                       <m:ctrlPr>
-                        <m:rPr/>
                         <w:rPr>
                           <w:rFonts w:hint="eastAsia" w:ascii="Cambria Math" w:hAnsi="Cambria Math" w:eastAsia="宋体" w:cs="宋体"/>
                           <w:b w:val="0"/>
@@ -2532,7 +2510,6 @@
                       <m:sSub>
                         <m:sSubPr>
                           <m:ctrlPr>
-                            <m:rPr/>
                             <w:rPr>
                               <w:rFonts w:hint="eastAsia" w:ascii="Cambria Math" w:hAnsi="Cambria Math" w:eastAsia="宋体" w:cs="宋体"/>
                               <w:b w:val="0"/>
@@ -2563,7 +2540,6 @@
                             <m:t>w</m:t>
                           </m:r>
                           <m:ctrlPr>
-                            <m:rPr/>
                             <w:rPr>
                               <w:rFonts w:hint="eastAsia" w:ascii="Cambria Math" w:hAnsi="Cambria Math" w:eastAsia="宋体" w:cs="宋体"/>
                               <w:b w:val="0"/>
@@ -2594,7 +2570,6 @@
                             <m:t>jk</m:t>
                           </m:r>
                           <m:ctrlPr>
-                            <m:rPr/>
                             <w:rPr>
                               <w:rFonts w:hint="eastAsia" w:ascii="Cambria Math" w:hAnsi="Cambria Math" w:eastAsia="宋体" w:cs="宋体"/>
                               <w:b w:val="0"/>
@@ -2612,7 +2587,6 @@
                       <m:sSub>
                         <m:sSubPr>
                           <m:ctrlPr>
-                            <m:rPr/>
                             <w:rPr>
                               <w:rFonts w:hint="eastAsia" w:ascii="Cambria Math" w:hAnsi="Cambria Math" w:eastAsia="宋体" w:cs="宋体"/>
                               <w:b w:val="0"/>
@@ -2643,7 +2617,6 @@
                             <m:t>y</m:t>
                           </m:r>
                           <m:ctrlPr>
-                            <m:rPr/>
                             <w:rPr>
                               <w:rFonts w:hint="eastAsia" w:ascii="Cambria Math" w:hAnsi="Cambria Math" w:eastAsia="宋体" w:cs="宋体"/>
                               <w:b w:val="0"/>
@@ -2674,7 +2647,6 @@
                             <m:t>j</m:t>
                           </m:r>
                           <m:ctrlPr>
-                            <m:rPr/>
                             <w:rPr>
                               <w:rFonts w:hint="eastAsia" w:ascii="Cambria Math" w:hAnsi="Cambria Math" w:eastAsia="宋体" w:cs="宋体"/>
                               <w:b w:val="0"/>
@@ -2690,7 +2662,6 @@
                         </m:sub>
                       </m:sSub>
                       <m:ctrlPr>
-                        <m:rPr/>
                         <w:rPr>
                           <w:rFonts w:hint="eastAsia" w:ascii="Cambria Math" w:hAnsi="Cambria Math" w:eastAsia="宋体" w:cs="宋体"/>
                           <w:b w:val="0"/>
@@ -2801,6 +2772,7 @@
         <w:keepLines w:val="0"/>
         <w:widowControl/>
         <w:numPr>
+          <w:ilvl w:val="0"/>
           <w:numId w:val="0"/>
         </w:numPr>
         <w:suppressLineNumbers w:val="0"/>
@@ -2834,6 +2806,7 @@
         <w:keepLines w:val="0"/>
         <w:widowControl/>
         <w:numPr>
+          <w:ilvl w:val="0"/>
           <w:numId w:val="0"/>
         </w:numPr>
         <w:suppressLineNumbers w:val="0"/>
@@ -2867,6 +2840,7 @@
         <w:keepLines w:val="0"/>
         <w:widowControl/>
         <w:numPr>
+          <w:ilvl w:val="0"/>
           <w:numId w:val="0"/>
         </w:numPr>
         <w:suppressLineNumbers w:val="0"/>
@@ -2983,6 +2957,7 @@
         <w:keepLines w:val="0"/>
         <w:widowControl/>
         <w:numPr>
+          <w:ilvl w:val="0"/>
           <w:numId w:val="0"/>
         </w:numPr>
         <w:suppressLineNumbers w:val="0"/>
@@ -3099,6 +3074,7 @@
         <w:keepLines w:val="0"/>
         <w:widowControl/>
         <w:numPr>
+          <w:ilvl w:val="0"/>
           <w:numId w:val="0"/>
         </w:numPr>
         <w:suppressLineNumbers w:val="0"/>
@@ -3121,7 +3097,7 @@
           <w:szCs w:val="21"/>
           <w:lang w:val="en-US" w:eastAsia="zh-CN" w:bidi="ar"/>
         </w:rPr>
-        <w:t>根据式将误差E进一步展开至输入层为：</w:t>
+        <w:t>将误差E进一步展开至输入层为：</w:t>
       </w:r>
     </w:p>
     <w:p>
@@ -3130,12 +3106,12 @@
         <w:keepLines w:val="0"/>
         <w:widowControl/>
         <w:numPr>
+          <w:ilvl w:val="0"/>
           <w:numId w:val="0"/>
         </w:numPr>
         <w:suppressLineNumbers w:val="0"/>
         <w:ind w:leftChars="0"/>
         <w:jc w:val="left"/>
-        <m:rPr/>
         <w:rPr>
           <w:rFonts w:hint="eastAsia" w:ascii="宋体" w:hAnsi="宋体" w:eastAsia="宋体" w:cs="宋体"/>
           <w:i w:val="0"/>
@@ -3763,6 +3739,7 @@
         <w:keepLines w:val="0"/>
         <w:widowControl/>
         <w:numPr>
+          <w:ilvl w:val="0"/>
           <w:numId w:val="0"/>
         </w:numPr>
         <w:suppressLineNumbers w:val="0"/>
@@ -4241,7 +4218,6 @@
                           <m:chr m:val="∑"/>
                           <m:limLoc m:val="undOvr"/>
                           <m:ctrlPr>
-                            <m:rPr/>
                             <w:rPr>
                               <w:rFonts w:hint="eastAsia" w:ascii="Cambria Math" w:hAnsi="Cambria Math" w:eastAsia="宋体" w:cs="宋体"/>
                               <w:b w:val="0"/>
@@ -4272,7 +4248,6 @@
                             <m:t>i=0</m:t>
                           </m:r>
                           <m:ctrlPr>
-                            <m:rPr/>
                             <w:rPr>
                               <w:rFonts w:hint="eastAsia" w:ascii="Cambria Math" w:hAnsi="Cambria Math" w:eastAsia="宋体" w:cs="宋体"/>
                               <w:b w:val="0"/>
@@ -4303,7 +4278,6 @@
                             <m:t>INum</m:t>
                           </m:r>
                           <m:ctrlPr>
-                            <m:rPr/>
                             <w:rPr>
                               <w:rFonts w:hint="eastAsia" w:ascii="Cambria Math" w:hAnsi="Cambria Math" w:eastAsia="宋体" w:cs="宋体"/>
                               <w:b w:val="0"/>
@@ -4321,7 +4295,6 @@
                           <m:sSub>
                             <m:sSubPr>
                               <m:ctrlPr>
-                                <m:rPr/>
                                 <w:rPr>
                                   <w:rFonts w:hint="eastAsia" w:ascii="Cambria Math" w:hAnsi="Cambria Math" w:eastAsia="宋体" w:cs="宋体"/>
                                   <w:b w:val="0"/>
@@ -4352,7 +4325,6 @@
                                 <m:t>v</m:t>
                               </m:r>
                               <m:ctrlPr>
-                                <m:rPr/>
                                 <w:rPr>
                                   <w:rFonts w:hint="eastAsia" w:ascii="Cambria Math" w:hAnsi="Cambria Math" w:eastAsia="宋体" w:cs="宋体"/>
                                   <w:b w:val="0"/>
@@ -4383,7 +4355,6 @@
                                 <m:t>ij</m:t>
                               </m:r>
                               <m:ctrlPr>
-                                <m:rPr/>
                                 <w:rPr>
                                   <w:rFonts w:hint="eastAsia" w:ascii="Cambria Math" w:hAnsi="Cambria Math" w:eastAsia="宋体" w:cs="宋体"/>
                                   <w:b w:val="0"/>
@@ -4399,7 +4370,6 @@
                             </m:sub>
                           </m:sSub>
                           <m:ctrlPr>
-                            <m:rPr/>
                             <w:rPr>
                               <w:rFonts w:hint="eastAsia" w:ascii="Cambria Math" w:hAnsi="Cambria Math" w:eastAsia="宋体" w:cs="宋体"/>
                               <w:b w:val="0"/>
@@ -4417,7 +4387,6 @@
                       <m:sSub>
                         <m:sSubPr>
                           <m:ctrlPr>
-                            <m:rPr/>
                             <w:rPr>
                               <w:rFonts w:hint="eastAsia" w:ascii="Cambria Math" w:hAnsi="Cambria Math" w:eastAsia="宋体" w:cs="宋体"/>
                               <w:b w:val="0"/>
@@ -4448,7 +4417,6 @@
                             <m:t>x</m:t>
                           </m:r>
                           <m:ctrlPr>
-                            <m:rPr/>
                             <w:rPr>
                               <w:rFonts w:hint="eastAsia" w:ascii="Cambria Math" w:hAnsi="Cambria Math" w:eastAsia="宋体" w:cs="宋体"/>
                               <w:b w:val="0"/>
@@ -4479,7 +4447,6 @@
                             <m:t>i</m:t>
                           </m:r>
                           <m:ctrlPr>
-                            <m:rPr/>
                             <w:rPr>
                               <w:rFonts w:hint="eastAsia" w:ascii="Cambria Math" w:hAnsi="Cambria Math" w:eastAsia="宋体" w:cs="宋体"/>
                               <w:b w:val="0"/>
@@ -4639,6 +4606,7 @@
         <w:keepLines w:val="0"/>
         <w:widowControl/>
         <w:numPr>
+          <w:ilvl w:val="0"/>
           <w:numId w:val="0"/>
         </w:numPr>
         <w:suppressLineNumbers w:val="0"/>
@@ -4907,6 +4875,7 @@
         <w:keepLines w:val="0"/>
         <w:widowControl/>
         <w:numPr>
+          <w:ilvl w:val="0"/>
           <w:numId w:val="0"/>
         </w:numPr>
         <w:suppressLineNumbers w:val="0"/>
@@ -4999,6 +4968,7 @@
         <w:keepLines w:val="0"/>
         <w:widowControl/>
         <w:numPr>
+          <w:ilvl w:val="0"/>
           <w:numId w:val="0"/>
         </w:numPr>
         <w:suppressLineNumbers w:val="0"/>
@@ -5069,6 +5039,7 @@
         <w:keepLines w:val="0"/>
         <w:widowControl/>
         <w:numPr>
+          <w:ilvl w:val="0"/>
           <w:numId w:val="0"/>
         </w:numPr>
         <w:suppressLineNumbers w:val="0"/>
@@ -5097,7 +5068,7 @@
           <w:szCs w:val="21"/>
           <w:lang w:val="en-US" w:eastAsia="zh-CN" w:bidi="ar"/>
         </w:rPr>
-        <w:t>如图所示：往最低点走梯度会变缓，也就是偏导数的绝对值越小。那么咱们就可以用类似的方法来找到误差的低点。</w:t>
+        <w:t>如图所示：往最低点走梯度会变缓，也就是偏导数的绝对值变小。那么咱们就可以用类似的方法来找到误差的低点。</w:t>
       </w:r>
       <w:r>
         <w:rPr>
@@ -5179,6 +5150,7 @@
         <w:keepLines w:val="0"/>
         <w:widowControl/>
         <w:numPr>
+          <w:ilvl w:val="0"/>
           <w:numId w:val="0"/>
         </w:numPr>
         <w:suppressLineNumbers w:val="0"/>
@@ -5250,6 +5222,7 @@
         <w:keepLines w:val="0"/>
         <w:widowControl/>
         <w:numPr>
+          <w:ilvl w:val="0"/>
           <w:numId w:val="0"/>
         </w:numPr>
         <w:suppressLineNumbers w:val="0"/>
@@ -5284,12 +5257,12 @@
         <w:keepLines w:val="0"/>
         <w:widowControl/>
         <w:numPr>
+          <w:ilvl w:val="0"/>
           <w:numId w:val="0"/>
         </w:numPr>
         <w:suppressLineNumbers w:val="0"/>
         <w:ind w:leftChars="0"/>
         <w:jc w:val="left"/>
-        <m:rPr/>
         <w:rPr>
           <w:rFonts w:hint="eastAsia" w:ascii="宋体" w:hAnsi="宋体" w:eastAsia="宋体" w:cs="宋体"/>
           <w:i w:val="0"/>
@@ -5325,12 +5298,12 @@
         <w:keepLines w:val="0"/>
         <w:widowControl/>
         <w:numPr>
+          <w:ilvl w:val="0"/>
           <w:numId w:val="0"/>
         </w:numPr>
         <w:suppressLineNumbers w:val="0"/>
         <w:ind w:leftChars="0"/>
         <w:jc w:val="left"/>
-        <m:rPr/>
         <w:rPr>
           <w:rFonts w:hint="eastAsia" w:ascii="宋体" w:hAnsi="宋体" w:eastAsia="宋体" w:cs="宋体"/>
           <w:i w:val="0"/>
@@ -5366,12 +5339,12 @@
         <w:keepLines w:val="0"/>
         <w:widowControl/>
         <w:numPr>
+          <w:ilvl w:val="0"/>
           <w:numId w:val="0"/>
         </w:numPr>
         <w:suppressLineNumbers w:val="0"/>
         <w:ind w:leftChars="0"/>
         <w:jc w:val="left"/>
-        <m:rPr/>
         <w:rPr>
           <w:rFonts w:hint="eastAsia" w:ascii="宋体" w:hAnsi="宋体" w:eastAsia="宋体" w:cs="宋体"/>
           <w:i w:val="0"/>
@@ -5464,7 +5437,6 @@
           <m:f>
             <m:fPr>
               <m:ctrlPr>
-                <m:rPr/>
                 <w:rPr>
                   <w:rFonts w:hint="eastAsia" w:ascii="Cambria Math" w:hAnsi="Cambria Math" w:eastAsia="宋体" w:cs="宋体"/>
                   <w:i/>
@@ -5490,7 +5462,6 @@
                 <m:t>dy</m:t>
               </m:r>
               <m:ctrlPr>
-                <m:rPr/>
                 <w:rPr>
                   <w:rFonts w:hint="eastAsia" w:ascii="Cambria Math" w:hAnsi="Cambria Math" w:eastAsia="宋体" w:cs="宋体"/>
                   <w:i/>
@@ -5516,7 +5487,6 @@
                 <m:t>du</m:t>
               </m:r>
               <m:ctrlPr>
-                <m:rPr/>
                 <w:rPr>
                   <w:rFonts w:hint="eastAsia" w:ascii="Cambria Math" w:hAnsi="Cambria Math" w:eastAsia="宋体" w:cs="宋体"/>
                   <w:i/>
@@ -5544,7 +5514,6 @@
           <m:f>
             <m:fPr>
               <m:ctrlPr>
-                <m:rPr/>
                 <w:rPr>
                   <w:rFonts w:hint="eastAsia" w:ascii="Cambria Math" w:hAnsi="Cambria Math" w:eastAsia="宋体" w:cs="宋体"/>
                   <w:i/>
@@ -5570,7 +5539,6 @@
                 <m:t>du</m:t>
               </m:r>
               <m:ctrlPr>
-                <m:rPr/>
                 <w:rPr>
                   <w:rFonts w:hint="eastAsia" w:ascii="Cambria Math" w:hAnsi="Cambria Math" w:eastAsia="宋体" w:cs="宋体"/>
                   <w:i/>
@@ -5596,7 +5564,6 @@
                 <m:t>dx</m:t>
               </m:r>
               <m:ctrlPr>
-                <m:rPr/>
                 <w:rPr>
                   <w:rFonts w:hint="eastAsia" w:ascii="Cambria Math" w:hAnsi="Cambria Math" w:eastAsia="宋体" w:cs="宋体"/>
                   <w:i/>
@@ -5624,7 +5591,6 @@
         <w:suppressLineNumbers w:val="0"/>
         <w:ind w:leftChars="0"/>
         <w:jc w:val="both"/>
-        <m:rPr/>
         <w:rPr>
           <w:rFonts w:hint="eastAsia" w:ascii="宋体" w:hAnsi="宋体" w:eastAsia="宋体" w:cs="宋体"/>
           <w:i w:val="0"/>
@@ -5645,21 +5611,35 @@
           <w:szCs w:val="21"/>
           <w:lang w:val="en-US" w:eastAsia="zh-CN" w:bidi="ar"/>
         </w:rPr>
-        <w:t>例：对隐藏层节点j到输出层节点k的权重求导：</w:t>
-      </w:r>
+        <w:t>例：对隐藏层节点</w:t>
+      </w:r>
+      <w:bookmarkStart w:id="0" w:name="_GoBack"/>
+      <w:bookmarkEnd w:id="0"/>
       <w:r>
         <w:rPr>
           <w:rFonts w:hint="eastAsia" w:ascii="宋体" w:hAnsi="宋体" w:eastAsia="宋体" w:cs="宋体"/>
           <w:i w:val="0"/>
           <w:color w:val="000000"/>
           <w:kern w:val="0"/>
+          <w:sz w:val="21"/>
+          <w:szCs w:val="21"/>
+          <w:lang w:val="en-US" w:eastAsia="zh-CN" w:bidi="ar"/>
+        </w:rPr>
+        <w:t>的权重求导：</w:t>
+      </w:r>
+      <w:r>
+        <w:rPr>
+          <w:rFonts w:hint="eastAsia" w:ascii="宋体" w:hAnsi="宋体" w:eastAsia="宋体" w:cs="宋体"/>
+          <w:i w:val="0"/>
+          <w:color w:val="000000"/>
+          <w:kern w:val="0"/>
           <w:position w:val="-32"/>
           <w:sz w:val="21"/>
           <w:szCs w:val="21"/>
           <w:lang w:val="en-US" w:eastAsia="zh-CN" w:bidi="ar"/>
         </w:rPr>
         <w:object>
-          <v:shape id="_x0000_i1030" o:spt="75" alt="" type="#_x0000_t75" style="height:35pt;width:30pt;" o:ole="t" filled="f" o:preferrelative="t" stroked="f" coordsize="21600,21600">
+          <v:shape id="_x0000_i1026" o:spt="75" type="#_x0000_t75" style="height:35pt;width:30pt;" o:ole="t" filled="f" o:preferrelative="t" stroked="f" coordsize="21600,21600">
             <v:path/>
             <v:fill on="f" focussize="0,0"/>
             <v:stroke on="f"/>
@@ -5668,7 +5648,7 @@
             <w10:wrap type="none"/>
             <w10:anchorlock/>
           </v:shape>
-          <o:OLEObject Type="Embed" ProgID="Equation.KSEE3" ShapeID="_x0000_i1030" DrawAspect="Content" ObjectID="_1468075726" r:id="rId13">
+          <o:OLEObject Type="Embed" ProgID="Equation.KSEE3" ShapeID="_x0000_i1026" DrawAspect="Content" ObjectID="_1468075726" r:id="rId13">
             <o:LockedField>false</o:LockedField>
           </o:OLEObject>
         </w:object>
@@ -5692,6 +5672,7 @@
         <w:keepLines w:val="0"/>
         <w:widowControl/>
         <w:numPr>
+          <w:ilvl w:val="0"/>
           <w:numId w:val="0"/>
         </w:numPr>
         <w:suppressLineNumbers w:val="0"/>
@@ -5828,7 +5809,8 @@
           <w:lang w:val="en-US" w:eastAsia="zh-CN" w:bidi="ar"/>
         </w:rPr>
         <w:object>
-          <v:shape id="_x0000_i1029" o:spt="75" type="#_x0000_t75" style="height:31pt;width:85.95pt;" o:ole="t" filled="f" o:preferrelative="t" stroked="f" coordsize="21600,21600">
+          <v:shape id="_x0000_i1027" o:spt="75" type="#_x0000_t75" style="height:31pt;width:85.95pt;" o:ole="t" filled="f" o:preferrelative="t" stroked="f" coordsize="21600,21600">
+            <v:path/>
             <v:fill on="f" focussize="0,0"/>
             <v:stroke on="f"/>
             <v:imagedata r:id="rId16" o:title=""/>
@@ -5836,7 +5818,7 @@
             <w10:wrap type="none"/>
             <w10:anchorlock/>
           </v:shape>
-          <o:OLEObject Type="Embed" ProgID="Equation.KSEE3" ShapeID="_x0000_i1029" DrawAspect="Content" ObjectID="_1468075727" r:id="rId15">
+          <o:OLEObject Type="Embed" ProgID="Equation.KSEE3" ShapeID="_x0000_i1027" DrawAspect="Content" ObjectID="_1468075727" r:id="rId15">
             <o:LockedField>false</o:LockedField>
           </o:OLEObject>
         </w:object>
@@ -5848,6 +5830,7 @@
         <w:keepLines w:val="0"/>
         <w:widowControl/>
         <w:numPr>
+          <w:ilvl w:val="0"/>
           <w:numId w:val="0"/>
         </w:numPr>
         <w:suppressLineNumbers w:val="0"/>
@@ -5879,7 +5862,8 @@
           <w:lang w:val="en-US" w:eastAsia="zh-CN" w:bidi="ar"/>
         </w:rPr>
         <w:object>
-          <v:shape id="_x0000_i1031" o:spt="75" type="#_x0000_t75" style="height:37pt;width:132.95pt;" o:ole="t" filled="f" o:preferrelative="t" stroked="f" coordsize="21600,21600">
+          <v:shape id="_x0000_i1028" o:spt="75" type="#_x0000_t75" style="height:37pt;width:132.95pt;" o:ole="t" filled="f" o:preferrelative="t" stroked="f" coordsize="21600,21600">
+            <v:path/>
             <v:fill on="f" focussize="0,0"/>
             <v:stroke on="f"/>
             <v:imagedata r:id="rId18" o:title=""/>
@@ -5887,7 +5871,7 @@
             <w10:wrap type="none"/>
             <w10:anchorlock/>
           </v:shape>
-          <o:OLEObject Type="Embed" ProgID="Equation.KSEE3" ShapeID="_x0000_i1031" DrawAspect="Content" ObjectID="_1468075728" r:id="rId17">
+          <o:OLEObject Type="Embed" ProgID="Equation.KSEE3" ShapeID="_x0000_i1028" DrawAspect="Content" ObjectID="_1468075728" r:id="rId17">
             <o:LockedField>false</o:LockedField>
           </o:OLEObject>
         </w:object>
@@ -5913,6 +5897,7 @@
         <w:keepLines w:val="0"/>
         <w:widowControl/>
         <w:numPr>
+          <w:ilvl w:val="0"/>
           <w:numId w:val="0"/>
         </w:numPr>
         <w:suppressLineNumbers w:val="0"/>
@@ -5935,6 +5920,7 @@
         <w:keepLines w:val="0"/>
         <w:widowControl/>
         <w:numPr>
+          <w:ilvl w:val="0"/>
           <w:numId w:val="0"/>
         </w:numPr>
         <w:suppressLineNumbers w:val="0"/>
@@ -5964,7 +5950,7 @@
           <w:lang w:val="en-US" w:eastAsia="zh-CN" w:bidi="ar"/>
         </w:rPr>
         <w:object>
-          <v:shape id="_x0000_i1032" o:spt="75" alt="" type="#_x0000_t75" style="height:35pt;width:130pt;" o:ole="t" filled="f" o:preferrelative="t" stroked="f" coordsize="21600,21600">
+          <v:shape id="_x0000_i1029" o:spt="75" type="#_x0000_t75" style="height:35pt;width:130pt;" o:ole="t" filled="f" o:preferrelative="t" stroked="f" coordsize="21600,21600">
             <v:path/>
             <v:fill on="f" focussize="0,0"/>
             <v:stroke on="f"/>
@@ -5973,7 +5959,7 @@
             <w10:wrap type="none"/>
             <w10:anchorlock/>
           </v:shape>
-          <o:OLEObject Type="Embed" ProgID="Equation.KSEE3" ShapeID="_x0000_i1032" DrawAspect="Content" ObjectID="_1468075729" r:id="rId19">
+          <o:OLEObject Type="Embed" ProgID="Equation.KSEE3" ShapeID="_x0000_i1029" DrawAspect="Content" ObjectID="_1468075729" r:id="rId19">
             <o:LockedField>false</o:LockedField>
           </o:OLEObject>
         </w:object>
@@ -5999,6 +5985,7 @@
         <w:keepLines w:val="0"/>
         <w:widowControl/>
         <w:numPr>
+          <w:ilvl w:val="0"/>
           <w:numId w:val="0"/>
         </w:numPr>
         <w:suppressLineNumbers w:val="0"/>
@@ -6028,7 +6015,7 @@
           <w:lang w:val="en-US" w:eastAsia="zh-CN" w:bidi="ar"/>
         </w:rPr>
         <w:object>
-          <v:shape id="_x0000_i1033" o:spt="75" alt="" type="#_x0000_t75" style="height:54pt;width:172pt;" o:ole="t" filled="f" o:preferrelative="t" stroked="f" coordsize="21600,21600">
+          <v:shape id="_x0000_i1030" o:spt="75" type="#_x0000_t75" style="height:54pt;width:172pt;" o:ole="t" filled="f" o:preferrelative="t" stroked="f" coordsize="21600,21600">
             <v:path/>
             <v:fill on="f" focussize="0,0"/>
             <v:stroke on="f"/>
@@ -6037,7 +6024,7 @@
             <w10:wrap type="none"/>
             <w10:anchorlock/>
           </v:shape>
-          <o:OLEObject Type="Embed" ProgID="Equation.KSEE3" ShapeID="_x0000_i1033" DrawAspect="Content" ObjectID="_1468075730" r:id="rId21">
+          <o:OLEObject Type="Embed" ProgID="Equation.KSEE3" ShapeID="_x0000_i1030" DrawAspect="Content" ObjectID="_1468075730" r:id="rId21">
             <o:LockedField>false</o:LockedField>
           </o:OLEObject>
         </w:object>
@@ -6063,6 +6050,7 @@
         <w:keepLines w:val="0"/>
         <w:widowControl/>
         <w:numPr>
+          <w:ilvl w:val="0"/>
           <w:numId w:val="0"/>
         </w:numPr>
         <w:suppressLineNumbers w:val="0"/>
@@ -6092,7 +6080,7 @@
           <w:lang w:val="en-US" w:eastAsia="zh-CN" w:bidi="ar"/>
         </w:rPr>
         <w:object>
-          <v:shape id="_x0000_i1035" o:spt="75" alt="" type="#_x0000_t75" style="height:70pt;width:228pt;" o:ole="t" filled="f" o:preferrelative="t" stroked="f" coordsize="21600,21600">
+          <v:shape id="_x0000_i1031" o:spt="75" type="#_x0000_t75" style="height:70pt;width:228pt;" o:ole="t" filled="f" o:preferrelative="t" stroked="f" coordsize="21600,21600">
             <v:path/>
             <v:fill on="f" focussize="0,0"/>
             <v:stroke on="f"/>
@@ -6101,7 +6089,7 @@
             <w10:wrap type="none"/>
             <w10:anchorlock/>
           </v:shape>
-          <o:OLEObject Type="Embed" ProgID="Equation.KSEE3" ShapeID="_x0000_i1035" DrawAspect="Content" ObjectID="_1468075731" r:id="rId23">
+          <o:OLEObject Type="Embed" ProgID="Equation.KSEE3" ShapeID="_x0000_i1031" DrawAspect="Content" ObjectID="_1468075731" r:id="rId23">
             <o:LockedField>false</o:LockedField>
           </o:OLEObject>
         </w:object>
@@ -6127,6 +6115,7 @@
         <w:keepLines w:val="0"/>
         <w:widowControl/>
         <w:numPr>
+          <w:ilvl w:val="0"/>
           <w:numId w:val="0"/>
         </w:numPr>
         <w:suppressLineNumbers w:val="0"/>
@@ -6198,6 +6187,7 @@
         <w:keepLines w:val="0"/>
         <w:widowControl/>
         <w:numPr>
+          <w:ilvl w:val="0"/>
           <w:numId w:val="0"/>
         </w:numPr>
         <w:suppressLineNumbers w:val="0"/>
@@ -6227,7 +6217,7 @@
           <w:lang w:val="en-US" w:eastAsia="zh-CN" w:bidi="ar"/>
         </w:rPr>
         <w:object>
-          <v:shape id="_x0000_i1037" o:spt="75" alt="" type="#_x0000_t75" style="height:36pt;width:262pt;" o:ole="t" filled="f" o:preferrelative="t" stroked="f" coordsize="21600,21600">
+          <v:shape id="_x0000_i1032" o:spt="75" type="#_x0000_t75" style="height:36pt;width:262pt;" o:ole="t" filled="f" o:preferrelative="t" stroked="f" coordsize="21600,21600">
             <v:path/>
             <v:fill on="f" focussize="0,0"/>
             <v:stroke on="f"/>
@@ -6236,7 +6226,7 @@
             <w10:wrap type="none"/>
             <w10:anchorlock/>
           </v:shape>
-          <o:OLEObject Type="Embed" ProgID="Equation.KSEE3" ShapeID="_x0000_i1037" DrawAspect="Content" ObjectID="_1468075732" r:id="rId26">
+          <o:OLEObject Type="Embed" ProgID="Equation.KSEE3" ShapeID="_x0000_i1032" DrawAspect="Content" ObjectID="_1468075732" r:id="rId26">
             <o:LockedField>false</o:LockedField>
           </o:OLEObject>
         </w:object>
@@ -6262,6 +6252,7 @@
         <w:keepLines w:val="0"/>
         <w:widowControl/>
         <w:numPr>
+          <w:ilvl w:val="0"/>
           <w:numId w:val="0"/>
         </w:numPr>
         <w:suppressLineNumbers w:val="0"/>
@@ -6326,7 +6317,7 @@
           <w:lang w:val="en-US" w:eastAsia="zh-CN" w:bidi="ar"/>
         </w:rPr>
         <w:object>
-          <v:shape id="_x0000_i1038" o:spt="75" alt="" type="#_x0000_t75" style="height:35pt;width:138pt;" o:ole="t" filled="f" o:preferrelative="t" stroked="f" coordsize="21600,21600">
+          <v:shape id="_x0000_i1033" o:spt="75" type="#_x0000_t75" style="height:35pt;width:138pt;" o:ole="t" filled="f" o:preferrelative="t" stroked="f" coordsize="21600,21600">
             <v:path/>
             <v:fill on="f" focussize="0,0"/>
             <v:stroke on="f"/>
@@ -6335,7 +6326,7 @@
             <w10:wrap type="none"/>
             <w10:anchorlock/>
           </v:shape>
-          <o:OLEObject Type="Embed" ProgID="Equation.KSEE3" ShapeID="_x0000_i1038" DrawAspect="Content" ObjectID="_1468075733" r:id="rId28">
+          <o:OLEObject Type="Embed" ProgID="Equation.KSEE3" ShapeID="_x0000_i1033" DrawAspect="Content" ObjectID="_1468075733" r:id="rId28">
             <o:LockedField>false</o:LockedField>
           </o:OLEObject>
         </w:object>
@@ -6359,6 +6350,7 @@
         <w:keepLines w:val="0"/>
         <w:widowControl/>
         <w:numPr>
+          <w:ilvl w:val="0"/>
           <w:numId w:val="0"/>
         </w:numPr>
         <w:suppressLineNumbers w:val="0"/>
@@ -6425,6 +6417,7 @@
         <w:keepLines w:val="0"/>
         <w:widowControl/>
         <w:numPr>
+          <w:ilvl w:val="0"/>
           <w:numId w:val="0"/>
         </w:numPr>
         <w:suppressLineNumbers w:val="0"/>
@@ -6446,7 +6439,8 @@
           <w:lang w:val="en-US" w:eastAsia="zh-CN"/>
         </w:rPr>
         <w:object>
-          <v:shape id="_x0000_i1040" o:spt="75" type="#_x0000_t75" style="height:11pt;width:12pt;" o:ole="t" filled="f" o:preferrelative="t" stroked="f" coordsize="21600,21600">
+          <v:shape id="_x0000_i1034" o:spt="75" type="#_x0000_t75" style="height:11pt;width:12pt;" o:ole="t" filled="f" o:preferrelative="t" stroked="f" coordsize="21600,21600">
+            <v:path/>
             <v:fill on="f" focussize="0,0"/>
             <v:stroke on="f"/>
             <v:imagedata r:id="rId32" o:title=""/>
@@ -6454,7 +6448,7 @@
             <w10:wrap type="none"/>
             <w10:anchorlock/>
           </v:shape>
-          <o:OLEObject Type="Embed" ProgID="Equation.KSEE3" ShapeID="_x0000_i1040" DrawAspect="Content" ObjectID="_1468075734" r:id="rId31">
+          <o:OLEObject Type="Embed" ProgID="Equation.KSEE3" ShapeID="_x0000_i1034" DrawAspect="Content" ObjectID="_1468075734" r:id="rId31">
             <o:LockedField>false</o:LockedField>
           </o:OLEObject>
         </w:object>
@@ -6508,6 +6502,7 @@
         <w:keepLines w:val="0"/>
         <w:widowControl/>
         <w:numPr>
+          <w:ilvl w:val="0"/>
           <w:numId w:val="0"/>
         </w:numPr>
         <w:suppressLineNumbers w:val="0"/>
@@ -6546,6 +6541,7 @@
         <w:keepLines w:val="0"/>
         <w:widowControl/>
         <w:numPr>
+          <w:ilvl w:val="0"/>
           <w:numId w:val="0"/>
         </w:numPr>
         <w:suppressLineNumbers w:val="0"/>
@@ -6574,6 +6570,7 @@
         <w:keepLines w:val="0"/>
         <w:widowControl/>
         <w:numPr>
+          <w:ilvl w:val="0"/>
           <w:numId w:val="0"/>
         </w:numPr>
         <w:suppressLineNumbers w:val="0"/>
@@ -6602,6 +6599,7 @@
         <w:keepLines w:val="0"/>
         <w:widowControl/>
         <w:numPr>
+          <w:ilvl w:val="0"/>
           <w:numId w:val="0"/>
         </w:numPr>
         <w:suppressLineNumbers w:val="0"/>
